--- a/vvs_assignment_1/vvs01_58182.docx
+++ b/vvs_assignment_1/vvs01_58182.docx
@@ -18,22 +18,2293 @@
         <w:t>Line Coverage</w:t>
       </w:r>
     </w:p>
+    <w:p>
+      <w:r>
+        <w:br w:type="page"/>
+      </w:r>
+    </w:p>
     <w:p/>
     <w:p>
       <w:pPr>
         <w:pStyle w:val="Heading2"/>
+        <w:rPr>
+          <w:lang w:val="en-US"/>
+        </w:rPr>
       </w:pPr>
       <w:r>
-        <w:t xml:space="preserve">Branch </w:t>
+        <w:rPr>
+          <w:lang w:val="en-US"/>
+        </w:rPr>
+        <w:t>Branch Coverage</w:t>
+      </w:r>
+    </w:p>
+    <w:p>
+      <w:pPr>
+        <w:rPr>
+          <w:rFonts w:asciiTheme="majorHAnsi" w:eastAsiaTheme="majorEastAsia" w:hAnsiTheme="majorHAnsi" w:cstheme="majorBidi"/>
+          <w:color w:val="0F4761" w:themeColor="accent1" w:themeShade="BF"/>
+          <w:sz w:val="32"/>
+          <w:szCs w:val="32"/>
+          <w:lang w:val="en-US"/>
+        </w:rPr>
+      </w:pPr>
+      <w:r>
+        <w:rPr>
+          <w:lang w:val="en-US"/>
+        </w:rPr>
+        <w:br w:type="page"/>
+      </w:r>
+    </w:p>
+    <w:p>
+      <w:pPr>
+        <w:pStyle w:val="Heading2"/>
+        <w:rPr>
+          <w:lang w:val="en-US"/>
+        </w:rPr>
+      </w:pPr>
+    </w:p>
+    <w:p>
+      <w:pPr>
+        <w:pStyle w:val="Heading2"/>
+        <w:rPr>
+          <w:lang w:val="en-US"/>
+        </w:rPr>
+      </w:pPr>
+      <w:r>
+        <w:rPr>
+          <w:lang w:val="en-US"/>
+        </w:rPr>
+        <w:drawing>
+          <wp:anchor distT="0" distB="0" distL="114300" distR="114300" simplePos="0" relativeHeight="251661312" behindDoc="0" locked="0" layoutInCell="1" allowOverlap="1" wp14:anchorId="75F3F9EE" wp14:editId="1D307607">
+            <wp:simplePos x="0" y="0"/>
+            <wp:positionH relativeFrom="margin">
+              <wp:align>center</wp:align>
+            </wp:positionH>
+            <wp:positionV relativeFrom="paragraph">
+              <wp:posOffset>380053</wp:posOffset>
+            </wp:positionV>
+            <wp:extent cx="1591945" cy="2105025"/>
+            <wp:effectExtent l="0" t="0" r="8255" b="9525"/>
+            <wp:wrapTopAndBottom/>
+            <wp:docPr id="811808380" name="Picture 1"/>
+            <wp:cNvGraphicFramePr>
+              <a:graphicFrameLocks xmlns:a="http://schemas.openxmlformats.org/drawingml/2006/main" noChangeAspect="1"/>
+            </wp:cNvGraphicFramePr>
+            <a:graphic xmlns:a="http://schemas.openxmlformats.org/drawingml/2006/main">
+              <a:graphicData uri="http://schemas.openxmlformats.org/drawingml/2006/picture">
+                <pic:pic xmlns:pic="http://schemas.openxmlformats.org/drawingml/2006/picture">
+                  <pic:nvPicPr>
+                    <pic:cNvPr id="811808380" name=""/>
+                    <pic:cNvPicPr/>
+                  </pic:nvPicPr>
+                  <pic:blipFill>
+                    <a:blip r:embed="rId4" cstate="print">
+                      <a:extLst>
+                        <a:ext uri="{28A0092B-C50C-407E-A947-70E740481C1C}">
+                          <a14:useLocalDpi xmlns:a14="http://schemas.microsoft.com/office/drawing/2010/main" val="0"/>
+                        </a:ext>
+                      </a:extLst>
+                    </a:blip>
+                    <a:stretch>
+                      <a:fillRect/>
+                    </a:stretch>
+                  </pic:blipFill>
+                  <pic:spPr>
+                    <a:xfrm>
+                      <a:off x="0" y="0"/>
+                      <a:ext cx="1591945" cy="2105025"/>
+                    </a:xfrm>
+                    <a:prstGeom prst="rect">
+                      <a:avLst/>
+                    </a:prstGeom>
+                  </pic:spPr>
+                </pic:pic>
+              </a:graphicData>
+            </a:graphic>
+            <wp14:sizeRelH relativeFrom="margin">
+              <wp14:pctWidth>0</wp14:pctWidth>
+            </wp14:sizeRelH>
+            <wp14:sizeRelV relativeFrom="margin">
+              <wp14:pctHeight>0</wp14:pctHeight>
+            </wp14:sizeRelV>
+          </wp:anchor>
+        </w:drawing>
       </w:r>
       <w:r>
+        <w:rPr>
+          <w:lang w:val="en-US"/>
+        </w:rPr>
+        <w:t>Edge-Pair Coverage</w:t>
+      </w:r>
+    </w:p>
+    <w:p>
+      <w:pPr>
+        <w:rPr>
+          <w:rFonts w:asciiTheme="majorHAnsi" w:eastAsiaTheme="majorEastAsia" w:hAnsiTheme="majorHAnsi" w:cstheme="majorBidi"/>
+          <w:color w:val="0F4761" w:themeColor="accent1" w:themeShade="BF"/>
+          <w:sz w:val="32"/>
+          <w:szCs w:val="32"/>
+          <w:lang w:val="en-US"/>
+        </w:rPr>
+      </w:pPr>
+      <w:r>
+        <w:rPr>
+          <w:lang w:val="en-US"/>
+        </w:rPr>
+        <w:br w:type="page"/>
+      </w:r>
+    </w:p>
+    <w:p>
+      <w:pPr>
+        <w:pStyle w:val="Heading2"/>
+        <w:rPr>
+          <w:lang w:val="en-US"/>
+        </w:rPr>
+      </w:pPr>
+      <w:r>
+        <w:rPr>
+          <w:lang w:val="en-US"/>
+        </w:rPr>
+        <w:lastRenderedPageBreak/>
+        <w:t>Prime Path</w:t>
+      </w:r>
+      <w:r>
+        <w:rPr>
+          <w:lang w:val="en-US"/>
+        </w:rPr>
+        <w:t xml:space="preserve"> Coverage</w:t>
+      </w:r>
+    </w:p>
+    <w:p>
+      <w:pPr>
+        <w:rPr>
+          <w:rFonts w:asciiTheme="majorHAnsi" w:eastAsiaTheme="majorEastAsia" w:hAnsiTheme="majorHAnsi" w:cstheme="majorBidi"/>
+          <w:color w:val="0F4761" w:themeColor="accent1" w:themeShade="BF"/>
+          <w:sz w:val="32"/>
+          <w:szCs w:val="32"/>
+          <w:lang w:val="en-US"/>
+        </w:rPr>
+      </w:pPr>
+      <w:r>
+        <w:rPr>
+          <w:lang w:val="en-US"/>
+        </w:rPr>
+        <w:br w:type="page"/>
+      </w:r>
+    </w:p>
+    <w:p>
+      <w:pPr>
+        <w:pStyle w:val="Heading2"/>
+        <w:rPr>
+          <w:lang w:val="en-US"/>
+        </w:rPr>
+      </w:pPr>
+      <w:r>
+        <w:rPr>
+          <w:lang w:val="en-US"/>
+        </w:rPr>
+        <w:lastRenderedPageBreak/>
+        <w:t xml:space="preserve">All-Du-Paths </w:t>
+      </w:r>
+      <w:r>
+        <w:rPr>
+          <w:lang w:val="en-US"/>
+        </w:rPr>
+        <w:t>Coverage</w:t>
+      </w:r>
+    </w:p>
+    <w:tbl>
+      <w:tblPr>
+        <w:tblStyle w:val="TableGrid"/>
+        <w:tblW w:w="0" w:type="auto"/>
+        <w:tblLook w:val="04A0" w:firstRow="1" w:lastRow="0" w:firstColumn="1" w:lastColumn="0" w:noHBand="0" w:noVBand="1"/>
+      </w:tblPr>
+      <w:tblGrid>
+        <w:gridCol w:w="1991"/>
+        <w:gridCol w:w="1940"/>
+        <w:gridCol w:w="1825"/>
+      </w:tblGrid>
+      <w:tr>
+        <w:trPr>
+          <w:trHeight w:val="331"/>
+        </w:trPr>
+        <w:tc>
+          <w:tcPr>
+            <w:tcW w:w="1991" w:type="dxa"/>
+          </w:tcPr>
+          <w:p>
+            <w:pPr>
+              <w:jc w:val="center"/>
+              <w:rPr>
+                <w:sz w:val="20"/>
+                <w:szCs w:val="20"/>
+                <w:lang w:val="en-US"/>
+              </w:rPr>
+            </w:pPr>
+            <w:r>
+              <w:rPr>
+                <w:sz w:val="20"/>
+                <w:szCs w:val="20"/>
+                <w:lang w:val="en-US"/>
+              </w:rPr>
+              <w:t>Nodes &amp; Edges: I</w:t>
+            </w:r>
+          </w:p>
+        </w:tc>
+        <w:tc>
+          <w:tcPr>
+            <w:tcW w:w="1940" w:type="dxa"/>
+          </w:tcPr>
+          <w:p>
+            <w:pPr>
+              <w:jc w:val="center"/>
+              <w:rPr>
+                <w:sz w:val="20"/>
+                <w:szCs w:val="20"/>
+                <w:lang w:val="en-US"/>
+              </w:rPr>
+            </w:pPr>
+            <w:r>
+              <w:rPr>
+                <w:sz w:val="20"/>
+                <w:szCs w:val="20"/>
+                <w:lang w:val="en-US"/>
+              </w:rPr>
+              <w:t>def(I)</w:t>
+            </w:r>
+          </w:p>
+        </w:tc>
+        <w:tc>
+          <w:tcPr>
+            <w:tcW w:w="1825" w:type="dxa"/>
+          </w:tcPr>
+          <w:p>
+            <w:pPr>
+              <w:jc w:val="center"/>
+              <w:rPr>
+                <w:sz w:val="20"/>
+                <w:szCs w:val="20"/>
+                <w:lang w:val="en-US"/>
+              </w:rPr>
+            </w:pPr>
+            <w:r>
+              <w:rPr>
+                <w:sz w:val="20"/>
+                <w:szCs w:val="20"/>
+                <w:lang w:val="en-US"/>
+              </w:rPr>
+              <w:t>use(I)</w:t>
+            </w:r>
+          </w:p>
+        </w:tc>
+      </w:tr>
+      <w:tr>
+        <w:trPr>
+          <w:trHeight w:val="337"/>
+        </w:trPr>
+        <w:tc>
+          <w:tcPr>
+            <w:tcW w:w="1991" w:type="dxa"/>
+          </w:tcPr>
+          <w:p>
+            <w:pPr>
+              <w:jc w:val="center"/>
+              <w:rPr>
+                <w:sz w:val="20"/>
+                <w:szCs w:val="20"/>
+                <w:lang w:val="en-US"/>
+              </w:rPr>
+            </w:pPr>
+            <w:r>
+              <w:rPr>
+                <w:sz w:val="20"/>
+                <w:szCs w:val="20"/>
+                <w:lang w:val="en-US"/>
+              </w:rPr>
+              <w:t>1</w:t>
+            </w:r>
+          </w:p>
+        </w:tc>
+        <w:tc>
+          <w:tcPr>
+            <w:tcW w:w="1940" w:type="dxa"/>
+          </w:tcPr>
+          <w:p>
+            <w:pPr>
+              <w:jc w:val="center"/>
+              <w:rPr>
+                <w:sz w:val="20"/>
+                <w:szCs w:val="20"/>
+                <w:lang w:val="en-US"/>
+              </w:rPr>
+            </w:pPr>
+            <w:r>
+              <w:rPr>
+                <w:sz w:val="20"/>
+                <w:szCs w:val="20"/>
+                <w:lang w:val="en-US"/>
+              </w:rPr>
+              <w:t>{query}</w:t>
+            </w:r>
+          </w:p>
+        </w:tc>
+        <w:tc>
+          <w:tcPr>
+            <w:tcW w:w="1825" w:type="dxa"/>
+          </w:tcPr>
+          <w:p>
+            <w:pPr>
+              <w:jc w:val="center"/>
+              <w:rPr>
+                <w:sz w:val="20"/>
+                <w:szCs w:val="20"/>
+                <w:lang w:val="en-US"/>
+              </w:rPr>
+            </w:pPr>
+          </w:p>
+        </w:tc>
+      </w:tr>
+      <w:tr>
+        <w:trPr>
+          <w:trHeight w:val="331"/>
+        </w:trPr>
+        <w:tc>
+          <w:tcPr>
+            <w:tcW w:w="1991" w:type="dxa"/>
+          </w:tcPr>
+          <w:p>
+            <w:pPr>
+              <w:jc w:val="center"/>
+              <w:rPr>
+                <w:sz w:val="20"/>
+                <w:szCs w:val="20"/>
+                <w:lang w:val="en-US"/>
+              </w:rPr>
+            </w:pPr>
+            <w:r>
+              <w:rPr>
+                <w:sz w:val="20"/>
+                <w:szCs w:val="20"/>
+                <w:lang w:val="en-US"/>
+              </w:rPr>
+              <w:t>(1,2), (1,3)</w:t>
+            </w:r>
+          </w:p>
+        </w:tc>
+        <w:tc>
+          <w:tcPr>
+            <w:tcW w:w="1940" w:type="dxa"/>
+          </w:tcPr>
+          <w:p>
+            <w:pPr>
+              <w:jc w:val="center"/>
+              <w:rPr>
+                <w:sz w:val="20"/>
+                <w:szCs w:val="20"/>
+                <w:lang w:val="en-US"/>
+              </w:rPr>
+            </w:pPr>
+          </w:p>
+        </w:tc>
+        <w:tc>
+          <w:tcPr>
+            <w:tcW w:w="1825" w:type="dxa"/>
+          </w:tcPr>
+          <w:p>
+            <w:pPr>
+              <w:jc w:val="center"/>
+              <w:rPr>
+                <w:sz w:val="20"/>
+                <w:szCs w:val="20"/>
+                <w:lang w:val="en-US"/>
+              </w:rPr>
+            </w:pPr>
+            <w:r>
+              <w:rPr>
+                <w:sz w:val="20"/>
+                <w:szCs w:val="20"/>
+                <w:lang w:val="en-US"/>
+              </w:rPr>
+              <w:t>{query}</w:t>
+            </w:r>
+          </w:p>
+        </w:tc>
+      </w:tr>
+      <w:tr>
+        <w:trPr>
+          <w:trHeight w:val="337"/>
+        </w:trPr>
+        <w:tc>
+          <w:tcPr>
+            <w:tcW w:w="1991" w:type="dxa"/>
+          </w:tcPr>
+          <w:p>
+            <w:pPr>
+              <w:jc w:val="center"/>
+              <w:rPr>
+                <w:sz w:val="20"/>
+                <w:szCs w:val="20"/>
+                <w:lang w:val="en-US"/>
+              </w:rPr>
+            </w:pPr>
+            <w:r>
+              <w:rPr>
+                <w:sz w:val="20"/>
+                <w:szCs w:val="20"/>
+                <w:lang w:val="en-US"/>
+              </w:rPr>
+              <w:t>3</w:t>
+            </w:r>
+          </w:p>
+        </w:tc>
+        <w:tc>
+          <w:tcPr>
+            <w:tcW w:w="1940" w:type="dxa"/>
+          </w:tcPr>
+          <w:p>
+            <w:pPr>
+              <w:jc w:val="center"/>
+              <w:rPr>
+                <w:sz w:val="20"/>
+                <w:szCs w:val="20"/>
+                <w:lang w:val="en-US"/>
+              </w:rPr>
+            </w:pPr>
+          </w:p>
+        </w:tc>
+        <w:tc>
+          <w:tcPr>
+            <w:tcW w:w="1825" w:type="dxa"/>
+          </w:tcPr>
+          <w:p>
+            <w:pPr>
+              <w:jc w:val="center"/>
+              <w:rPr>
+                <w:sz w:val="20"/>
+                <w:szCs w:val="20"/>
+                <w:lang w:val="en-US"/>
+              </w:rPr>
+            </w:pPr>
+          </w:p>
+        </w:tc>
+      </w:tr>
+      <w:tr>
+        <w:trPr>
+          <w:trHeight w:val="331"/>
+        </w:trPr>
+        <w:tc>
+          <w:tcPr>
+            <w:tcW w:w="1991" w:type="dxa"/>
+          </w:tcPr>
+          <w:p>
+            <w:pPr>
+              <w:jc w:val="center"/>
+              <w:rPr>
+                <w:sz w:val="20"/>
+                <w:szCs w:val="20"/>
+                <w:lang w:val="en-US"/>
+              </w:rPr>
+            </w:pPr>
+            <w:r>
+              <w:rPr>
+                <w:sz w:val="20"/>
+                <w:szCs w:val="20"/>
+                <w:lang w:val="en-US"/>
+              </w:rPr>
+              <w:t>(3,4), (3,5)</w:t>
+            </w:r>
+          </w:p>
+        </w:tc>
+        <w:tc>
+          <w:tcPr>
+            <w:tcW w:w="1940" w:type="dxa"/>
+          </w:tcPr>
+          <w:p>
+            <w:pPr>
+              <w:jc w:val="center"/>
+              <w:rPr>
+                <w:sz w:val="20"/>
+                <w:szCs w:val="20"/>
+                <w:lang w:val="en-US"/>
+              </w:rPr>
+            </w:pPr>
+          </w:p>
+        </w:tc>
+        <w:tc>
+          <w:tcPr>
+            <w:tcW w:w="1825" w:type="dxa"/>
+          </w:tcPr>
+          <w:p>
+            <w:pPr>
+              <w:jc w:val="center"/>
+              <w:rPr>
+                <w:sz w:val="20"/>
+                <w:szCs w:val="20"/>
+                <w:lang w:val="en-US"/>
+              </w:rPr>
+            </w:pPr>
+            <w:r>
+              <w:rPr>
+                <w:sz w:val="20"/>
+                <w:szCs w:val="20"/>
+                <w:lang w:val="en-US"/>
+              </w:rPr>
+              <w:t>{query}</w:t>
+            </w:r>
+          </w:p>
+        </w:tc>
+      </w:tr>
+      <w:tr>
+        <w:trPr>
+          <w:trHeight w:val="331"/>
+        </w:trPr>
+        <w:tc>
+          <w:tcPr>
+            <w:tcW w:w="1991" w:type="dxa"/>
+          </w:tcPr>
+          <w:p>
+            <w:pPr>
+              <w:jc w:val="center"/>
+              <w:rPr>
+                <w:sz w:val="20"/>
+                <w:szCs w:val="20"/>
+                <w:lang w:val="en-US"/>
+              </w:rPr>
+            </w:pPr>
+            <w:r>
+              <w:rPr>
+                <w:sz w:val="20"/>
+                <w:szCs w:val="20"/>
+                <w:lang w:val="en-US"/>
+              </w:rPr>
+              <w:t>5</w:t>
+            </w:r>
+          </w:p>
+        </w:tc>
+        <w:tc>
+          <w:tcPr>
+            <w:tcW w:w="1940" w:type="dxa"/>
+          </w:tcPr>
+          <w:p>
+            <w:pPr>
+              <w:jc w:val="center"/>
+              <w:rPr>
+                <w:sz w:val="20"/>
+                <w:szCs w:val="20"/>
+                <w:lang w:val="en-US"/>
+              </w:rPr>
+            </w:pPr>
+            <w:r>
+              <w:rPr>
+                <w:sz w:val="20"/>
+                <w:szCs w:val="20"/>
+                <w:lang w:val="en-US"/>
+              </w:rPr>
+              <w:t>{</w:t>
+            </w:r>
+            <w:proofErr w:type="spellStart"/>
+            <w:r>
+              <w:rPr>
+                <w:sz w:val="20"/>
+                <w:szCs w:val="20"/>
+                <w:lang w:val="en-US"/>
+              </w:rPr>
+              <w:t>len</w:t>
+            </w:r>
+            <w:proofErr w:type="spellEnd"/>
+            <w:r>
+              <w:rPr>
+                <w:sz w:val="20"/>
+                <w:szCs w:val="20"/>
+                <w:lang w:val="en-US"/>
+              </w:rPr>
+              <w:t xml:space="preserve">, x, </w:t>
+            </w:r>
+            <w:proofErr w:type="spellStart"/>
+            <w:r>
+              <w:rPr>
+                <w:sz w:val="20"/>
+                <w:szCs w:val="20"/>
+                <w:lang w:val="en-US"/>
+              </w:rPr>
+              <w:t>i</w:t>
+            </w:r>
+            <w:proofErr w:type="spellEnd"/>
+            <w:r>
+              <w:rPr>
+                <w:sz w:val="20"/>
+                <w:szCs w:val="20"/>
+                <w:lang w:val="en-US"/>
+              </w:rPr>
+              <w:t>}</w:t>
+            </w:r>
+          </w:p>
+        </w:tc>
+        <w:tc>
+          <w:tcPr>
+            <w:tcW w:w="1825" w:type="dxa"/>
+          </w:tcPr>
+          <w:p>
+            <w:pPr>
+              <w:jc w:val="center"/>
+              <w:rPr>
+                <w:sz w:val="20"/>
+                <w:szCs w:val="20"/>
+                <w:lang w:val="en-US"/>
+              </w:rPr>
+            </w:pPr>
+          </w:p>
+        </w:tc>
+      </w:tr>
+      <w:tr>
+        <w:trPr>
+          <w:trHeight w:val="337"/>
+        </w:trPr>
+        <w:tc>
+          <w:tcPr>
+            <w:tcW w:w="1991" w:type="dxa"/>
+          </w:tcPr>
+          <w:p>
+            <w:pPr>
+              <w:jc w:val="center"/>
+              <w:rPr>
+                <w:sz w:val="20"/>
+                <w:szCs w:val="20"/>
+                <w:lang w:val="en-US"/>
+              </w:rPr>
+            </w:pPr>
+            <w:r>
+              <w:rPr>
+                <w:sz w:val="20"/>
+                <w:szCs w:val="20"/>
+                <w:lang w:val="en-US"/>
+              </w:rPr>
+              <w:t>(5,6)</w:t>
+            </w:r>
+          </w:p>
+        </w:tc>
+        <w:tc>
+          <w:tcPr>
+            <w:tcW w:w="1940" w:type="dxa"/>
+          </w:tcPr>
+          <w:p>
+            <w:pPr>
+              <w:jc w:val="center"/>
+              <w:rPr>
+                <w:sz w:val="20"/>
+                <w:szCs w:val="20"/>
+                <w:lang w:val="en-US"/>
+              </w:rPr>
+            </w:pPr>
+          </w:p>
+        </w:tc>
+        <w:tc>
+          <w:tcPr>
+            <w:tcW w:w="1825" w:type="dxa"/>
+          </w:tcPr>
+          <w:p>
+            <w:pPr>
+              <w:jc w:val="center"/>
+              <w:rPr>
+                <w:sz w:val="20"/>
+                <w:szCs w:val="20"/>
+                <w:lang w:val="en-US"/>
+              </w:rPr>
+            </w:pPr>
+          </w:p>
+        </w:tc>
+      </w:tr>
+      <w:tr>
+        <w:trPr>
+          <w:trHeight w:val="331"/>
+        </w:trPr>
+        <w:tc>
+          <w:tcPr>
+            <w:tcW w:w="1991" w:type="dxa"/>
+          </w:tcPr>
+          <w:p>
+            <w:pPr>
+              <w:jc w:val="center"/>
+              <w:rPr>
+                <w:sz w:val="20"/>
+                <w:szCs w:val="20"/>
+                <w:lang w:val="en-US"/>
+              </w:rPr>
+            </w:pPr>
+            <w:r>
+              <w:rPr>
+                <w:sz w:val="20"/>
+                <w:szCs w:val="20"/>
+                <w:lang w:val="en-US"/>
+              </w:rPr>
+              <w:t>6</w:t>
+            </w:r>
+          </w:p>
+        </w:tc>
+        <w:tc>
+          <w:tcPr>
+            <w:tcW w:w="1940" w:type="dxa"/>
+          </w:tcPr>
+          <w:p>
+            <w:pPr>
+              <w:jc w:val="center"/>
+              <w:rPr>
+                <w:sz w:val="20"/>
+                <w:szCs w:val="20"/>
+                <w:lang w:val="en-US"/>
+              </w:rPr>
+            </w:pPr>
+          </w:p>
+        </w:tc>
+        <w:tc>
+          <w:tcPr>
+            <w:tcW w:w="1825" w:type="dxa"/>
+          </w:tcPr>
+          <w:p>
+            <w:pPr>
+              <w:jc w:val="center"/>
+              <w:rPr>
+                <w:sz w:val="20"/>
+                <w:szCs w:val="20"/>
+                <w:lang w:val="en-US"/>
+              </w:rPr>
+            </w:pPr>
+          </w:p>
+        </w:tc>
+      </w:tr>
+      <w:tr>
+        <w:trPr>
+          <w:trHeight w:val="337"/>
+        </w:trPr>
+        <w:tc>
+          <w:tcPr>
+            <w:tcW w:w="1991" w:type="dxa"/>
+          </w:tcPr>
+          <w:p>
+            <w:pPr>
+              <w:jc w:val="center"/>
+              <w:rPr>
+                <w:sz w:val="20"/>
+                <w:szCs w:val="20"/>
+                <w:lang w:val="en-US"/>
+              </w:rPr>
+            </w:pPr>
+            <w:r>
+              <w:rPr>
+                <w:sz w:val="20"/>
+                <w:szCs w:val="20"/>
+                <w:lang w:val="en-US"/>
+              </w:rPr>
+              <w:t>(6,7), (6,16)</w:t>
+            </w:r>
+          </w:p>
+        </w:tc>
+        <w:tc>
+          <w:tcPr>
+            <w:tcW w:w="1940" w:type="dxa"/>
+          </w:tcPr>
+          <w:p>
+            <w:pPr>
+              <w:jc w:val="center"/>
+              <w:rPr>
+                <w:sz w:val="20"/>
+                <w:szCs w:val="20"/>
+                <w:lang w:val="en-US"/>
+              </w:rPr>
+            </w:pPr>
+          </w:p>
+        </w:tc>
+        <w:tc>
+          <w:tcPr>
+            <w:tcW w:w="1825" w:type="dxa"/>
+          </w:tcPr>
+          <w:p>
+            <w:pPr>
+              <w:jc w:val="center"/>
+              <w:rPr>
+                <w:sz w:val="20"/>
+                <w:szCs w:val="20"/>
+                <w:lang w:val="en-US"/>
+              </w:rPr>
+            </w:pPr>
+            <w:r>
+              <w:rPr>
+                <w:sz w:val="20"/>
+                <w:szCs w:val="20"/>
+                <w:lang w:val="en-US"/>
+              </w:rPr>
+              <w:t xml:space="preserve">{x, </w:t>
+            </w:r>
+            <w:proofErr w:type="spellStart"/>
+            <w:r>
+              <w:rPr>
+                <w:sz w:val="20"/>
+                <w:szCs w:val="20"/>
+                <w:lang w:val="en-US"/>
+              </w:rPr>
+              <w:t>i</w:t>
+            </w:r>
+            <w:proofErr w:type="spellEnd"/>
+            <w:r>
+              <w:rPr>
+                <w:sz w:val="20"/>
+                <w:szCs w:val="20"/>
+                <w:lang w:val="en-US"/>
+              </w:rPr>
+              <w:t>, query}</w:t>
+            </w:r>
+          </w:p>
+        </w:tc>
+      </w:tr>
+      <w:tr>
+        <w:trPr>
+          <w:trHeight w:val="331"/>
+        </w:trPr>
+        <w:tc>
+          <w:tcPr>
+            <w:tcW w:w="1991" w:type="dxa"/>
+          </w:tcPr>
+          <w:p>
+            <w:pPr>
+              <w:jc w:val="center"/>
+              <w:rPr>
+                <w:sz w:val="20"/>
+                <w:szCs w:val="20"/>
+                <w:lang w:val="en-US"/>
+              </w:rPr>
+            </w:pPr>
+            <w:r>
+              <w:rPr>
+                <w:sz w:val="20"/>
+                <w:szCs w:val="20"/>
+                <w:lang w:val="en-US"/>
+              </w:rPr>
+              <w:t>7</w:t>
+            </w:r>
+          </w:p>
+        </w:tc>
+        <w:tc>
+          <w:tcPr>
+            <w:tcW w:w="1940" w:type="dxa"/>
+          </w:tcPr>
+          <w:p>
+            <w:pPr>
+              <w:jc w:val="center"/>
+              <w:rPr>
+                <w:sz w:val="20"/>
+                <w:szCs w:val="20"/>
+                <w:lang w:val="en-US"/>
+              </w:rPr>
+            </w:pPr>
+            <w:r>
+              <w:rPr>
+                <w:sz w:val="20"/>
+                <w:szCs w:val="20"/>
+                <w:lang w:val="en-US"/>
+              </w:rPr>
+              <w:t>{c}</w:t>
+            </w:r>
+          </w:p>
+        </w:tc>
+        <w:tc>
+          <w:tcPr>
+            <w:tcW w:w="1825" w:type="dxa"/>
+          </w:tcPr>
+          <w:p>
+            <w:pPr>
+              <w:jc w:val="center"/>
+              <w:rPr>
+                <w:sz w:val="20"/>
+                <w:szCs w:val="20"/>
+                <w:lang w:val="en-US"/>
+              </w:rPr>
+            </w:pPr>
+            <w:r>
+              <w:rPr>
+                <w:sz w:val="20"/>
+                <w:szCs w:val="20"/>
+                <w:lang w:val="en-US"/>
+              </w:rPr>
+              <w:t xml:space="preserve">{query, </w:t>
+            </w:r>
+            <w:proofErr w:type="spellStart"/>
+            <w:r>
+              <w:rPr>
+                <w:sz w:val="20"/>
+                <w:szCs w:val="20"/>
+                <w:lang w:val="en-US"/>
+              </w:rPr>
+              <w:t>i</w:t>
+            </w:r>
+            <w:proofErr w:type="spellEnd"/>
+            <w:r>
+              <w:rPr>
+                <w:sz w:val="20"/>
+                <w:szCs w:val="20"/>
+                <w:lang w:val="en-US"/>
+              </w:rPr>
+              <w:t>}</w:t>
+            </w:r>
+          </w:p>
+        </w:tc>
+      </w:tr>
+      <w:tr>
+        <w:trPr>
+          <w:trHeight w:val="331"/>
+        </w:trPr>
+        <w:tc>
+          <w:tcPr>
+            <w:tcW w:w="1991" w:type="dxa"/>
+          </w:tcPr>
+          <w:p>
+            <w:pPr>
+              <w:jc w:val="center"/>
+              <w:rPr>
+                <w:sz w:val="20"/>
+                <w:szCs w:val="20"/>
+                <w:lang w:val="en-US"/>
+              </w:rPr>
+            </w:pPr>
+            <w:r>
+              <w:rPr>
+                <w:sz w:val="20"/>
+                <w:szCs w:val="20"/>
+                <w:lang w:val="en-US"/>
+              </w:rPr>
+              <w:t>(7,8)</w:t>
+            </w:r>
+          </w:p>
+        </w:tc>
+        <w:tc>
+          <w:tcPr>
+            <w:tcW w:w="1940" w:type="dxa"/>
+          </w:tcPr>
+          <w:p>
+            <w:pPr>
+              <w:jc w:val="center"/>
+              <w:rPr>
+                <w:sz w:val="20"/>
+                <w:szCs w:val="20"/>
+                <w:lang w:val="en-US"/>
+              </w:rPr>
+            </w:pPr>
+          </w:p>
+        </w:tc>
+        <w:tc>
+          <w:tcPr>
+            <w:tcW w:w="1825" w:type="dxa"/>
+          </w:tcPr>
+          <w:p>
+            <w:pPr>
+              <w:jc w:val="center"/>
+              <w:rPr>
+                <w:sz w:val="20"/>
+                <w:szCs w:val="20"/>
+                <w:lang w:val="en-US"/>
+              </w:rPr>
+            </w:pPr>
+          </w:p>
+        </w:tc>
+      </w:tr>
+      <w:tr>
+        <w:trPr>
+          <w:trHeight w:val="337"/>
+        </w:trPr>
+        <w:tc>
+          <w:tcPr>
+            <w:tcW w:w="1991" w:type="dxa"/>
+          </w:tcPr>
+          <w:p>
+            <w:pPr>
+              <w:jc w:val="center"/>
+              <w:rPr>
+                <w:sz w:val="20"/>
+                <w:szCs w:val="20"/>
+                <w:lang w:val="en-US"/>
+              </w:rPr>
+            </w:pPr>
+            <w:r>
+              <w:rPr>
+                <w:sz w:val="20"/>
+                <w:szCs w:val="20"/>
+                <w:lang w:val="en-US"/>
+              </w:rPr>
+              <w:t>8</w:t>
+            </w:r>
+          </w:p>
+        </w:tc>
+        <w:tc>
+          <w:tcPr>
+            <w:tcW w:w="1940" w:type="dxa"/>
+          </w:tcPr>
+          <w:p>
+            <w:pPr>
+              <w:jc w:val="center"/>
+              <w:rPr>
+                <w:sz w:val="20"/>
+                <w:szCs w:val="20"/>
+                <w:lang w:val="en-US"/>
+              </w:rPr>
+            </w:pPr>
+          </w:p>
+        </w:tc>
+        <w:tc>
+          <w:tcPr>
+            <w:tcW w:w="1825" w:type="dxa"/>
+          </w:tcPr>
+          <w:p>
+            <w:pPr>
+              <w:jc w:val="center"/>
+              <w:rPr>
+                <w:sz w:val="20"/>
+                <w:szCs w:val="20"/>
+                <w:lang w:val="en-US"/>
+              </w:rPr>
+            </w:pPr>
+          </w:p>
+        </w:tc>
+      </w:tr>
+      <w:tr>
+        <w:trPr>
+          <w:trHeight w:val="331"/>
+        </w:trPr>
+        <w:tc>
+          <w:tcPr>
+            <w:tcW w:w="1991" w:type="dxa"/>
+          </w:tcPr>
+          <w:p>
+            <w:pPr>
+              <w:jc w:val="center"/>
+              <w:rPr>
+                <w:sz w:val="20"/>
+                <w:szCs w:val="20"/>
+                <w:lang w:val="en-US"/>
+              </w:rPr>
+            </w:pPr>
+            <w:r>
+              <w:rPr>
+                <w:sz w:val="20"/>
+                <w:szCs w:val="20"/>
+                <w:lang w:val="en-US"/>
+              </w:rPr>
+              <w:t>(8,9), (8,10)</w:t>
+            </w:r>
+          </w:p>
+        </w:tc>
+        <w:tc>
+          <w:tcPr>
+            <w:tcW w:w="1940" w:type="dxa"/>
+          </w:tcPr>
+          <w:p>
+            <w:pPr>
+              <w:jc w:val="center"/>
+              <w:rPr>
+                <w:sz w:val="20"/>
+                <w:szCs w:val="20"/>
+                <w:lang w:val="en-US"/>
+              </w:rPr>
+            </w:pPr>
+          </w:p>
+        </w:tc>
+        <w:tc>
+          <w:tcPr>
+            <w:tcW w:w="1825" w:type="dxa"/>
+          </w:tcPr>
+          <w:p>
+            <w:pPr>
+              <w:jc w:val="center"/>
+              <w:rPr>
+                <w:sz w:val="20"/>
+                <w:szCs w:val="20"/>
+                <w:lang w:val="en-US"/>
+              </w:rPr>
+            </w:pPr>
+            <w:r>
+              <w:rPr>
+                <w:sz w:val="20"/>
+                <w:szCs w:val="20"/>
+                <w:lang w:val="en-US"/>
+              </w:rPr>
+              <w:t>{c, x}</w:t>
+            </w:r>
+          </w:p>
+        </w:tc>
+      </w:tr>
+      <w:tr>
+        <w:trPr>
+          <w:trHeight w:val="337"/>
+        </w:trPr>
+        <w:tc>
+          <w:tcPr>
+            <w:tcW w:w="1991" w:type="dxa"/>
+          </w:tcPr>
+          <w:p>
+            <w:pPr>
+              <w:jc w:val="center"/>
+              <w:rPr>
+                <w:sz w:val="20"/>
+                <w:szCs w:val="20"/>
+                <w:lang w:val="en-US"/>
+              </w:rPr>
+            </w:pPr>
+            <w:r>
+              <w:rPr>
+                <w:sz w:val="20"/>
+                <w:szCs w:val="20"/>
+                <w:lang w:val="en-US"/>
+              </w:rPr>
+              <w:t>9</w:t>
+            </w:r>
+          </w:p>
+        </w:tc>
+        <w:tc>
+          <w:tcPr>
+            <w:tcW w:w="1940" w:type="dxa"/>
+          </w:tcPr>
+          <w:p>
+            <w:pPr>
+              <w:jc w:val="center"/>
+              <w:rPr>
+                <w:sz w:val="20"/>
+                <w:szCs w:val="20"/>
+                <w:lang w:val="en-US"/>
+              </w:rPr>
+            </w:pPr>
+            <w:r>
+              <w:rPr>
+                <w:sz w:val="20"/>
+                <w:szCs w:val="20"/>
+                <w:lang w:val="en-US"/>
+              </w:rPr>
+              <w:t>{x}</w:t>
+            </w:r>
+          </w:p>
+        </w:tc>
+        <w:tc>
+          <w:tcPr>
+            <w:tcW w:w="1825" w:type="dxa"/>
+          </w:tcPr>
+          <w:p>
+            <w:pPr>
+              <w:jc w:val="center"/>
+              <w:rPr>
+                <w:sz w:val="20"/>
+                <w:szCs w:val="20"/>
+                <w:lang w:val="en-US"/>
+              </w:rPr>
+            </w:pPr>
+            <w:r>
+              <w:rPr>
+                <w:sz w:val="20"/>
+                <w:szCs w:val="20"/>
+                <w:lang w:val="en-US"/>
+              </w:rPr>
+              <w:t>{x}</w:t>
+            </w:r>
+          </w:p>
+        </w:tc>
+      </w:tr>
+      <w:tr>
+        <w:trPr>
+          <w:trHeight w:val="331"/>
+        </w:trPr>
+        <w:tc>
+          <w:tcPr>
+            <w:tcW w:w="1991" w:type="dxa"/>
+          </w:tcPr>
+          <w:p>
+            <w:pPr>
+              <w:jc w:val="center"/>
+              <w:rPr>
+                <w:sz w:val="20"/>
+                <w:szCs w:val="20"/>
+                <w:lang w:val="en-US"/>
+              </w:rPr>
+            </w:pPr>
+            <w:r>
+              <w:rPr>
+                <w:sz w:val="20"/>
+                <w:szCs w:val="20"/>
+                <w:lang w:val="en-US"/>
+              </w:rPr>
+              <w:t>(9,6)</w:t>
+            </w:r>
+          </w:p>
+        </w:tc>
+        <w:tc>
+          <w:tcPr>
+            <w:tcW w:w="1940" w:type="dxa"/>
+          </w:tcPr>
+          <w:p>
+            <w:pPr>
+              <w:jc w:val="center"/>
+              <w:rPr>
+                <w:sz w:val="20"/>
+                <w:szCs w:val="20"/>
+                <w:lang w:val="en-US"/>
+              </w:rPr>
+            </w:pPr>
+          </w:p>
+        </w:tc>
+        <w:tc>
+          <w:tcPr>
+            <w:tcW w:w="1825" w:type="dxa"/>
+          </w:tcPr>
+          <w:p>
+            <w:pPr>
+              <w:jc w:val="center"/>
+              <w:rPr>
+                <w:sz w:val="20"/>
+                <w:szCs w:val="20"/>
+                <w:lang w:val="en-US"/>
+              </w:rPr>
+            </w:pPr>
+          </w:p>
+        </w:tc>
+      </w:tr>
+      <w:tr>
+        <w:trPr>
+          <w:trHeight w:val="331"/>
+        </w:trPr>
+        <w:tc>
+          <w:tcPr>
+            <w:tcW w:w="1991" w:type="dxa"/>
+          </w:tcPr>
+          <w:p>
+            <w:pPr>
+              <w:jc w:val="center"/>
+              <w:rPr>
+                <w:sz w:val="20"/>
+                <w:szCs w:val="20"/>
+                <w:lang w:val="en-US"/>
+              </w:rPr>
+            </w:pPr>
+            <w:r>
+              <w:rPr>
+                <w:sz w:val="20"/>
+                <w:szCs w:val="20"/>
+                <w:lang w:val="en-US"/>
+              </w:rPr>
+              <w:t>10</w:t>
+            </w:r>
+          </w:p>
+        </w:tc>
+        <w:tc>
+          <w:tcPr>
+            <w:tcW w:w="1940" w:type="dxa"/>
+          </w:tcPr>
+          <w:p>
+            <w:pPr>
+              <w:jc w:val="center"/>
+              <w:rPr>
+                <w:sz w:val="20"/>
+                <w:szCs w:val="20"/>
+                <w:lang w:val="en-US"/>
+              </w:rPr>
+            </w:pPr>
+          </w:p>
+        </w:tc>
+        <w:tc>
+          <w:tcPr>
+            <w:tcW w:w="1825" w:type="dxa"/>
+          </w:tcPr>
+          <w:p>
+            <w:pPr>
+              <w:jc w:val="center"/>
+              <w:rPr>
+                <w:sz w:val="20"/>
+                <w:szCs w:val="20"/>
+                <w:lang w:val="en-US"/>
+              </w:rPr>
+            </w:pPr>
+          </w:p>
+        </w:tc>
+      </w:tr>
+      <w:tr>
+        <w:trPr>
+          <w:trHeight w:val="337"/>
+        </w:trPr>
+        <w:tc>
+          <w:tcPr>
+            <w:tcW w:w="1991" w:type="dxa"/>
+          </w:tcPr>
+          <w:p>
+            <w:pPr>
+              <w:jc w:val="center"/>
+              <w:rPr>
+                <w:sz w:val="20"/>
+                <w:szCs w:val="20"/>
+                <w:lang w:val="en-US"/>
+              </w:rPr>
+            </w:pPr>
+            <w:r>
+              <w:rPr>
+                <w:sz w:val="20"/>
+                <w:szCs w:val="20"/>
+                <w:lang w:val="en-US"/>
+              </w:rPr>
+              <w:t>(10,11), (10,12)</w:t>
+            </w:r>
+          </w:p>
+        </w:tc>
+        <w:tc>
+          <w:tcPr>
+            <w:tcW w:w="1940" w:type="dxa"/>
+          </w:tcPr>
+          <w:p>
+            <w:pPr>
+              <w:jc w:val="center"/>
+              <w:rPr>
+                <w:sz w:val="20"/>
+                <w:szCs w:val="20"/>
+                <w:lang w:val="en-US"/>
+              </w:rPr>
+            </w:pPr>
+          </w:p>
+        </w:tc>
+        <w:tc>
+          <w:tcPr>
+            <w:tcW w:w="1825" w:type="dxa"/>
+          </w:tcPr>
+          <w:p>
+            <w:pPr>
+              <w:jc w:val="center"/>
+              <w:rPr>
+                <w:sz w:val="20"/>
+                <w:szCs w:val="20"/>
+                <w:lang w:val="en-US"/>
+              </w:rPr>
+            </w:pPr>
+            <w:r>
+              <w:rPr>
+                <w:sz w:val="20"/>
+                <w:szCs w:val="20"/>
+                <w:lang w:val="en-US"/>
+              </w:rPr>
+              <w:t>{c, x}</w:t>
+            </w:r>
+          </w:p>
+        </w:tc>
+      </w:tr>
+      <w:tr>
+        <w:trPr>
+          <w:trHeight w:val="331"/>
+        </w:trPr>
+        <w:tc>
+          <w:tcPr>
+            <w:tcW w:w="1991" w:type="dxa"/>
+          </w:tcPr>
+          <w:p>
+            <w:pPr>
+              <w:jc w:val="center"/>
+              <w:rPr>
+                <w:sz w:val="20"/>
+                <w:szCs w:val="20"/>
+                <w:lang w:val="en-US"/>
+              </w:rPr>
+            </w:pPr>
+            <w:r>
+              <w:rPr>
+                <w:sz w:val="20"/>
+                <w:szCs w:val="20"/>
+                <w:lang w:val="en-US"/>
+              </w:rPr>
+              <w:t>11</w:t>
+            </w:r>
+          </w:p>
+        </w:tc>
+        <w:tc>
+          <w:tcPr>
+            <w:tcW w:w="1940" w:type="dxa"/>
+          </w:tcPr>
+          <w:p>
+            <w:pPr>
+              <w:jc w:val="center"/>
+              <w:rPr>
+                <w:sz w:val="20"/>
+                <w:szCs w:val="20"/>
+                <w:lang w:val="en-US"/>
+              </w:rPr>
+            </w:pPr>
+            <w:r>
+              <w:rPr>
+                <w:sz w:val="20"/>
+                <w:szCs w:val="20"/>
+                <w:lang w:val="en-US"/>
+              </w:rPr>
+              <w:t>{x}</w:t>
+            </w:r>
+          </w:p>
+        </w:tc>
+        <w:tc>
+          <w:tcPr>
+            <w:tcW w:w="1825" w:type="dxa"/>
+          </w:tcPr>
+          <w:p>
+            <w:pPr>
+              <w:jc w:val="center"/>
+              <w:rPr>
+                <w:sz w:val="20"/>
+                <w:szCs w:val="20"/>
+                <w:lang w:val="en-US"/>
+              </w:rPr>
+            </w:pPr>
+            <w:r>
+              <w:rPr>
+                <w:sz w:val="20"/>
+                <w:szCs w:val="20"/>
+                <w:lang w:val="en-US"/>
+              </w:rPr>
+              <w:t xml:space="preserve"> {x}</w:t>
+            </w:r>
+          </w:p>
+        </w:tc>
+      </w:tr>
+      <w:tr>
+        <w:trPr>
+          <w:trHeight w:val="331"/>
+        </w:trPr>
+        <w:tc>
+          <w:tcPr>
+            <w:tcW w:w="1991" w:type="dxa"/>
+          </w:tcPr>
+          <w:p>
+            <w:pPr>
+              <w:jc w:val="center"/>
+              <w:rPr>
+                <w:sz w:val="20"/>
+                <w:szCs w:val="20"/>
+                <w:lang w:val="en-US"/>
+              </w:rPr>
+            </w:pPr>
+            <w:r>
+              <w:rPr>
+                <w:sz w:val="20"/>
+                <w:szCs w:val="20"/>
+                <w:lang w:val="en-US"/>
+              </w:rPr>
+              <w:t>(11,6)</w:t>
+            </w:r>
+          </w:p>
+        </w:tc>
+        <w:tc>
+          <w:tcPr>
+            <w:tcW w:w="1940" w:type="dxa"/>
+          </w:tcPr>
+          <w:p>
+            <w:pPr>
+              <w:jc w:val="center"/>
+              <w:rPr>
+                <w:sz w:val="20"/>
+                <w:szCs w:val="20"/>
+                <w:lang w:val="en-US"/>
+              </w:rPr>
+            </w:pPr>
+          </w:p>
+        </w:tc>
+        <w:tc>
+          <w:tcPr>
+            <w:tcW w:w="1825" w:type="dxa"/>
+          </w:tcPr>
+          <w:p>
+            <w:pPr>
+              <w:jc w:val="center"/>
+              <w:rPr>
+                <w:sz w:val="20"/>
+                <w:szCs w:val="20"/>
+                <w:lang w:val="en-US"/>
+              </w:rPr>
+            </w:pPr>
+          </w:p>
+        </w:tc>
+      </w:tr>
+      <w:tr>
+        <w:trPr>
+          <w:trHeight w:val="337"/>
+        </w:trPr>
+        <w:tc>
+          <w:tcPr>
+            <w:tcW w:w="1991" w:type="dxa"/>
+          </w:tcPr>
+          <w:p>
+            <w:pPr>
+              <w:jc w:val="center"/>
+              <w:rPr>
+                <w:sz w:val="20"/>
+                <w:szCs w:val="20"/>
+                <w:lang w:val="en-US"/>
+              </w:rPr>
+            </w:pPr>
+            <w:r>
+              <w:rPr>
+                <w:sz w:val="20"/>
+                <w:szCs w:val="20"/>
+                <w:lang w:val="en-US"/>
+              </w:rPr>
+              <w:t>12</w:t>
+            </w:r>
+          </w:p>
+        </w:tc>
+        <w:tc>
+          <w:tcPr>
+            <w:tcW w:w="1940" w:type="dxa"/>
+          </w:tcPr>
+          <w:p>
+            <w:pPr>
+              <w:jc w:val="center"/>
+              <w:rPr>
+                <w:sz w:val="20"/>
+                <w:szCs w:val="20"/>
+                <w:lang w:val="en-US"/>
+              </w:rPr>
+            </w:pPr>
+            <w:r>
+              <w:rPr>
+                <w:sz w:val="20"/>
+                <w:szCs w:val="20"/>
+                <w:lang w:val="en-US"/>
+              </w:rPr>
+              <w:t>{</w:t>
+            </w:r>
+            <w:proofErr w:type="spellStart"/>
+            <w:r>
+              <w:rPr>
+                <w:sz w:val="20"/>
+                <w:szCs w:val="20"/>
+                <w:lang w:val="en-US"/>
+              </w:rPr>
+              <w:t>i</w:t>
+            </w:r>
+            <w:proofErr w:type="spellEnd"/>
+            <w:r>
+              <w:rPr>
+                <w:sz w:val="20"/>
+                <w:szCs w:val="20"/>
+                <w:lang w:val="en-US"/>
+              </w:rPr>
+              <w:t>}</w:t>
+            </w:r>
+          </w:p>
+        </w:tc>
+        <w:tc>
+          <w:tcPr>
+            <w:tcW w:w="1825" w:type="dxa"/>
+          </w:tcPr>
+          <w:p>
+            <w:pPr>
+              <w:jc w:val="center"/>
+              <w:rPr>
+                <w:sz w:val="20"/>
+                <w:szCs w:val="20"/>
+                <w:lang w:val="en-US"/>
+              </w:rPr>
+            </w:pPr>
+            <w:r>
+              <w:rPr>
+                <w:sz w:val="20"/>
+                <w:szCs w:val="20"/>
+                <w:lang w:val="en-US"/>
+              </w:rPr>
+              <w:t>{</w:t>
+            </w:r>
+            <w:proofErr w:type="spellStart"/>
+            <w:r>
+              <w:rPr>
+                <w:sz w:val="20"/>
+                <w:szCs w:val="20"/>
+                <w:lang w:val="en-US"/>
+              </w:rPr>
+              <w:t>i</w:t>
+            </w:r>
+            <w:proofErr w:type="spellEnd"/>
+            <w:r>
+              <w:rPr>
+                <w:sz w:val="20"/>
+                <w:szCs w:val="20"/>
+                <w:lang w:val="en-US"/>
+              </w:rPr>
+              <w:t>}</w:t>
+            </w:r>
+          </w:p>
+        </w:tc>
+      </w:tr>
+      <w:tr>
+        <w:trPr>
+          <w:trHeight w:val="331"/>
+        </w:trPr>
+        <w:tc>
+          <w:tcPr>
+            <w:tcW w:w="1991" w:type="dxa"/>
+          </w:tcPr>
+          <w:p>
+            <w:pPr>
+              <w:jc w:val="center"/>
+              <w:rPr>
+                <w:sz w:val="20"/>
+                <w:szCs w:val="20"/>
+                <w:lang w:val="en-US"/>
+              </w:rPr>
+            </w:pPr>
+            <w:r>
+              <w:rPr>
+                <w:sz w:val="20"/>
+                <w:szCs w:val="20"/>
+                <w:lang w:val="en-US"/>
+              </w:rPr>
+              <w:t>(12,13)</w:t>
+            </w:r>
+          </w:p>
+        </w:tc>
+        <w:tc>
+          <w:tcPr>
+            <w:tcW w:w="1940" w:type="dxa"/>
+          </w:tcPr>
+          <w:p>
+            <w:pPr>
+              <w:jc w:val="center"/>
+              <w:rPr>
+                <w:sz w:val="20"/>
+                <w:szCs w:val="20"/>
+                <w:lang w:val="en-US"/>
+              </w:rPr>
+            </w:pPr>
+          </w:p>
+        </w:tc>
+        <w:tc>
+          <w:tcPr>
+            <w:tcW w:w="1825" w:type="dxa"/>
+          </w:tcPr>
+          <w:p>
+            <w:pPr>
+              <w:jc w:val="center"/>
+              <w:rPr>
+                <w:sz w:val="20"/>
+                <w:szCs w:val="20"/>
+                <w:lang w:val="en-US"/>
+              </w:rPr>
+            </w:pPr>
+          </w:p>
+        </w:tc>
+      </w:tr>
+      <w:tr>
+        <w:trPr>
+          <w:trHeight w:val="337"/>
+        </w:trPr>
+        <w:tc>
+          <w:tcPr>
+            <w:tcW w:w="1991" w:type="dxa"/>
+          </w:tcPr>
+          <w:p>
+            <w:pPr>
+              <w:jc w:val="center"/>
+              <w:rPr>
+                <w:sz w:val="20"/>
+                <w:szCs w:val="20"/>
+                <w:lang w:val="en-US"/>
+              </w:rPr>
+            </w:pPr>
+            <w:r>
+              <w:rPr>
+                <w:sz w:val="20"/>
+                <w:szCs w:val="20"/>
+                <w:lang w:val="en-US"/>
+              </w:rPr>
+              <w:t>13</w:t>
+            </w:r>
+          </w:p>
+        </w:tc>
+        <w:tc>
+          <w:tcPr>
+            <w:tcW w:w="1940" w:type="dxa"/>
+          </w:tcPr>
+          <w:p>
+            <w:pPr>
+              <w:jc w:val="center"/>
+              <w:rPr>
+                <w:sz w:val="20"/>
+                <w:szCs w:val="20"/>
+                <w:lang w:val="en-US"/>
+              </w:rPr>
+            </w:pPr>
+          </w:p>
+        </w:tc>
+        <w:tc>
+          <w:tcPr>
+            <w:tcW w:w="1825" w:type="dxa"/>
+          </w:tcPr>
+          <w:p>
+            <w:pPr>
+              <w:jc w:val="center"/>
+              <w:rPr>
+                <w:sz w:val="20"/>
+                <w:szCs w:val="20"/>
+                <w:lang w:val="en-US"/>
+              </w:rPr>
+            </w:pPr>
+          </w:p>
+        </w:tc>
+      </w:tr>
+      <w:tr>
+        <w:trPr>
+          <w:trHeight w:val="331"/>
+        </w:trPr>
+        <w:tc>
+          <w:tcPr>
+            <w:tcW w:w="1991" w:type="dxa"/>
+          </w:tcPr>
+          <w:p>
+            <w:pPr>
+              <w:jc w:val="center"/>
+              <w:rPr>
+                <w:sz w:val="20"/>
+                <w:szCs w:val="20"/>
+                <w:lang w:val="en-US"/>
+              </w:rPr>
+            </w:pPr>
+            <w:r>
+              <w:rPr>
+                <w:sz w:val="20"/>
+                <w:szCs w:val="20"/>
+                <w:lang w:val="en-US"/>
+              </w:rPr>
+              <w:t>(13,14), (13,15)</w:t>
+            </w:r>
+          </w:p>
+        </w:tc>
+        <w:tc>
+          <w:tcPr>
+            <w:tcW w:w="1940" w:type="dxa"/>
+          </w:tcPr>
+          <w:p>
+            <w:pPr>
+              <w:jc w:val="center"/>
+              <w:rPr>
+                <w:sz w:val="20"/>
+                <w:szCs w:val="20"/>
+                <w:lang w:val="en-US"/>
+              </w:rPr>
+            </w:pPr>
+          </w:p>
+        </w:tc>
+        <w:tc>
+          <w:tcPr>
+            <w:tcW w:w="1825" w:type="dxa"/>
+          </w:tcPr>
+          <w:p>
+            <w:pPr>
+              <w:jc w:val="center"/>
+              <w:rPr>
+                <w:sz w:val="20"/>
+                <w:szCs w:val="20"/>
+                <w:lang w:val="en-US"/>
+              </w:rPr>
+            </w:pPr>
+            <w:r>
+              <w:rPr>
+                <w:sz w:val="20"/>
+                <w:szCs w:val="20"/>
+                <w:lang w:val="en-US"/>
+              </w:rPr>
+              <w:t>{x}</w:t>
+            </w:r>
+          </w:p>
+        </w:tc>
+      </w:tr>
+      <w:tr>
+        <w:trPr>
+          <w:trHeight w:val="337"/>
+        </w:trPr>
+        <w:tc>
+          <w:tcPr>
+            <w:tcW w:w="1991" w:type="dxa"/>
+          </w:tcPr>
+          <w:p>
+            <w:pPr>
+              <w:jc w:val="center"/>
+              <w:rPr>
+                <w:sz w:val="20"/>
+                <w:szCs w:val="20"/>
+                <w:lang w:val="en-US"/>
+              </w:rPr>
+            </w:pPr>
+            <w:r>
+              <w:rPr>
+                <w:sz w:val="20"/>
+                <w:szCs w:val="20"/>
+                <w:lang w:val="en-US"/>
+              </w:rPr>
+              <w:t>14</w:t>
+            </w:r>
+          </w:p>
+        </w:tc>
+        <w:tc>
+          <w:tcPr>
+            <w:tcW w:w="1940" w:type="dxa"/>
+          </w:tcPr>
+          <w:p>
+            <w:pPr>
+              <w:jc w:val="center"/>
+              <w:rPr>
+                <w:sz w:val="20"/>
+                <w:szCs w:val="20"/>
+                <w:lang w:val="en-US"/>
+              </w:rPr>
+            </w:pPr>
+            <w:r>
+              <w:rPr>
+                <w:sz w:val="20"/>
+                <w:szCs w:val="20"/>
+                <w:lang w:val="en-US"/>
+              </w:rPr>
+              <w:t>{</w:t>
+            </w:r>
+            <w:proofErr w:type="spellStart"/>
+            <w:r>
+              <w:rPr>
+                <w:sz w:val="20"/>
+                <w:szCs w:val="20"/>
+                <w:lang w:val="en-US"/>
+              </w:rPr>
+              <w:t>len</w:t>
+            </w:r>
+            <w:proofErr w:type="spellEnd"/>
+            <w:r>
+              <w:rPr>
+                <w:sz w:val="20"/>
+                <w:szCs w:val="20"/>
+                <w:lang w:val="en-US"/>
+              </w:rPr>
+              <w:t>}</w:t>
+            </w:r>
+          </w:p>
+        </w:tc>
+        <w:tc>
+          <w:tcPr>
+            <w:tcW w:w="1825" w:type="dxa"/>
+          </w:tcPr>
+          <w:p>
+            <w:pPr>
+              <w:jc w:val="center"/>
+              <w:rPr>
+                <w:sz w:val="20"/>
+                <w:szCs w:val="20"/>
+                <w:lang w:val="en-US"/>
+              </w:rPr>
+            </w:pPr>
+            <w:r>
+              <w:rPr>
+                <w:sz w:val="20"/>
+                <w:szCs w:val="20"/>
+                <w:lang w:val="en-US"/>
+              </w:rPr>
+              <w:t>{</w:t>
+            </w:r>
+            <w:proofErr w:type="spellStart"/>
+            <w:r>
+              <w:rPr>
+                <w:sz w:val="20"/>
+                <w:szCs w:val="20"/>
+                <w:lang w:val="en-US"/>
+              </w:rPr>
+              <w:t>i</w:t>
+            </w:r>
+            <w:proofErr w:type="spellEnd"/>
+            <w:r>
+              <w:rPr>
+                <w:sz w:val="20"/>
+                <w:szCs w:val="20"/>
+                <w:lang w:val="en-US"/>
+              </w:rPr>
+              <w:t>}</w:t>
+            </w:r>
+          </w:p>
+        </w:tc>
+      </w:tr>
+      <w:tr>
+        <w:trPr>
+          <w:trHeight w:val="331"/>
+        </w:trPr>
+        <w:tc>
+          <w:tcPr>
+            <w:tcW w:w="1991" w:type="dxa"/>
+          </w:tcPr>
+          <w:p>
+            <w:pPr>
+              <w:jc w:val="center"/>
+              <w:rPr>
+                <w:sz w:val="20"/>
+                <w:szCs w:val="20"/>
+                <w:lang w:val="en-US"/>
+              </w:rPr>
+            </w:pPr>
+            <w:r>
+              <w:rPr>
+                <w:sz w:val="20"/>
+                <w:szCs w:val="20"/>
+                <w:lang w:val="en-US"/>
+              </w:rPr>
+              <w:t>(14,15)</w:t>
+            </w:r>
+          </w:p>
+        </w:tc>
+        <w:tc>
+          <w:tcPr>
+            <w:tcW w:w="1940" w:type="dxa"/>
+          </w:tcPr>
+          <w:p>
+            <w:pPr>
+              <w:jc w:val="center"/>
+              <w:rPr>
+                <w:sz w:val="20"/>
+                <w:szCs w:val="20"/>
+                <w:lang w:val="en-US"/>
+              </w:rPr>
+            </w:pPr>
+          </w:p>
+        </w:tc>
+        <w:tc>
+          <w:tcPr>
+            <w:tcW w:w="1825" w:type="dxa"/>
+          </w:tcPr>
+          <w:p>
+            <w:pPr>
+              <w:jc w:val="center"/>
+              <w:rPr>
+                <w:sz w:val="20"/>
+                <w:szCs w:val="20"/>
+                <w:lang w:val="en-US"/>
+              </w:rPr>
+            </w:pPr>
+          </w:p>
+        </w:tc>
+      </w:tr>
+      <w:tr>
+        <w:trPr>
+          <w:trHeight w:val="331"/>
+        </w:trPr>
+        <w:tc>
+          <w:tcPr>
+            <w:tcW w:w="1991" w:type="dxa"/>
+          </w:tcPr>
+          <w:p>
+            <w:pPr>
+              <w:jc w:val="center"/>
+              <w:rPr>
+                <w:sz w:val="20"/>
+                <w:szCs w:val="20"/>
+                <w:lang w:val="en-US"/>
+              </w:rPr>
+            </w:pPr>
+            <w:r>
+              <w:rPr>
+                <w:sz w:val="20"/>
+                <w:szCs w:val="20"/>
+                <w:lang w:val="en-US"/>
+              </w:rPr>
+              <w:t>15</w:t>
+            </w:r>
+          </w:p>
+        </w:tc>
+        <w:tc>
+          <w:tcPr>
+            <w:tcW w:w="1940" w:type="dxa"/>
+          </w:tcPr>
+          <w:p>
+            <w:pPr>
+              <w:jc w:val="center"/>
+              <w:rPr>
+                <w:sz w:val="20"/>
+                <w:szCs w:val="20"/>
+                <w:lang w:val="en-US"/>
+              </w:rPr>
+            </w:pPr>
+            <w:r>
+              <w:rPr>
+                <w:sz w:val="20"/>
+                <w:szCs w:val="20"/>
+                <w:lang w:val="en-US"/>
+              </w:rPr>
+              <w:t>{x}</w:t>
+            </w:r>
+          </w:p>
+        </w:tc>
+        <w:tc>
+          <w:tcPr>
+            <w:tcW w:w="1825" w:type="dxa"/>
+          </w:tcPr>
+          <w:p>
+            <w:pPr>
+              <w:jc w:val="center"/>
+              <w:rPr>
+                <w:sz w:val="20"/>
+                <w:szCs w:val="20"/>
+                <w:lang w:val="en-US"/>
+              </w:rPr>
+            </w:pPr>
+            <w:r>
+              <w:rPr>
+                <w:sz w:val="20"/>
+                <w:szCs w:val="20"/>
+                <w:lang w:val="en-US"/>
+              </w:rPr>
+              <w:t>{x}</w:t>
+            </w:r>
+          </w:p>
+        </w:tc>
+      </w:tr>
+      <w:tr>
+        <w:trPr>
+          <w:trHeight w:val="337"/>
+        </w:trPr>
+        <w:tc>
+          <w:tcPr>
+            <w:tcW w:w="1991" w:type="dxa"/>
+          </w:tcPr>
+          <w:p>
+            <w:pPr>
+              <w:jc w:val="center"/>
+              <w:rPr>
+                <w:sz w:val="20"/>
+                <w:szCs w:val="20"/>
+                <w:lang w:val="en-US"/>
+              </w:rPr>
+            </w:pPr>
+            <w:r>
+              <w:rPr>
+                <w:sz w:val="20"/>
+                <w:szCs w:val="20"/>
+                <w:lang w:val="en-US"/>
+              </w:rPr>
+              <w:t>(15,6)</w:t>
+            </w:r>
+          </w:p>
+        </w:tc>
+        <w:tc>
+          <w:tcPr>
+            <w:tcW w:w="1940" w:type="dxa"/>
+          </w:tcPr>
+          <w:p>
+            <w:pPr>
+              <w:jc w:val="center"/>
+              <w:rPr>
+                <w:sz w:val="20"/>
+                <w:szCs w:val="20"/>
+                <w:lang w:val="en-US"/>
+              </w:rPr>
+            </w:pPr>
+          </w:p>
+        </w:tc>
+        <w:tc>
+          <w:tcPr>
+            <w:tcW w:w="1825" w:type="dxa"/>
+          </w:tcPr>
+          <w:p>
+            <w:pPr>
+              <w:jc w:val="center"/>
+              <w:rPr>
+                <w:sz w:val="20"/>
+                <w:szCs w:val="20"/>
+                <w:lang w:val="en-US"/>
+              </w:rPr>
+            </w:pPr>
+          </w:p>
+        </w:tc>
+      </w:tr>
+      <w:tr>
+        <w:trPr>
+          <w:trHeight w:val="337"/>
+        </w:trPr>
+        <w:tc>
+          <w:tcPr>
+            <w:tcW w:w="1991" w:type="dxa"/>
+          </w:tcPr>
+          <w:p>
+            <w:pPr>
+              <w:jc w:val="center"/>
+              <w:rPr>
+                <w:sz w:val="20"/>
+                <w:szCs w:val="20"/>
+                <w:lang w:val="en-US"/>
+              </w:rPr>
+            </w:pPr>
+            <w:r>
+              <w:rPr>
+                <w:sz w:val="20"/>
+                <w:szCs w:val="20"/>
+                <w:lang w:val="en-US"/>
+              </w:rPr>
+              <w:t>16</w:t>
+            </w:r>
+          </w:p>
+        </w:tc>
+        <w:tc>
+          <w:tcPr>
+            <w:tcW w:w="1940" w:type="dxa"/>
+          </w:tcPr>
+          <w:p>
+            <w:pPr>
+              <w:jc w:val="center"/>
+              <w:rPr>
+                <w:sz w:val="20"/>
+                <w:szCs w:val="20"/>
+                <w:lang w:val="en-US"/>
+              </w:rPr>
+            </w:pPr>
+          </w:p>
+        </w:tc>
+        <w:tc>
+          <w:tcPr>
+            <w:tcW w:w="1825" w:type="dxa"/>
+          </w:tcPr>
+          <w:p>
+            <w:pPr>
+              <w:jc w:val="center"/>
+              <w:rPr>
+                <w:sz w:val="20"/>
+                <w:szCs w:val="20"/>
+                <w:lang w:val="en-US"/>
+              </w:rPr>
+            </w:pPr>
+            <w:r>
+              <w:rPr>
+                <w:sz w:val="20"/>
+                <w:szCs w:val="20"/>
+                <w:lang w:val="en-US"/>
+              </w:rPr>
+              <w:t xml:space="preserve">{query, </w:t>
+            </w:r>
+            <w:proofErr w:type="spellStart"/>
+            <w:r>
+              <w:rPr>
+                <w:sz w:val="20"/>
+                <w:szCs w:val="20"/>
+                <w:lang w:val="en-US"/>
+              </w:rPr>
+              <w:t>len</w:t>
+            </w:r>
+            <w:proofErr w:type="spellEnd"/>
+            <w:r>
+              <w:rPr>
+                <w:sz w:val="20"/>
+                <w:szCs w:val="20"/>
+                <w:lang w:val="en-US"/>
+              </w:rPr>
+              <w:t>}</w:t>
+            </w:r>
+          </w:p>
+        </w:tc>
+      </w:tr>
+    </w:tbl>
+    <w:p>
+      <w:pPr>
+        <w:rPr>
+          <w:lang w:val="en-US"/>
+        </w:rPr>
+      </w:pPr>
+    </w:p>
+    <w:p>
+      <w:pPr>
+        <w:rPr>
+          <w:lang w:val="en-US"/>
+        </w:rPr>
+      </w:pPr>
+      <w:r>
+        <w:rPr>
+          <w:lang w:val="en-US"/>
+        </w:rPr>
+        <w:lastRenderedPageBreak/>
+        <w:drawing>
+          <wp:inline distT="0" distB="0" distL="0" distR="0" wp14:anchorId="3CED19CB" wp14:editId="7AB24DEE">
+            <wp:extent cx="3084394" cy="3186227"/>
+            <wp:effectExtent l="0" t="0" r="1905" b="0"/>
+            <wp:docPr id="434091966" name="Picture 1"/>
+            <wp:cNvGraphicFramePr>
+              <a:graphicFrameLocks xmlns:a="http://schemas.openxmlformats.org/drawingml/2006/main" noChangeAspect="1"/>
+            </wp:cNvGraphicFramePr>
+            <a:graphic xmlns:a="http://schemas.openxmlformats.org/drawingml/2006/main">
+              <a:graphicData uri="http://schemas.openxmlformats.org/drawingml/2006/picture">
+                <pic:pic xmlns:pic="http://schemas.openxmlformats.org/drawingml/2006/picture">
+                  <pic:nvPicPr>
+                    <pic:cNvPr id="434091966" name=""/>
+                    <pic:cNvPicPr/>
+                  </pic:nvPicPr>
+                  <pic:blipFill>
+                    <a:blip r:embed="rId5"/>
+                    <a:stretch>
+                      <a:fillRect/>
+                    </a:stretch>
+                  </pic:blipFill>
+                  <pic:spPr>
+                    <a:xfrm>
+                      <a:off x="0" y="0"/>
+                      <a:ext cx="3116813" cy="3219717"/>
+                    </a:xfrm>
+                    <a:prstGeom prst="rect">
+                      <a:avLst/>
+                    </a:prstGeom>
+                  </pic:spPr>
+                </pic:pic>
+              </a:graphicData>
+            </a:graphic>
+          </wp:inline>
+        </w:drawing>
+      </w:r>
+    </w:p>
+    <w:p>
+      <w:pPr>
+        <w:rPr>
+          <w:rFonts w:asciiTheme="majorHAnsi" w:eastAsiaTheme="majorEastAsia" w:hAnsiTheme="majorHAnsi" w:cstheme="majorBidi"/>
+          <w:color w:val="0F4761" w:themeColor="accent1" w:themeShade="BF"/>
+          <w:sz w:val="32"/>
+          <w:szCs w:val="32"/>
+          <w:lang w:val="en-US"/>
+        </w:rPr>
+      </w:pPr>
+      <w:r>
+        <w:rPr>
+          <w:lang w:val="en-US"/>
+        </w:rPr>
+        <w:br w:type="page"/>
+      </w:r>
+    </w:p>
+    <w:p>
+      <w:pPr>
+        <w:rPr>
+          <w:rFonts w:asciiTheme="majorHAnsi" w:eastAsiaTheme="majorEastAsia" w:hAnsiTheme="majorHAnsi" w:cstheme="majorBidi"/>
+          <w:color w:val="0F4761" w:themeColor="accent1" w:themeShade="BF"/>
+          <w:sz w:val="32"/>
+          <w:szCs w:val="32"/>
+          <w:lang w:val="en-US"/>
+        </w:rPr>
+      </w:pPr>
+    </w:p>
+    <w:p>
+      <w:pPr>
+        <w:pStyle w:val="Heading2"/>
+        <w:rPr>
+          <w:lang w:val="en-US"/>
+        </w:rPr>
+      </w:pPr>
+      <w:r>
+        <w:rPr>
+          <w:lang w:val="en-US"/>
+        </w:rPr>
+        <w:t xml:space="preserve">All-Coupling-Use-Paths </w:t>
+      </w:r>
+      <w:r>
+        <w:rPr>
+          <w:lang w:val="en-US"/>
+        </w:rPr>
         <w:t>Coverage</w:t>
       </w:r>
     </w:p>
     <w:p>
       <w:pPr>
-        <w:pStyle w:val="Heading2"/>
-        <w:rPr>
+        <w:rPr>
+          <w:rFonts w:asciiTheme="majorHAnsi" w:eastAsiaTheme="majorEastAsia" w:hAnsiTheme="majorHAnsi" w:cstheme="majorBidi"/>
+          <w:color w:val="0F4761" w:themeColor="accent1" w:themeShade="BF"/>
+          <w:sz w:val="32"/>
+          <w:szCs w:val="32"/>
           <w:lang w:val="en-US"/>
         </w:rPr>
       </w:pPr>
@@ -41,7 +2312,22 @@
         <w:rPr>
           <w:lang w:val="en-US"/>
         </w:rPr>
-        <w:t>Edge-Pair</w:t>
+        <w:br w:type="page"/>
+      </w:r>
+    </w:p>
+    <w:p>
+      <w:pPr>
+        <w:pStyle w:val="Heading2"/>
+        <w:rPr>
+          <w:lang w:val="en-US"/>
+        </w:rPr>
+      </w:pPr>
+      <w:r>
+        <w:rPr>
+          <w:lang w:val="en-US"/>
+        </w:rPr>
+        <w:lastRenderedPageBreak/>
+        <w:t>Logic-based</w:t>
       </w:r>
       <w:r>
         <w:rPr>
@@ -52,22 +2338,1901 @@
     </w:p>
     <w:p>
       <w:pPr>
-        <w:pStyle w:val="Heading2"/>
-        <w:rPr>
+        <w:rPr>
+          <w:lang w:val="en-US"/>
+        </w:rPr>
+      </w:pPr>
+      <w:proofErr w:type="spellStart"/>
+      <w:r>
+        <w:rPr>
+          <w:lang w:val="en-US"/>
+        </w:rPr>
+        <w:t>Escolha</w:t>
+      </w:r>
+      <w:proofErr w:type="spellEnd"/>
+      <w:r>
+        <w:rPr>
+          <w:lang w:val="en-US"/>
+        </w:rPr>
+        <w:t xml:space="preserve">: </w:t>
+      </w:r>
+      <w:r>
+        <w:rPr>
+          <w:lang w:val="en-US"/>
+        </w:rPr>
+        <w:t>Combinatorial Coverage</w:t>
+      </w:r>
+    </w:p>
+    <w:p>
+      <w:pPr>
+        <w:rPr>
+          <w:b/>
+          <w:bCs/>
+          <w:sz w:val="28"/>
+          <w:szCs w:val="28"/>
           <w:lang w:val="en-US"/>
         </w:rPr>
       </w:pPr>
       <w:r>
         <w:rPr>
-          <w:lang w:val="en-US"/>
-        </w:rPr>
-        <w:t>Prime Path</w:t>
+          <w:b/>
+          <w:bCs/>
+          <w:sz w:val="28"/>
+          <w:szCs w:val="28"/>
+          <w:lang w:val="en-US"/>
+        </w:rPr>
+        <w:t>Reachability Predicates</w:t>
       </w:r>
+    </w:p>
+    <w:tbl>
+      <w:tblPr>
+        <w:tblStyle w:val="TableGrid"/>
+        <w:tblW w:w="0" w:type="auto"/>
+        <w:tblLook w:val="04A0" w:firstRow="1" w:lastRow="0" w:firstColumn="1" w:lastColumn="0" w:noHBand="0" w:noVBand="1"/>
+      </w:tblPr>
+      <w:tblGrid>
+        <w:gridCol w:w="1777"/>
+        <w:gridCol w:w="1777"/>
+      </w:tblGrid>
+      <w:tr>
+        <w:trPr>
+          <w:trHeight w:val="282"/>
+        </w:trPr>
+        <w:tc>
+          <w:tcPr>
+            <w:tcW w:w="1777" w:type="dxa"/>
+          </w:tcPr>
+          <w:p>
+            <w:pPr>
+              <w:jc w:val="center"/>
+              <w:rPr>
+                <w:b/>
+                <w:bCs/>
+                <w:lang w:val="en-US"/>
+              </w:rPr>
+            </w:pPr>
+            <w:r>
+              <w:rPr>
+                <w:b/>
+                <w:bCs/>
+                <w:lang w:val="en-US"/>
+              </w:rPr>
+              <w:t>p</w:t>
+            </w:r>
+          </w:p>
+        </w:tc>
+        <w:tc>
+          <w:tcPr>
+            <w:tcW w:w="1777" w:type="dxa"/>
+          </w:tcPr>
+          <w:p>
+            <w:pPr>
+              <w:jc w:val="center"/>
+              <w:rPr>
+                <w:b/>
+                <w:bCs/>
+                <w:lang w:val="en-US"/>
+              </w:rPr>
+            </w:pPr>
+            <w:r>
+              <w:rPr>
+                <w:b/>
+                <w:bCs/>
+                <w:lang w:val="en-US"/>
+              </w:rPr>
+              <w:t>r(p)</w:t>
+            </w:r>
+          </w:p>
+        </w:tc>
+      </w:tr>
+      <w:tr>
+        <w:trPr>
+          <w:trHeight w:val="291"/>
+        </w:trPr>
+        <w:tc>
+          <w:tcPr>
+            <w:tcW w:w="1777" w:type="dxa"/>
+          </w:tcPr>
+          <w:p>
+            <w:pPr>
+              <w:jc w:val="center"/>
+              <w:rPr>
+                <w:lang w:val="en-US"/>
+              </w:rPr>
+            </w:pPr>
+            <w:r>
+              <w:rPr>
+                <w:lang w:val="en-US"/>
+              </w:rPr>
+              <w:t>p1</w:t>
+            </w:r>
+          </w:p>
+        </w:tc>
+        <w:tc>
+          <w:tcPr>
+            <w:tcW w:w="1777" w:type="dxa"/>
+          </w:tcPr>
+          <w:p>
+            <w:pPr>
+              <w:jc w:val="center"/>
+              <w:rPr>
+                <w:lang w:val="en-US"/>
+              </w:rPr>
+            </w:pPr>
+            <w:r>
+              <w:rPr>
+                <w:lang w:val="en-US"/>
+              </w:rPr>
+              <w:t>true</w:t>
+            </w:r>
+          </w:p>
+        </w:tc>
+      </w:tr>
+      <w:tr>
+        <w:trPr>
+          <w:trHeight w:val="282"/>
+        </w:trPr>
+        <w:tc>
+          <w:tcPr>
+            <w:tcW w:w="1777" w:type="dxa"/>
+          </w:tcPr>
+          <w:p>
+            <w:pPr>
+              <w:jc w:val="center"/>
+              <w:rPr>
+                <w:lang w:val="en-US"/>
+              </w:rPr>
+            </w:pPr>
+            <w:r>
+              <w:rPr>
+                <w:lang w:val="en-US"/>
+              </w:rPr>
+              <w:t>p</w:t>
+            </w:r>
+            <w:r>
+              <w:rPr>
+                <w:lang w:val="en-US"/>
+              </w:rPr>
+              <w:t>2</w:t>
+            </w:r>
+          </w:p>
+        </w:tc>
+        <w:tc>
+          <w:tcPr>
+            <w:tcW w:w="1777" w:type="dxa"/>
+          </w:tcPr>
+          <w:p>
+            <w:pPr>
+              <w:jc w:val="center"/>
+              <w:rPr>
+                <w:lang w:val="en-US"/>
+              </w:rPr>
+            </w:pPr>
+            <w:r>
+              <w:rPr>
+                <w:lang w:val="en-US"/>
+              </w:rPr>
+              <w:t>r(p1) &amp;</w:t>
+            </w:r>
+            <w:proofErr w:type="gramStart"/>
+            <w:r>
+              <w:rPr>
+                <w:lang w:val="en-US"/>
+              </w:rPr>
+              <w:t>&amp; !p</w:t>
+            </w:r>
+            <w:proofErr w:type="gramEnd"/>
+            <w:r>
+              <w:rPr>
+                <w:lang w:val="en-US"/>
+              </w:rPr>
+              <w:t>1</w:t>
+            </w:r>
+          </w:p>
+        </w:tc>
+      </w:tr>
+      <w:tr>
+        <w:trPr>
+          <w:trHeight w:val="291"/>
+        </w:trPr>
+        <w:tc>
+          <w:tcPr>
+            <w:tcW w:w="1777" w:type="dxa"/>
+          </w:tcPr>
+          <w:p>
+            <w:pPr>
+              <w:jc w:val="center"/>
+              <w:rPr>
+                <w:lang w:val="en-US"/>
+              </w:rPr>
+            </w:pPr>
+            <w:r>
+              <w:rPr>
+                <w:lang w:val="en-US"/>
+              </w:rPr>
+              <w:t>p</w:t>
+            </w:r>
+            <w:r>
+              <w:rPr>
+                <w:lang w:val="en-US"/>
+              </w:rPr>
+              <w:t>3</w:t>
+            </w:r>
+          </w:p>
+        </w:tc>
+        <w:tc>
+          <w:tcPr>
+            <w:tcW w:w="1777" w:type="dxa"/>
+          </w:tcPr>
+          <w:p>
+            <w:pPr>
+              <w:jc w:val="center"/>
+              <w:rPr>
+                <w:lang w:val="en-US"/>
+              </w:rPr>
+            </w:pPr>
+            <w:r>
+              <w:rPr>
+                <w:lang w:val="en-US"/>
+              </w:rPr>
+              <w:t>r(p2) &amp;</w:t>
+            </w:r>
+            <w:proofErr w:type="gramStart"/>
+            <w:r>
+              <w:rPr>
+                <w:lang w:val="en-US"/>
+              </w:rPr>
+              <w:t>&amp; !p</w:t>
+            </w:r>
+            <w:proofErr w:type="gramEnd"/>
+            <w:r>
+              <w:rPr>
+                <w:lang w:val="en-US"/>
+              </w:rPr>
+              <w:t>2</w:t>
+            </w:r>
+          </w:p>
+        </w:tc>
+      </w:tr>
+      <w:tr>
+        <w:trPr>
+          <w:trHeight w:val="282"/>
+        </w:trPr>
+        <w:tc>
+          <w:tcPr>
+            <w:tcW w:w="1777" w:type="dxa"/>
+          </w:tcPr>
+          <w:p>
+            <w:pPr>
+              <w:jc w:val="center"/>
+              <w:rPr>
+                <w:lang w:val="en-US"/>
+              </w:rPr>
+            </w:pPr>
+            <w:r>
+              <w:rPr>
+                <w:lang w:val="en-US"/>
+              </w:rPr>
+              <w:t>p</w:t>
+            </w:r>
+            <w:r>
+              <w:rPr>
+                <w:lang w:val="en-US"/>
+              </w:rPr>
+              <w:t>4</w:t>
+            </w:r>
+          </w:p>
+        </w:tc>
+        <w:tc>
+          <w:tcPr>
+            <w:tcW w:w="1777" w:type="dxa"/>
+          </w:tcPr>
+          <w:p>
+            <w:pPr>
+              <w:jc w:val="center"/>
+              <w:rPr>
+                <w:lang w:val="en-US"/>
+              </w:rPr>
+            </w:pPr>
+            <w:r>
+              <w:rPr>
+                <w:lang w:val="en-US"/>
+              </w:rPr>
+              <w:t>r(p3) &amp;&amp; p3</w:t>
+            </w:r>
+          </w:p>
+        </w:tc>
+      </w:tr>
+      <w:tr>
+        <w:trPr>
+          <w:trHeight w:val="282"/>
+        </w:trPr>
+        <w:tc>
+          <w:tcPr>
+            <w:tcW w:w="1777" w:type="dxa"/>
+          </w:tcPr>
+          <w:p>
+            <w:pPr>
+              <w:jc w:val="center"/>
+              <w:rPr>
+                <w:lang w:val="en-US"/>
+              </w:rPr>
+            </w:pPr>
+            <w:r>
+              <w:rPr>
+                <w:lang w:val="en-US"/>
+              </w:rPr>
+              <w:t>p</w:t>
+            </w:r>
+            <w:r>
+              <w:rPr>
+                <w:lang w:val="en-US"/>
+              </w:rPr>
+              <w:t>5</w:t>
+            </w:r>
+          </w:p>
+        </w:tc>
+        <w:tc>
+          <w:tcPr>
+            <w:tcW w:w="1777" w:type="dxa"/>
+          </w:tcPr>
+          <w:p>
+            <w:pPr>
+              <w:jc w:val="center"/>
+              <w:rPr>
+                <w:lang w:val="en-US"/>
+              </w:rPr>
+            </w:pPr>
+            <w:r>
+              <w:rPr>
+                <w:lang w:val="en-US"/>
+              </w:rPr>
+              <w:t>r(p4) &amp;</w:t>
+            </w:r>
+            <w:proofErr w:type="gramStart"/>
+            <w:r>
+              <w:rPr>
+                <w:lang w:val="en-US"/>
+              </w:rPr>
+              <w:t>&amp; !p</w:t>
+            </w:r>
+            <w:proofErr w:type="gramEnd"/>
+            <w:r>
+              <w:rPr>
+                <w:lang w:val="en-US"/>
+              </w:rPr>
+              <w:t>4</w:t>
+            </w:r>
+          </w:p>
+        </w:tc>
+      </w:tr>
+      <w:tr>
+        <w:trPr>
+          <w:trHeight w:val="291"/>
+        </w:trPr>
+        <w:tc>
+          <w:tcPr>
+            <w:tcW w:w="1777" w:type="dxa"/>
+          </w:tcPr>
+          <w:p>
+            <w:pPr>
+              <w:jc w:val="center"/>
+              <w:rPr>
+                <w:lang w:val="en-US"/>
+              </w:rPr>
+            </w:pPr>
+            <w:r>
+              <w:rPr>
+                <w:lang w:val="en-US"/>
+              </w:rPr>
+              <w:t>p</w:t>
+            </w:r>
+            <w:r>
+              <w:rPr>
+                <w:lang w:val="en-US"/>
+              </w:rPr>
+              <w:t>6</w:t>
+            </w:r>
+          </w:p>
+        </w:tc>
+        <w:tc>
+          <w:tcPr>
+            <w:tcW w:w="1777" w:type="dxa"/>
+          </w:tcPr>
+          <w:p>
+            <w:pPr>
+              <w:jc w:val="center"/>
+              <w:rPr>
+                <w:lang w:val="en-US"/>
+              </w:rPr>
+            </w:pPr>
+            <w:r>
+              <w:rPr>
+                <w:lang w:val="en-US"/>
+              </w:rPr>
+              <w:t>r(p5) &amp;</w:t>
+            </w:r>
+            <w:proofErr w:type="gramStart"/>
+            <w:r>
+              <w:rPr>
+                <w:lang w:val="en-US"/>
+              </w:rPr>
+              <w:t>&amp; !p</w:t>
+            </w:r>
+            <w:proofErr w:type="gramEnd"/>
+            <w:r>
+              <w:rPr>
+                <w:lang w:val="en-US"/>
+              </w:rPr>
+              <w:t>5</w:t>
+            </w:r>
+          </w:p>
+        </w:tc>
+      </w:tr>
+    </w:tbl>
+    <w:p>
+      <w:pPr>
+        <w:rPr>
+          <w:lang w:val="en-US"/>
+        </w:rPr>
+      </w:pPr>
+    </w:p>
+    <w:tbl>
+      <w:tblPr>
+        <w:tblStyle w:val="TableGrid"/>
+        <w:tblW w:w="0" w:type="auto"/>
+        <w:tblLook w:val="04A0" w:firstRow="1" w:lastRow="0" w:firstColumn="1" w:lastColumn="0" w:noHBand="0" w:noVBand="1"/>
+      </w:tblPr>
+      <w:tblGrid>
+        <w:gridCol w:w="1502"/>
+        <w:gridCol w:w="903"/>
+        <w:gridCol w:w="992"/>
+        <w:gridCol w:w="2613"/>
+        <w:gridCol w:w="931"/>
+        <w:gridCol w:w="2075"/>
+      </w:tblGrid>
+      <w:tr>
+        <w:tc>
+          <w:tcPr>
+            <w:tcW w:w="1502" w:type="dxa"/>
+          </w:tcPr>
+          <w:p>
+            <w:pPr>
+              <w:jc w:val="center"/>
+              <w:rPr>
+                <w:lang w:val="en-US"/>
+              </w:rPr>
+            </w:pPr>
+            <w:r>
+              <w:rPr>
+                <w:lang w:val="en-US"/>
+              </w:rPr>
+              <w:t>query</w:t>
+            </w:r>
+          </w:p>
+        </w:tc>
+        <w:tc>
+          <w:tcPr>
+            <w:tcW w:w="903" w:type="dxa"/>
+          </w:tcPr>
+          <w:p>
+            <w:pPr>
+              <w:jc w:val="center"/>
+              <w:rPr>
+                <w:lang w:val="en-US"/>
+              </w:rPr>
+            </w:pPr>
+            <w:proofErr w:type="spellStart"/>
+            <w:r>
+              <w:rPr>
+                <w:lang w:val="en-US"/>
+              </w:rPr>
+              <w:t>x.c</w:t>
+            </w:r>
+            <w:proofErr w:type="spellEnd"/>
+          </w:p>
+        </w:tc>
+        <w:tc>
+          <w:tcPr>
+            <w:tcW w:w="992" w:type="dxa"/>
+          </w:tcPr>
+          <w:p>
+            <w:pPr>
+              <w:jc w:val="center"/>
+              <w:rPr>
+                <w:lang w:val="en-US"/>
+              </w:rPr>
+            </w:pPr>
+            <w:proofErr w:type="spellStart"/>
+            <w:r>
+              <w:rPr>
+                <w:lang w:val="en-US"/>
+              </w:rPr>
+              <w:t>x.val</w:t>
+            </w:r>
+            <w:proofErr w:type="spellEnd"/>
+          </w:p>
+        </w:tc>
+        <w:tc>
+          <w:tcPr>
+            <w:tcW w:w="2613" w:type="dxa"/>
+          </w:tcPr>
+          <w:p>
+            <w:pPr>
+              <w:jc w:val="center"/>
+              <w:rPr>
+                <w:lang w:val="en-US"/>
+              </w:rPr>
+            </w:pPr>
+            <w:proofErr w:type="spellStart"/>
+            <w:r>
+              <w:rPr>
+                <w:lang w:val="en-US"/>
+              </w:rPr>
+              <w:t>i</w:t>
+            </w:r>
+            <w:proofErr w:type="spellEnd"/>
+          </w:p>
+        </w:tc>
+        <w:tc>
+          <w:tcPr>
+            <w:tcW w:w="931" w:type="dxa"/>
+          </w:tcPr>
+          <w:p>
+            <w:pPr>
+              <w:jc w:val="center"/>
+              <w:rPr>
+                <w:lang w:val="en-US"/>
+              </w:rPr>
+            </w:pPr>
+            <w:r>
+              <w:rPr>
+                <w:lang w:val="en-US"/>
+              </w:rPr>
+              <w:t>x</w:t>
+            </w:r>
+          </w:p>
+        </w:tc>
+        <w:tc>
+          <w:tcPr>
+            <w:tcW w:w="2075" w:type="dxa"/>
+          </w:tcPr>
+          <w:p>
+            <w:pPr>
+              <w:jc w:val="center"/>
+              <w:rPr>
+                <w:lang w:val="en-US"/>
+              </w:rPr>
+            </w:pPr>
+            <w:r>
+              <w:rPr>
+                <w:lang w:val="en-US"/>
+              </w:rPr>
+              <w:t>Reach &amp; cover</w:t>
+            </w:r>
+          </w:p>
+        </w:tc>
+      </w:tr>
+      <w:tr>
+        <w:tc>
+          <w:tcPr>
+            <w:tcW w:w="1502" w:type="dxa"/>
+          </w:tcPr>
+          <w:p>
+            <w:pPr>
+              <w:jc w:val="center"/>
+              <w:rPr>
+                <w:lang w:val="en-US"/>
+              </w:rPr>
+            </w:pPr>
+            <w:r>
+              <w:rPr>
+                <w:lang w:val="en-US"/>
+              </w:rPr>
+              <w:t>null</w:t>
+            </w:r>
+          </w:p>
+        </w:tc>
+        <w:tc>
+          <w:tcPr>
+            <w:tcW w:w="903" w:type="dxa"/>
+          </w:tcPr>
+          <w:p>
+            <w:pPr>
+              <w:jc w:val="center"/>
+              <w:rPr>
+                <w:lang w:val="en-US"/>
+              </w:rPr>
+            </w:pPr>
+            <w:r>
+              <w:rPr>
+                <w:lang w:val="en-US"/>
+              </w:rPr>
+              <w:t>-</w:t>
+            </w:r>
+          </w:p>
+        </w:tc>
+        <w:tc>
+          <w:tcPr>
+            <w:tcW w:w="992" w:type="dxa"/>
+          </w:tcPr>
+          <w:p>
+            <w:pPr>
+              <w:jc w:val="center"/>
+              <w:rPr>
+                <w:lang w:val="en-US"/>
+              </w:rPr>
+            </w:pPr>
+            <w:r>
+              <w:rPr>
+                <w:lang w:val="en-US"/>
+              </w:rPr>
+              <w:t>-</w:t>
+            </w:r>
+          </w:p>
+        </w:tc>
+        <w:tc>
+          <w:tcPr>
+            <w:tcW w:w="2613" w:type="dxa"/>
+          </w:tcPr>
+          <w:p>
+            <w:pPr>
+              <w:jc w:val="center"/>
+              <w:rPr>
+                <w:lang w:val="en-US"/>
+              </w:rPr>
+            </w:pPr>
+            <w:r>
+              <w:rPr>
+                <w:lang w:val="en-US"/>
+              </w:rPr>
+              <w:t>-</w:t>
+            </w:r>
+          </w:p>
+        </w:tc>
+        <w:tc>
+          <w:tcPr>
+            <w:tcW w:w="931" w:type="dxa"/>
+          </w:tcPr>
+          <w:p>
+            <w:pPr>
+              <w:jc w:val="center"/>
+              <w:rPr>
+                <w:lang w:val="en-US"/>
+              </w:rPr>
+            </w:pPr>
+            <w:r>
+              <w:rPr>
+                <w:lang w:val="en-US"/>
+              </w:rPr>
+              <w:t>-</w:t>
+            </w:r>
+          </w:p>
+        </w:tc>
+        <w:tc>
+          <w:tcPr>
+            <w:tcW w:w="2075" w:type="dxa"/>
+          </w:tcPr>
+          <w:p>
+            <w:pPr>
+              <w:jc w:val="center"/>
+              <w:rPr>
+                <w:lang w:val="en-US"/>
+              </w:rPr>
+            </w:pPr>
+            <w:r>
+              <w:rPr>
+                <w:lang w:val="en-US"/>
+              </w:rPr>
+              <w:t>p1, c1</w:t>
+            </w:r>
+          </w:p>
+        </w:tc>
+      </w:tr>
+      <w:tr>
+        <w:tc>
+          <w:tcPr>
+            <w:tcW w:w="1502" w:type="dxa"/>
+          </w:tcPr>
+          <w:p>
+            <w:pPr>
+              <w:jc w:val="center"/>
+              <w:rPr>
+                <w:lang w:val="en-US"/>
+              </w:rPr>
+            </w:pPr>
+            <w:r>
+              <w:rPr>
+                <w:lang w:val="en-US"/>
+              </w:rPr>
+              <w:t>empty</w:t>
+            </w:r>
+          </w:p>
+        </w:tc>
+        <w:tc>
+          <w:tcPr>
+            <w:tcW w:w="903" w:type="dxa"/>
+          </w:tcPr>
+          <w:p>
+            <w:pPr>
+              <w:jc w:val="center"/>
+              <w:rPr>
+                <w:lang w:val="en-US"/>
+              </w:rPr>
+            </w:pPr>
+            <w:r>
+              <w:rPr>
+                <w:lang w:val="en-US"/>
+              </w:rPr>
+              <w:t>-</w:t>
+            </w:r>
+          </w:p>
+        </w:tc>
+        <w:tc>
+          <w:tcPr>
+            <w:tcW w:w="992" w:type="dxa"/>
+          </w:tcPr>
+          <w:p>
+            <w:pPr>
+              <w:jc w:val="center"/>
+              <w:rPr>
+                <w:lang w:val="en-US"/>
+              </w:rPr>
+            </w:pPr>
+            <w:r>
+              <w:rPr>
+                <w:lang w:val="en-US"/>
+              </w:rPr>
+              <w:t>-</w:t>
+            </w:r>
+          </w:p>
+        </w:tc>
+        <w:tc>
+          <w:tcPr>
+            <w:tcW w:w="2613" w:type="dxa"/>
+          </w:tcPr>
+          <w:p>
+            <w:pPr>
+              <w:jc w:val="center"/>
+              <w:rPr>
+                <w:lang w:val="en-US"/>
+              </w:rPr>
+            </w:pPr>
+            <w:r>
+              <w:rPr>
+                <w:lang w:val="en-US"/>
+              </w:rPr>
+              <w:t>-</w:t>
+            </w:r>
+          </w:p>
+        </w:tc>
+        <w:tc>
+          <w:tcPr>
+            <w:tcW w:w="931" w:type="dxa"/>
+          </w:tcPr>
+          <w:p>
+            <w:pPr>
+              <w:jc w:val="center"/>
+              <w:rPr>
+                <w:lang w:val="en-US"/>
+              </w:rPr>
+            </w:pPr>
+            <w:r>
+              <w:rPr>
+                <w:lang w:val="en-US"/>
+              </w:rPr>
+              <w:t>-</w:t>
+            </w:r>
+          </w:p>
+        </w:tc>
+        <w:tc>
+          <w:tcPr>
+            <w:tcW w:w="2075" w:type="dxa"/>
+          </w:tcPr>
+          <w:p>
+            <w:pPr>
+              <w:jc w:val="center"/>
+              <w:rPr>
+                <w:lang w:val="en-US"/>
+              </w:rPr>
+            </w:pPr>
+            <w:r>
+              <w:rPr>
+                <w:lang w:val="en-US"/>
+              </w:rPr>
+              <w:t>r(p2), p2, c2</w:t>
+            </w:r>
+          </w:p>
+        </w:tc>
+      </w:tr>
+      <w:tr>
+        <w:tc>
+          <w:tcPr>
+            <w:tcW w:w="1502" w:type="dxa"/>
+          </w:tcPr>
+          <w:p>
+            <w:pPr>
+              <w:jc w:val="center"/>
+              <w:rPr>
+                <w:lang w:val="en-US"/>
+              </w:rPr>
+            </w:pPr>
+            <w:r>
+              <w:rPr>
+                <w:lang w:val="en-US"/>
+              </w:rPr>
+              <w:t>‘a’</w:t>
+            </w:r>
+          </w:p>
+        </w:tc>
+        <w:tc>
+          <w:tcPr>
+            <w:tcW w:w="903" w:type="dxa"/>
+          </w:tcPr>
+          <w:p>
+            <w:pPr>
+              <w:jc w:val="center"/>
+              <w:rPr>
+                <w:lang w:val="en-US"/>
+              </w:rPr>
+            </w:pPr>
+            <w:r>
+              <w:rPr>
+                <w:lang w:val="en-US"/>
+              </w:rPr>
+              <w:t>‘c’</w:t>
+            </w:r>
+          </w:p>
+        </w:tc>
+        <w:tc>
+          <w:tcPr>
+            <w:tcW w:w="992" w:type="dxa"/>
+          </w:tcPr>
+          <w:p>
+            <w:pPr>
+              <w:jc w:val="center"/>
+              <w:rPr>
+                <w:lang w:val="en-US"/>
+              </w:rPr>
+            </w:pPr>
+            <w:r>
+              <w:rPr>
+                <w:lang w:val="en-US"/>
+              </w:rPr>
+              <w:t>-</w:t>
+            </w:r>
+          </w:p>
+        </w:tc>
+        <w:tc>
+          <w:tcPr>
+            <w:tcW w:w="2613" w:type="dxa"/>
+          </w:tcPr>
+          <w:p>
+            <w:pPr>
+              <w:jc w:val="center"/>
+              <w:rPr>
+                <w:lang w:val="en-US"/>
+              </w:rPr>
+            </w:pPr>
+            <w:r>
+              <w:rPr>
+                <w:lang w:val="en-US"/>
+              </w:rPr>
+              <w:t>0</w:t>
+            </w:r>
+          </w:p>
+        </w:tc>
+        <w:tc>
+          <w:tcPr>
+            <w:tcW w:w="931" w:type="dxa"/>
+          </w:tcPr>
+          <w:p>
+            <w:pPr>
+              <w:jc w:val="center"/>
+              <w:rPr>
+                <w:lang w:val="en-US"/>
+              </w:rPr>
+            </w:pPr>
+            <w:proofErr w:type="gramStart"/>
+            <w:r>
+              <w:rPr>
+                <w:lang w:val="en-US"/>
+              </w:rPr>
+              <w:t>!=</w:t>
+            </w:r>
+            <w:proofErr w:type="gramEnd"/>
+            <w:r>
+              <w:rPr>
+                <w:lang w:val="en-US"/>
+              </w:rPr>
+              <w:t xml:space="preserve"> null</w:t>
+            </w:r>
+          </w:p>
+        </w:tc>
+        <w:tc>
+          <w:tcPr>
+            <w:tcW w:w="2075" w:type="dxa"/>
+          </w:tcPr>
+          <w:p>
+            <w:pPr>
+              <w:jc w:val="center"/>
+              <w:rPr>
+                <w:lang w:val="en-US"/>
+              </w:rPr>
+            </w:pPr>
+            <w:r>
+              <w:rPr>
+                <w:lang w:val="en-US"/>
+              </w:rPr>
+              <w:t>r(p3), c3, c4</w:t>
+            </w:r>
+          </w:p>
+        </w:tc>
+      </w:tr>
+      <w:tr>
+        <w:tc>
+          <w:tcPr>
+            <w:tcW w:w="1502" w:type="dxa"/>
+          </w:tcPr>
+          <w:p>
+            <w:pPr>
+              <w:jc w:val="center"/>
+              <w:rPr>
+                <w:lang w:val="en-US"/>
+              </w:rPr>
+            </w:pPr>
+            <w:r>
+              <w:rPr>
+                <w:lang w:val="en-US"/>
+              </w:rPr>
+              <w:t>‘c’</w:t>
+            </w:r>
+          </w:p>
+        </w:tc>
+        <w:tc>
+          <w:tcPr>
+            <w:tcW w:w="903" w:type="dxa"/>
+          </w:tcPr>
+          <w:p>
+            <w:pPr>
+              <w:jc w:val="center"/>
+              <w:rPr>
+                <w:lang w:val="en-US"/>
+              </w:rPr>
+            </w:pPr>
+            <w:r>
+              <w:rPr>
+                <w:lang w:val="en-US"/>
+              </w:rPr>
+              <w:t>‘c’</w:t>
+            </w:r>
+          </w:p>
+        </w:tc>
+        <w:tc>
+          <w:tcPr>
+            <w:tcW w:w="992" w:type="dxa"/>
+          </w:tcPr>
+          <w:p>
+            <w:pPr>
+              <w:jc w:val="center"/>
+              <w:rPr>
+                <w:lang w:val="en-US"/>
+              </w:rPr>
+            </w:pPr>
+            <w:r>
+              <w:rPr>
+                <w:lang w:val="en-US"/>
+              </w:rPr>
+              <w:t>null</w:t>
+            </w:r>
+          </w:p>
+        </w:tc>
+        <w:tc>
+          <w:tcPr>
+            <w:tcW w:w="2613" w:type="dxa"/>
+          </w:tcPr>
+          <w:p>
+            <w:pPr>
+              <w:jc w:val="center"/>
+              <w:rPr>
+                <w:lang w:val="en-US"/>
+              </w:rPr>
+            </w:pPr>
+            <w:r>
+              <w:rPr>
+                <w:lang w:val="en-US"/>
+              </w:rPr>
+              <w:t>1</w:t>
+            </w:r>
+          </w:p>
+        </w:tc>
+        <w:tc>
+          <w:tcPr>
+            <w:tcW w:w="931" w:type="dxa"/>
+          </w:tcPr>
+          <w:p>
+            <w:pPr>
+              <w:jc w:val="center"/>
+              <w:rPr>
+                <w:lang w:val="en-US"/>
+              </w:rPr>
+            </w:pPr>
+            <w:proofErr w:type="gramStart"/>
+            <w:r>
+              <w:rPr>
+                <w:lang w:val="en-US"/>
+              </w:rPr>
+              <w:t>!=</w:t>
+            </w:r>
+            <w:proofErr w:type="gramEnd"/>
+            <w:r>
+              <w:rPr>
+                <w:lang w:val="en-US"/>
+              </w:rPr>
+              <w:t xml:space="preserve"> null</w:t>
+            </w:r>
+          </w:p>
+        </w:tc>
+        <w:tc>
+          <w:tcPr>
+            <w:tcW w:w="2075" w:type="dxa"/>
+          </w:tcPr>
+          <w:p>
+            <w:pPr>
+              <w:jc w:val="center"/>
+              <w:rPr>
+                <w:lang w:val="en-US"/>
+              </w:rPr>
+            </w:pPr>
+            <w:r>
+              <w:rPr>
+                <w:lang w:val="en-US"/>
+              </w:rPr>
+              <w:t>r(p3), c3</w:t>
+            </w:r>
+            <w:proofErr w:type="gramStart"/>
+            <w:r>
+              <w:rPr>
+                <w:lang w:val="en-US"/>
+              </w:rPr>
+              <w:t>, !c</w:t>
+            </w:r>
+            <w:proofErr w:type="gramEnd"/>
+            <w:r>
+              <w:rPr>
+                <w:lang w:val="en-US"/>
+              </w:rPr>
+              <w:t>4</w:t>
+            </w:r>
+          </w:p>
+        </w:tc>
+      </w:tr>
+      <w:tr>
+        <w:tc>
+          <w:tcPr>
+            <w:tcW w:w="1502" w:type="dxa"/>
+          </w:tcPr>
+          <w:p>
+            <w:pPr>
+              <w:jc w:val="center"/>
+              <w:rPr>
+                <w:lang w:val="en-US"/>
+              </w:rPr>
+            </w:pPr>
+            <w:r>
+              <w:rPr>
+                <w:lang w:val="en-US"/>
+              </w:rPr>
+              <w:t>‘a’</w:t>
+            </w:r>
+          </w:p>
+        </w:tc>
+        <w:tc>
+          <w:tcPr>
+            <w:tcW w:w="903" w:type="dxa"/>
+          </w:tcPr>
+          <w:p>
+            <w:pPr>
+              <w:jc w:val="center"/>
+              <w:rPr>
+                <w:lang w:val="en-US"/>
+              </w:rPr>
+            </w:pPr>
+            <w:r>
+              <w:rPr>
+                <w:lang w:val="en-US"/>
+              </w:rPr>
+              <w:t>-</w:t>
+            </w:r>
+          </w:p>
+        </w:tc>
+        <w:tc>
+          <w:tcPr>
+            <w:tcW w:w="992" w:type="dxa"/>
+          </w:tcPr>
+          <w:p>
+            <w:pPr>
+              <w:jc w:val="center"/>
+              <w:rPr>
+                <w:lang w:val="en-US"/>
+              </w:rPr>
+            </w:pPr>
+            <w:r>
+              <w:rPr>
+                <w:lang w:val="en-US"/>
+              </w:rPr>
+              <w:t>-</w:t>
+            </w:r>
+          </w:p>
+        </w:tc>
+        <w:tc>
+          <w:tcPr>
+            <w:tcW w:w="2613" w:type="dxa"/>
+          </w:tcPr>
+          <w:p>
+            <w:pPr>
+              <w:jc w:val="center"/>
+              <w:rPr>
+                <w:lang w:val="en-US"/>
+              </w:rPr>
+            </w:pPr>
+            <w:r>
+              <w:rPr>
+                <w:lang w:val="en-US"/>
+              </w:rPr>
+              <w:t>0</w:t>
+            </w:r>
+          </w:p>
+        </w:tc>
+        <w:tc>
+          <w:tcPr>
+            <w:tcW w:w="931" w:type="dxa"/>
+          </w:tcPr>
+          <w:p>
+            <w:pPr>
+              <w:jc w:val="center"/>
+              <w:rPr>
+                <w:lang w:val="en-US"/>
+              </w:rPr>
+            </w:pPr>
+            <w:r>
+              <w:rPr>
+                <w:lang w:val="en-US"/>
+              </w:rPr>
+              <w:t>null</w:t>
+            </w:r>
+          </w:p>
+        </w:tc>
+        <w:tc>
+          <w:tcPr>
+            <w:tcW w:w="2075" w:type="dxa"/>
+          </w:tcPr>
+          <w:p>
+            <w:pPr>
+              <w:jc w:val="center"/>
+              <w:rPr>
+                <w:lang w:val="en-US"/>
+              </w:rPr>
+            </w:pPr>
+            <w:r>
+              <w:rPr>
+                <w:lang w:val="en-US"/>
+              </w:rPr>
+              <w:t>r(p3)</w:t>
+            </w:r>
+            <w:proofErr w:type="gramStart"/>
+            <w:r>
+              <w:rPr>
+                <w:lang w:val="en-US"/>
+              </w:rPr>
+              <w:t xml:space="preserve">, </w:t>
+            </w:r>
+            <w:r>
+              <w:rPr>
+                <w:lang w:val="en-US"/>
+              </w:rPr>
+              <w:t>!</w:t>
+            </w:r>
+            <w:r>
+              <w:rPr>
+                <w:lang w:val="en-US"/>
+              </w:rPr>
+              <w:t>c</w:t>
+            </w:r>
+            <w:proofErr w:type="gramEnd"/>
+            <w:r>
+              <w:rPr>
+                <w:lang w:val="en-US"/>
+              </w:rPr>
+              <w:t>3, c4</w:t>
+            </w:r>
+          </w:p>
+        </w:tc>
+      </w:tr>
+      <w:tr>
+        <w:tc>
+          <w:tcPr>
+            <w:tcW w:w="1502" w:type="dxa"/>
+          </w:tcPr>
+          <w:p>
+            <w:pPr>
+              <w:jc w:val="center"/>
+              <w:rPr>
+                <w:lang w:val="en-US"/>
+              </w:rPr>
+            </w:pPr>
+            <w:r>
+              <w:rPr>
+                <w:lang w:val="en-US"/>
+              </w:rPr>
+              <w:t>‘c’</w:t>
+            </w:r>
+          </w:p>
+        </w:tc>
+        <w:tc>
+          <w:tcPr>
+            <w:tcW w:w="903" w:type="dxa"/>
+          </w:tcPr>
+          <w:p>
+            <w:pPr>
+              <w:jc w:val="center"/>
+              <w:rPr>
+                <w:lang w:val="en-US"/>
+              </w:rPr>
+            </w:pPr>
+            <w:r>
+              <w:rPr>
+                <w:lang w:val="en-US"/>
+              </w:rPr>
+              <w:t>‘c’</w:t>
+            </w:r>
+          </w:p>
+        </w:tc>
+        <w:tc>
+          <w:tcPr>
+            <w:tcW w:w="992" w:type="dxa"/>
+          </w:tcPr>
+          <w:p>
+            <w:pPr>
+              <w:jc w:val="center"/>
+              <w:rPr>
+                <w:lang w:val="en-US"/>
+              </w:rPr>
+            </w:pPr>
+            <w:r>
+              <w:rPr>
+                <w:lang w:val="en-US"/>
+              </w:rPr>
+              <w:t>1</w:t>
+            </w:r>
+          </w:p>
+        </w:tc>
+        <w:tc>
+          <w:tcPr>
+            <w:tcW w:w="2613" w:type="dxa"/>
+          </w:tcPr>
+          <w:p>
+            <w:pPr>
+              <w:jc w:val="center"/>
+              <w:rPr>
+                <w:lang w:val="en-US"/>
+              </w:rPr>
+            </w:pPr>
+            <w:r>
+              <w:rPr>
+                <w:lang w:val="en-US"/>
+              </w:rPr>
+              <w:t>1</w:t>
+            </w:r>
+          </w:p>
+        </w:tc>
+        <w:tc>
+          <w:tcPr>
+            <w:tcW w:w="931" w:type="dxa"/>
+          </w:tcPr>
+          <w:p>
+            <w:pPr>
+              <w:jc w:val="center"/>
+              <w:rPr>
+                <w:lang w:val="en-US"/>
+              </w:rPr>
+            </w:pPr>
+            <w:r>
+              <w:rPr>
+                <w:lang w:val="en-US"/>
+              </w:rPr>
+              <w:t>null</w:t>
+            </w:r>
+          </w:p>
+        </w:tc>
+        <w:tc>
+          <w:tcPr>
+            <w:tcW w:w="2075" w:type="dxa"/>
+          </w:tcPr>
+          <w:p>
+            <w:pPr>
+              <w:jc w:val="center"/>
+              <w:rPr>
+                <w:lang w:val="en-US"/>
+              </w:rPr>
+            </w:pPr>
+            <w:r>
+              <w:rPr>
+                <w:lang w:val="en-US"/>
+              </w:rPr>
+              <w:t>r(p3)</w:t>
+            </w:r>
+            <w:proofErr w:type="gramStart"/>
+            <w:r>
+              <w:rPr>
+                <w:lang w:val="en-US"/>
+              </w:rPr>
+              <w:t xml:space="preserve">, </w:t>
+            </w:r>
+            <w:r>
+              <w:rPr>
+                <w:lang w:val="en-US"/>
+              </w:rPr>
+              <w:t>!</w:t>
+            </w:r>
+            <w:r>
+              <w:rPr>
+                <w:lang w:val="en-US"/>
+              </w:rPr>
+              <w:t>c</w:t>
+            </w:r>
+            <w:proofErr w:type="gramEnd"/>
+            <w:r>
+              <w:rPr>
+                <w:lang w:val="en-US"/>
+              </w:rPr>
+              <w:t>3</w:t>
+            </w:r>
+            <w:proofErr w:type="gramStart"/>
+            <w:r>
+              <w:rPr>
+                <w:lang w:val="en-US"/>
+              </w:rPr>
+              <w:t>, !c</w:t>
+            </w:r>
+            <w:proofErr w:type="gramEnd"/>
+            <w:r>
+              <w:rPr>
+                <w:lang w:val="en-US"/>
+              </w:rPr>
+              <w:t>4</w:t>
+            </w:r>
+          </w:p>
+        </w:tc>
+      </w:tr>
+      <w:tr>
+        <w:tc>
+          <w:tcPr>
+            <w:tcW w:w="1502" w:type="dxa"/>
+          </w:tcPr>
+          <w:p>
+            <w:pPr>
+              <w:jc w:val="center"/>
+              <w:rPr>
+                <w:lang w:val="en-US"/>
+              </w:rPr>
+            </w:pPr>
+            <w:r>
+              <w:rPr>
+                <w:lang w:val="en-US"/>
+              </w:rPr>
+              <w:t>‘a’</w:t>
+            </w:r>
+          </w:p>
+        </w:tc>
+        <w:tc>
+          <w:tcPr>
+            <w:tcW w:w="903" w:type="dxa"/>
+          </w:tcPr>
+          <w:p>
+            <w:pPr>
+              <w:jc w:val="center"/>
+              <w:rPr>
+                <w:lang w:val="en-US"/>
+              </w:rPr>
+            </w:pPr>
+            <w:r>
+              <w:rPr>
+                <w:lang w:val="en-US"/>
+              </w:rPr>
+              <w:t>‘c’</w:t>
+            </w:r>
+          </w:p>
+        </w:tc>
+        <w:tc>
+          <w:tcPr>
+            <w:tcW w:w="992" w:type="dxa"/>
+          </w:tcPr>
+          <w:p>
+            <w:pPr>
+              <w:jc w:val="center"/>
+              <w:rPr>
+                <w:lang w:val="en-US"/>
+              </w:rPr>
+            </w:pPr>
+            <w:r>
+              <w:rPr>
+                <w:lang w:val="en-US"/>
+              </w:rPr>
+              <w:t>-</w:t>
+            </w:r>
+          </w:p>
+        </w:tc>
+        <w:tc>
+          <w:tcPr>
+            <w:tcW w:w="2613" w:type="dxa"/>
+          </w:tcPr>
+          <w:p>
+            <w:pPr>
+              <w:jc w:val="center"/>
+              <w:rPr>
+                <w:lang w:val="en-US"/>
+              </w:rPr>
+            </w:pPr>
+            <w:r>
+              <w:rPr>
+                <w:lang w:val="en-US"/>
+              </w:rPr>
+              <w:t>-</w:t>
+            </w:r>
+          </w:p>
+        </w:tc>
+        <w:tc>
+          <w:tcPr>
+            <w:tcW w:w="931" w:type="dxa"/>
+          </w:tcPr>
+          <w:p>
+            <w:pPr>
+              <w:jc w:val="center"/>
+              <w:rPr>
+                <w:lang w:val="en-US"/>
+              </w:rPr>
+            </w:pPr>
+            <w:r>
+              <w:rPr>
+                <w:lang w:val="en-US"/>
+              </w:rPr>
+              <w:t>-</w:t>
+            </w:r>
+          </w:p>
+        </w:tc>
+        <w:tc>
+          <w:tcPr>
+            <w:tcW w:w="2075" w:type="dxa"/>
+          </w:tcPr>
+          <w:p>
+            <w:pPr>
+              <w:jc w:val="center"/>
+              <w:rPr>
+                <w:lang w:val="en-US"/>
+              </w:rPr>
+            </w:pPr>
+            <w:r>
+              <w:rPr>
+                <w:lang w:val="en-US"/>
+              </w:rPr>
+              <w:t>r(p4), c5</w:t>
+            </w:r>
+          </w:p>
+        </w:tc>
+      </w:tr>
+      <w:tr>
+        <w:tc>
+          <w:tcPr>
+            <w:tcW w:w="1502" w:type="dxa"/>
+          </w:tcPr>
+          <w:p>
+            <w:pPr>
+              <w:jc w:val="center"/>
+              <w:rPr>
+                <w:lang w:val="en-US"/>
+              </w:rPr>
+            </w:pPr>
+            <w:r>
+              <w:rPr>
+                <w:lang w:val="en-US"/>
+              </w:rPr>
+              <w:t>‘d’</w:t>
+            </w:r>
+          </w:p>
+        </w:tc>
+        <w:tc>
+          <w:tcPr>
+            <w:tcW w:w="903" w:type="dxa"/>
+          </w:tcPr>
+          <w:p>
+            <w:pPr>
+              <w:jc w:val="center"/>
+              <w:rPr>
+                <w:lang w:val="en-US"/>
+              </w:rPr>
+            </w:pPr>
+            <w:r>
+              <w:rPr>
+                <w:lang w:val="en-US"/>
+              </w:rPr>
+              <w:t>‘c’</w:t>
+            </w:r>
+          </w:p>
+        </w:tc>
+        <w:tc>
+          <w:tcPr>
+            <w:tcW w:w="992" w:type="dxa"/>
+          </w:tcPr>
+          <w:p>
+            <w:pPr>
+              <w:jc w:val="center"/>
+              <w:rPr>
+                <w:lang w:val="en-US"/>
+              </w:rPr>
+            </w:pPr>
+            <w:r>
+              <w:rPr>
+                <w:lang w:val="en-US"/>
+              </w:rPr>
+              <w:t>-</w:t>
+            </w:r>
+          </w:p>
+        </w:tc>
+        <w:tc>
+          <w:tcPr>
+            <w:tcW w:w="2613" w:type="dxa"/>
+          </w:tcPr>
+          <w:p>
+            <w:pPr>
+              <w:jc w:val="center"/>
+              <w:rPr>
+                <w:lang w:val="en-US"/>
+              </w:rPr>
+            </w:pPr>
+            <w:r>
+              <w:rPr>
+                <w:lang w:val="en-US"/>
+              </w:rPr>
+              <w:t>-</w:t>
+            </w:r>
+          </w:p>
+        </w:tc>
+        <w:tc>
+          <w:tcPr>
+            <w:tcW w:w="931" w:type="dxa"/>
+          </w:tcPr>
+          <w:p>
+            <w:pPr>
+              <w:jc w:val="center"/>
+              <w:rPr>
+                <w:lang w:val="en-US"/>
+              </w:rPr>
+            </w:pPr>
+            <w:r>
+              <w:rPr>
+                <w:lang w:val="en-US"/>
+              </w:rPr>
+              <w:t>-</w:t>
+            </w:r>
+          </w:p>
+        </w:tc>
+        <w:tc>
+          <w:tcPr>
+            <w:tcW w:w="2075" w:type="dxa"/>
+          </w:tcPr>
+          <w:p>
+            <w:pPr>
+              <w:jc w:val="center"/>
+              <w:rPr>
+                <w:lang w:val="en-US"/>
+              </w:rPr>
+            </w:pPr>
+            <w:r>
+              <w:rPr>
+                <w:lang w:val="en-US"/>
+              </w:rPr>
+              <w:t>r(p5), c6</w:t>
+            </w:r>
+          </w:p>
+        </w:tc>
+      </w:tr>
+      <w:tr>
+        <w:tc>
+          <w:tcPr>
+            <w:tcW w:w="1502" w:type="dxa"/>
+          </w:tcPr>
+          <w:p>
+            <w:pPr>
+              <w:jc w:val="center"/>
+              <w:rPr>
+                <w:lang w:val="en-US"/>
+              </w:rPr>
+            </w:pPr>
+            <w:r>
+              <w:rPr>
+                <w:lang w:val="en-US"/>
+              </w:rPr>
+              <w:t>‘c’</w:t>
+            </w:r>
+          </w:p>
+        </w:tc>
+        <w:tc>
+          <w:tcPr>
+            <w:tcW w:w="903" w:type="dxa"/>
+          </w:tcPr>
+          <w:p>
+            <w:pPr>
+              <w:jc w:val="center"/>
+              <w:rPr>
+                <w:lang w:val="en-US"/>
+              </w:rPr>
+            </w:pPr>
+            <w:r>
+              <w:rPr>
+                <w:lang w:val="en-US"/>
+              </w:rPr>
+              <w:t>‘c’</w:t>
+            </w:r>
+          </w:p>
+        </w:tc>
+        <w:tc>
+          <w:tcPr>
+            <w:tcW w:w="992" w:type="dxa"/>
+          </w:tcPr>
+          <w:p>
+            <w:pPr>
+              <w:jc w:val="center"/>
+              <w:rPr>
+                <w:lang w:val="en-US"/>
+              </w:rPr>
+            </w:pPr>
+            <w:r>
+              <w:rPr>
+                <w:lang w:val="en-US"/>
+              </w:rPr>
+              <w:t>1</w:t>
+            </w:r>
+          </w:p>
+        </w:tc>
+        <w:tc>
+          <w:tcPr>
+            <w:tcW w:w="2613" w:type="dxa"/>
+          </w:tcPr>
+          <w:p>
+            <w:pPr>
+              <w:jc w:val="center"/>
+              <w:rPr>
+                <w:lang w:val="en-US"/>
+              </w:rPr>
+            </w:pPr>
+            <w:r>
+              <w:rPr>
+                <w:lang w:val="en-US"/>
+              </w:rPr>
+              <w:t>-</w:t>
+            </w:r>
+          </w:p>
+        </w:tc>
+        <w:tc>
+          <w:tcPr>
+            <w:tcW w:w="931" w:type="dxa"/>
+          </w:tcPr>
+          <w:p>
+            <w:pPr>
+              <w:jc w:val="center"/>
+              <w:rPr>
+                <w:lang w:val="en-US"/>
+              </w:rPr>
+            </w:pPr>
+            <w:r>
+              <w:rPr>
+                <w:lang w:val="en-US"/>
+              </w:rPr>
+              <w:t>-</w:t>
+            </w:r>
+          </w:p>
+        </w:tc>
+        <w:tc>
+          <w:tcPr>
+            <w:tcW w:w="2075" w:type="dxa"/>
+          </w:tcPr>
+          <w:p>
+            <w:pPr>
+              <w:jc w:val="center"/>
+              <w:rPr>
+                <w:lang w:val="en-US"/>
+              </w:rPr>
+            </w:pPr>
+            <w:r>
+              <w:rPr>
+                <w:lang w:val="en-US"/>
+              </w:rPr>
+              <w:t>r(p6), c7</w:t>
+            </w:r>
+          </w:p>
+        </w:tc>
+      </w:tr>
+      <w:tr>
+        <w:tc>
+          <w:tcPr>
+            <w:tcW w:w="1502" w:type="dxa"/>
+          </w:tcPr>
+          <w:p>
+            <w:pPr>
+              <w:jc w:val="center"/>
+              <w:rPr>
+                <w:lang w:val="en-US"/>
+              </w:rPr>
+            </w:pPr>
+            <w:r>
+              <w:rPr>
+                <w:lang w:val="en-US"/>
+              </w:rPr>
+              <w:t>‘c’</w:t>
+            </w:r>
+          </w:p>
+        </w:tc>
+        <w:tc>
+          <w:tcPr>
+            <w:tcW w:w="903" w:type="dxa"/>
+          </w:tcPr>
+          <w:p>
+            <w:pPr>
+              <w:jc w:val="center"/>
+              <w:rPr>
+                <w:lang w:val="en-US"/>
+              </w:rPr>
+            </w:pPr>
+            <w:r>
+              <w:rPr>
+                <w:lang w:val="en-US"/>
+              </w:rPr>
+              <w:t>‘c’</w:t>
+            </w:r>
+          </w:p>
+        </w:tc>
+        <w:tc>
+          <w:tcPr>
+            <w:tcW w:w="992" w:type="dxa"/>
+          </w:tcPr>
+          <w:p>
+            <w:pPr>
+              <w:jc w:val="center"/>
+              <w:rPr>
+                <w:lang w:val="en-US"/>
+              </w:rPr>
+            </w:pPr>
+            <w:r>
+              <w:rPr>
+                <w:lang w:val="en-US"/>
+              </w:rPr>
+              <w:t>null</w:t>
+            </w:r>
+          </w:p>
+        </w:tc>
+        <w:tc>
+          <w:tcPr>
+            <w:tcW w:w="2613" w:type="dxa"/>
+          </w:tcPr>
+          <w:p>
+            <w:pPr>
+              <w:jc w:val="center"/>
+              <w:rPr>
+                <w:lang w:val="en-US"/>
+              </w:rPr>
+            </w:pPr>
+            <w:r>
+              <w:rPr>
+                <w:lang w:val="en-US"/>
+              </w:rPr>
+              <w:t>-</w:t>
+            </w:r>
+          </w:p>
+        </w:tc>
+        <w:tc>
+          <w:tcPr>
+            <w:tcW w:w="931" w:type="dxa"/>
+          </w:tcPr>
+          <w:p>
+            <w:pPr>
+              <w:jc w:val="center"/>
+              <w:rPr>
+                <w:lang w:val="en-US"/>
+              </w:rPr>
+            </w:pPr>
+            <w:r>
+              <w:rPr>
+                <w:lang w:val="en-US"/>
+              </w:rPr>
+              <w:t>-</w:t>
+            </w:r>
+          </w:p>
+        </w:tc>
+        <w:tc>
+          <w:tcPr>
+            <w:tcW w:w="2075" w:type="dxa"/>
+          </w:tcPr>
+          <w:p>
+            <w:pPr>
+              <w:jc w:val="center"/>
+              <w:rPr>
+                <w:lang w:val="en-US"/>
+              </w:rPr>
+            </w:pPr>
+            <w:r>
+              <w:rPr>
+                <w:lang w:val="en-US"/>
+              </w:rPr>
+              <w:t>r(p6)</w:t>
+            </w:r>
+            <w:proofErr w:type="gramStart"/>
+            <w:r>
+              <w:rPr>
+                <w:lang w:val="en-US"/>
+              </w:rPr>
+              <w:t>, !c</w:t>
+            </w:r>
+            <w:proofErr w:type="gramEnd"/>
+            <w:r>
+              <w:rPr>
+                <w:lang w:val="en-US"/>
+              </w:rPr>
+              <w:t>7</w:t>
+            </w:r>
+          </w:p>
+        </w:tc>
+      </w:tr>
+    </w:tbl>
+    <w:p>
+      <w:pPr>
+        <w:rPr>
+          <w:lang w:val="en-US"/>
+        </w:rPr>
+      </w:pPr>
+    </w:p>
+    <w:p>
+      <w:pPr>
+        <w:rPr>
+          <w:lang w:val="en-US"/>
+        </w:rPr>
+      </w:pPr>
+    </w:p>
+    <w:p>
+      <w:pPr>
+        <w:rPr>
+          <w:rFonts w:asciiTheme="majorHAnsi" w:eastAsiaTheme="majorEastAsia" w:hAnsiTheme="majorHAnsi" w:cstheme="majorBidi"/>
+          <w:color w:val="0F4761" w:themeColor="accent1" w:themeShade="BF"/>
+          <w:sz w:val="32"/>
+          <w:szCs w:val="32"/>
+          <w:lang w:val="en-US"/>
+        </w:rPr>
+      </w:pPr>
       <w:r>
         <w:rPr>
           <w:lang w:val="en-US"/>
         </w:rPr>
-        <w:t xml:space="preserve"> Coverage</w:t>
+        <w:br w:type="page"/>
       </w:r>
     </w:p>
     <w:p>
@@ -81,7 +4246,8 @@
         <w:rPr>
           <w:lang w:val="en-US"/>
         </w:rPr>
-        <w:t xml:space="preserve">All-Du-Paths </w:t>
+        <w:lastRenderedPageBreak/>
+        <w:t xml:space="preserve">Base Choice </w:t>
       </w:r>
       <w:r>
         <w:rPr>
@@ -92,8 +4258,11 @@
     </w:p>
     <w:p>
       <w:pPr>
-        <w:pStyle w:val="Heading2"/>
-        <w:rPr>
+        <w:rPr>
+          <w:rFonts w:asciiTheme="majorHAnsi" w:eastAsiaTheme="majorEastAsia" w:hAnsiTheme="majorHAnsi" w:cstheme="majorBidi"/>
+          <w:color w:val="0F4761" w:themeColor="accent1" w:themeShade="BF"/>
+          <w:sz w:val="32"/>
+          <w:szCs w:val="32"/>
           <w:lang w:val="en-US"/>
         </w:rPr>
       </w:pPr>
@@ -101,19 +4270,7 @@
         <w:rPr>
           <w:lang w:val="en-US"/>
         </w:rPr>
-        <w:t>All-Coupling-Use-Paths</w:t>
-      </w:r>
-      <w:r>
-        <w:rPr>
-          <w:lang w:val="en-US"/>
-        </w:rPr>
-        <w:t xml:space="preserve"> </w:t>
-      </w:r>
-      <w:r>
-        <w:rPr>
-          <w:lang w:val="en-US"/>
-        </w:rPr>
-        <w:t>Coverage</w:t>
+        <w:br w:type="page"/>
       </w:r>
     </w:p>
     <w:p>
@@ -125,15 +4282,226 @@
       </w:pPr>
       <w:r>
         <w:rPr>
-          <w:lang w:val="en-US"/>
-        </w:rPr>
-        <w:t>Logic-based</w:t>
+          <w:noProof/>
+          <w:lang w:val="en-US"/>
+        </w:rPr>
+        <w:lastRenderedPageBreak/>
+        <w:drawing>
+          <wp:anchor distT="0" distB="0" distL="114300" distR="114300" simplePos="0" relativeHeight="251659264" behindDoc="0" locked="0" layoutInCell="1" allowOverlap="1" wp14:anchorId="7802C5DA" wp14:editId="4C6B1689">
+            <wp:simplePos x="0" y="0"/>
+            <wp:positionH relativeFrom="margin">
+              <wp:align>left</wp:align>
+            </wp:positionH>
+            <wp:positionV relativeFrom="paragraph">
+              <wp:posOffset>1651000</wp:posOffset>
+            </wp:positionV>
+            <wp:extent cx="2638425" cy="1036320"/>
+            <wp:effectExtent l="0" t="0" r="9525" b="0"/>
+            <wp:wrapTopAndBottom/>
+            <wp:docPr id="706376336" name="Picture 5"/>
+            <wp:cNvGraphicFramePr>
+              <a:graphicFrameLocks xmlns:a="http://schemas.openxmlformats.org/drawingml/2006/main" noChangeAspect="1"/>
+            </wp:cNvGraphicFramePr>
+            <a:graphic xmlns:a="http://schemas.openxmlformats.org/drawingml/2006/main">
+              <a:graphicData uri="http://schemas.openxmlformats.org/drawingml/2006/picture">
+                <pic:pic xmlns:pic="http://schemas.openxmlformats.org/drawingml/2006/picture">
+                  <pic:nvPicPr>
+                    <pic:cNvPr id="0" name="Picture 5"/>
+                    <pic:cNvPicPr>
+                      <a:picLocks noChangeAspect="1" noChangeArrowheads="1"/>
+                    </pic:cNvPicPr>
+                  </pic:nvPicPr>
+                  <pic:blipFill>
+                    <a:blip r:embed="rId6" cstate="print">
+                      <a:extLst>
+                        <a:ext uri="{28A0092B-C50C-407E-A947-70E740481C1C}">
+                          <a14:useLocalDpi xmlns:a14="http://schemas.microsoft.com/office/drawing/2010/main" val="0"/>
+                        </a:ext>
+                      </a:extLst>
+                    </a:blip>
+                    <a:srcRect/>
+                    <a:stretch>
+                      <a:fillRect/>
+                    </a:stretch>
+                  </pic:blipFill>
+                  <pic:spPr bwMode="auto">
+                    <a:xfrm>
+                      <a:off x="0" y="0"/>
+                      <a:ext cx="2638425" cy="1036320"/>
+                    </a:xfrm>
+                    <a:prstGeom prst="rect">
+                      <a:avLst/>
+                    </a:prstGeom>
+                    <a:noFill/>
+                    <a:ln>
+                      <a:noFill/>
+                    </a:ln>
+                  </pic:spPr>
+                </pic:pic>
+              </a:graphicData>
+            </a:graphic>
+          </wp:anchor>
+        </w:drawing>
       </w:r>
       <w:r>
         <w:rPr>
-          <w:lang w:val="en-US"/>
-        </w:rPr>
-        <w:t xml:space="preserve"> Coverage</w:t>
+          <w:noProof/>
+          <w:lang w:val="en-US"/>
+        </w:rPr>
+        <w:drawing>
+          <wp:anchor distT="0" distB="0" distL="114300" distR="114300" simplePos="0" relativeHeight="251658240" behindDoc="1" locked="0" layoutInCell="1" allowOverlap="1" wp14:anchorId="27C631E9" wp14:editId="77D89F7B">
+            <wp:simplePos x="0" y="0"/>
+            <wp:positionH relativeFrom="margin">
+              <wp:align>left</wp:align>
+            </wp:positionH>
+            <wp:positionV relativeFrom="paragraph">
+              <wp:posOffset>384175</wp:posOffset>
+            </wp:positionV>
+            <wp:extent cx="2580640" cy="1066800"/>
+            <wp:effectExtent l="0" t="0" r="0" b="0"/>
+            <wp:wrapTopAndBottom/>
+            <wp:docPr id="1707953197" name="Picture 4"/>
+            <wp:cNvGraphicFramePr>
+              <a:graphicFrameLocks xmlns:a="http://schemas.openxmlformats.org/drawingml/2006/main" noChangeAspect="1"/>
+            </wp:cNvGraphicFramePr>
+            <a:graphic xmlns:a="http://schemas.openxmlformats.org/drawingml/2006/main">
+              <a:graphicData uri="http://schemas.openxmlformats.org/drawingml/2006/picture">
+                <pic:pic xmlns:pic="http://schemas.openxmlformats.org/drawingml/2006/picture">
+                  <pic:nvPicPr>
+                    <pic:cNvPr id="0" name="Picture 4"/>
+                    <pic:cNvPicPr>
+                      <a:picLocks noChangeAspect="1" noChangeArrowheads="1"/>
+                    </pic:cNvPicPr>
+                  </pic:nvPicPr>
+                  <pic:blipFill>
+                    <a:blip r:embed="rId7" cstate="print">
+                      <a:extLst>
+                        <a:ext uri="{28A0092B-C50C-407E-A947-70E740481C1C}">
+                          <a14:useLocalDpi xmlns:a14="http://schemas.microsoft.com/office/drawing/2010/main" val="0"/>
+                        </a:ext>
+                      </a:extLst>
+                    </a:blip>
+                    <a:srcRect/>
+                    <a:stretch>
+                      <a:fillRect/>
+                    </a:stretch>
+                  </pic:blipFill>
+                  <pic:spPr bwMode="auto">
+                    <a:xfrm>
+                      <a:off x="0" y="0"/>
+                      <a:ext cx="2580640" cy="1066800"/>
+                    </a:xfrm>
+                    <a:prstGeom prst="rect">
+                      <a:avLst/>
+                    </a:prstGeom>
+                    <a:noFill/>
+                    <a:ln>
+                      <a:noFill/>
+                    </a:ln>
+                  </pic:spPr>
+                </pic:pic>
+              </a:graphicData>
+            </a:graphic>
+            <wp14:sizeRelH relativeFrom="margin">
+              <wp14:pctWidth>0</wp14:pctWidth>
+            </wp14:sizeRelH>
+            <wp14:sizeRelV relativeFrom="margin">
+              <wp14:pctHeight>0</wp14:pctHeight>
+            </wp14:sizeRelV>
+          </wp:anchor>
+        </w:drawing>
+      </w:r>
+      <w:r>
+        <w:rPr>
+          <w:lang w:val="en-US"/>
+        </w:rPr>
+        <w:t>PIT Mutation Coverage</w:t>
+      </w:r>
+    </w:p>
+    <w:p>
+      <w:pPr>
+        <w:rPr>
+          <w:lang w:val="en-US"/>
+        </w:rPr>
+      </w:pPr>
+      <w:r>
+        <w:rPr>
+          <w:noProof/>
+          <w:lang w:val="en-US"/>
+        </w:rPr>
+        <w:drawing>
+          <wp:anchor distT="0" distB="0" distL="114300" distR="114300" simplePos="0" relativeHeight="251660288" behindDoc="0" locked="0" layoutInCell="1" allowOverlap="1" wp14:anchorId="481AEF15" wp14:editId="43B7A8EF">
+            <wp:simplePos x="0" y="0"/>
+            <wp:positionH relativeFrom="margin">
+              <wp:align>left</wp:align>
+            </wp:positionH>
+            <wp:positionV relativeFrom="paragraph">
+              <wp:posOffset>2472055</wp:posOffset>
+            </wp:positionV>
+            <wp:extent cx="2466975" cy="292735"/>
+            <wp:effectExtent l="0" t="0" r="9525" b="0"/>
+            <wp:wrapTopAndBottom/>
+            <wp:docPr id="1236795350" name="Picture 6"/>
+            <wp:cNvGraphicFramePr>
+              <a:graphicFrameLocks xmlns:a="http://schemas.openxmlformats.org/drawingml/2006/main" noChangeAspect="1"/>
+            </wp:cNvGraphicFramePr>
+            <a:graphic xmlns:a="http://schemas.openxmlformats.org/drawingml/2006/main">
+              <a:graphicData uri="http://schemas.openxmlformats.org/drawingml/2006/picture">
+                <pic:pic xmlns:pic="http://schemas.openxmlformats.org/drawingml/2006/picture">
+                  <pic:nvPicPr>
+                    <pic:cNvPr id="0" name="Picture 6"/>
+                    <pic:cNvPicPr>
+                      <a:picLocks noChangeAspect="1" noChangeArrowheads="1"/>
+                    </pic:cNvPicPr>
+                  </pic:nvPicPr>
+                  <pic:blipFill>
+                    <a:blip r:embed="rId8" cstate="print">
+                      <a:extLst>
+                        <a:ext uri="{28A0092B-C50C-407E-A947-70E740481C1C}">
+                          <a14:useLocalDpi xmlns:a14="http://schemas.microsoft.com/office/drawing/2010/main" val="0"/>
+                        </a:ext>
+                      </a:extLst>
+                    </a:blip>
+                    <a:srcRect/>
+                    <a:stretch>
+                      <a:fillRect/>
+                    </a:stretch>
+                  </pic:blipFill>
+                  <pic:spPr bwMode="auto">
+                    <a:xfrm>
+                      <a:off x="0" y="0"/>
+                      <a:ext cx="2466975" cy="292735"/>
+                    </a:xfrm>
+                    <a:prstGeom prst="rect">
+                      <a:avLst/>
+                    </a:prstGeom>
+                    <a:noFill/>
+                    <a:ln>
+                      <a:noFill/>
+                    </a:ln>
+                  </pic:spPr>
+                </pic:pic>
+              </a:graphicData>
+            </a:graphic>
+          </wp:anchor>
+        </w:drawing>
+      </w:r>
+    </w:p>
+    <w:p>
+      <w:pPr>
+        <w:rPr>
+          <w:rFonts w:asciiTheme="majorHAnsi" w:eastAsiaTheme="majorEastAsia" w:hAnsiTheme="majorHAnsi" w:cstheme="majorBidi"/>
+          <w:color w:val="0F4761" w:themeColor="accent1" w:themeShade="BF"/>
+          <w:sz w:val="32"/>
+          <w:szCs w:val="32"/>
+          <w:lang w:val="en-US"/>
+        </w:rPr>
+      </w:pPr>
+      <w:r>
+        <w:rPr>
+          <w:lang w:val="en-US"/>
+        </w:rPr>
+        <w:br w:type="page"/>
       </w:r>
     </w:p>
     <w:p>
@@ -147,46 +4515,7 @@
         <w:rPr>
           <w:lang w:val="en-US"/>
         </w:rPr>
-        <w:t>Base Choice</w:t>
-      </w:r>
-      <w:r>
-        <w:rPr>
-          <w:lang w:val="en-US"/>
-        </w:rPr>
-        <w:t xml:space="preserve"> </w:t>
-      </w:r>
-      <w:r>
-        <w:rPr>
-          <w:lang w:val="en-US"/>
-        </w:rPr>
-        <w:t>Coverage</w:t>
-      </w:r>
-    </w:p>
-    <w:p>
-      <w:pPr>
-        <w:pStyle w:val="Heading2"/>
-        <w:rPr>
-          <w:lang w:val="en-US"/>
-        </w:rPr>
-      </w:pPr>
-      <w:r>
-        <w:rPr>
-          <w:lang w:val="en-US"/>
-        </w:rPr>
-        <w:t>PIT Mutation Coverage</w:t>
-      </w:r>
-    </w:p>
-    <w:p>
-      <w:pPr>
-        <w:pStyle w:val="Heading2"/>
-        <w:rPr>
-          <w:lang w:val="en-US"/>
-        </w:rPr>
-      </w:pPr>
-      <w:r>
-        <w:rPr>
-          <w:lang w:val="en-US"/>
-        </w:rPr>
+        <w:lastRenderedPageBreak/>
         <w:t xml:space="preserve">JUnit </w:t>
       </w:r>
       <w:proofErr w:type="spellStart"/>
@@ -197,13 +4526,6 @@
         <w:t>QuickCheck</w:t>
       </w:r>
       <w:proofErr w:type="spellEnd"/>
-    </w:p>
-    <w:p>
-      <w:pPr>
-        <w:rPr>
-          <w:lang w:val="en-US"/>
-        </w:rPr>
-      </w:pPr>
     </w:p>
     <w:sectPr>
       <w:pgSz w:w="11906" w:h="16838"/>
@@ -817,6 +5139,7 @@
   <w:style w:type="character" w:default="1" w:styleId="DefaultParagraphFont">
     <w:name w:val="Default Paragraph Font"/>
     <w:uiPriority w:val="1"/>
+    <w:semiHidden/>
     <w:unhideWhenUsed/>
   </w:style>
   <w:style w:type="table" w:default="1" w:styleId="TableNormal">
@@ -1129,6 +5452,25 @@
       <w:spacing w:val="5"/>
     </w:rPr>
   </w:style>
+  <w:style w:type="table" w:styleId="TableGrid">
+    <w:name w:val="Table Grid"/>
+    <w:basedOn w:val="TableNormal"/>
+    <w:uiPriority w:val="39"/>
+    <w:rsid w:val="00F91DF8"/>
+    <w:pPr>
+      <w:spacing w:after="0" w:line="240" w:lineRule="auto"/>
+    </w:pPr>
+    <w:tblPr>
+      <w:tblBorders>
+        <w:top w:val="single" w:sz="4" w:space="0" w:color="auto"/>
+        <w:left w:val="single" w:sz="4" w:space="0" w:color="auto"/>
+        <w:bottom w:val="single" w:sz="4" w:space="0" w:color="auto"/>
+        <w:right w:val="single" w:sz="4" w:space="0" w:color="auto"/>
+        <w:insideH w:val="single" w:sz="4" w:space="0" w:color="auto"/>
+        <w:insideV w:val="single" w:sz="4" w:space="0" w:color="auto"/>
+      </w:tblBorders>
+    </w:tblPr>
+  </w:style>
 </w:styles>
 </file>
 

--- a/vvs_assignment_1/vvs01_58182.docx
+++ b/vvs_assignment_1/vvs01_58182.docx
@@ -5,59 +5,61 @@
     <w:p>
       <w:pPr>
         <w:pStyle w:val="Heading1"/>
+        <w:rPr>
+          <w:lang w:val="en-US"/>
+        </w:rPr>
       </w:pPr>
-      <w:r>
-        <w:t>Relatório de VVS01</w:t>
+      <w:proofErr w:type="spellStart"/>
+      <w:r>
+        <w:rPr>
+          <w:lang w:val="en-US"/>
+        </w:rPr>
+        <w:t>Relatório</w:t>
+      </w:r>
+      <w:proofErr w:type="spellEnd"/>
+      <w:r>
+        <w:rPr>
+          <w:lang w:val="en-US"/>
+        </w:rPr>
+        <w:t xml:space="preserve"> de VVS01</w:t>
       </w:r>
     </w:p>
     <w:p>
       <w:pPr>
         <w:pStyle w:val="Heading2"/>
+        <w:rPr>
+          <w:lang w:val="en-US"/>
+        </w:rPr>
       </w:pPr>
       <w:r>
+        <w:rPr>
+          <w:lang w:val="en-US"/>
+        </w:rPr>
         <w:t>Line Coverage</w:t>
-      </w:r>
-    </w:p>
-    <w:p>
-      <w:r>
-        <w:br w:type="page"/>
-      </w:r>
-    </w:p>
-    <w:p/>
-    <w:p>
-      <w:pPr>
-        <w:pStyle w:val="Heading2"/>
-        <w:rPr>
-          <w:lang w:val="en-US"/>
-        </w:rPr>
-      </w:pPr>
-      <w:r>
-        <w:rPr>
-          <w:lang w:val="en-US"/>
-        </w:rPr>
-        <w:t>Branch Coverage</w:t>
       </w:r>
     </w:p>
     <w:p>
       <w:pPr>
         <w:rPr>
-          <w:rFonts w:asciiTheme="majorHAnsi" w:eastAsiaTheme="majorEastAsia" w:hAnsiTheme="majorHAnsi" w:cstheme="majorBidi"/>
-          <w:color w:val="0F4761" w:themeColor="accent1" w:themeShade="BF"/>
-          <w:sz w:val="32"/>
-          <w:szCs w:val="32"/>
           <w:lang w:val="en-US"/>
         </w:rPr>
       </w:pPr>
-      <w:r>
-        <w:rPr>
-          <w:lang w:val="en-US"/>
-        </w:rPr>
-        <w:br w:type="page"/>
-      </w:r>
     </w:p>
     <w:p>
       <w:pPr>
-        <w:pStyle w:val="Heading2"/>
+        <w:rPr>
+          <w:lang w:val="en-US"/>
+        </w:rPr>
+      </w:pPr>
+      <w:r>
+        <w:rPr>
+          <w:lang w:val="en-US"/>
+        </w:rPr>
+        <w:br w:type="page"/>
+      </w:r>
+    </w:p>
+    <w:p>
+      <w:pPr>
         <w:rPr>
           <w:lang w:val="en-US"/>
         </w:rPr>
@@ -72,6 +74,81 @@
       </w:pPr>
       <w:r>
         <w:rPr>
+          <w:lang w:val="en-US"/>
+        </w:rPr>
+        <w:t>Branch Coverage</w:t>
+      </w:r>
+    </w:p>
+    <w:p>
+      <w:pPr>
+        <w:rPr>
+          <w:lang w:val="en-US"/>
+        </w:rPr>
+      </w:pPr>
+      <w:r>
+        <w:rPr>
+          <w:lang w:val="en-US"/>
+        </w:rPr>
+        <w:t xml:space="preserve">== line, </w:t>
+      </w:r>
+      <w:proofErr w:type="spellStart"/>
+      <w:r>
+        <w:rPr>
+          <w:lang w:val="en-US"/>
+        </w:rPr>
+        <w:t>excepto</w:t>
+      </w:r>
+      <w:proofErr w:type="spellEnd"/>
+      <w:r>
+        <w:rPr>
+          <w:lang w:val="en-US"/>
+        </w:rPr>
+        <w:t xml:space="preserve"> Put e </w:t>
+      </w:r>
+      <w:proofErr w:type="spellStart"/>
+      <w:r>
+        <w:rPr>
+          <w:lang w:val="en-US"/>
+        </w:rPr>
+        <w:t>LongestPrefix</w:t>
+      </w:r>
+      <w:proofErr w:type="spellEnd"/>
+    </w:p>
+    <w:p>
+      <w:pPr>
+        <w:rPr>
+          <w:rFonts w:asciiTheme="majorHAnsi" w:eastAsiaTheme="majorEastAsia" w:hAnsiTheme="majorHAnsi" w:cstheme="majorBidi"/>
+          <w:color w:val="0F4761" w:themeColor="accent1" w:themeShade="BF"/>
+          <w:sz w:val="32"/>
+          <w:szCs w:val="32"/>
+          <w:lang w:val="en-US"/>
+        </w:rPr>
+      </w:pPr>
+      <w:r>
+        <w:rPr>
+          <w:lang w:val="en-US"/>
+        </w:rPr>
+        <w:br w:type="page"/>
+      </w:r>
+    </w:p>
+    <w:p>
+      <w:pPr>
+        <w:pStyle w:val="Heading2"/>
+        <w:rPr>
+          <w:lang w:val="en-US"/>
+        </w:rPr>
+      </w:pPr>
+    </w:p>
+    <w:p>
+      <w:pPr>
+        <w:pStyle w:val="Heading2"/>
+        <w:rPr>
+          <w:lang w:val="en-US"/>
+        </w:rPr>
+      </w:pPr>
+      <w:r>
+        <w:rPr>
+          <w:noProof/>
           <w:lang w:val="en-US"/>
         </w:rPr>
         <w:drawing>
@@ -98,7 +175,7 @@
                     <pic:cNvPicPr/>
                   </pic:nvPicPr>
                   <pic:blipFill>
-                    <a:blip r:embed="rId4" cstate="print">
+                    <a:blip r:embed="rId5" cstate="print">
                       <a:extLst>
                         <a:ext uri="{28A0092B-C50C-407E-A947-70E740481C1C}">
                           <a14:useLocalDpi xmlns:a14="http://schemas.microsoft.com/office/drawing/2010/main" val="0"/>
@@ -139,6 +216,7 @@
     </w:p>
     <w:p>
       <w:pPr>
+        <w:jc w:val="center"/>
         <w:rPr>
           <w:rFonts w:asciiTheme="majorHAnsi" w:eastAsiaTheme="majorEastAsia" w:hAnsiTheme="majorHAnsi" w:cstheme="majorBidi"/>
           <w:color w:val="0F4761" w:themeColor="accent1" w:themeShade="BF"/>
@@ -151,6 +229,46 @@
         <w:rPr>
           <w:lang w:val="en-US"/>
         </w:rPr>
+        <w:drawing>
+          <wp:inline distT="0" distB="0" distL="0" distR="0" wp14:anchorId="30790036" wp14:editId="2DC9C12E">
+            <wp:extent cx="4688126" cy="1841801"/>
+            <wp:effectExtent l="0" t="0" r="0" b="6350"/>
+            <wp:docPr id="855992246" name="Picture 1"/>
+            <wp:cNvGraphicFramePr>
+              <a:graphicFrameLocks xmlns:a="http://schemas.openxmlformats.org/drawingml/2006/main" noChangeAspect="1"/>
+            </wp:cNvGraphicFramePr>
+            <a:graphic xmlns:a="http://schemas.openxmlformats.org/drawingml/2006/main">
+              <a:graphicData uri="http://schemas.openxmlformats.org/drawingml/2006/picture">
+                <pic:pic xmlns:pic="http://schemas.openxmlformats.org/drawingml/2006/picture">
+                  <pic:nvPicPr>
+                    <pic:cNvPr id="855992246" name=""/>
+                    <pic:cNvPicPr/>
+                  </pic:nvPicPr>
+                  <pic:blipFill>
+                    <a:blip r:embed="rId6"/>
+                    <a:stretch>
+                      <a:fillRect/>
+                    </a:stretch>
+                  </pic:blipFill>
+                  <pic:spPr>
+                    <a:xfrm>
+                      <a:off x="0" y="0"/>
+                      <a:ext cx="4739615" cy="1862029"/>
+                    </a:xfrm>
+                    <a:prstGeom prst="rect">
+                      <a:avLst/>
+                    </a:prstGeom>
+                  </pic:spPr>
+                </pic:pic>
+              </a:graphicData>
+            </a:graphic>
+          </wp:inline>
+        </w:drawing>
+      </w:r>
+      <w:r>
+        <w:rPr>
+          <w:lang w:val="en-US"/>
+        </w:rPr>
         <w:br w:type="page"/>
       </w:r>
     </w:p>
@@ -173,6 +291,53 @@
           <w:lang w:val="en-US"/>
         </w:rPr>
         <w:t xml:space="preserve"> Coverage</w:t>
+      </w:r>
+    </w:p>
+    <w:p>
+      <w:pPr>
+        <w:rPr>
+          <w:lang w:val="en-US"/>
+        </w:rPr>
+      </w:pPr>
+      <w:r>
+        <w:rPr>
+          <w:lang w:val="en-US"/>
+        </w:rPr>
+        <w:drawing>
+          <wp:inline distT="0" distB="0" distL="0" distR="0" wp14:anchorId="139FCE91" wp14:editId="428B0EAA">
+            <wp:extent cx="5731510" cy="4309110"/>
+            <wp:effectExtent l="0" t="0" r="2540" b="0"/>
+            <wp:docPr id="373404610" name="Picture 1"/>
+            <wp:cNvGraphicFramePr>
+              <a:graphicFrameLocks xmlns:a="http://schemas.openxmlformats.org/drawingml/2006/main" noChangeAspect="1"/>
+            </wp:cNvGraphicFramePr>
+            <a:graphic xmlns:a="http://schemas.openxmlformats.org/drawingml/2006/main">
+              <a:graphicData uri="http://schemas.openxmlformats.org/drawingml/2006/picture">
+                <pic:pic xmlns:pic="http://schemas.openxmlformats.org/drawingml/2006/picture">
+                  <pic:nvPicPr>
+                    <pic:cNvPr id="373404610" name=""/>
+                    <pic:cNvPicPr/>
+                  </pic:nvPicPr>
+                  <pic:blipFill>
+                    <a:blip r:embed="rId7"/>
+                    <a:stretch>
+                      <a:fillRect/>
+                    </a:stretch>
+                  </pic:blipFill>
+                  <pic:spPr>
+                    <a:xfrm>
+                      <a:off x="0" y="0"/>
+                      <a:ext cx="5731510" cy="4309110"/>
+                    </a:xfrm>
+                    <a:prstGeom prst="rect">
+                      <a:avLst/>
+                    </a:prstGeom>
+                  </pic:spPr>
+                </pic:pic>
+              </a:graphicData>
+            </a:graphic>
+          </wp:inline>
+        </w:drawing>
       </w:r>
     </w:p>
     <w:p>
@@ -2210,6 +2375,7 @@
       </w:pPr>
       <w:r>
         <w:rPr>
+          <w:noProof/>
           <w:lang w:val="en-US"/>
         </w:rPr>
         <w:lastRenderedPageBreak/>
@@ -2229,7 +2395,7 @@
                     <pic:cNvPicPr/>
                   </pic:nvPicPr>
                   <pic:blipFill>
-                    <a:blip r:embed="rId5"/>
+                    <a:blip r:embed="rId8"/>
                     <a:stretch>
                       <a:fillRect/>
                     </a:stretch>
@@ -2298,16 +2464,816 @@
         <w:t>Coverage</w:t>
       </w:r>
     </w:p>
+    <w:tbl>
+      <w:tblPr>
+        <w:tblStyle w:val="TableGrid"/>
+        <w:tblW w:w="0" w:type="auto"/>
+        <w:tblLook w:val="04A0" w:firstRow="1" w:lastRow="0" w:firstColumn="1" w:lastColumn="0" w:noHBand="0" w:noVBand="1"/>
+      </w:tblPr>
+      <w:tblGrid>
+        <w:gridCol w:w="4508"/>
+        <w:gridCol w:w="4508"/>
+      </w:tblGrid>
+      <w:tr>
+        <w:tc>
+          <w:tcPr>
+            <w:tcW w:w="4508" w:type="dxa"/>
+          </w:tcPr>
+          <w:p>
+            <w:pPr>
+              <w:rPr>
+                <w:lang w:val="en-US"/>
+              </w:rPr>
+            </w:pPr>
+            <w:r>
+              <w:rPr>
+                <w:lang w:val="en-US"/>
+              </w:rPr>
+              <w:t>Last-def</w:t>
+            </w:r>
+          </w:p>
+        </w:tc>
+        <w:tc>
+          <w:tcPr>
+            <w:tcW w:w="4508" w:type="dxa"/>
+          </w:tcPr>
+          <w:p>
+            <w:pPr>
+              <w:rPr>
+                <w:lang w:val="en-US"/>
+              </w:rPr>
+            </w:pPr>
+            <w:r>
+              <w:rPr>
+                <w:lang w:val="en-US"/>
+              </w:rPr>
+              <w:t>First-use</w:t>
+            </w:r>
+          </w:p>
+        </w:tc>
+      </w:tr>
+      <w:tr>
+        <w:tc>
+          <w:tcPr>
+            <w:tcW w:w="4508" w:type="dxa"/>
+          </w:tcPr>
+          <w:p>
+            <w:pPr>
+              <w:rPr>
+                <w:lang w:val="en-US"/>
+              </w:rPr>
+            </w:pPr>
+            <w:r>
+              <w:rPr>
+                <w:lang w:val="en-US"/>
+              </w:rPr>
+              <w:t>key: {1}</w:t>
+            </w:r>
+          </w:p>
+        </w:tc>
+        <w:tc>
+          <w:tcPr>
+            <w:tcW w:w="4508" w:type="dxa"/>
+          </w:tcPr>
+          <w:p>
+            <w:pPr>
+              <w:rPr>
+                <w:lang w:val="en-US"/>
+              </w:rPr>
+            </w:pPr>
+            <w:r>
+              <w:rPr>
+                <w:lang w:val="en-US"/>
+              </w:rPr>
+              <w:t>key: {</w:t>
+            </w:r>
+            <w:proofErr w:type="spellStart"/>
+            <w:r>
+              <w:rPr>
+                <w:lang w:val="en-US"/>
+              </w:rPr>
+              <w:t>i</w:t>
+            </w:r>
+            <w:proofErr w:type="spellEnd"/>
+            <w:r>
+              <w:rPr>
+                <w:lang w:val="en-US"/>
+              </w:rPr>
+              <w:t>}</w:t>
+            </w:r>
+          </w:p>
+        </w:tc>
+      </w:tr>
+      <w:tr>
+        <w:tc>
+          <w:tcPr>
+            <w:tcW w:w="4508" w:type="dxa"/>
+          </w:tcPr>
+          <w:p>
+            <w:pPr>
+              <w:rPr>
+                <w:lang w:val="en-US"/>
+              </w:rPr>
+            </w:pPr>
+            <w:proofErr w:type="spellStart"/>
+            <w:r>
+              <w:rPr>
+                <w:lang w:val="en-US"/>
+              </w:rPr>
+              <w:t>val</w:t>
+            </w:r>
+            <w:proofErr w:type="spellEnd"/>
+            <w:r>
+              <w:rPr>
+                <w:lang w:val="en-US"/>
+              </w:rPr>
+              <w:t>: {1}</w:t>
+            </w:r>
+          </w:p>
+        </w:tc>
+        <w:tc>
+          <w:tcPr>
+            <w:tcW w:w="4508" w:type="dxa"/>
+          </w:tcPr>
+          <w:p>
+            <w:r>
+              <w:t>val: {v, vii, ix, x}</w:t>
+            </w:r>
+          </w:p>
+        </w:tc>
+      </w:tr>
+      <w:tr>
+        <w:tc>
+          <w:tcPr>
+            <w:tcW w:w="4508" w:type="dxa"/>
+          </w:tcPr>
+          <w:p>
+            <w:pPr>
+              <w:rPr>
+                <w:lang w:val="en-US"/>
+              </w:rPr>
+            </w:pPr>
+            <w:r>
+              <w:rPr>
+                <w:lang w:val="en-US"/>
+              </w:rPr>
+              <w:t>x: {1,3}</w:t>
+            </w:r>
+          </w:p>
+        </w:tc>
+        <w:tc>
+          <w:tcPr>
+            <w:tcW w:w="4508" w:type="dxa"/>
+          </w:tcPr>
+          <w:p>
+            <w:pPr>
+              <w:rPr>
+                <w:lang w:val="en-US"/>
+              </w:rPr>
+            </w:pPr>
+            <w:r>
+              <w:rPr>
+                <w:lang w:val="en-US"/>
+              </w:rPr>
+              <w:t>x: {ii}</w:t>
+            </w:r>
+          </w:p>
+        </w:tc>
+      </w:tr>
+      <w:tr>
+        <w:tc>
+          <w:tcPr>
+            <w:tcW w:w="4508" w:type="dxa"/>
+          </w:tcPr>
+          <w:p>
+            <w:pPr>
+              <w:rPr>
+                <w:lang w:val="en-US"/>
+              </w:rPr>
+            </w:pPr>
+            <w:r>
+              <w:rPr>
+                <w:lang w:val="en-US"/>
+              </w:rPr>
+              <w:t>d: {1,9}</w:t>
+            </w:r>
+          </w:p>
+        </w:tc>
+        <w:tc>
+          <w:tcPr>
+            <w:tcW w:w="4508" w:type="dxa"/>
+          </w:tcPr>
+          <w:p>
+            <w:pPr>
+              <w:rPr>
+                <w:lang w:val="en-US"/>
+              </w:rPr>
+            </w:pPr>
+            <w:r>
+              <w:rPr>
+                <w:lang w:val="en-US"/>
+              </w:rPr>
+              <w:t>d: {</w:t>
+            </w:r>
+            <w:proofErr w:type="spellStart"/>
+            <w:r>
+              <w:rPr>
+                <w:lang w:val="en-US"/>
+              </w:rPr>
+              <w:t>i</w:t>
+            </w:r>
+            <w:proofErr w:type="spellEnd"/>
+            <w:r>
+              <w:rPr>
+                <w:lang w:val="en-US"/>
+              </w:rPr>
+              <w:t>}</w:t>
+            </w:r>
+          </w:p>
+        </w:tc>
+      </w:tr>
+      <w:tr>
+        <w:tc>
+          <w:tcPr>
+            <w:tcW w:w="4508" w:type="dxa"/>
+          </w:tcPr>
+          <w:p>
+            <w:pPr>
+              <w:rPr>
+                <w:lang w:val="en-US"/>
+              </w:rPr>
+            </w:pPr>
+            <w:r>
+              <w:rPr>
+                <w:lang w:val="en-US"/>
+              </w:rPr>
+              <w:t>x</w:t>
+            </w:r>
+            <w:proofErr w:type="gramStart"/>
+            <w:r>
+              <w:rPr>
+                <w:lang w:val="en-US"/>
+              </w:rPr>
+              <w:t>' :</w:t>
+            </w:r>
+            <w:proofErr w:type="gramEnd"/>
+            <w:r>
+              <w:rPr>
+                <w:lang w:val="en-US"/>
+              </w:rPr>
+              <w:t xml:space="preserve"> {v, vii, ix, x}</w:t>
+            </w:r>
+          </w:p>
+        </w:tc>
+        <w:tc>
+          <w:tcPr>
+            <w:tcW w:w="4508" w:type="dxa"/>
+          </w:tcPr>
+          <w:p>
+            <w:pPr>
+              <w:rPr>
+                <w:lang w:val="en-US"/>
+              </w:rPr>
+            </w:pPr>
+            <w:r>
+              <w:rPr>
+                <w:lang w:val="en-US"/>
+              </w:rPr>
+              <w:t>x</w:t>
+            </w:r>
+            <w:proofErr w:type="gramStart"/>
+            <w:r>
+              <w:rPr>
+                <w:lang w:val="en-US"/>
+              </w:rPr>
+              <w:t>' :</w:t>
+            </w:r>
+            <w:proofErr w:type="gramEnd"/>
+            <w:r>
+              <w:rPr>
+                <w:lang w:val="en-US"/>
+              </w:rPr>
+              <w:t xml:space="preserve"> {11}</w:t>
+            </w:r>
+          </w:p>
+        </w:tc>
+      </w:tr>
+    </w:tbl>
     <w:p>
       <w:pPr>
         <w:rPr>
-          <w:rFonts w:asciiTheme="majorHAnsi" w:eastAsiaTheme="majorEastAsia" w:hAnsiTheme="majorHAnsi" w:cstheme="majorBidi"/>
-          <w:color w:val="0F4761" w:themeColor="accent1" w:themeShade="BF"/>
-          <w:sz w:val="32"/>
-          <w:szCs w:val="32"/>
           <w:lang w:val="en-US"/>
         </w:rPr>
       </w:pPr>
+    </w:p>
+    <w:p>
+      <w:pPr>
+        <w:rPr>
+          <w:lang w:val="en-US"/>
+        </w:rPr>
+      </w:pPr>
+      <w:r>
+        <w:rPr>
+          <w:lang w:val="en-US"/>
+        </w:rPr>
+        <w:t>Paths:</w:t>
+      </w:r>
+    </w:p>
+    <w:p>
+      <w:pPr>
+        <w:pStyle w:val="ListParagraph"/>
+        <w:numPr>
+          <w:ilvl w:val="0"/>
+          <w:numId w:val="1"/>
+        </w:numPr>
+        <w:rPr>
+          <w:lang w:val="en-US"/>
+        </w:rPr>
+      </w:pPr>
+      <w:r>
+        <w:rPr>
+          <w:lang w:val="en-US"/>
+        </w:rPr>
+        <w:t>key {1} -&gt; key {</w:t>
+      </w:r>
+      <w:proofErr w:type="spellStart"/>
+      <w:r>
+        <w:rPr>
+          <w:lang w:val="en-US"/>
+        </w:rPr>
+        <w:t>i</w:t>
+      </w:r>
+      <w:proofErr w:type="spellEnd"/>
+      <w:r>
+        <w:rPr>
+          <w:lang w:val="en-US"/>
+        </w:rPr>
+        <w:t>}</w:t>
+      </w:r>
+    </w:p>
+    <w:p>
+      <w:pPr>
+        <w:pStyle w:val="ListParagraph"/>
+        <w:numPr>
+          <w:ilvl w:val="0"/>
+          <w:numId w:val="1"/>
+        </w:numPr>
+        <w:rPr>
+          <w:lang w:val="en-US"/>
+        </w:rPr>
+      </w:pPr>
+      <w:proofErr w:type="spellStart"/>
+      <w:r>
+        <w:rPr>
+          <w:lang w:val="en-US"/>
+        </w:rPr>
+        <w:t>val</w:t>
+      </w:r>
+      <w:proofErr w:type="spellEnd"/>
+      <w:r>
+        <w:rPr>
+          <w:lang w:val="en-US"/>
+        </w:rPr>
+        <w:t xml:space="preserve"> {1} -&gt; </w:t>
+      </w:r>
+      <w:proofErr w:type="spellStart"/>
+      <w:r>
+        <w:rPr>
+          <w:lang w:val="en-US"/>
+        </w:rPr>
+        <w:t>val</w:t>
+      </w:r>
+      <w:proofErr w:type="spellEnd"/>
+      <w:r>
+        <w:rPr>
+          <w:lang w:val="en-US"/>
+        </w:rPr>
+        <w:t xml:space="preserve"> {v}</w:t>
+      </w:r>
+    </w:p>
+    <w:p>
+      <w:pPr>
+        <w:pStyle w:val="ListParagraph"/>
+        <w:numPr>
+          <w:ilvl w:val="0"/>
+          <w:numId w:val="1"/>
+        </w:numPr>
+        <w:rPr>
+          <w:lang w:val="en-US"/>
+        </w:rPr>
+      </w:pPr>
+      <w:proofErr w:type="spellStart"/>
+      <w:r>
+        <w:rPr>
+          <w:lang w:val="en-US"/>
+        </w:rPr>
+        <w:t>val</w:t>
+      </w:r>
+      <w:proofErr w:type="spellEnd"/>
+      <w:r>
+        <w:rPr>
+          <w:lang w:val="en-US"/>
+        </w:rPr>
+        <w:t xml:space="preserve"> {1} -&gt; </w:t>
+      </w:r>
+      <w:proofErr w:type="spellStart"/>
+      <w:r>
+        <w:rPr>
+          <w:lang w:val="en-US"/>
+        </w:rPr>
+        <w:t>val</w:t>
+      </w:r>
+      <w:proofErr w:type="spellEnd"/>
+      <w:r>
+        <w:rPr>
+          <w:lang w:val="en-US"/>
+        </w:rPr>
+        <w:t xml:space="preserve"> {vii}</w:t>
+      </w:r>
+    </w:p>
+    <w:p>
+      <w:pPr>
+        <w:pStyle w:val="ListParagraph"/>
+        <w:numPr>
+          <w:ilvl w:val="0"/>
+          <w:numId w:val="1"/>
+        </w:numPr>
+        <w:rPr>
+          <w:lang w:val="en-US"/>
+        </w:rPr>
+      </w:pPr>
+      <w:proofErr w:type="spellStart"/>
+      <w:r>
+        <w:rPr>
+          <w:lang w:val="en-US"/>
+        </w:rPr>
+        <w:t>val</w:t>
+      </w:r>
+      <w:proofErr w:type="spellEnd"/>
+      <w:r>
+        <w:rPr>
+          <w:lang w:val="en-US"/>
+        </w:rPr>
+        <w:t xml:space="preserve"> {1} -&gt; </w:t>
+      </w:r>
+      <w:proofErr w:type="spellStart"/>
+      <w:r>
+        <w:rPr>
+          <w:lang w:val="en-US"/>
+        </w:rPr>
+        <w:t>val</w:t>
+      </w:r>
+      <w:proofErr w:type="spellEnd"/>
+      <w:r>
+        <w:rPr>
+          <w:lang w:val="en-US"/>
+        </w:rPr>
+        <w:t xml:space="preserve"> {</w:t>
+      </w:r>
+      <w:r>
+        <w:rPr>
+          <w:lang w:val="en-US"/>
+        </w:rPr>
+        <w:t>ix</w:t>
+      </w:r>
+      <w:r>
+        <w:rPr>
+          <w:lang w:val="en-US"/>
+        </w:rPr>
+        <w:t>}</w:t>
+      </w:r>
+    </w:p>
+    <w:p>
+      <w:pPr>
+        <w:pStyle w:val="ListParagraph"/>
+        <w:numPr>
+          <w:ilvl w:val="0"/>
+          <w:numId w:val="1"/>
+        </w:numPr>
+        <w:rPr>
+          <w:lang w:val="en-US"/>
+        </w:rPr>
+      </w:pPr>
+      <w:proofErr w:type="spellStart"/>
+      <w:r>
+        <w:rPr>
+          <w:lang w:val="en-US"/>
+        </w:rPr>
+        <w:t>val</w:t>
+      </w:r>
+      <w:proofErr w:type="spellEnd"/>
+      <w:r>
+        <w:rPr>
+          <w:lang w:val="en-US"/>
+        </w:rPr>
+        <w:t xml:space="preserve"> {1} -&gt; </w:t>
+      </w:r>
+      <w:proofErr w:type="spellStart"/>
+      <w:r>
+        <w:rPr>
+          <w:lang w:val="en-US"/>
+        </w:rPr>
+        <w:t>val</w:t>
+      </w:r>
+      <w:proofErr w:type="spellEnd"/>
+      <w:r>
+        <w:rPr>
+          <w:lang w:val="en-US"/>
+        </w:rPr>
+        <w:t xml:space="preserve"> {</w:t>
+      </w:r>
+      <w:r>
+        <w:rPr>
+          <w:lang w:val="en-US"/>
+        </w:rPr>
+        <w:t>x</w:t>
+      </w:r>
+      <w:r>
+        <w:rPr>
+          <w:lang w:val="en-US"/>
+        </w:rPr>
+        <w:t>}</w:t>
+      </w:r>
+    </w:p>
+    <w:p>
+      <w:pPr>
+        <w:pStyle w:val="ListParagraph"/>
+        <w:numPr>
+          <w:ilvl w:val="0"/>
+          <w:numId w:val="1"/>
+        </w:numPr>
+        <w:rPr>
+          <w:lang w:val="en-US"/>
+        </w:rPr>
+      </w:pPr>
+      <w:r>
+        <w:rPr>
+          <w:lang w:val="en-US"/>
+        </w:rPr>
+        <w:t>x {1} -&gt; x {ii}</w:t>
+      </w:r>
+    </w:p>
+    <w:p>
+      <w:pPr>
+        <w:pStyle w:val="ListParagraph"/>
+        <w:numPr>
+          <w:ilvl w:val="0"/>
+          <w:numId w:val="1"/>
+        </w:numPr>
+        <w:rPr>
+          <w:lang w:val="en-US"/>
+        </w:rPr>
+      </w:pPr>
+      <w:r>
+        <w:rPr>
+          <w:lang w:val="en-US"/>
+        </w:rPr>
+        <w:t>x {3} -&gt; x{ii}</w:t>
+      </w:r>
+    </w:p>
+    <w:p>
+      <w:pPr>
+        <w:pStyle w:val="ListParagraph"/>
+        <w:numPr>
+          <w:ilvl w:val="0"/>
+          <w:numId w:val="1"/>
+        </w:numPr>
+        <w:rPr>
+          <w:lang w:val="en-US"/>
+        </w:rPr>
+      </w:pPr>
+      <w:proofErr w:type="gramStart"/>
+      <w:r>
+        <w:rPr>
+          <w:lang w:val="en-US"/>
+        </w:rPr>
+        <w:t>d{</w:t>
+      </w:r>
+      <w:proofErr w:type="gramEnd"/>
+      <w:r>
+        <w:rPr>
+          <w:lang w:val="en-US"/>
+        </w:rPr>
+        <w:t>1} -&gt; d{</w:t>
+      </w:r>
+      <w:proofErr w:type="spellStart"/>
+      <w:r>
+        <w:rPr>
+          <w:lang w:val="en-US"/>
+        </w:rPr>
+        <w:t>i</w:t>
+      </w:r>
+      <w:proofErr w:type="spellEnd"/>
+      <w:r>
+        <w:rPr>
+          <w:lang w:val="en-US"/>
+        </w:rPr>
+        <w:t>}</w:t>
+      </w:r>
+    </w:p>
+    <w:p>
+      <w:pPr>
+        <w:pStyle w:val="ListParagraph"/>
+        <w:numPr>
+          <w:ilvl w:val="0"/>
+          <w:numId w:val="1"/>
+        </w:numPr>
+        <w:rPr>
+          <w:lang w:val="en-US"/>
+        </w:rPr>
+      </w:pPr>
+      <w:proofErr w:type="gramStart"/>
+      <w:r>
+        <w:rPr>
+          <w:lang w:val="en-US"/>
+        </w:rPr>
+        <w:t>d{</w:t>
+      </w:r>
+      <w:proofErr w:type="gramEnd"/>
+      <w:r>
+        <w:rPr>
+          <w:lang w:val="en-US"/>
+        </w:rPr>
+        <w:t>9} -&gt; d{</w:t>
+      </w:r>
+      <w:proofErr w:type="spellStart"/>
+      <w:r>
+        <w:rPr>
+          <w:lang w:val="en-US"/>
+        </w:rPr>
+        <w:t>i</w:t>
+      </w:r>
+      <w:proofErr w:type="spellEnd"/>
+      <w:r>
+        <w:rPr>
+          <w:lang w:val="en-US"/>
+        </w:rPr>
+        <w:t>}</w:t>
+      </w:r>
+    </w:p>
+    <w:p>
+      <w:pPr>
+        <w:pStyle w:val="ListParagraph"/>
+        <w:numPr>
+          <w:ilvl w:val="0"/>
+          <w:numId w:val="1"/>
+        </w:numPr>
+        <w:rPr>
+          <w:lang w:val="en-US"/>
+        </w:rPr>
+      </w:pPr>
+      <w:r>
+        <w:rPr>
+          <w:lang w:val="en-US"/>
+        </w:rPr>
+        <w:t>x’{v} -&gt; x</w:t>
+      </w:r>
+      <w:proofErr w:type="gramStart"/>
+      <w:r>
+        <w:rPr>
+          <w:lang w:val="en-US"/>
+        </w:rPr>
+        <w:t>’{</w:t>
+      </w:r>
+      <w:proofErr w:type="gramEnd"/>
+      <w:r>
+        <w:rPr>
+          <w:lang w:val="en-US"/>
+        </w:rPr>
+        <w:t>11}</w:t>
+      </w:r>
+    </w:p>
+    <w:p>
+      <w:pPr>
+        <w:pStyle w:val="ListParagraph"/>
+        <w:numPr>
+          <w:ilvl w:val="0"/>
+          <w:numId w:val="1"/>
+        </w:numPr>
+        <w:rPr>
+          <w:lang w:val="en-US"/>
+        </w:rPr>
+      </w:pPr>
+      <w:r>
+        <w:rPr>
+          <w:lang w:val="en-US"/>
+        </w:rPr>
+        <w:t>x’{v</w:t>
+      </w:r>
+      <w:r>
+        <w:rPr>
+          <w:lang w:val="en-US"/>
+        </w:rPr>
+        <w:t>ii</w:t>
+      </w:r>
+      <w:r>
+        <w:rPr>
+          <w:lang w:val="en-US"/>
+        </w:rPr>
+        <w:t>} -&gt; x</w:t>
+      </w:r>
+      <w:proofErr w:type="gramStart"/>
+      <w:r>
+        <w:rPr>
+          <w:lang w:val="en-US"/>
+        </w:rPr>
+        <w:t>’{</w:t>
+      </w:r>
+      <w:proofErr w:type="gramEnd"/>
+      <w:r>
+        <w:rPr>
+          <w:lang w:val="en-US"/>
+        </w:rPr>
+        <w:t>11}</w:t>
+      </w:r>
+    </w:p>
+    <w:p>
+      <w:pPr>
+        <w:pStyle w:val="ListParagraph"/>
+        <w:numPr>
+          <w:ilvl w:val="0"/>
+          <w:numId w:val="1"/>
+        </w:numPr>
+        <w:rPr>
+          <w:lang w:val="en-US"/>
+        </w:rPr>
+      </w:pPr>
+      <w:r>
+        <w:rPr>
+          <w:lang w:val="en-US"/>
+        </w:rPr>
+        <w:t>x’{</w:t>
+      </w:r>
+      <w:r>
+        <w:rPr>
+          <w:lang w:val="en-US"/>
+        </w:rPr>
+        <w:t>ix</w:t>
+      </w:r>
+      <w:r>
+        <w:rPr>
+          <w:lang w:val="en-US"/>
+        </w:rPr>
+        <w:t>} -&gt; x</w:t>
+      </w:r>
+      <w:proofErr w:type="gramStart"/>
+      <w:r>
+        <w:rPr>
+          <w:lang w:val="en-US"/>
+        </w:rPr>
+        <w:t>’{</w:t>
+      </w:r>
+      <w:proofErr w:type="gramEnd"/>
+      <w:r>
+        <w:rPr>
+          <w:lang w:val="en-US"/>
+        </w:rPr>
+        <w:t>11}</w:t>
+      </w:r>
+    </w:p>
+    <w:p>
+      <w:pPr>
+        <w:pStyle w:val="ListParagraph"/>
+        <w:numPr>
+          <w:ilvl w:val="0"/>
+          <w:numId w:val="1"/>
+        </w:numPr>
+        <w:rPr>
+          <w:lang w:val="en-US"/>
+        </w:rPr>
+      </w:pPr>
+      <w:r>
+        <w:rPr>
+          <w:lang w:val="en-US"/>
+        </w:rPr>
+        <w:t>x’{</w:t>
+      </w:r>
+      <w:r>
+        <w:rPr>
+          <w:lang w:val="en-US"/>
+        </w:rPr>
+        <w:t>x</w:t>
+      </w:r>
+      <w:r>
+        <w:rPr>
+          <w:lang w:val="en-US"/>
+        </w:rPr>
+        <w:t>} -&gt; x</w:t>
+      </w:r>
+      <w:proofErr w:type="gramStart"/>
+      <w:r>
+        <w:rPr>
+          <w:lang w:val="en-US"/>
+        </w:rPr>
+        <w:t>’{</w:t>
+      </w:r>
+      <w:proofErr w:type="gramEnd"/>
+      <w:r>
+        <w:rPr>
+          <w:lang w:val="en-US"/>
+        </w:rPr>
+        <w:t>11}</w:t>
+      </w:r>
       <w:r>
         <w:rPr>
           <w:lang w:val="en-US"/>
@@ -2507,13 +3473,7 @@
               <w:rPr>
                 <w:lang w:val="en-US"/>
               </w:rPr>
-              <w:t>p</w:t>
-            </w:r>
-            <w:r>
-              <w:rPr>
-                <w:lang w:val="en-US"/>
-              </w:rPr>
-              <w:t>2</w:t>
+              <w:t>p2</w:t>
             </w:r>
           </w:p>
         </w:tc>
@@ -2570,13 +3530,7 @@
               <w:rPr>
                 <w:lang w:val="en-US"/>
               </w:rPr>
-              <w:t>p</w:t>
-            </w:r>
-            <w:r>
-              <w:rPr>
-                <w:lang w:val="en-US"/>
-              </w:rPr>
-              <w:t>3</w:t>
+              <w:t>p3</w:t>
             </w:r>
           </w:p>
         </w:tc>
@@ -2633,13 +3587,7 @@
               <w:rPr>
                 <w:lang w:val="en-US"/>
               </w:rPr>
-              <w:t>p</w:t>
-            </w:r>
-            <w:r>
-              <w:rPr>
-                <w:lang w:val="en-US"/>
-              </w:rPr>
-              <w:t>4</w:t>
+              <w:t>p4</w:t>
             </w:r>
           </w:p>
         </w:tc>
@@ -2682,13 +3630,7 @@
               <w:rPr>
                 <w:lang w:val="en-US"/>
               </w:rPr>
-              <w:t>p</w:t>
-            </w:r>
-            <w:r>
-              <w:rPr>
-                <w:lang w:val="en-US"/>
-              </w:rPr>
-              <w:t>5</w:t>
+              <w:t>p5</w:t>
             </w:r>
           </w:p>
         </w:tc>
@@ -2745,13 +3687,7 @@
               <w:rPr>
                 <w:lang w:val="en-US"/>
               </w:rPr>
-              <w:t>p</w:t>
-            </w:r>
-            <w:r>
-              <w:rPr>
-                <w:lang w:val="en-US"/>
-              </w:rPr>
-              <w:t>6</w:t>
+              <w:t>p6</w:t>
             </w:r>
           </w:p>
         </w:tc>
@@ -3545,19 +4481,7 @@
               <w:rPr>
                 <w:lang w:val="en-US"/>
               </w:rPr>
-              <w:t xml:space="preserve">, </w:t>
-            </w:r>
-            <w:r>
-              <w:rPr>
-                <w:lang w:val="en-US"/>
-              </w:rPr>
-              <w:t>!</w:t>
-            </w:r>
-            <w:r>
-              <w:rPr>
-                <w:lang w:val="en-US"/>
-              </w:rPr>
-              <w:t>c</w:t>
+              <w:t>, !c</w:t>
             </w:r>
             <w:proofErr w:type="gramEnd"/>
             <w:r>
@@ -3687,19 +4611,7 @@
               <w:rPr>
                 <w:lang w:val="en-US"/>
               </w:rPr>
-              <w:t xml:space="preserve">, </w:t>
-            </w:r>
-            <w:r>
-              <w:rPr>
-                <w:lang w:val="en-US"/>
-              </w:rPr>
-              <w:t>!</w:t>
-            </w:r>
-            <w:r>
-              <w:rPr>
-                <w:lang w:val="en-US"/>
-              </w:rPr>
-              <w:t>c</w:t>
+              <w:t>, !c</w:t>
             </w:r>
             <w:proofErr w:type="gramEnd"/>
             <w:r>
@@ -4312,7 +5224,7 @@
                     </pic:cNvPicPr>
                   </pic:nvPicPr>
                   <pic:blipFill>
-                    <a:blip r:embed="rId6" cstate="print">
+                    <a:blip r:embed="rId9" cstate="print">
                       <a:extLst>
                         <a:ext uri="{28A0092B-C50C-407E-A947-70E740481C1C}">
                           <a14:useLocalDpi xmlns:a14="http://schemas.microsoft.com/office/drawing/2010/main" val="0"/>
@@ -4374,7 +5286,7 @@
                     </pic:cNvPicPr>
                   </pic:nvPicPr>
                   <pic:blipFill>
-                    <a:blip r:embed="rId7" cstate="print">
+                    <a:blip r:embed="rId10" cstate="print">
                       <a:extLst>
                         <a:ext uri="{28A0092B-C50C-407E-A947-70E740481C1C}">
                           <a14:useLocalDpi xmlns:a14="http://schemas.microsoft.com/office/drawing/2010/main" val="0"/>
@@ -4430,7 +5342,7 @@
           <w:lang w:val="en-US"/>
         </w:rPr>
         <w:drawing>
-          <wp:anchor distT="0" distB="0" distL="114300" distR="114300" simplePos="0" relativeHeight="251660288" behindDoc="0" locked="0" layoutInCell="1" allowOverlap="1" wp14:anchorId="481AEF15" wp14:editId="43B7A8EF">
+          <wp:anchor distT="0" distB="0" distL="114300" distR="114300" simplePos="0" relativeHeight="251660288" behindDoc="0" locked="0" layoutInCell="1" allowOverlap="1" wp14:anchorId="481AEF15" wp14:editId="61DB5E5B">
             <wp:simplePos x="0" y="0"/>
             <wp:positionH relativeFrom="margin">
               <wp:align>left</wp:align>
@@ -4455,7 +5367,7 @@
                     </pic:cNvPicPr>
                   </pic:nvPicPr>
                   <pic:blipFill>
-                    <a:blip r:embed="rId8" cstate="print">
+                    <a:blip r:embed="rId11" cstate="print">
                       <a:extLst>
                         <a:ext uri="{28A0092B-C50C-407E-A947-70E740481C1C}">
                           <a14:useLocalDpi xmlns:a14="http://schemas.microsoft.com/office/drawing/2010/main" val="0"/>
@@ -4535,6 +5447,127 @@
     </w:sectPr>
   </w:body>
 </w:document>
+</file>
+
+<file path=word/numbering.xml><?xml version="1.0" encoding="utf-8"?>
+<w:numbering xmlns:wpc="http://schemas.microsoft.com/office/word/2010/wordprocessingCanvas" xmlns:cx="http://schemas.microsoft.com/office/drawing/2014/chartex" xmlns:cx1="http://schemas.microsoft.com/office/drawing/2015/9/8/chartex" xmlns:cx2="http://schemas.microsoft.com/office/drawing/2015/10/21/chartex" xmlns:cx3="http://schemas.microsoft.com/office/drawing/2016/5/9/chartex" xmlns:cx4="http://schemas.microsoft.com/office/drawing/2016/5/10/chartex" xmlns:cx5="http://schemas.microsoft.com/office/drawing/2016/5/11/chartex" xmlns:cx6="http://schemas.microsoft.com/office/drawing/2016/5/12/chartex" xmlns:cx7="http://schemas.microsoft.com/office/drawing/2016/5/13/chartex" xmlns:cx8="http://schemas.microsoft.com/office/drawing/2016/5/14/chartex" xmlns:mc="http://schemas.openxmlformats.org/markup-compatibility/2006" xmlns:aink="http://schemas.microsoft.com/office/drawing/2016/ink" xmlns:am3d="http://schemas.microsoft.com/office/drawing/2017/model3d" xmlns:o="urn:schemas-microsoft-com:office:office" xmlns:oel="http://schemas.microsoft.com/office/2019/extlst" xmlns:r="http://schemas.openxmlformats.org/officeDocument/2006/relationships" xmlns:m="http://schemas.openxmlformats.org/officeDocument/2006/math" xmlns:v="urn:schemas-microsoft-com:vml" xmlns:wp14="http://schemas.microsoft.com/office/word/2010/wordprocessingDrawing" xmlns:wp="http://schemas.openxmlformats.org/drawingml/2006/wordprocessingDrawing" xmlns:w10="urn:schemas-microsoft-com:office:word" xmlns:w="http://schemas.openxmlformats.org/wordprocessingml/2006/main" xmlns:w14="http://schemas.microsoft.com/office/word/2010/wordml" xmlns:w15="http://schemas.microsoft.com/office/word/2012/wordml" xmlns:w16cex="http://schemas.microsoft.com/office/word/2018/wordml/cex" xmlns:w16cid="http://schemas.microsoft.com/office/word/2016/wordml/cid" xmlns:w16="http://schemas.microsoft.com/office/word/2018/wordml" xmlns:w16du="http://schemas.microsoft.com/office/word/2023/wordml/word16du" xmlns:w16sdtdh="http://schemas.microsoft.com/office/word/2020/wordml/sdtdatahash" xmlns:w16sdtfl="http://schemas.microsoft.com/office/word/2024/wordml/sdtformatlock" xmlns:w16se="http://schemas.microsoft.com/office/word/2015/wordml/symex" xmlns:wpg="http://schemas.microsoft.com/office/word/2010/wordprocessingGroup" xmlns:wpi="http://schemas.microsoft.com/office/word/2010/wordprocessingInk" xmlns:wne="http://schemas.microsoft.com/office/word/2006/wordml" xmlns:wps="http://schemas.microsoft.com/office/word/2010/wordprocessingShape" mc:Ignorable="w14 w15 w16se w16cid w16 w16cex w16sdtdh w16sdtfl w16du wp14">
+  <w:abstractNum w:abstractNumId="0" w15:restartNumberingAfterBreak="0">
+    <w:nsid w:val="5F754D44"/>
+    <w:multiLevelType w:val="hybridMultilevel"/>
+    <w:tmpl w:val="BB34339A"/>
+    <w:lvl w:ilvl="0" w:tplc="08160001">
+      <w:start w:val="1"/>
+      <w:numFmt w:val="bullet"/>
+      <w:lvlText w:val=""/>
+      <w:lvlJc w:val="left"/>
+      <w:pPr>
+        <w:ind w:left="720" w:hanging="360"/>
+      </w:pPr>
+      <w:rPr>
+        <w:rFonts w:ascii="Symbol" w:hAnsi="Symbol" w:hint="default"/>
+      </w:rPr>
+    </w:lvl>
+    <w:lvl w:ilvl="1" w:tplc="08160003" w:tentative="1">
+      <w:start w:val="1"/>
+      <w:numFmt w:val="bullet"/>
+      <w:lvlText w:val="o"/>
+      <w:lvlJc w:val="left"/>
+      <w:pPr>
+        <w:ind w:left="1440" w:hanging="360"/>
+      </w:pPr>
+      <w:rPr>
+        <w:rFonts w:ascii="Courier New" w:hAnsi="Courier New" w:cs="Courier New" w:hint="default"/>
+      </w:rPr>
+    </w:lvl>
+    <w:lvl w:ilvl="2" w:tplc="08160005" w:tentative="1">
+      <w:start w:val="1"/>
+      <w:numFmt w:val="bullet"/>
+      <w:lvlText w:val=""/>
+      <w:lvlJc w:val="left"/>
+      <w:pPr>
+        <w:ind w:left="2160" w:hanging="360"/>
+      </w:pPr>
+      <w:rPr>
+        <w:rFonts w:ascii="Wingdings" w:hAnsi="Wingdings" w:hint="default"/>
+      </w:rPr>
+    </w:lvl>
+    <w:lvl w:ilvl="3" w:tplc="08160001" w:tentative="1">
+      <w:start w:val="1"/>
+      <w:numFmt w:val="bullet"/>
+      <w:lvlText w:val=""/>
+      <w:lvlJc w:val="left"/>
+      <w:pPr>
+        <w:ind w:left="2880" w:hanging="360"/>
+      </w:pPr>
+      <w:rPr>
+        <w:rFonts w:ascii="Symbol" w:hAnsi="Symbol" w:hint="default"/>
+      </w:rPr>
+    </w:lvl>
+    <w:lvl w:ilvl="4" w:tplc="08160003" w:tentative="1">
+      <w:start w:val="1"/>
+      <w:numFmt w:val="bullet"/>
+      <w:lvlText w:val="o"/>
+      <w:lvlJc w:val="left"/>
+      <w:pPr>
+        <w:ind w:left="3600" w:hanging="360"/>
+      </w:pPr>
+      <w:rPr>
+        <w:rFonts w:ascii="Courier New" w:hAnsi="Courier New" w:cs="Courier New" w:hint="default"/>
+      </w:rPr>
+    </w:lvl>
+    <w:lvl w:ilvl="5" w:tplc="08160005" w:tentative="1">
+      <w:start w:val="1"/>
+      <w:numFmt w:val="bullet"/>
+      <w:lvlText w:val=""/>
+      <w:lvlJc w:val="left"/>
+      <w:pPr>
+        <w:ind w:left="4320" w:hanging="360"/>
+      </w:pPr>
+      <w:rPr>
+        <w:rFonts w:ascii="Wingdings" w:hAnsi="Wingdings" w:hint="default"/>
+      </w:rPr>
+    </w:lvl>
+    <w:lvl w:ilvl="6" w:tplc="08160001" w:tentative="1">
+      <w:start w:val="1"/>
+      <w:numFmt w:val="bullet"/>
+      <w:lvlText w:val=""/>
+      <w:lvlJc w:val="left"/>
+      <w:pPr>
+        <w:ind w:left="5040" w:hanging="360"/>
+      </w:pPr>
+      <w:rPr>
+        <w:rFonts w:ascii="Symbol" w:hAnsi="Symbol" w:hint="default"/>
+      </w:rPr>
+    </w:lvl>
+    <w:lvl w:ilvl="7" w:tplc="08160003" w:tentative="1">
+      <w:start w:val="1"/>
+      <w:numFmt w:val="bullet"/>
+      <w:lvlText w:val="o"/>
+      <w:lvlJc w:val="left"/>
+      <w:pPr>
+        <w:ind w:left="5760" w:hanging="360"/>
+      </w:pPr>
+      <w:rPr>
+        <w:rFonts w:ascii="Courier New" w:hAnsi="Courier New" w:cs="Courier New" w:hint="default"/>
+      </w:rPr>
+    </w:lvl>
+    <w:lvl w:ilvl="8" w:tplc="08160005" w:tentative="1">
+      <w:start w:val="1"/>
+      <w:numFmt w:val="bullet"/>
+      <w:lvlText w:val=""/>
+      <w:lvlJc w:val="left"/>
+      <w:pPr>
+        <w:ind w:left="6480" w:hanging="360"/>
+      </w:pPr>
+      <w:rPr>
+        <w:rFonts w:ascii="Wingdings" w:hAnsi="Wingdings" w:hint="default"/>
+      </w:rPr>
+    </w:lvl>
+  </w:abstractNum>
+  <w:num w:numId="1" w16cid:durableId="1149514830">
+    <w:abstractNumId w:val="0"/>
+  </w:num>
+</w:numbering>
 </file>
 
 <file path=word/styles.xml><?xml version="1.0" encoding="utf-8"?>

--- a/vvs_assignment_1/vvs01_58182.docx
+++ b/vvs_assignment_1/vvs01_58182.docx
@@ -9,19 +9,11 @@
           <w:lang w:val="en-US"/>
         </w:rPr>
       </w:pPr>
-      <w:proofErr w:type="spellStart"/>
       <w:r>
         <w:rPr>
           <w:lang w:val="en-US"/>
         </w:rPr>
-        <w:t>Relatório</w:t>
-      </w:r>
-      <w:proofErr w:type="spellEnd"/>
-      <w:r>
-        <w:rPr>
-          <w:lang w:val="en-US"/>
-        </w:rPr>
-        <w:t xml:space="preserve"> de VVS01</w:t>
+        <w:t>Relatório de VVS01</w:t>
       </w:r>
     </w:p>
     <w:p>
@@ -39,80 +31,407 @@
       </w:r>
     </w:p>
     <w:p>
-      <w:pPr>
-        <w:rPr>
-          <w:lang w:val="en-US"/>
-        </w:rPr>
-      </w:pPr>
+      <w:r>
+        <w:t xml:space="preserve">O </w:t>
+      </w:r>
+      <w:r>
+        <w:rPr>
+          <w:i/>
+          <w:iCs/>
+        </w:rPr>
+        <w:t>L</w:t>
+      </w:r>
+      <w:r>
+        <w:rPr>
+          <w:i/>
+          <w:iCs/>
+        </w:rPr>
+        <w:t xml:space="preserve">ine </w:t>
+      </w:r>
+      <w:r>
+        <w:rPr>
+          <w:i/>
+          <w:iCs/>
+        </w:rPr>
+        <w:t>C</w:t>
+      </w:r>
+      <w:r>
+        <w:rPr>
+          <w:i/>
+          <w:iCs/>
+        </w:rPr>
+        <w:t>overage</w:t>
+      </w:r>
+      <w:r>
+        <w:t xml:space="preserve"> foi atingid</w:t>
+      </w:r>
+      <w:r>
+        <w:t xml:space="preserve">o em todos os métodos públicos ao fazer o mínimo de testes necessários que passassem pelo menos uma vez por cada linha de código. Todos os métodos obtiveram coverage verde com exceção do </w:t>
+      </w:r>
+      <w:r>
+        <w:rPr>
+          <w:i/>
+          <w:iCs/>
+        </w:rPr>
+        <w:t>longestPrefixOf</w:t>
+      </w:r>
+      <w:r>
+        <w:t xml:space="preserve"> e </w:t>
+      </w:r>
+      <w:r>
+        <w:rPr>
+          <w:i/>
+          <w:iCs/>
+        </w:rPr>
+        <w:t>put</w:t>
+      </w:r>
+      <w:r>
+        <w:t>, pois não forem feitos testes suficientes para que passassem em todas branches.</w:t>
+      </w:r>
     </w:p>
     <w:p>
-      <w:pPr>
-        <w:rPr>
-          <w:lang w:val="en-US"/>
-        </w:rPr>
-      </w:pPr>
-      <w:r>
-        <w:rPr>
-          <w:lang w:val="en-US"/>
-        </w:rPr>
-        <w:br w:type="page"/>
+      <w:r>
+        <w:drawing>
+          <wp:inline distT="0" distB="0" distL="0" distR="0" wp14:anchorId="692E2F32" wp14:editId="357D322B">
+            <wp:extent cx="5731510" cy="2914650"/>
+            <wp:effectExtent l="0" t="0" r="2540" b="0"/>
+            <wp:docPr id="277672958" name="Picture 1"/>
+            <wp:cNvGraphicFramePr>
+              <a:graphicFrameLocks xmlns:a="http://schemas.openxmlformats.org/drawingml/2006/main" noChangeAspect="1"/>
+            </wp:cNvGraphicFramePr>
+            <a:graphic xmlns:a="http://schemas.openxmlformats.org/drawingml/2006/main">
+              <a:graphicData uri="http://schemas.openxmlformats.org/drawingml/2006/picture">
+                <pic:pic xmlns:pic="http://schemas.openxmlformats.org/drawingml/2006/picture">
+                  <pic:nvPicPr>
+                    <pic:cNvPr id="277672958" name=""/>
+                    <pic:cNvPicPr/>
+                  </pic:nvPicPr>
+                  <pic:blipFill>
+                    <a:blip r:embed="rId5"/>
+                    <a:stretch>
+                      <a:fillRect/>
+                    </a:stretch>
+                  </pic:blipFill>
+                  <pic:spPr>
+                    <a:xfrm>
+                      <a:off x="0" y="0"/>
+                      <a:ext cx="5731510" cy="2914650"/>
+                    </a:xfrm>
+                    <a:prstGeom prst="rect">
+                      <a:avLst/>
+                    </a:prstGeom>
+                  </pic:spPr>
+                </pic:pic>
+              </a:graphicData>
+            </a:graphic>
+          </wp:inline>
+        </w:drawing>
       </w:r>
     </w:p>
     <w:p>
-      <w:pPr>
-        <w:rPr>
-          <w:lang w:val="en-US"/>
-        </w:rPr>
-      </w:pPr>
+      <w:r>
+        <w:drawing>
+          <wp:inline distT="0" distB="0" distL="0" distR="0" wp14:anchorId="1FB1E63F" wp14:editId="30EEF6E6">
+            <wp:extent cx="5731510" cy="1252855"/>
+            <wp:effectExtent l="0" t="0" r="2540" b="4445"/>
+            <wp:docPr id="439088349" name="Picture 1"/>
+            <wp:cNvGraphicFramePr>
+              <a:graphicFrameLocks xmlns:a="http://schemas.openxmlformats.org/drawingml/2006/main" noChangeAspect="1"/>
+            </wp:cNvGraphicFramePr>
+            <a:graphic xmlns:a="http://schemas.openxmlformats.org/drawingml/2006/main">
+              <a:graphicData uri="http://schemas.openxmlformats.org/drawingml/2006/picture">
+                <pic:pic xmlns:pic="http://schemas.openxmlformats.org/drawingml/2006/picture">
+                  <pic:nvPicPr>
+                    <pic:cNvPr id="439088349" name=""/>
+                    <pic:cNvPicPr/>
+                  </pic:nvPicPr>
+                  <pic:blipFill>
+                    <a:blip r:embed="rId6"/>
+                    <a:stretch>
+                      <a:fillRect/>
+                    </a:stretch>
+                  </pic:blipFill>
+                  <pic:spPr>
+                    <a:xfrm>
+                      <a:off x="0" y="0"/>
+                      <a:ext cx="5731510" cy="1252855"/>
+                    </a:xfrm>
+                    <a:prstGeom prst="rect">
+                      <a:avLst/>
+                    </a:prstGeom>
+                  </pic:spPr>
+                </pic:pic>
+              </a:graphicData>
+            </a:graphic>
+          </wp:inline>
+        </w:drawing>
+      </w:r>
+    </w:p>
+    <w:p>
+      <w:r>
+        <w:br w:type="page"/>
+      </w:r>
     </w:p>
     <w:p>
       <w:pPr>
         <w:pStyle w:val="Heading2"/>
-        <w:rPr>
-          <w:lang w:val="en-US"/>
-        </w:rPr>
       </w:pPr>
       <w:r>
-        <w:rPr>
-          <w:lang w:val="en-US"/>
-        </w:rPr>
+        <w:lastRenderedPageBreak/>
         <w:t>Branch Coverage</w:t>
       </w:r>
     </w:p>
     <w:p>
-      <w:pPr>
+      <w:r>
+        <w:t xml:space="preserve">No </w:t>
+      </w:r>
+      <w:r>
+        <w:rPr>
+          <w:i/>
+          <w:iCs/>
+        </w:rPr>
+        <w:t>B</w:t>
+      </w:r>
+      <w:r>
+        <w:rPr>
+          <w:i/>
+          <w:iCs/>
+        </w:rPr>
+        <w:t>ranch</w:t>
+      </w:r>
+      <w:r>
+        <w:t xml:space="preserve"> </w:t>
+      </w:r>
+      <w:r>
+        <w:rPr>
+          <w:i/>
+          <w:iCs/>
+        </w:rPr>
+        <w:t>C</w:t>
+      </w:r>
+      <w:r>
+        <w:rPr>
+          <w:i/>
+          <w:iCs/>
+        </w:rPr>
+        <w:t>overage</w:t>
+      </w:r>
+      <w:r>
+        <w:t>, foram feitos</w:t>
+      </w:r>
+      <w:r>
+        <w:t xml:space="preserve"> todos os testes já escritos no </w:t>
+      </w:r>
+      <w:r>
+        <w:rPr>
+          <w:i/>
+          <w:iCs/>
+        </w:rPr>
+        <w:t>L</w:t>
+      </w:r>
+      <w:r>
+        <w:rPr>
+          <w:i/>
+          <w:iCs/>
+        </w:rPr>
+        <w:t>ine</w:t>
+      </w:r>
+      <w:r>
+        <w:t xml:space="preserve"> </w:t>
+      </w:r>
+      <w:r>
+        <w:rPr>
+          <w:i/>
+          <w:iCs/>
+        </w:rPr>
+        <w:t>C</w:t>
+      </w:r>
+      <w:r>
+        <w:rPr>
+          <w:i/>
+          <w:iCs/>
+        </w:rPr>
+        <w:t>overage</w:t>
+      </w:r>
+      <w:r>
+        <w:t xml:space="preserve">, com a adição de mais 3 testes no </w:t>
+      </w:r>
+      <w:r>
+        <w:rPr>
+          <w:i/>
+          <w:iCs/>
+        </w:rPr>
+        <w:t>longestPrefixOf</w:t>
+      </w:r>
+      <w:r>
+        <w:t xml:space="preserve"> e mais 1 teste no </w:t>
+      </w:r>
+      <w:r>
+        <w:rPr>
+          <w:i/>
+          <w:iCs/>
+        </w:rPr>
+        <w:t>put</w:t>
+      </w:r>
+      <w:r>
+        <w:t>, de modo a satisfazer a coverage que antes aparecia em amarelo, por não serem testadas todas as branches dos métodos.</w:t>
+      </w:r>
+      <w:r>
+        <w:t xml:space="preserve"> Demontrou-se então que o </w:t>
+      </w:r>
+      <w:r>
+        <w:rPr>
+          <w:i/>
+          <w:iCs/>
+        </w:rPr>
+        <w:t>Branch</w:t>
+      </w:r>
+      <w:r>
+        <w:t xml:space="preserve"> </w:t>
+      </w:r>
+      <w:r>
+        <w:rPr>
+          <w:i/>
+          <w:iCs/>
+        </w:rPr>
+        <w:t>Coverage</w:t>
+      </w:r>
+      <w:r>
+        <w:t xml:space="preserve"> testa mais exaustivamente o sistema, </w:t>
+      </w:r>
+      <w:r>
+        <w:t>sem necessi</w:t>
+      </w:r>
+      <w:r>
+        <w:t>tar</w:t>
+      </w:r>
+      <w:r>
+        <w:t xml:space="preserve"> </w:t>
+      </w:r>
+      <w:r>
+        <w:t xml:space="preserve">de uma maior análise em relação ao </w:t>
+      </w:r>
+      <w:r>
+        <w:rPr>
+          <w:i/>
+          <w:iCs/>
+        </w:rPr>
+        <w:t>Line</w:t>
+      </w:r>
+      <w:r>
+        <w:t xml:space="preserve"> </w:t>
+      </w:r>
+      <w:r>
+        <w:rPr>
+          <w:i/>
+          <w:iCs/>
+        </w:rPr>
+        <w:t>Coverage</w:t>
+      </w:r>
+      <w:r>
+        <w:t>.</w:t>
+      </w:r>
+    </w:p>
+    <w:p>
+      <w:r>
+        <w:rPr>
+          <w:noProof/>
+        </w:rPr>
+        <w:drawing>
+          <wp:inline distT="0" distB="0" distL="0" distR="0" wp14:anchorId="7DE3CBBD" wp14:editId="43C31F01">
+            <wp:extent cx="5725160" cy="2934335"/>
+            <wp:effectExtent l="0" t="0" r="8890" b="0"/>
+            <wp:docPr id="1135543444" name="Picture 1"/>
+            <wp:cNvGraphicFramePr>
+              <a:graphicFrameLocks xmlns:a="http://schemas.openxmlformats.org/drawingml/2006/main" noChangeAspect="1"/>
+            </wp:cNvGraphicFramePr>
+            <a:graphic xmlns:a="http://schemas.openxmlformats.org/drawingml/2006/main">
+              <a:graphicData uri="http://schemas.openxmlformats.org/drawingml/2006/picture">
+                <pic:pic xmlns:pic="http://schemas.openxmlformats.org/drawingml/2006/picture">
+                  <pic:nvPicPr>
+                    <pic:cNvPr id="0" name="Picture 1"/>
+                    <pic:cNvPicPr>
+                      <a:picLocks noChangeAspect="1" noChangeArrowheads="1"/>
+                    </pic:cNvPicPr>
+                  </pic:nvPicPr>
+                  <pic:blipFill>
+                    <a:blip r:embed="rId7" cstate="print">
+                      <a:extLst>
+                        <a:ext uri="{28A0092B-C50C-407E-A947-70E740481C1C}">
+                          <a14:useLocalDpi xmlns:a14="http://schemas.microsoft.com/office/drawing/2010/main" val="0"/>
+                        </a:ext>
+                      </a:extLst>
+                    </a:blip>
+                    <a:srcRect/>
+                    <a:stretch>
+                      <a:fillRect/>
+                    </a:stretch>
+                  </pic:blipFill>
+                  <pic:spPr bwMode="auto">
+                    <a:xfrm>
+                      <a:off x="0" y="0"/>
+                      <a:ext cx="5725160" cy="2934335"/>
+                    </a:xfrm>
+                    <a:prstGeom prst="rect">
+                      <a:avLst/>
+                    </a:prstGeom>
+                    <a:noFill/>
+                    <a:ln>
+                      <a:noFill/>
+                    </a:ln>
+                  </pic:spPr>
+                </pic:pic>
+              </a:graphicData>
+            </a:graphic>
+          </wp:inline>
+        </w:drawing>
+      </w:r>
+      <w:r>
+        <w:rPr>
+          <w:noProof/>
+        </w:rPr>
+        <w:t xml:space="preserve"> </w:t>
+      </w:r>
+      <w:r>
         <w:rPr>
           <w:lang w:val="en-US"/>
         </w:rPr>
-      </w:pPr>
-      <w:r>
-        <w:rPr>
-          <w:lang w:val="en-US"/>
-        </w:rPr>
-        <w:t xml:space="preserve">== line, </w:t>
-      </w:r>
-      <w:proofErr w:type="spellStart"/>
-      <w:r>
-        <w:rPr>
-          <w:lang w:val="en-US"/>
-        </w:rPr>
-        <w:t>excepto</w:t>
-      </w:r>
-      <w:proofErr w:type="spellEnd"/>
-      <w:r>
-        <w:rPr>
-          <w:lang w:val="en-US"/>
-        </w:rPr>
-        <w:t xml:space="preserve"> Put e </w:t>
-      </w:r>
-      <w:proofErr w:type="spellStart"/>
-      <w:r>
-        <w:rPr>
-          <w:lang w:val="en-US"/>
-        </w:rPr>
-        <w:t>LongestPrefix</w:t>
-      </w:r>
-      <w:proofErr w:type="spellEnd"/>
+        <w:drawing>
+          <wp:inline distT="0" distB="0" distL="0" distR="0" wp14:anchorId="55C6AFA2" wp14:editId="57E13F1C">
+            <wp:extent cx="5731510" cy="1237615"/>
+            <wp:effectExtent l="0" t="0" r="2540" b="635"/>
+            <wp:docPr id="1605524403" name="Picture 1"/>
+            <wp:cNvGraphicFramePr>
+              <a:graphicFrameLocks xmlns:a="http://schemas.openxmlformats.org/drawingml/2006/main" noChangeAspect="1"/>
+            </wp:cNvGraphicFramePr>
+            <a:graphic xmlns:a="http://schemas.openxmlformats.org/drawingml/2006/main">
+              <a:graphicData uri="http://schemas.openxmlformats.org/drawingml/2006/picture">
+                <pic:pic xmlns:pic="http://schemas.openxmlformats.org/drawingml/2006/picture">
+                  <pic:nvPicPr>
+                    <pic:cNvPr id="1605524403" name=""/>
+                    <pic:cNvPicPr/>
+                  </pic:nvPicPr>
+                  <pic:blipFill>
+                    <a:blip r:embed="rId8"/>
+                    <a:stretch>
+                      <a:fillRect/>
+                    </a:stretch>
+                  </pic:blipFill>
+                  <pic:spPr>
+                    <a:xfrm>
+                      <a:off x="0" y="0"/>
+                      <a:ext cx="5731510" cy="1237615"/>
+                    </a:xfrm>
+                    <a:prstGeom prst="rect">
+                      <a:avLst/>
+                    </a:prstGeom>
+                  </pic:spPr>
+                </pic:pic>
+              </a:graphicData>
+            </a:graphic>
+          </wp:inline>
+        </w:drawing>
+      </w:r>
     </w:p>
     <w:p>
       <w:pPr>
@@ -121,47 +440,38 @@
           <w:color w:val="0F4761" w:themeColor="accent1" w:themeShade="BF"/>
           <w:sz w:val="32"/>
           <w:szCs w:val="32"/>
-          <w:lang w:val="en-US"/>
         </w:rPr>
       </w:pPr>
       <w:r>
-        <w:rPr>
-          <w:lang w:val="en-US"/>
-        </w:rPr>
         <w:br w:type="page"/>
       </w:r>
     </w:p>
     <w:p>
       <w:pPr>
         <w:pStyle w:val="Heading2"/>
-        <w:rPr>
-          <w:lang w:val="en-US"/>
-        </w:rPr>
       </w:pPr>
+      <w:r>
+        <w:lastRenderedPageBreak/>
+        <w:t>Edge-Pair Coverage</w:t>
+      </w:r>
     </w:p>
     <w:p>
-      <w:pPr>
-        <w:pStyle w:val="Heading2"/>
-        <w:rPr>
-          <w:lang w:val="en-US"/>
-        </w:rPr>
-      </w:pPr>
       <w:r>
         <w:rPr>
           <w:noProof/>
           <w:lang w:val="en-US"/>
         </w:rPr>
         <w:drawing>
-          <wp:anchor distT="0" distB="0" distL="114300" distR="114300" simplePos="0" relativeHeight="251661312" behindDoc="0" locked="0" layoutInCell="1" allowOverlap="1" wp14:anchorId="75F3F9EE" wp14:editId="1D307607">
+          <wp:anchor distT="0" distB="0" distL="114300" distR="114300" simplePos="0" relativeHeight="251661312" behindDoc="0" locked="0" layoutInCell="1" allowOverlap="1" wp14:anchorId="75F3F9EE" wp14:editId="27641187">
             <wp:simplePos x="0" y="0"/>
             <wp:positionH relativeFrom="margin">
               <wp:align>center</wp:align>
             </wp:positionH>
             <wp:positionV relativeFrom="paragraph">
-              <wp:posOffset>380053</wp:posOffset>
+              <wp:posOffset>476567</wp:posOffset>
             </wp:positionV>
-            <wp:extent cx="1591945" cy="2105025"/>
-            <wp:effectExtent l="0" t="0" r="8255" b="9525"/>
+            <wp:extent cx="2071370" cy="2738755"/>
+            <wp:effectExtent l="0" t="0" r="5080" b="4445"/>
             <wp:wrapTopAndBottom/>
             <wp:docPr id="811808380" name="Picture 1"/>
             <wp:cNvGraphicFramePr>
@@ -175,7 +485,7 @@
                     <pic:cNvPicPr/>
                   </pic:nvPicPr>
                   <pic:blipFill>
-                    <a:blip r:embed="rId5" cstate="print">
+                    <a:blip r:embed="rId9" cstate="print">
                       <a:extLst>
                         <a:ext uri="{28A0092B-C50C-407E-A947-70E740481C1C}">
                           <a14:useLocalDpi xmlns:a14="http://schemas.microsoft.com/office/drawing/2010/main" val="0"/>
@@ -189,7 +499,7 @@
                   <pic:spPr>
                     <a:xfrm>
                       <a:off x="0" y="0"/>
-                      <a:ext cx="1591945" cy="2105025"/>
+                      <a:ext cx="2071370" cy="2738755"/>
                     </a:xfrm>
                     <a:prstGeom prst="rect">
                       <a:avLst/>
@@ -208,12 +518,134 @@
         </w:drawing>
       </w:r>
       <w:r>
-        <w:rPr>
-          <w:lang w:val="en-US"/>
-        </w:rPr>
-        <w:t>Edge-Pair Coverage</w:t>
+        <w:t xml:space="preserve">Para </w:t>
+      </w:r>
+      <w:r>
+        <w:t>satisfazer</w:t>
+      </w:r>
+      <w:r>
+        <w:t xml:space="preserve"> o </w:t>
+      </w:r>
+      <w:r>
+        <w:rPr>
+          <w:i/>
+          <w:iCs/>
+        </w:rPr>
+        <w:t>E</w:t>
+      </w:r>
+      <w:r>
+        <w:rPr>
+          <w:i/>
+          <w:iCs/>
+        </w:rPr>
+        <w:t>dge</w:t>
+      </w:r>
+      <w:r>
+        <w:t xml:space="preserve"> </w:t>
+      </w:r>
+      <w:r>
+        <w:rPr>
+          <w:i/>
+          <w:iCs/>
+        </w:rPr>
+        <w:t>P</w:t>
+      </w:r>
+      <w:r>
+        <w:rPr>
+          <w:i/>
+          <w:iCs/>
+        </w:rPr>
+        <w:t>air</w:t>
+      </w:r>
+      <w:r>
+        <w:t xml:space="preserve"> </w:t>
+      </w:r>
+      <w:r>
+        <w:rPr>
+          <w:i/>
+          <w:iCs/>
+        </w:rPr>
+        <w:t>C</w:t>
+      </w:r>
+      <w:r>
+        <w:rPr>
+          <w:i/>
+          <w:iCs/>
+        </w:rPr>
+        <w:t>overage</w:t>
+      </w:r>
+      <w:r>
+        <w:t xml:space="preserve">, foi necessário fazer o grafo do método </w:t>
+      </w:r>
+      <w:r>
+        <w:rPr>
+          <w:i/>
+          <w:iCs/>
+        </w:rPr>
+        <w:t>longestPrefixOf</w:t>
+      </w:r>
+      <w:r>
+        <w:t xml:space="preserve"> tal como representado na seguinte imagem:</w:t>
       </w:r>
     </w:p>
+    <w:p/>
+    <w:p>
+      <w:r>
+        <w:t xml:space="preserve">Após a criação do grafo, foi inserido no site </w:t>
+      </w:r>
+      <w:hyperlink r:id="rId10" w:history="1">
+        <w:r>
+          <w:rPr>
+            <w:rStyle w:val="Hyperlink"/>
+          </w:rPr>
+          <w:t>https://cs.gmu.edu:8443/offutt/coverage/GraphCoverage</w:t>
+        </w:r>
+      </w:hyperlink>
+      <w:r>
+        <w:t xml:space="preserve"> os seus edges, initial node e final nodes, e gerado pelo Algoritmo 2 os paths </w:t>
+      </w:r>
+      <w:r>
+        <w:t xml:space="preserve">a </w:t>
+      </w:r>
+      <w:r>
+        <w:t xml:space="preserve">percorrer pelos testes de modo a satisfazer o </w:t>
+      </w:r>
+      <w:r>
+        <w:rPr>
+          <w:i/>
+          <w:iCs/>
+        </w:rPr>
+        <w:t>Edge</w:t>
+      </w:r>
+      <w:r>
+        <w:t xml:space="preserve"> </w:t>
+      </w:r>
+      <w:r>
+        <w:rPr>
+          <w:i/>
+          <w:iCs/>
+        </w:rPr>
+        <w:t>Pair</w:t>
+      </w:r>
+      <w:r>
+        <w:t xml:space="preserve"> </w:t>
+      </w:r>
+      <w:r>
+        <w:rPr>
+          <w:i/>
+          <w:iCs/>
+        </w:rPr>
+        <w:t>Coverage</w:t>
+      </w:r>
+      <w:r>
+        <w:rPr>
+          <w:i/>
+          <w:iCs/>
+        </w:rPr>
+        <w:t>:</w:t>
+      </w:r>
+    </w:p>
+    <w:p/>
     <w:p>
       <w:pPr>
         <w:jc w:val="center"/>
@@ -245,7 +677,7 @@
                     <pic:cNvPicPr/>
                   </pic:nvPicPr>
                   <pic:blipFill>
-                    <a:blip r:embed="rId6"/>
+                    <a:blip r:embed="rId11"/>
                     <a:stretch>
                       <a:fillRect/>
                     </a:stretch>
@@ -294,6 +726,64 @@
       </w:r>
     </w:p>
     <w:p>
+      <w:r>
+        <w:t>Para o Prime Path Coverage do méto</w:t>
+      </w:r>
+      <w:r>
+        <w:t xml:space="preserve">do </w:t>
+      </w:r>
+      <w:r>
+        <w:rPr>
+          <w:i/>
+          <w:iCs/>
+        </w:rPr>
+        <w:t>longestPrefixOf</w:t>
+      </w:r>
+      <w:r>
+        <w:rPr>
+          <w:i/>
+          <w:iCs/>
+        </w:rPr>
+        <w:t xml:space="preserve">, </w:t>
+      </w:r>
+      <w:r>
+        <w:t xml:space="preserve">foi feito o mesmo procedimento, </w:t>
+      </w:r>
+      <w:r>
+        <w:t>mas</w:t>
+      </w:r>
+      <w:r>
+        <w:t xml:space="preserve"> foi escolhido o Algoritmo 1 </w:t>
+      </w:r>
+      <w:r>
+        <w:t>que</w:t>
+      </w:r>
+      <w:r>
+        <w:t xml:space="preserve"> ger</w:t>
+      </w:r>
+      <w:r>
+        <w:t>ou</w:t>
+      </w:r>
+      <w:r>
+        <w:t xml:space="preserve"> </w:t>
+      </w:r>
+      <w:r>
+        <w:t>mais</w:t>
+      </w:r>
+      <w:r>
+        <w:t xml:space="preserve"> paths</w:t>
+      </w:r>
+      <w:r>
+        <w:t xml:space="preserve">, porém </w:t>
+      </w:r>
+      <w:r>
+        <w:t>mais curtos</w:t>
+      </w:r>
+      <w:r>
+        <w:t>, reduzindo assim a complexidade na escrita dos testes:</w:t>
+      </w:r>
+    </w:p>
+    <w:p>
       <w:pPr>
         <w:rPr>
           <w:lang w:val="en-US"/>
@@ -319,7 +809,7 @@
                     <pic:cNvPicPr/>
                   </pic:nvPicPr>
                   <pic:blipFill>
-                    <a:blip r:embed="rId7"/>
+                    <a:blip r:embed="rId12"/>
                     <a:stretch>
                       <a:fillRect/>
                     </a:stretch>
@@ -378,10 +868,66 @@
         <w:t>Coverage</w:t>
       </w:r>
     </w:p>
+    <w:p>
+      <w:r>
+        <w:t xml:space="preserve">No </w:t>
+      </w:r>
+      <w:r>
+        <w:rPr>
+          <w:i/>
+          <w:iCs/>
+        </w:rPr>
+        <w:t>All-Du-Paths</w:t>
+      </w:r>
+      <w:r>
+        <w:t xml:space="preserve"> </w:t>
+      </w:r>
+      <w:r>
+        <w:rPr>
+          <w:i/>
+          <w:iCs/>
+        </w:rPr>
+        <w:t>Coverage</w:t>
+      </w:r>
+      <w:r>
+        <w:t xml:space="preserve"> para o </w:t>
+      </w:r>
+      <w:r>
+        <w:rPr>
+          <w:i/>
+          <w:iCs/>
+        </w:rPr>
+        <w:t>longestPrefixOf</w:t>
+      </w:r>
+      <w:r>
+        <w:t xml:space="preserve">, voltou-se a usar o mesmo grafo já criado anteriormente, mas desta vez foi também analisado em que </w:t>
+      </w:r>
+      <w:r>
+        <w:rPr>
+          <w:i/>
+          <w:iCs/>
+        </w:rPr>
+        <w:t>nodes</w:t>
+      </w:r>
+      <w:r>
+        <w:t xml:space="preserve"> e </w:t>
+      </w:r>
+      <w:r>
+        <w:rPr>
+          <w:i/>
+          <w:iCs/>
+        </w:rPr>
+        <w:t>edges</w:t>
+      </w:r>
+      <w:r>
+        <w:t xml:space="preserve"> cada variável é definida e usada, obtendo a seguinte tabela:</w:t>
+      </w:r>
+    </w:p>
     <w:tbl>
       <w:tblPr>
         <w:tblStyle w:val="TableGrid"/>
         <w:tblW w:w="0" w:type="auto"/>
+        <w:jc w:val="center"/>
         <w:tblLook w:val="04A0" w:firstRow="1" w:lastRow="0" w:firstColumn="1" w:lastColumn="0" w:noHBand="0" w:noVBand="1"/>
       </w:tblPr>
       <w:tblGrid>
@@ -392,6 +938,7 @@
       <w:tr>
         <w:trPr>
           <w:trHeight w:val="331"/>
+          <w:jc w:val="center"/>
         </w:trPr>
         <w:tc>
           <w:tcPr>
@@ -466,6 +1013,7 @@
       <w:tr>
         <w:trPr>
           <w:trHeight w:val="337"/>
+          <w:jc w:val="center"/>
         </w:trPr>
         <w:tc>
           <w:tcPr>
@@ -532,6 +1080,7 @@
       <w:tr>
         <w:trPr>
           <w:trHeight w:val="331"/>
+          <w:jc w:val="center"/>
         </w:trPr>
         <w:tc>
           <w:tcPr>
@@ -598,6 +1147,7 @@
       <w:tr>
         <w:trPr>
           <w:trHeight w:val="337"/>
+          <w:jc w:val="center"/>
         </w:trPr>
         <w:tc>
           <w:tcPr>
@@ -656,6 +1206,7 @@
       <w:tr>
         <w:trPr>
           <w:trHeight w:val="331"/>
+          <w:jc w:val="center"/>
         </w:trPr>
         <w:tc>
           <w:tcPr>
@@ -722,6 +1273,7 @@
       <w:tr>
         <w:trPr>
           <w:trHeight w:val="331"/>
+          <w:jc w:val="center"/>
         </w:trPr>
         <w:tc>
           <w:tcPr>
@@ -765,43 +1317,7 @@
                 <w:szCs w:val="20"/>
                 <w:lang w:val="en-US"/>
               </w:rPr>
-              <w:t>{</w:t>
-            </w:r>
-            <w:proofErr w:type="spellStart"/>
-            <w:r>
-              <w:rPr>
-                <w:sz w:val="20"/>
-                <w:szCs w:val="20"/>
-                <w:lang w:val="en-US"/>
-              </w:rPr>
-              <w:t>len</w:t>
-            </w:r>
-            <w:proofErr w:type="spellEnd"/>
-            <w:r>
-              <w:rPr>
-                <w:sz w:val="20"/>
-                <w:szCs w:val="20"/>
-                <w:lang w:val="en-US"/>
-              </w:rPr>
-              <w:t xml:space="preserve">, x, </w:t>
-            </w:r>
-            <w:proofErr w:type="spellStart"/>
-            <w:r>
-              <w:rPr>
-                <w:sz w:val="20"/>
-                <w:szCs w:val="20"/>
-                <w:lang w:val="en-US"/>
-              </w:rPr>
-              <w:t>i</w:t>
-            </w:r>
-            <w:proofErr w:type="spellEnd"/>
-            <w:r>
-              <w:rPr>
-                <w:sz w:val="20"/>
-                <w:szCs w:val="20"/>
-                <w:lang w:val="en-US"/>
-              </w:rPr>
-              <w:t>}</w:t>
+              <w:t>{len, x, i}</w:t>
             </w:r>
           </w:p>
         </w:tc>
@@ -824,6 +1340,7 @@
       <w:tr>
         <w:trPr>
           <w:trHeight w:val="337"/>
+          <w:jc w:val="center"/>
         </w:trPr>
         <w:tc>
           <w:tcPr>
@@ -882,6 +1399,7 @@
       <w:tr>
         <w:trPr>
           <w:trHeight w:val="331"/>
+          <w:jc w:val="center"/>
         </w:trPr>
         <w:tc>
           <w:tcPr>
@@ -940,6 +1458,7 @@
       <w:tr>
         <w:trPr>
           <w:trHeight w:val="337"/>
+          <w:jc w:val="center"/>
         </w:trPr>
         <w:tc>
           <w:tcPr>
@@ -998,25 +1517,7 @@
                 <w:szCs w:val="20"/>
                 <w:lang w:val="en-US"/>
               </w:rPr>
-              <w:t xml:space="preserve">{x, </w:t>
-            </w:r>
-            <w:proofErr w:type="spellStart"/>
-            <w:r>
-              <w:rPr>
-                <w:sz w:val="20"/>
-                <w:szCs w:val="20"/>
-                <w:lang w:val="en-US"/>
-              </w:rPr>
-              <w:t>i</w:t>
-            </w:r>
-            <w:proofErr w:type="spellEnd"/>
-            <w:r>
-              <w:rPr>
-                <w:sz w:val="20"/>
-                <w:szCs w:val="20"/>
-                <w:lang w:val="en-US"/>
-              </w:rPr>
-              <w:t>, query}</w:t>
+              <w:t>{x, i, query}</w:t>
             </w:r>
           </w:p>
         </w:tc>
@@ -1024,6 +1525,7 @@
       <w:tr>
         <w:trPr>
           <w:trHeight w:val="331"/>
+          <w:jc w:val="center"/>
         </w:trPr>
         <w:tc>
           <w:tcPr>
@@ -1090,25 +1592,7 @@
                 <w:szCs w:val="20"/>
                 <w:lang w:val="en-US"/>
               </w:rPr>
-              <w:t xml:space="preserve">{query, </w:t>
-            </w:r>
-            <w:proofErr w:type="spellStart"/>
-            <w:r>
-              <w:rPr>
-                <w:sz w:val="20"/>
-                <w:szCs w:val="20"/>
-                <w:lang w:val="en-US"/>
-              </w:rPr>
-              <w:t>i</w:t>
-            </w:r>
-            <w:proofErr w:type="spellEnd"/>
-            <w:r>
-              <w:rPr>
-                <w:sz w:val="20"/>
-                <w:szCs w:val="20"/>
-                <w:lang w:val="en-US"/>
-              </w:rPr>
-              <w:t>}</w:t>
+              <w:t>{query, i}</w:t>
             </w:r>
           </w:p>
         </w:tc>
@@ -1116,6 +1600,7 @@
       <w:tr>
         <w:trPr>
           <w:trHeight w:val="331"/>
+          <w:jc w:val="center"/>
         </w:trPr>
         <w:tc>
           <w:tcPr>
@@ -1174,6 +1659,7 @@
       <w:tr>
         <w:trPr>
           <w:trHeight w:val="337"/>
+          <w:jc w:val="center"/>
         </w:trPr>
         <w:tc>
           <w:tcPr>
@@ -1232,6 +1718,7 @@
       <w:tr>
         <w:trPr>
           <w:trHeight w:val="331"/>
+          <w:jc w:val="center"/>
         </w:trPr>
         <w:tc>
           <w:tcPr>
@@ -1298,6 +1785,7 @@
       <w:tr>
         <w:trPr>
           <w:trHeight w:val="337"/>
+          <w:jc w:val="center"/>
         </w:trPr>
         <w:tc>
           <w:tcPr>
@@ -1372,6 +1860,7 @@
       <w:tr>
         <w:trPr>
           <w:trHeight w:val="331"/>
+          <w:jc w:val="center"/>
         </w:trPr>
         <w:tc>
           <w:tcPr>
@@ -1430,6 +1919,7 @@
       <w:tr>
         <w:trPr>
           <w:trHeight w:val="331"/>
+          <w:jc w:val="center"/>
         </w:trPr>
         <w:tc>
           <w:tcPr>
@@ -1488,6 +1978,7 @@
       <w:tr>
         <w:trPr>
           <w:trHeight w:val="337"/>
+          <w:jc w:val="center"/>
         </w:trPr>
         <w:tc>
           <w:tcPr>
@@ -1554,6 +2045,7 @@
       <w:tr>
         <w:trPr>
           <w:trHeight w:val="331"/>
+          <w:jc w:val="center"/>
         </w:trPr>
         <w:tc>
           <w:tcPr>
@@ -1628,6 +2120,7 @@
       <w:tr>
         <w:trPr>
           <w:trHeight w:val="331"/>
+          <w:jc w:val="center"/>
         </w:trPr>
         <w:tc>
           <w:tcPr>
@@ -1686,6 +2179,7 @@
       <w:tr>
         <w:trPr>
           <w:trHeight w:val="337"/>
+          <w:jc w:val="center"/>
         </w:trPr>
         <w:tc>
           <w:tcPr>
@@ -1729,25 +2223,7 @@
                 <w:szCs w:val="20"/>
                 <w:lang w:val="en-US"/>
               </w:rPr>
-              <w:t>{</w:t>
-            </w:r>
-            <w:proofErr w:type="spellStart"/>
-            <w:r>
-              <w:rPr>
-                <w:sz w:val="20"/>
-                <w:szCs w:val="20"/>
-                <w:lang w:val="en-US"/>
-              </w:rPr>
-              <w:t>i</w:t>
-            </w:r>
-            <w:proofErr w:type="spellEnd"/>
-            <w:r>
-              <w:rPr>
-                <w:sz w:val="20"/>
-                <w:szCs w:val="20"/>
-                <w:lang w:val="en-US"/>
-              </w:rPr>
-              <w:t>}</w:t>
+              <w:t>{i}</w:t>
             </w:r>
           </w:p>
         </w:tc>
@@ -1770,25 +2246,7 @@
                 <w:szCs w:val="20"/>
                 <w:lang w:val="en-US"/>
               </w:rPr>
-              <w:t>{</w:t>
-            </w:r>
-            <w:proofErr w:type="spellStart"/>
-            <w:r>
-              <w:rPr>
-                <w:sz w:val="20"/>
-                <w:szCs w:val="20"/>
-                <w:lang w:val="en-US"/>
-              </w:rPr>
-              <w:t>i</w:t>
-            </w:r>
-            <w:proofErr w:type="spellEnd"/>
-            <w:r>
-              <w:rPr>
-                <w:sz w:val="20"/>
-                <w:szCs w:val="20"/>
-                <w:lang w:val="en-US"/>
-              </w:rPr>
-              <w:t>}</w:t>
+              <w:t>{i}</w:t>
             </w:r>
           </w:p>
         </w:tc>
@@ -1796,6 +2254,7 @@
       <w:tr>
         <w:trPr>
           <w:trHeight w:val="331"/>
+          <w:jc w:val="center"/>
         </w:trPr>
         <w:tc>
           <w:tcPr>
@@ -1854,6 +2313,7 @@
       <w:tr>
         <w:trPr>
           <w:trHeight w:val="337"/>
+          <w:jc w:val="center"/>
         </w:trPr>
         <w:tc>
           <w:tcPr>
@@ -1912,6 +2372,7 @@
       <w:tr>
         <w:trPr>
           <w:trHeight w:val="331"/>
+          <w:jc w:val="center"/>
         </w:trPr>
         <w:tc>
           <w:tcPr>
@@ -1978,6 +2439,7 @@
       <w:tr>
         <w:trPr>
           <w:trHeight w:val="337"/>
+          <w:jc w:val="center"/>
         </w:trPr>
         <w:tc>
           <w:tcPr>
@@ -2021,25 +2483,7 @@
                 <w:szCs w:val="20"/>
                 <w:lang w:val="en-US"/>
               </w:rPr>
-              <w:t>{</w:t>
-            </w:r>
-            <w:proofErr w:type="spellStart"/>
-            <w:r>
-              <w:rPr>
-                <w:sz w:val="20"/>
-                <w:szCs w:val="20"/>
-                <w:lang w:val="en-US"/>
-              </w:rPr>
-              <w:t>len</w:t>
-            </w:r>
-            <w:proofErr w:type="spellEnd"/>
-            <w:r>
-              <w:rPr>
-                <w:sz w:val="20"/>
-                <w:szCs w:val="20"/>
-                <w:lang w:val="en-US"/>
-              </w:rPr>
-              <w:t>}</w:t>
+              <w:t>{len}</w:t>
             </w:r>
           </w:p>
         </w:tc>
@@ -2062,25 +2506,7 @@
                 <w:szCs w:val="20"/>
                 <w:lang w:val="en-US"/>
               </w:rPr>
-              <w:t>{</w:t>
-            </w:r>
-            <w:proofErr w:type="spellStart"/>
-            <w:r>
-              <w:rPr>
-                <w:sz w:val="20"/>
-                <w:szCs w:val="20"/>
-                <w:lang w:val="en-US"/>
-              </w:rPr>
-              <w:t>i</w:t>
-            </w:r>
-            <w:proofErr w:type="spellEnd"/>
-            <w:r>
-              <w:rPr>
-                <w:sz w:val="20"/>
-                <w:szCs w:val="20"/>
-                <w:lang w:val="en-US"/>
-              </w:rPr>
-              <w:t>}</w:t>
+              <w:t>{i}</w:t>
             </w:r>
           </w:p>
         </w:tc>
@@ -2088,6 +2514,7 @@
       <w:tr>
         <w:trPr>
           <w:trHeight w:val="331"/>
+          <w:jc w:val="center"/>
         </w:trPr>
         <w:tc>
           <w:tcPr>
@@ -2146,6 +2573,7 @@
       <w:tr>
         <w:trPr>
           <w:trHeight w:val="331"/>
+          <w:jc w:val="center"/>
         </w:trPr>
         <w:tc>
           <w:tcPr>
@@ -2220,6 +2648,7 @@
       <w:tr>
         <w:trPr>
           <w:trHeight w:val="337"/>
+          <w:jc w:val="center"/>
         </w:trPr>
         <w:tc>
           <w:tcPr>
@@ -2278,6 +2707,7 @@
       <w:tr>
         <w:trPr>
           <w:trHeight w:val="337"/>
+          <w:jc w:val="center"/>
         </w:trPr>
         <w:tc>
           <w:tcPr>
@@ -2336,25 +2766,7 @@
                 <w:szCs w:val="20"/>
                 <w:lang w:val="en-US"/>
               </w:rPr>
-              <w:t xml:space="preserve">{query, </w:t>
-            </w:r>
-            <w:proofErr w:type="spellStart"/>
-            <w:r>
-              <w:rPr>
-                <w:sz w:val="20"/>
-                <w:szCs w:val="20"/>
-                <w:lang w:val="en-US"/>
-              </w:rPr>
-              <w:t>len</w:t>
-            </w:r>
-            <w:proofErr w:type="spellEnd"/>
-            <w:r>
-              <w:rPr>
-                <w:sz w:val="20"/>
-                <w:szCs w:val="20"/>
-                <w:lang w:val="en-US"/>
-              </w:rPr>
-              <w:t>}</w:t>
+              <w:t>{query, len}</w:t>
             </w:r>
           </w:p>
         </w:tc>
@@ -2375,14 +2787,62 @@
       </w:pPr>
       <w:r>
         <w:rPr>
+          <w:lang w:val="en-US"/>
+        </w:rPr>
+        <w:br w:type="page"/>
+      </w:r>
+    </w:p>
+    <w:p>
+      <w:r>
+        <w:lastRenderedPageBreak/>
+        <w:t xml:space="preserve">Posteriormente, foi inserido </w:t>
+      </w:r>
+      <w:r>
+        <w:t>no s</w:t>
+      </w:r>
+      <w:r>
+        <w:t xml:space="preserve">ite </w:t>
+      </w:r>
+      <w:hyperlink r:id="rId13" w:history="1">
+        <w:r>
+          <w:rPr>
+            <w:rStyle w:val="Hyperlink"/>
+          </w:rPr>
+          <w:t>https://cs.gmu.edu:8443/offutt/coverage/DFGrap</w:t>
+        </w:r>
+        <w:r>
+          <w:rPr>
+            <w:rStyle w:val="Hyperlink"/>
+          </w:rPr>
+          <w:t>h</w:t>
+        </w:r>
+        <w:r>
+          <w:rPr>
+            <w:rStyle w:val="Hyperlink"/>
+          </w:rPr>
+          <w:t>Coverage</w:t>
+        </w:r>
+      </w:hyperlink>
+      <w:r>
+        <w:t xml:space="preserve"> as edges, initial node, final nodes, defs e uses das variáveis e gerado os test paths para cada variável:</w:t>
+      </w:r>
+    </w:p>
+    <w:p>
+      <w:pPr>
+        <w:jc w:val="center"/>
+        <w:rPr>
+          <w:lang w:val="en-US"/>
+        </w:rPr>
+      </w:pPr>
+      <w:r>
+        <w:rPr>
           <w:noProof/>
           <w:lang w:val="en-US"/>
         </w:rPr>
-        <w:lastRenderedPageBreak/>
         <w:drawing>
-          <wp:inline distT="0" distB="0" distL="0" distR="0" wp14:anchorId="3CED19CB" wp14:editId="7AB24DEE">
-            <wp:extent cx="3084394" cy="3186227"/>
-            <wp:effectExtent l="0" t="0" r="1905" b="0"/>
+          <wp:inline distT="0" distB="0" distL="0" distR="0" wp14:anchorId="3CED19CB" wp14:editId="06DC631F">
+            <wp:extent cx="4167512" cy="4305106"/>
+            <wp:effectExtent l="0" t="0" r="4445" b="635"/>
             <wp:docPr id="434091966" name="Picture 1"/>
             <wp:cNvGraphicFramePr>
               <a:graphicFrameLocks xmlns:a="http://schemas.openxmlformats.org/drawingml/2006/main" noChangeAspect="1"/>
@@ -2395,7 +2855,7 @@
                     <pic:cNvPicPr/>
                   </pic:nvPicPr>
                   <pic:blipFill>
-                    <a:blip r:embed="rId8"/>
+                    <a:blip r:embed="rId14"/>
                     <a:stretch>
                       <a:fillRect/>
                     </a:stretch>
@@ -2403,7 +2863,7 @@
                   <pic:spPr>
                     <a:xfrm>
                       <a:off x="0" y="0"/>
-                      <a:ext cx="3116813" cy="3219717"/>
+                      <a:ext cx="4224172" cy="4363637"/>
                     </a:xfrm>
                     <a:prstGeom prst="rect">
                       <a:avLst/>
@@ -2417,32 +2877,61 @@
       </w:r>
     </w:p>
     <w:p>
+      <w:r>
+        <w:t>Algumas</w:t>
+      </w:r>
+      <w:r>
+        <w:t xml:space="preserve"> v</w:t>
+      </w:r>
+      <w:r>
+        <w:t>ariáveis</w:t>
+      </w:r>
+      <w:r>
+        <w:t xml:space="preserve"> tinham test</w:t>
+      </w:r>
+      <w:r>
+        <w:t xml:space="preserve"> </w:t>
+      </w:r>
+      <w:r>
+        <w:t>path</w:t>
+      </w:r>
+      <w:r>
+        <w:t xml:space="preserve"> iguais, </w:t>
+      </w:r>
+      <w:r>
+        <w:t>fazendo com que</w:t>
+      </w:r>
+      <w:r>
+        <w:t xml:space="preserve"> um </w:t>
+      </w:r>
+      <w:r>
+        <w:t xml:space="preserve">mesmo path </w:t>
+      </w:r>
+      <w:r>
+        <w:t xml:space="preserve">conseguisse satisfazer </w:t>
+      </w:r>
+      <w:r>
+        <w:t xml:space="preserve">diversos requisitos, </w:t>
+      </w:r>
+      <w:r>
+        <w:t>então não foi necessário escrever</w:t>
+      </w:r>
+      <w:r>
+        <w:t xml:space="preserve"> tantos testes unitários quantos os gerados.</w:t>
+      </w:r>
+    </w:p>
+    <w:p>
       <w:pPr>
         <w:rPr>
           <w:rFonts w:asciiTheme="majorHAnsi" w:eastAsiaTheme="majorEastAsia" w:hAnsiTheme="majorHAnsi" w:cstheme="majorBidi"/>
           <w:color w:val="0F4761" w:themeColor="accent1" w:themeShade="BF"/>
           <w:sz w:val="32"/>
           <w:szCs w:val="32"/>
-          <w:lang w:val="en-US"/>
         </w:rPr>
       </w:pPr>
       <w:r>
-        <w:rPr>
-          <w:lang w:val="en-US"/>
-        </w:rPr>
         <w:br w:type="page"/>
       </w:r>
-    </w:p>
-    <w:p>
-      <w:pPr>
-        <w:rPr>
-          <w:rFonts w:asciiTheme="majorHAnsi" w:eastAsiaTheme="majorEastAsia" w:hAnsiTheme="majorHAnsi" w:cstheme="majorBidi"/>
-          <w:color w:val="0F4761" w:themeColor="accent1" w:themeShade="BF"/>
-          <w:sz w:val="32"/>
-          <w:szCs w:val="32"/>
-          <w:lang w:val="en-US"/>
-        </w:rPr>
-      </w:pPr>
     </w:p>
     <w:p>
       <w:pPr>
@@ -2455,6 +2944,7 @@
         <w:rPr>
           <w:lang w:val="en-US"/>
         </w:rPr>
+        <w:lastRenderedPageBreak/>
         <w:t xml:space="preserve">All-Coupling-Use-Paths </w:t>
       </w:r>
       <w:r>
@@ -2462,6 +2952,87 @@
           <w:lang w:val="en-US"/>
         </w:rPr>
         <w:t>Coverage</w:t>
+      </w:r>
+    </w:p>
+    <w:p>
+      <w:r>
+        <w:t xml:space="preserve">Para satisfazer o </w:t>
+      </w:r>
+      <w:r>
+        <w:rPr>
+          <w:i/>
+          <w:iCs/>
+        </w:rPr>
+        <w:t>All-Coupling-Use-Paths</w:t>
+      </w:r>
+      <w:r>
+        <w:t xml:space="preserve">, foi necessário analisar o método </w:t>
+      </w:r>
+      <w:r>
+        <w:rPr>
+          <w:i/>
+          <w:iCs/>
+        </w:rPr>
+        <w:t>put</w:t>
+      </w:r>
+      <w:r>
+        <w:t xml:space="preserve"> e criar um grafo o representasse. As edges dos nodes 5,7 e 9 para o node 1 representam as chamadas recursivas.</w:t>
+      </w:r>
+    </w:p>
+    <w:p>
+      <w:pPr>
+        <w:jc w:val="center"/>
+        <w:rPr>
+          <w:lang w:val="en-US"/>
+        </w:rPr>
+      </w:pPr>
+      <w:r>
+        <w:rPr>
+          <w:lang w:val="en-US"/>
+        </w:rPr>
+        <w:drawing>
+          <wp:inline distT="0" distB="0" distL="0" distR="0" wp14:anchorId="6A2EBC08" wp14:editId="59255AD9">
+            <wp:extent cx="1839371" cy="2718767"/>
+            <wp:effectExtent l="0" t="0" r="8890" b="5715"/>
+            <wp:docPr id="62565647" name="Picture 1"/>
+            <wp:cNvGraphicFramePr>
+              <a:graphicFrameLocks xmlns:a="http://schemas.openxmlformats.org/drawingml/2006/main" noChangeAspect="1"/>
+            </wp:cNvGraphicFramePr>
+            <a:graphic xmlns:a="http://schemas.openxmlformats.org/drawingml/2006/main">
+              <a:graphicData uri="http://schemas.openxmlformats.org/drawingml/2006/picture">
+                <pic:pic xmlns:pic="http://schemas.openxmlformats.org/drawingml/2006/picture">
+                  <pic:nvPicPr>
+                    <pic:cNvPr id="62565647" name=""/>
+                    <pic:cNvPicPr/>
+                  </pic:nvPicPr>
+                  <pic:blipFill>
+                    <a:blip r:embed="rId15"/>
+                    <a:stretch>
+                      <a:fillRect/>
+                    </a:stretch>
+                  </pic:blipFill>
+                  <pic:spPr>
+                    <a:xfrm>
+                      <a:off x="0" y="0"/>
+                      <a:ext cx="1862643" cy="2753166"/>
+                    </a:xfrm>
+                    <a:prstGeom prst="rect">
+                      <a:avLst/>
+                    </a:prstGeom>
+                  </pic:spPr>
+                </pic:pic>
+              </a:graphicData>
+            </a:graphic>
+          </wp:inline>
+        </w:drawing>
+      </w:r>
+    </w:p>
+    <w:p>
+      <w:r>
+        <w:t>Com o grafo feito, f</w:t>
+      </w:r>
+      <w:r>
+        <w:t>oi necessário analisar em que nodes são feitas as últimas definições das variáveis antes das chamadas recursivas, e também em que nodes da função chamada são primeiramente usadas as variáveis passadas, obtendo a seguinte tabela:</w:t>
       </w:r>
     </w:p>
     <w:tbl>
@@ -2545,21 +3116,7 @@
               <w:rPr>
                 <w:lang w:val="en-US"/>
               </w:rPr>
-              <w:t>key: {</w:t>
-            </w:r>
-            <w:proofErr w:type="spellStart"/>
-            <w:r>
-              <w:rPr>
-                <w:lang w:val="en-US"/>
-              </w:rPr>
-              <w:t>i</w:t>
-            </w:r>
-            <w:proofErr w:type="spellEnd"/>
-            <w:r>
-              <w:rPr>
-                <w:lang w:val="en-US"/>
-              </w:rPr>
-              <w:t>}</w:t>
+              <w:t>key: {i}</w:t>
             </w:r>
           </w:p>
         </w:tc>
@@ -2575,19 +3132,11 @@
                 <w:lang w:val="en-US"/>
               </w:rPr>
             </w:pPr>
-            <w:proofErr w:type="spellStart"/>
-            <w:r>
-              <w:rPr>
-                <w:lang w:val="en-US"/>
-              </w:rPr>
-              <w:t>val</w:t>
-            </w:r>
-            <w:proofErr w:type="spellEnd"/>
-            <w:r>
-              <w:rPr>
-                <w:lang w:val="en-US"/>
-              </w:rPr>
-              <w:t>: {1}</w:t>
+            <w:r>
+              <w:rPr>
+                <w:lang w:val="en-US"/>
+              </w:rPr>
+              <w:t>val: {1}</w:t>
             </w:r>
           </w:p>
         </w:tc>
@@ -2673,21 +3222,7 @@
               <w:rPr>
                 <w:lang w:val="en-US"/>
               </w:rPr>
-              <w:t>d: {</w:t>
-            </w:r>
-            <w:proofErr w:type="spellStart"/>
-            <w:r>
-              <w:rPr>
-                <w:lang w:val="en-US"/>
-              </w:rPr>
-              <w:t>i</w:t>
-            </w:r>
-            <w:proofErr w:type="spellEnd"/>
-            <w:r>
-              <w:rPr>
-                <w:lang w:val="en-US"/>
-              </w:rPr>
-              <w:t>}</w:t>
+              <w:t>d: {i}</w:t>
             </w:r>
           </w:p>
         </w:tc>
@@ -2707,21 +3242,7 @@
               <w:rPr>
                 <w:lang w:val="en-US"/>
               </w:rPr>
-              <w:t>x</w:t>
-            </w:r>
-            <w:proofErr w:type="gramStart"/>
-            <w:r>
-              <w:rPr>
-                <w:lang w:val="en-US"/>
-              </w:rPr>
-              <w:t>' :</w:t>
-            </w:r>
-            <w:proofErr w:type="gramEnd"/>
-            <w:r>
-              <w:rPr>
-                <w:lang w:val="en-US"/>
-              </w:rPr>
-              <w:t xml:space="preserve"> {v, vii, ix, x}</w:t>
+              <w:t>x' : {v, vii, ix, x}</w:t>
             </w:r>
           </w:p>
         </w:tc>
@@ -2739,21 +3260,7 @@
               <w:rPr>
                 <w:lang w:val="en-US"/>
               </w:rPr>
-              <w:t>x</w:t>
-            </w:r>
-            <w:proofErr w:type="gramStart"/>
-            <w:r>
-              <w:rPr>
-                <w:lang w:val="en-US"/>
-              </w:rPr>
-              <w:t>' :</w:t>
-            </w:r>
-            <w:proofErr w:type="gramEnd"/>
-            <w:r>
-              <w:rPr>
-                <w:lang w:val="en-US"/>
-              </w:rPr>
-              <w:t xml:space="preserve"> {11}</w:t>
+              <w:t>x' : {11}</w:t>
             </w:r>
           </w:p>
         </w:tc>
@@ -2767,587 +3274,26 @@
       </w:pPr>
     </w:p>
     <w:p>
-      <w:pPr>
-        <w:rPr>
-          <w:lang w:val="en-US"/>
-        </w:rPr>
-      </w:pPr>
-      <w:r>
-        <w:rPr>
-          <w:lang w:val="en-US"/>
-        </w:rPr>
-        <w:t>Paths:</w:t>
+      <w:r>
+        <w:t>Com estas informações, fo</w:t>
+      </w:r>
+      <w:r>
+        <w:t xml:space="preserve">i então possível verificar que paths são necessários os testes percorrerem de modo a satisfazer a coverage </w:t>
+      </w:r>
+      <w:r>
+        <w:rPr>
+          <w:i/>
+          <w:iCs/>
+        </w:rPr>
+        <w:t>All-Coupling-Use-Paths</w:t>
+      </w:r>
+      <w:r>
+        <w:t>:</w:t>
       </w:r>
     </w:p>
     <w:p>
-      <w:pPr>
-        <w:pStyle w:val="ListParagraph"/>
-        <w:numPr>
-          <w:ilvl w:val="0"/>
-          <w:numId w:val="1"/>
-        </w:numPr>
-        <w:rPr>
-          <w:lang w:val="en-US"/>
-        </w:rPr>
-      </w:pPr>
-      <w:r>
-        <w:rPr>
-          <w:lang w:val="en-US"/>
-        </w:rPr>
-        <w:t>key {1} -&gt; key {</w:t>
-      </w:r>
-      <w:proofErr w:type="spellStart"/>
-      <w:r>
-        <w:rPr>
-          <w:lang w:val="en-US"/>
-        </w:rPr>
-        <w:t>i</w:t>
-      </w:r>
-      <w:proofErr w:type="spellEnd"/>
-      <w:r>
-        <w:rPr>
-          <w:lang w:val="en-US"/>
-        </w:rPr>
-        <w:t>}</w:t>
-      </w:r>
-    </w:p>
-    <w:p>
-      <w:pPr>
-        <w:pStyle w:val="ListParagraph"/>
-        <w:numPr>
-          <w:ilvl w:val="0"/>
-          <w:numId w:val="1"/>
-        </w:numPr>
-        <w:rPr>
-          <w:lang w:val="en-US"/>
-        </w:rPr>
-      </w:pPr>
-      <w:proofErr w:type="spellStart"/>
-      <w:r>
-        <w:rPr>
-          <w:lang w:val="en-US"/>
-        </w:rPr>
-        <w:t>val</w:t>
-      </w:r>
-      <w:proofErr w:type="spellEnd"/>
-      <w:r>
-        <w:rPr>
-          <w:lang w:val="en-US"/>
-        </w:rPr>
-        <w:t xml:space="preserve"> {1} -&gt; </w:t>
-      </w:r>
-      <w:proofErr w:type="spellStart"/>
-      <w:r>
-        <w:rPr>
-          <w:lang w:val="en-US"/>
-        </w:rPr>
-        <w:t>val</w:t>
-      </w:r>
-      <w:proofErr w:type="spellEnd"/>
-      <w:r>
-        <w:rPr>
-          <w:lang w:val="en-US"/>
-        </w:rPr>
-        <w:t xml:space="preserve"> {v}</w:t>
-      </w:r>
-    </w:p>
-    <w:p>
-      <w:pPr>
-        <w:pStyle w:val="ListParagraph"/>
-        <w:numPr>
-          <w:ilvl w:val="0"/>
-          <w:numId w:val="1"/>
-        </w:numPr>
-        <w:rPr>
-          <w:lang w:val="en-US"/>
-        </w:rPr>
-      </w:pPr>
-      <w:proofErr w:type="spellStart"/>
-      <w:r>
-        <w:rPr>
-          <w:lang w:val="en-US"/>
-        </w:rPr>
-        <w:t>val</w:t>
-      </w:r>
-      <w:proofErr w:type="spellEnd"/>
-      <w:r>
-        <w:rPr>
-          <w:lang w:val="en-US"/>
-        </w:rPr>
-        <w:t xml:space="preserve"> {1} -&gt; </w:t>
-      </w:r>
-      <w:proofErr w:type="spellStart"/>
-      <w:r>
-        <w:rPr>
-          <w:lang w:val="en-US"/>
-        </w:rPr>
-        <w:t>val</w:t>
-      </w:r>
-      <w:proofErr w:type="spellEnd"/>
-      <w:r>
-        <w:rPr>
-          <w:lang w:val="en-US"/>
-        </w:rPr>
-        <w:t xml:space="preserve"> {vii}</w:t>
-      </w:r>
-    </w:p>
-    <w:p>
-      <w:pPr>
-        <w:pStyle w:val="ListParagraph"/>
-        <w:numPr>
-          <w:ilvl w:val="0"/>
-          <w:numId w:val="1"/>
-        </w:numPr>
-        <w:rPr>
-          <w:lang w:val="en-US"/>
-        </w:rPr>
-      </w:pPr>
-      <w:proofErr w:type="spellStart"/>
-      <w:r>
-        <w:rPr>
-          <w:lang w:val="en-US"/>
-        </w:rPr>
-        <w:t>val</w:t>
-      </w:r>
-      <w:proofErr w:type="spellEnd"/>
-      <w:r>
-        <w:rPr>
-          <w:lang w:val="en-US"/>
-        </w:rPr>
-        <w:t xml:space="preserve"> {1} -&gt; </w:t>
-      </w:r>
-      <w:proofErr w:type="spellStart"/>
-      <w:r>
-        <w:rPr>
-          <w:lang w:val="en-US"/>
-        </w:rPr>
-        <w:t>val</w:t>
-      </w:r>
-      <w:proofErr w:type="spellEnd"/>
-      <w:r>
-        <w:rPr>
-          <w:lang w:val="en-US"/>
-        </w:rPr>
-        <w:t xml:space="preserve"> {</w:t>
-      </w:r>
-      <w:r>
-        <w:rPr>
-          <w:lang w:val="en-US"/>
-        </w:rPr>
-        <w:t>ix</w:t>
-      </w:r>
-      <w:r>
-        <w:rPr>
-          <w:lang w:val="en-US"/>
-        </w:rPr>
-        <w:t>}</w:t>
-      </w:r>
-    </w:p>
-    <w:p>
-      <w:pPr>
-        <w:pStyle w:val="ListParagraph"/>
-        <w:numPr>
-          <w:ilvl w:val="0"/>
-          <w:numId w:val="1"/>
-        </w:numPr>
-        <w:rPr>
-          <w:lang w:val="en-US"/>
-        </w:rPr>
-      </w:pPr>
-      <w:proofErr w:type="spellStart"/>
-      <w:r>
-        <w:rPr>
-          <w:lang w:val="en-US"/>
-        </w:rPr>
-        <w:t>val</w:t>
-      </w:r>
-      <w:proofErr w:type="spellEnd"/>
-      <w:r>
-        <w:rPr>
-          <w:lang w:val="en-US"/>
-        </w:rPr>
-        <w:t xml:space="preserve"> {1} -&gt; </w:t>
-      </w:r>
-      <w:proofErr w:type="spellStart"/>
-      <w:r>
-        <w:rPr>
-          <w:lang w:val="en-US"/>
-        </w:rPr>
-        <w:t>val</w:t>
-      </w:r>
-      <w:proofErr w:type="spellEnd"/>
-      <w:r>
-        <w:rPr>
-          <w:lang w:val="en-US"/>
-        </w:rPr>
-        <w:t xml:space="preserve"> {</w:t>
-      </w:r>
-      <w:r>
-        <w:rPr>
-          <w:lang w:val="en-US"/>
-        </w:rPr>
-        <w:t>x</w:t>
-      </w:r>
-      <w:r>
-        <w:rPr>
-          <w:lang w:val="en-US"/>
-        </w:rPr>
-        <w:t>}</w:t>
-      </w:r>
-    </w:p>
-    <w:p>
-      <w:pPr>
-        <w:pStyle w:val="ListParagraph"/>
-        <w:numPr>
-          <w:ilvl w:val="0"/>
-          <w:numId w:val="1"/>
-        </w:numPr>
-        <w:rPr>
-          <w:lang w:val="en-US"/>
-        </w:rPr>
-      </w:pPr>
-      <w:r>
-        <w:rPr>
-          <w:lang w:val="en-US"/>
-        </w:rPr>
-        <w:t>x {1} -&gt; x {ii}</w:t>
-      </w:r>
-    </w:p>
-    <w:p>
-      <w:pPr>
-        <w:pStyle w:val="ListParagraph"/>
-        <w:numPr>
-          <w:ilvl w:val="0"/>
-          <w:numId w:val="1"/>
-        </w:numPr>
-        <w:rPr>
-          <w:lang w:val="en-US"/>
-        </w:rPr>
-      </w:pPr>
-      <w:r>
-        <w:rPr>
-          <w:lang w:val="en-US"/>
-        </w:rPr>
-        <w:t>x {3} -&gt; x{ii}</w:t>
-      </w:r>
-    </w:p>
-    <w:p>
-      <w:pPr>
-        <w:pStyle w:val="ListParagraph"/>
-        <w:numPr>
-          <w:ilvl w:val="0"/>
-          <w:numId w:val="1"/>
-        </w:numPr>
-        <w:rPr>
-          <w:lang w:val="en-US"/>
-        </w:rPr>
-      </w:pPr>
-      <w:proofErr w:type="gramStart"/>
-      <w:r>
-        <w:rPr>
-          <w:lang w:val="en-US"/>
-        </w:rPr>
-        <w:t>d{</w:t>
-      </w:r>
-      <w:proofErr w:type="gramEnd"/>
-      <w:r>
-        <w:rPr>
-          <w:lang w:val="en-US"/>
-        </w:rPr>
-        <w:t>1} -&gt; d{</w:t>
-      </w:r>
-      <w:proofErr w:type="spellStart"/>
-      <w:r>
-        <w:rPr>
-          <w:lang w:val="en-US"/>
-        </w:rPr>
-        <w:t>i</w:t>
-      </w:r>
-      <w:proofErr w:type="spellEnd"/>
-      <w:r>
-        <w:rPr>
-          <w:lang w:val="en-US"/>
-        </w:rPr>
-        <w:t>}</w:t>
-      </w:r>
-    </w:p>
-    <w:p>
-      <w:pPr>
-        <w:pStyle w:val="ListParagraph"/>
-        <w:numPr>
-          <w:ilvl w:val="0"/>
-          <w:numId w:val="1"/>
-        </w:numPr>
-        <w:rPr>
-          <w:lang w:val="en-US"/>
-        </w:rPr>
-      </w:pPr>
-      <w:proofErr w:type="gramStart"/>
-      <w:r>
-        <w:rPr>
-          <w:lang w:val="en-US"/>
-        </w:rPr>
-        <w:t>d{</w:t>
-      </w:r>
-      <w:proofErr w:type="gramEnd"/>
-      <w:r>
-        <w:rPr>
-          <w:lang w:val="en-US"/>
-        </w:rPr>
-        <w:t>9} -&gt; d{</w:t>
-      </w:r>
-      <w:proofErr w:type="spellStart"/>
-      <w:r>
-        <w:rPr>
-          <w:lang w:val="en-US"/>
-        </w:rPr>
-        <w:t>i</w:t>
-      </w:r>
-      <w:proofErr w:type="spellEnd"/>
-      <w:r>
-        <w:rPr>
-          <w:lang w:val="en-US"/>
-        </w:rPr>
-        <w:t>}</w:t>
-      </w:r>
-    </w:p>
-    <w:p>
-      <w:pPr>
-        <w:pStyle w:val="ListParagraph"/>
-        <w:numPr>
-          <w:ilvl w:val="0"/>
-          <w:numId w:val="1"/>
-        </w:numPr>
-        <w:rPr>
-          <w:lang w:val="en-US"/>
-        </w:rPr>
-      </w:pPr>
-      <w:r>
-        <w:rPr>
-          <w:lang w:val="en-US"/>
-        </w:rPr>
-        <w:t>x’{v} -&gt; x</w:t>
-      </w:r>
-      <w:proofErr w:type="gramStart"/>
-      <w:r>
-        <w:rPr>
-          <w:lang w:val="en-US"/>
-        </w:rPr>
-        <w:t>’{</w:t>
-      </w:r>
-      <w:proofErr w:type="gramEnd"/>
-      <w:r>
-        <w:rPr>
-          <w:lang w:val="en-US"/>
-        </w:rPr>
-        <w:t>11}</w:t>
-      </w:r>
-    </w:p>
-    <w:p>
-      <w:pPr>
-        <w:pStyle w:val="ListParagraph"/>
-        <w:numPr>
-          <w:ilvl w:val="0"/>
-          <w:numId w:val="1"/>
-        </w:numPr>
-        <w:rPr>
-          <w:lang w:val="en-US"/>
-        </w:rPr>
-      </w:pPr>
-      <w:r>
-        <w:rPr>
-          <w:lang w:val="en-US"/>
-        </w:rPr>
-        <w:t>x’{v</w:t>
-      </w:r>
-      <w:r>
-        <w:rPr>
-          <w:lang w:val="en-US"/>
-        </w:rPr>
-        <w:t>ii</w:t>
-      </w:r>
-      <w:r>
-        <w:rPr>
-          <w:lang w:val="en-US"/>
-        </w:rPr>
-        <w:t>} -&gt; x</w:t>
-      </w:r>
-      <w:proofErr w:type="gramStart"/>
-      <w:r>
-        <w:rPr>
-          <w:lang w:val="en-US"/>
-        </w:rPr>
-        <w:t>’{</w:t>
-      </w:r>
-      <w:proofErr w:type="gramEnd"/>
-      <w:r>
-        <w:rPr>
-          <w:lang w:val="en-US"/>
-        </w:rPr>
-        <w:t>11}</w:t>
-      </w:r>
-    </w:p>
-    <w:p>
-      <w:pPr>
-        <w:pStyle w:val="ListParagraph"/>
-        <w:numPr>
-          <w:ilvl w:val="0"/>
-          <w:numId w:val="1"/>
-        </w:numPr>
-        <w:rPr>
-          <w:lang w:val="en-US"/>
-        </w:rPr>
-      </w:pPr>
-      <w:r>
-        <w:rPr>
-          <w:lang w:val="en-US"/>
-        </w:rPr>
-        <w:t>x’{</w:t>
-      </w:r>
-      <w:r>
-        <w:rPr>
-          <w:lang w:val="en-US"/>
-        </w:rPr>
-        <w:t>ix</w:t>
-      </w:r>
-      <w:r>
-        <w:rPr>
-          <w:lang w:val="en-US"/>
-        </w:rPr>
-        <w:t>} -&gt; x</w:t>
-      </w:r>
-      <w:proofErr w:type="gramStart"/>
-      <w:r>
-        <w:rPr>
-          <w:lang w:val="en-US"/>
-        </w:rPr>
-        <w:t>’{</w:t>
-      </w:r>
-      <w:proofErr w:type="gramEnd"/>
-      <w:r>
-        <w:rPr>
-          <w:lang w:val="en-US"/>
-        </w:rPr>
-        <w:t>11}</w:t>
-      </w:r>
-    </w:p>
-    <w:p>
-      <w:pPr>
-        <w:pStyle w:val="ListParagraph"/>
-        <w:numPr>
-          <w:ilvl w:val="0"/>
-          <w:numId w:val="1"/>
-        </w:numPr>
-        <w:rPr>
-          <w:lang w:val="en-US"/>
-        </w:rPr>
-      </w:pPr>
-      <w:r>
-        <w:rPr>
-          <w:lang w:val="en-US"/>
-        </w:rPr>
-        <w:t>x’{</w:t>
-      </w:r>
-      <w:r>
-        <w:rPr>
-          <w:lang w:val="en-US"/>
-        </w:rPr>
-        <w:t>x</w:t>
-      </w:r>
-      <w:r>
-        <w:rPr>
-          <w:lang w:val="en-US"/>
-        </w:rPr>
-        <w:t>} -&gt; x</w:t>
-      </w:r>
-      <w:proofErr w:type="gramStart"/>
-      <w:r>
-        <w:rPr>
-          <w:lang w:val="en-US"/>
-        </w:rPr>
-        <w:t>’{</w:t>
-      </w:r>
-      <w:proofErr w:type="gramEnd"/>
-      <w:r>
-        <w:rPr>
-          <w:lang w:val="en-US"/>
-        </w:rPr>
-        <w:t>11}</w:t>
-      </w:r>
-      <w:r>
-        <w:rPr>
-          <w:lang w:val="en-US"/>
-        </w:rPr>
-        <w:br w:type="page"/>
-      </w:r>
-    </w:p>
-    <w:p>
-      <w:pPr>
-        <w:pStyle w:val="Heading2"/>
-        <w:rPr>
-          <w:lang w:val="en-US"/>
-        </w:rPr>
-      </w:pPr>
-      <w:r>
-        <w:rPr>
-          <w:lang w:val="en-US"/>
-        </w:rPr>
-        <w:lastRenderedPageBreak/>
-        <w:t>Logic-based</w:t>
-      </w:r>
-      <w:r>
-        <w:rPr>
-          <w:lang w:val="en-US"/>
-        </w:rPr>
-        <w:t xml:space="preserve"> Coverage</w:t>
-      </w:r>
-    </w:p>
-    <w:p>
-      <w:pPr>
-        <w:rPr>
-          <w:lang w:val="en-US"/>
-        </w:rPr>
-      </w:pPr>
-      <w:proofErr w:type="spellStart"/>
-      <w:r>
-        <w:rPr>
-          <w:lang w:val="en-US"/>
-        </w:rPr>
-        <w:t>Escolha</w:t>
-      </w:r>
-      <w:proofErr w:type="spellEnd"/>
-      <w:r>
-        <w:rPr>
-          <w:lang w:val="en-US"/>
-        </w:rPr>
-        <w:t xml:space="preserve">: </w:t>
-      </w:r>
-      <w:r>
-        <w:rPr>
-          <w:lang w:val="en-US"/>
-        </w:rPr>
-        <w:t>Combinatorial Coverage</w:t>
-      </w:r>
-    </w:p>
-    <w:p>
-      <w:pPr>
-        <w:rPr>
-          <w:b/>
-          <w:bCs/>
-          <w:sz w:val="28"/>
-          <w:szCs w:val="28"/>
-          <w:lang w:val="en-US"/>
-        </w:rPr>
-      </w:pPr>
-      <w:r>
-        <w:rPr>
-          <w:b/>
-          <w:bCs/>
-          <w:sz w:val="28"/>
-          <w:szCs w:val="28"/>
-          <w:lang w:val="en-US"/>
-        </w:rPr>
-        <w:t>Reachability Predicates</w:t>
+      <w:r>
+        <w:t>Paths:</w:t>
       </w:r>
     </w:p>
     <w:tbl>
@@ -3357,370 +3303,406 @@
         <w:tblLook w:val="04A0" w:firstRow="1" w:lastRow="0" w:firstColumn="1" w:lastColumn="0" w:noHBand="0" w:noVBand="1"/>
       </w:tblPr>
       <w:tblGrid>
-        <w:gridCol w:w="1777"/>
-        <w:gridCol w:w="1777"/>
+        <w:gridCol w:w="1803"/>
+        <w:gridCol w:w="1803"/>
+        <w:gridCol w:w="1803"/>
+        <w:gridCol w:w="1803"/>
+        <w:gridCol w:w="1804"/>
       </w:tblGrid>
       <w:tr>
-        <w:trPr>
-          <w:trHeight w:val="282"/>
-        </w:trPr>
-        <w:tc>
-          <w:tcPr>
-            <w:tcW w:w="1777" w:type="dxa"/>
-          </w:tcPr>
-          <w:p>
-            <w:pPr>
-              <w:jc w:val="center"/>
-              <w:rPr>
-                <w:b/>
-                <w:bCs/>
-                <w:lang w:val="en-US"/>
-              </w:rPr>
-            </w:pPr>
-            <w:r>
-              <w:rPr>
-                <w:b/>
-                <w:bCs/>
-                <w:lang w:val="en-US"/>
-              </w:rPr>
-              <w:t>p</w:t>
-            </w:r>
-          </w:p>
-        </w:tc>
-        <w:tc>
-          <w:tcPr>
-            <w:tcW w:w="1777" w:type="dxa"/>
-          </w:tcPr>
-          <w:p>
-            <w:pPr>
-              <w:jc w:val="center"/>
-              <w:rPr>
-                <w:b/>
-                <w:bCs/>
-                <w:lang w:val="en-US"/>
-              </w:rPr>
-            </w:pPr>
-            <w:r>
-              <w:rPr>
-                <w:b/>
-                <w:bCs/>
-                <w:lang w:val="en-US"/>
-              </w:rPr>
-              <w:t>r(p)</w:t>
-            </w:r>
-          </w:p>
+        <w:tc>
+          <w:tcPr>
+            <w:tcW w:w="1803" w:type="dxa"/>
+          </w:tcPr>
+          <w:p>
+            <w:r>
+              <w:t>key</w:t>
+            </w:r>
+          </w:p>
+        </w:tc>
+        <w:tc>
+          <w:tcPr>
+            <w:tcW w:w="1803" w:type="dxa"/>
+          </w:tcPr>
+          <w:p>
+            <w:pPr>
+              <w:rPr>
+                <w:lang w:val="en-US"/>
+              </w:rPr>
+            </w:pPr>
+            <w:r>
+              <w:rPr>
+                <w:lang w:val="en-US"/>
+              </w:rPr>
+              <w:t>key {1} -&gt; key {i}</w:t>
+            </w:r>
+          </w:p>
+        </w:tc>
+        <w:tc>
+          <w:tcPr>
+            <w:tcW w:w="1803" w:type="dxa"/>
+          </w:tcPr>
+          <w:p/>
+        </w:tc>
+        <w:tc>
+          <w:tcPr>
+            <w:tcW w:w="1803" w:type="dxa"/>
+          </w:tcPr>
+          <w:p/>
+        </w:tc>
+        <w:tc>
+          <w:tcPr>
+            <w:tcW w:w="1804" w:type="dxa"/>
+          </w:tcPr>
+          <w:p/>
         </w:tc>
       </w:tr>
       <w:tr>
-        <w:trPr>
-          <w:trHeight w:val="291"/>
-        </w:trPr>
-        <w:tc>
-          <w:tcPr>
-            <w:tcW w:w="1777" w:type="dxa"/>
-          </w:tcPr>
-          <w:p>
-            <w:pPr>
-              <w:jc w:val="center"/>
-              <w:rPr>
-                <w:lang w:val="en-US"/>
-              </w:rPr>
-            </w:pPr>
-            <w:r>
-              <w:rPr>
-                <w:lang w:val="en-US"/>
-              </w:rPr>
-              <w:t>p1</w:t>
-            </w:r>
-          </w:p>
-        </w:tc>
-        <w:tc>
-          <w:tcPr>
-            <w:tcW w:w="1777" w:type="dxa"/>
-          </w:tcPr>
-          <w:p>
-            <w:pPr>
-              <w:jc w:val="center"/>
-              <w:rPr>
-                <w:lang w:val="en-US"/>
-              </w:rPr>
-            </w:pPr>
-            <w:r>
-              <w:rPr>
-                <w:lang w:val="en-US"/>
-              </w:rPr>
-              <w:t>true</w:t>
+        <w:tc>
+          <w:tcPr>
+            <w:tcW w:w="1803" w:type="dxa"/>
+          </w:tcPr>
+          <w:p>
+            <w:r>
+              <w:t>val</w:t>
+            </w:r>
+          </w:p>
+        </w:tc>
+        <w:tc>
+          <w:tcPr>
+            <w:tcW w:w="1803" w:type="dxa"/>
+          </w:tcPr>
+          <w:p>
+            <w:pPr>
+              <w:rPr>
+                <w:lang w:val="en-US"/>
+              </w:rPr>
+            </w:pPr>
+            <w:r>
+              <w:rPr>
+                <w:lang w:val="en-US"/>
+              </w:rPr>
+              <w:t>val {1} -&gt; val {v}</w:t>
+            </w:r>
+          </w:p>
+        </w:tc>
+        <w:tc>
+          <w:tcPr>
+            <w:tcW w:w="1803" w:type="dxa"/>
+          </w:tcPr>
+          <w:p>
+            <w:pPr>
+              <w:rPr>
+                <w:sz w:val="22"/>
+                <w:szCs w:val="22"/>
+              </w:rPr>
+            </w:pPr>
+            <w:r>
+              <w:rPr>
+                <w:sz w:val="22"/>
+                <w:szCs w:val="22"/>
+                <w:lang w:val="en-US"/>
+              </w:rPr>
+              <w:t>val {1} -&gt; val {v</w:t>
+            </w:r>
+            <w:r>
+              <w:rPr>
+                <w:sz w:val="22"/>
+                <w:szCs w:val="22"/>
+                <w:lang w:val="en-US"/>
+              </w:rPr>
+              <w:t>ii</w:t>
+            </w:r>
+            <w:r>
+              <w:rPr>
+                <w:sz w:val="22"/>
+                <w:szCs w:val="22"/>
+                <w:lang w:val="en-US"/>
+              </w:rPr>
+              <w:t>}</w:t>
+            </w:r>
+          </w:p>
+        </w:tc>
+        <w:tc>
+          <w:tcPr>
+            <w:tcW w:w="1803" w:type="dxa"/>
+          </w:tcPr>
+          <w:p>
+            <w:r>
+              <w:rPr>
+                <w:lang w:val="en-US"/>
+              </w:rPr>
+              <w:t>val {1} -&gt; val {</w:t>
+            </w:r>
+            <w:r>
+              <w:rPr>
+                <w:lang w:val="en-US"/>
+              </w:rPr>
+              <w:t>ix</w:t>
+            </w:r>
+            <w:r>
+              <w:rPr>
+                <w:lang w:val="en-US"/>
+              </w:rPr>
+              <w:t>}</w:t>
+            </w:r>
+          </w:p>
+        </w:tc>
+        <w:tc>
+          <w:tcPr>
+            <w:tcW w:w="1804" w:type="dxa"/>
+          </w:tcPr>
+          <w:p>
+            <w:r>
+              <w:rPr>
+                <w:lang w:val="en-US"/>
+              </w:rPr>
+              <w:t>val {1} -&gt; val {</w:t>
+            </w:r>
+            <w:r>
+              <w:rPr>
+                <w:lang w:val="en-US"/>
+              </w:rPr>
+              <w:t>x</w:t>
+            </w:r>
+            <w:r>
+              <w:rPr>
+                <w:lang w:val="en-US"/>
+              </w:rPr>
+              <w:t>}</w:t>
             </w:r>
           </w:p>
         </w:tc>
       </w:tr>
       <w:tr>
-        <w:trPr>
-          <w:trHeight w:val="282"/>
-        </w:trPr>
-        <w:tc>
-          <w:tcPr>
-            <w:tcW w:w="1777" w:type="dxa"/>
-          </w:tcPr>
-          <w:p>
-            <w:pPr>
-              <w:jc w:val="center"/>
-              <w:rPr>
-                <w:lang w:val="en-US"/>
-              </w:rPr>
-            </w:pPr>
-            <w:r>
-              <w:rPr>
-                <w:lang w:val="en-US"/>
-              </w:rPr>
-              <w:t>p2</w:t>
-            </w:r>
-          </w:p>
-        </w:tc>
-        <w:tc>
-          <w:tcPr>
-            <w:tcW w:w="1777" w:type="dxa"/>
-          </w:tcPr>
-          <w:p>
-            <w:pPr>
-              <w:jc w:val="center"/>
-              <w:rPr>
-                <w:lang w:val="en-US"/>
-              </w:rPr>
-            </w:pPr>
-            <w:r>
-              <w:rPr>
-                <w:lang w:val="en-US"/>
-              </w:rPr>
-              <w:t>r(p1) &amp;</w:t>
-            </w:r>
-            <w:proofErr w:type="gramStart"/>
-            <w:r>
-              <w:rPr>
-                <w:lang w:val="en-US"/>
-              </w:rPr>
-              <w:t>&amp; !p</w:t>
-            </w:r>
-            <w:proofErr w:type="gramEnd"/>
-            <w:r>
-              <w:rPr>
-                <w:lang w:val="en-US"/>
-              </w:rPr>
-              <w:t>1</w:t>
-            </w:r>
-          </w:p>
+        <w:tc>
+          <w:tcPr>
+            <w:tcW w:w="1803" w:type="dxa"/>
+          </w:tcPr>
+          <w:p>
+            <w:r>
+              <w:t>x</w:t>
+            </w:r>
+          </w:p>
+        </w:tc>
+        <w:tc>
+          <w:tcPr>
+            <w:tcW w:w="1803" w:type="dxa"/>
+          </w:tcPr>
+          <w:p>
+            <w:r>
+              <w:rPr>
+                <w:lang w:val="en-US"/>
+              </w:rPr>
+              <w:t>x {1} -&gt; x {ii</w:t>
+            </w:r>
+            <w:r>
+              <w:rPr>
+                <w:lang w:val="en-US"/>
+              </w:rPr>
+              <w:t>}</w:t>
+            </w:r>
+          </w:p>
+        </w:tc>
+        <w:tc>
+          <w:tcPr>
+            <w:tcW w:w="1803" w:type="dxa"/>
+          </w:tcPr>
+          <w:p>
+            <w:r>
+              <w:rPr>
+                <w:lang w:val="en-US"/>
+              </w:rPr>
+              <w:t>x {</w:t>
+            </w:r>
+            <w:r>
+              <w:rPr>
+                <w:lang w:val="en-US"/>
+              </w:rPr>
+              <w:t>3</w:t>
+            </w:r>
+            <w:r>
+              <w:rPr>
+                <w:lang w:val="en-US"/>
+              </w:rPr>
+              <w:t>} -&gt; x {ii</w:t>
+            </w:r>
+            <w:r>
+              <w:rPr>
+                <w:lang w:val="en-US"/>
+              </w:rPr>
+              <w:t>}</w:t>
+            </w:r>
+          </w:p>
+        </w:tc>
+        <w:tc>
+          <w:tcPr>
+            <w:tcW w:w="1803" w:type="dxa"/>
+          </w:tcPr>
+          <w:p/>
+        </w:tc>
+        <w:tc>
+          <w:tcPr>
+            <w:tcW w:w="1804" w:type="dxa"/>
+          </w:tcPr>
+          <w:p/>
         </w:tc>
       </w:tr>
       <w:tr>
-        <w:trPr>
-          <w:trHeight w:val="291"/>
-        </w:trPr>
-        <w:tc>
-          <w:tcPr>
-            <w:tcW w:w="1777" w:type="dxa"/>
-          </w:tcPr>
-          <w:p>
-            <w:pPr>
-              <w:jc w:val="center"/>
-              <w:rPr>
-                <w:lang w:val="en-US"/>
-              </w:rPr>
-            </w:pPr>
-            <w:r>
-              <w:rPr>
-                <w:lang w:val="en-US"/>
-              </w:rPr>
-              <w:t>p3</w:t>
-            </w:r>
-          </w:p>
-        </w:tc>
-        <w:tc>
-          <w:tcPr>
-            <w:tcW w:w="1777" w:type="dxa"/>
-          </w:tcPr>
-          <w:p>
-            <w:pPr>
-              <w:jc w:val="center"/>
-              <w:rPr>
-                <w:lang w:val="en-US"/>
-              </w:rPr>
-            </w:pPr>
-            <w:r>
-              <w:rPr>
-                <w:lang w:val="en-US"/>
-              </w:rPr>
-              <w:t>r(p2) &amp;</w:t>
-            </w:r>
-            <w:proofErr w:type="gramStart"/>
-            <w:r>
-              <w:rPr>
-                <w:lang w:val="en-US"/>
-              </w:rPr>
-              <w:t>&amp; !p</w:t>
-            </w:r>
-            <w:proofErr w:type="gramEnd"/>
-            <w:r>
-              <w:rPr>
-                <w:lang w:val="en-US"/>
-              </w:rPr>
-              <w:t>2</w:t>
-            </w:r>
-          </w:p>
+        <w:tc>
+          <w:tcPr>
+            <w:tcW w:w="1803" w:type="dxa"/>
+          </w:tcPr>
+          <w:p>
+            <w:r>
+              <w:t>d</w:t>
+            </w:r>
+          </w:p>
+        </w:tc>
+        <w:tc>
+          <w:tcPr>
+            <w:tcW w:w="1803" w:type="dxa"/>
+          </w:tcPr>
+          <w:p>
+            <w:r>
+              <w:rPr>
+                <w:lang w:val="en-US"/>
+              </w:rPr>
+              <w:t>d{1} -&gt; d{i</w:t>
+            </w:r>
+            <w:r>
+              <w:rPr>
+                <w:lang w:val="en-US"/>
+              </w:rPr>
+              <w:t>}</w:t>
+            </w:r>
+          </w:p>
+        </w:tc>
+        <w:tc>
+          <w:tcPr>
+            <w:tcW w:w="1803" w:type="dxa"/>
+          </w:tcPr>
+          <w:p>
+            <w:r>
+              <w:rPr>
+                <w:lang w:val="en-US"/>
+              </w:rPr>
+              <w:t>d{</w:t>
+            </w:r>
+            <w:r>
+              <w:rPr>
+                <w:lang w:val="en-US"/>
+              </w:rPr>
+              <w:t>9</w:t>
+            </w:r>
+            <w:r>
+              <w:rPr>
+                <w:lang w:val="en-US"/>
+              </w:rPr>
+              <w:t>} -&gt; d{i</w:t>
+            </w:r>
+            <w:r>
+              <w:rPr>
+                <w:lang w:val="en-US"/>
+              </w:rPr>
+              <w:t>}</w:t>
+            </w:r>
+          </w:p>
+        </w:tc>
+        <w:tc>
+          <w:tcPr>
+            <w:tcW w:w="1803" w:type="dxa"/>
+          </w:tcPr>
+          <w:p/>
+        </w:tc>
+        <w:tc>
+          <w:tcPr>
+            <w:tcW w:w="1804" w:type="dxa"/>
+          </w:tcPr>
+          <w:p/>
         </w:tc>
       </w:tr>
       <w:tr>
-        <w:trPr>
-          <w:trHeight w:val="282"/>
-        </w:trPr>
-        <w:tc>
-          <w:tcPr>
-            <w:tcW w:w="1777" w:type="dxa"/>
-          </w:tcPr>
-          <w:p>
-            <w:pPr>
-              <w:jc w:val="center"/>
-              <w:rPr>
-                <w:lang w:val="en-US"/>
-              </w:rPr>
-            </w:pPr>
-            <w:r>
-              <w:rPr>
-                <w:lang w:val="en-US"/>
-              </w:rPr>
-              <w:t>p4</w:t>
-            </w:r>
-          </w:p>
-        </w:tc>
-        <w:tc>
-          <w:tcPr>
-            <w:tcW w:w="1777" w:type="dxa"/>
-          </w:tcPr>
-          <w:p>
-            <w:pPr>
-              <w:jc w:val="center"/>
-              <w:rPr>
-                <w:lang w:val="en-US"/>
-              </w:rPr>
-            </w:pPr>
-            <w:r>
-              <w:rPr>
-                <w:lang w:val="en-US"/>
-              </w:rPr>
-              <w:t>r(p3) &amp;&amp; p3</w:t>
-            </w:r>
-          </w:p>
-        </w:tc>
-      </w:tr>
-      <w:tr>
-        <w:trPr>
-          <w:trHeight w:val="282"/>
-        </w:trPr>
-        <w:tc>
-          <w:tcPr>
-            <w:tcW w:w="1777" w:type="dxa"/>
-          </w:tcPr>
-          <w:p>
-            <w:pPr>
-              <w:jc w:val="center"/>
-              <w:rPr>
-                <w:lang w:val="en-US"/>
-              </w:rPr>
-            </w:pPr>
-            <w:r>
-              <w:rPr>
-                <w:lang w:val="en-US"/>
-              </w:rPr>
-              <w:t>p5</w:t>
-            </w:r>
-          </w:p>
-        </w:tc>
-        <w:tc>
-          <w:tcPr>
-            <w:tcW w:w="1777" w:type="dxa"/>
-          </w:tcPr>
-          <w:p>
-            <w:pPr>
-              <w:jc w:val="center"/>
-              <w:rPr>
-                <w:lang w:val="en-US"/>
-              </w:rPr>
-            </w:pPr>
-            <w:r>
-              <w:rPr>
-                <w:lang w:val="en-US"/>
-              </w:rPr>
-              <w:t>r(p4) &amp;</w:t>
-            </w:r>
-            <w:proofErr w:type="gramStart"/>
-            <w:r>
-              <w:rPr>
-                <w:lang w:val="en-US"/>
-              </w:rPr>
-              <w:t>&amp; !p</w:t>
-            </w:r>
-            <w:proofErr w:type="gramEnd"/>
-            <w:r>
-              <w:rPr>
-                <w:lang w:val="en-US"/>
-              </w:rPr>
-              <w:t>4</w:t>
-            </w:r>
-          </w:p>
-        </w:tc>
-      </w:tr>
-      <w:tr>
-        <w:trPr>
-          <w:trHeight w:val="291"/>
-        </w:trPr>
-        <w:tc>
-          <w:tcPr>
-            <w:tcW w:w="1777" w:type="dxa"/>
-          </w:tcPr>
-          <w:p>
-            <w:pPr>
-              <w:jc w:val="center"/>
-              <w:rPr>
-                <w:lang w:val="en-US"/>
-              </w:rPr>
-            </w:pPr>
-            <w:r>
-              <w:rPr>
-                <w:lang w:val="en-US"/>
-              </w:rPr>
-              <w:t>p6</w:t>
-            </w:r>
-          </w:p>
-        </w:tc>
-        <w:tc>
-          <w:tcPr>
-            <w:tcW w:w="1777" w:type="dxa"/>
-          </w:tcPr>
-          <w:p>
-            <w:pPr>
-              <w:jc w:val="center"/>
-              <w:rPr>
-                <w:lang w:val="en-US"/>
-              </w:rPr>
-            </w:pPr>
-            <w:r>
-              <w:rPr>
-                <w:lang w:val="en-US"/>
-              </w:rPr>
-              <w:t>r(p5) &amp;</w:t>
-            </w:r>
-            <w:proofErr w:type="gramStart"/>
-            <w:r>
-              <w:rPr>
-                <w:lang w:val="en-US"/>
-              </w:rPr>
-              <w:t>&amp; !p</w:t>
-            </w:r>
-            <w:proofErr w:type="gramEnd"/>
-            <w:r>
-              <w:rPr>
-                <w:lang w:val="en-US"/>
-              </w:rPr>
-              <w:t>5</w:t>
+        <w:tc>
+          <w:tcPr>
+            <w:tcW w:w="1803" w:type="dxa"/>
+          </w:tcPr>
+          <w:p>
+            <w:r>
+              <w:t>x'</w:t>
+            </w:r>
+          </w:p>
+        </w:tc>
+        <w:tc>
+          <w:tcPr>
+            <w:tcW w:w="1803" w:type="dxa"/>
+          </w:tcPr>
+          <w:p>
+            <w:pPr>
+              <w:rPr>
+                <w:lang w:val="en-US"/>
+              </w:rPr>
+            </w:pPr>
+            <w:r>
+              <w:rPr>
+                <w:lang w:val="en-US"/>
+              </w:rPr>
+              <w:t>x’{v} -&gt; x’{11}</w:t>
+            </w:r>
+          </w:p>
+        </w:tc>
+        <w:tc>
+          <w:tcPr>
+            <w:tcW w:w="1803" w:type="dxa"/>
+          </w:tcPr>
+          <w:p>
+            <w:pPr>
+              <w:rPr>
+                <w:lang w:val="en-US"/>
+              </w:rPr>
+            </w:pPr>
+            <w:r>
+              <w:rPr>
+                <w:lang w:val="en-US"/>
+              </w:rPr>
+              <w:t>x’{vii} -&gt; x’{11}</w:t>
+            </w:r>
+          </w:p>
+        </w:tc>
+        <w:tc>
+          <w:tcPr>
+            <w:tcW w:w="1803" w:type="dxa"/>
+          </w:tcPr>
+          <w:p>
+            <w:pPr>
+              <w:rPr>
+                <w:lang w:val="en-US"/>
+              </w:rPr>
+            </w:pPr>
+            <w:r>
+              <w:rPr>
+                <w:lang w:val="en-US"/>
+              </w:rPr>
+              <w:t>x’{ix} -&gt; x’{11}</w:t>
+            </w:r>
+          </w:p>
+        </w:tc>
+        <w:tc>
+          <w:tcPr>
+            <w:tcW w:w="1804" w:type="dxa"/>
+          </w:tcPr>
+          <w:p>
+            <w:r>
+              <w:rPr>
+                <w:lang w:val="en-US"/>
+              </w:rPr>
+              <w:t>x’{x} -&gt; x’{11</w:t>
+            </w:r>
+            <w:r>
+              <w:rPr>
+                <w:lang w:val="en-US"/>
+              </w:rPr>
+              <w:t>}</w:t>
             </w:r>
           </w:p>
         </w:tc>
@@ -3732,1414 +3714,6 @@
           <w:lang w:val="en-US"/>
         </w:rPr>
       </w:pPr>
-    </w:p>
-    <w:tbl>
-      <w:tblPr>
-        <w:tblStyle w:val="TableGrid"/>
-        <w:tblW w:w="0" w:type="auto"/>
-        <w:tblLook w:val="04A0" w:firstRow="1" w:lastRow="0" w:firstColumn="1" w:lastColumn="0" w:noHBand="0" w:noVBand="1"/>
-      </w:tblPr>
-      <w:tblGrid>
-        <w:gridCol w:w="1502"/>
-        <w:gridCol w:w="903"/>
-        <w:gridCol w:w="992"/>
-        <w:gridCol w:w="2613"/>
-        <w:gridCol w:w="931"/>
-        <w:gridCol w:w="2075"/>
-      </w:tblGrid>
-      <w:tr>
-        <w:tc>
-          <w:tcPr>
-            <w:tcW w:w="1502" w:type="dxa"/>
-          </w:tcPr>
-          <w:p>
-            <w:pPr>
-              <w:jc w:val="center"/>
-              <w:rPr>
-                <w:lang w:val="en-US"/>
-              </w:rPr>
-            </w:pPr>
-            <w:r>
-              <w:rPr>
-                <w:lang w:val="en-US"/>
-              </w:rPr>
-              <w:t>query</w:t>
-            </w:r>
-          </w:p>
-        </w:tc>
-        <w:tc>
-          <w:tcPr>
-            <w:tcW w:w="903" w:type="dxa"/>
-          </w:tcPr>
-          <w:p>
-            <w:pPr>
-              <w:jc w:val="center"/>
-              <w:rPr>
-                <w:lang w:val="en-US"/>
-              </w:rPr>
-            </w:pPr>
-            <w:proofErr w:type="spellStart"/>
-            <w:r>
-              <w:rPr>
-                <w:lang w:val="en-US"/>
-              </w:rPr>
-              <w:t>x.c</w:t>
-            </w:r>
-            <w:proofErr w:type="spellEnd"/>
-          </w:p>
-        </w:tc>
-        <w:tc>
-          <w:tcPr>
-            <w:tcW w:w="992" w:type="dxa"/>
-          </w:tcPr>
-          <w:p>
-            <w:pPr>
-              <w:jc w:val="center"/>
-              <w:rPr>
-                <w:lang w:val="en-US"/>
-              </w:rPr>
-            </w:pPr>
-            <w:proofErr w:type="spellStart"/>
-            <w:r>
-              <w:rPr>
-                <w:lang w:val="en-US"/>
-              </w:rPr>
-              <w:t>x.val</w:t>
-            </w:r>
-            <w:proofErr w:type="spellEnd"/>
-          </w:p>
-        </w:tc>
-        <w:tc>
-          <w:tcPr>
-            <w:tcW w:w="2613" w:type="dxa"/>
-          </w:tcPr>
-          <w:p>
-            <w:pPr>
-              <w:jc w:val="center"/>
-              <w:rPr>
-                <w:lang w:val="en-US"/>
-              </w:rPr>
-            </w:pPr>
-            <w:proofErr w:type="spellStart"/>
-            <w:r>
-              <w:rPr>
-                <w:lang w:val="en-US"/>
-              </w:rPr>
-              <w:t>i</w:t>
-            </w:r>
-            <w:proofErr w:type="spellEnd"/>
-          </w:p>
-        </w:tc>
-        <w:tc>
-          <w:tcPr>
-            <w:tcW w:w="931" w:type="dxa"/>
-          </w:tcPr>
-          <w:p>
-            <w:pPr>
-              <w:jc w:val="center"/>
-              <w:rPr>
-                <w:lang w:val="en-US"/>
-              </w:rPr>
-            </w:pPr>
-            <w:r>
-              <w:rPr>
-                <w:lang w:val="en-US"/>
-              </w:rPr>
-              <w:t>x</w:t>
-            </w:r>
-          </w:p>
-        </w:tc>
-        <w:tc>
-          <w:tcPr>
-            <w:tcW w:w="2075" w:type="dxa"/>
-          </w:tcPr>
-          <w:p>
-            <w:pPr>
-              <w:jc w:val="center"/>
-              <w:rPr>
-                <w:lang w:val="en-US"/>
-              </w:rPr>
-            </w:pPr>
-            <w:r>
-              <w:rPr>
-                <w:lang w:val="en-US"/>
-              </w:rPr>
-              <w:t>Reach &amp; cover</w:t>
-            </w:r>
-          </w:p>
-        </w:tc>
-      </w:tr>
-      <w:tr>
-        <w:tc>
-          <w:tcPr>
-            <w:tcW w:w="1502" w:type="dxa"/>
-          </w:tcPr>
-          <w:p>
-            <w:pPr>
-              <w:jc w:val="center"/>
-              <w:rPr>
-                <w:lang w:val="en-US"/>
-              </w:rPr>
-            </w:pPr>
-            <w:r>
-              <w:rPr>
-                <w:lang w:val="en-US"/>
-              </w:rPr>
-              <w:t>null</w:t>
-            </w:r>
-          </w:p>
-        </w:tc>
-        <w:tc>
-          <w:tcPr>
-            <w:tcW w:w="903" w:type="dxa"/>
-          </w:tcPr>
-          <w:p>
-            <w:pPr>
-              <w:jc w:val="center"/>
-              <w:rPr>
-                <w:lang w:val="en-US"/>
-              </w:rPr>
-            </w:pPr>
-            <w:r>
-              <w:rPr>
-                <w:lang w:val="en-US"/>
-              </w:rPr>
-              <w:t>-</w:t>
-            </w:r>
-          </w:p>
-        </w:tc>
-        <w:tc>
-          <w:tcPr>
-            <w:tcW w:w="992" w:type="dxa"/>
-          </w:tcPr>
-          <w:p>
-            <w:pPr>
-              <w:jc w:val="center"/>
-              <w:rPr>
-                <w:lang w:val="en-US"/>
-              </w:rPr>
-            </w:pPr>
-            <w:r>
-              <w:rPr>
-                <w:lang w:val="en-US"/>
-              </w:rPr>
-              <w:t>-</w:t>
-            </w:r>
-          </w:p>
-        </w:tc>
-        <w:tc>
-          <w:tcPr>
-            <w:tcW w:w="2613" w:type="dxa"/>
-          </w:tcPr>
-          <w:p>
-            <w:pPr>
-              <w:jc w:val="center"/>
-              <w:rPr>
-                <w:lang w:val="en-US"/>
-              </w:rPr>
-            </w:pPr>
-            <w:r>
-              <w:rPr>
-                <w:lang w:val="en-US"/>
-              </w:rPr>
-              <w:t>-</w:t>
-            </w:r>
-          </w:p>
-        </w:tc>
-        <w:tc>
-          <w:tcPr>
-            <w:tcW w:w="931" w:type="dxa"/>
-          </w:tcPr>
-          <w:p>
-            <w:pPr>
-              <w:jc w:val="center"/>
-              <w:rPr>
-                <w:lang w:val="en-US"/>
-              </w:rPr>
-            </w:pPr>
-            <w:r>
-              <w:rPr>
-                <w:lang w:val="en-US"/>
-              </w:rPr>
-              <w:t>-</w:t>
-            </w:r>
-          </w:p>
-        </w:tc>
-        <w:tc>
-          <w:tcPr>
-            <w:tcW w:w="2075" w:type="dxa"/>
-          </w:tcPr>
-          <w:p>
-            <w:pPr>
-              <w:jc w:val="center"/>
-              <w:rPr>
-                <w:lang w:val="en-US"/>
-              </w:rPr>
-            </w:pPr>
-            <w:r>
-              <w:rPr>
-                <w:lang w:val="en-US"/>
-              </w:rPr>
-              <w:t>p1, c1</w:t>
-            </w:r>
-          </w:p>
-        </w:tc>
-      </w:tr>
-      <w:tr>
-        <w:tc>
-          <w:tcPr>
-            <w:tcW w:w="1502" w:type="dxa"/>
-          </w:tcPr>
-          <w:p>
-            <w:pPr>
-              <w:jc w:val="center"/>
-              <w:rPr>
-                <w:lang w:val="en-US"/>
-              </w:rPr>
-            </w:pPr>
-            <w:r>
-              <w:rPr>
-                <w:lang w:val="en-US"/>
-              </w:rPr>
-              <w:t>empty</w:t>
-            </w:r>
-          </w:p>
-        </w:tc>
-        <w:tc>
-          <w:tcPr>
-            <w:tcW w:w="903" w:type="dxa"/>
-          </w:tcPr>
-          <w:p>
-            <w:pPr>
-              <w:jc w:val="center"/>
-              <w:rPr>
-                <w:lang w:val="en-US"/>
-              </w:rPr>
-            </w:pPr>
-            <w:r>
-              <w:rPr>
-                <w:lang w:val="en-US"/>
-              </w:rPr>
-              <w:t>-</w:t>
-            </w:r>
-          </w:p>
-        </w:tc>
-        <w:tc>
-          <w:tcPr>
-            <w:tcW w:w="992" w:type="dxa"/>
-          </w:tcPr>
-          <w:p>
-            <w:pPr>
-              <w:jc w:val="center"/>
-              <w:rPr>
-                <w:lang w:val="en-US"/>
-              </w:rPr>
-            </w:pPr>
-            <w:r>
-              <w:rPr>
-                <w:lang w:val="en-US"/>
-              </w:rPr>
-              <w:t>-</w:t>
-            </w:r>
-          </w:p>
-        </w:tc>
-        <w:tc>
-          <w:tcPr>
-            <w:tcW w:w="2613" w:type="dxa"/>
-          </w:tcPr>
-          <w:p>
-            <w:pPr>
-              <w:jc w:val="center"/>
-              <w:rPr>
-                <w:lang w:val="en-US"/>
-              </w:rPr>
-            </w:pPr>
-            <w:r>
-              <w:rPr>
-                <w:lang w:val="en-US"/>
-              </w:rPr>
-              <w:t>-</w:t>
-            </w:r>
-          </w:p>
-        </w:tc>
-        <w:tc>
-          <w:tcPr>
-            <w:tcW w:w="931" w:type="dxa"/>
-          </w:tcPr>
-          <w:p>
-            <w:pPr>
-              <w:jc w:val="center"/>
-              <w:rPr>
-                <w:lang w:val="en-US"/>
-              </w:rPr>
-            </w:pPr>
-            <w:r>
-              <w:rPr>
-                <w:lang w:val="en-US"/>
-              </w:rPr>
-              <w:t>-</w:t>
-            </w:r>
-          </w:p>
-        </w:tc>
-        <w:tc>
-          <w:tcPr>
-            <w:tcW w:w="2075" w:type="dxa"/>
-          </w:tcPr>
-          <w:p>
-            <w:pPr>
-              <w:jc w:val="center"/>
-              <w:rPr>
-                <w:lang w:val="en-US"/>
-              </w:rPr>
-            </w:pPr>
-            <w:r>
-              <w:rPr>
-                <w:lang w:val="en-US"/>
-              </w:rPr>
-              <w:t>r(p2), p2, c2</w:t>
-            </w:r>
-          </w:p>
-        </w:tc>
-      </w:tr>
-      <w:tr>
-        <w:tc>
-          <w:tcPr>
-            <w:tcW w:w="1502" w:type="dxa"/>
-          </w:tcPr>
-          <w:p>
-            <w:pPr>
-              <w:jc w:val="center"/>
-              <w:rPr>
-                <w:lang w:val="en-US"/>
-              </w:rPr>
-            </w:pPr>
-            <w:r>
-              <w:rPr>
-                <w:lang w:val="en-US"/>
-              </w:rPr>
-              <w:t>‘a’</w:t>
-            </w:r>
-          </w:p>
-        </w:tc>
-        <w:tc>
-          <w:tcPr>
-            <w:tcW w:w="903" w:type="dxa"/>
-          </w:tcPr>
-          <w:p>
-            <w:pPr>
-              <w:jc w:val="center"/>
-              <w:rPr>
-                <w:lang w:val="en-US"/>
-              </w:rPr>
-            </w:pPr>
-            <w:r>
-              <w:rPr>
-                <w:lang w:val="en-US"/>
-              </w:rPr>
-              <w:t>‘c’</w:t>
-            </w:r>
-          </w:p>
-        </w:tc>
-        <w:tc>
-          <w:tcPr>
-            <w:tcW w:w="992" w:type="dxa"/>
-          </w:tcPr>
-          <w:p>
-            <w:pPr>
-              <w:jc w:val="center"/>
-              <w:rPr>
-                <w:lang w:val="en-US"/>
-              </w:rPr>
-            </w:pPr>
-            <w:r>
-              <w:rPr>
-                <w:lang w:val="en-US"/>
-              </w:rPr>
-              <w:t>-</w:t>
-            </w:r>
-          </w:p>
-        </w:tc>
-        <w:tc>
-          <w:tcPr>
-            <w:tcW w:w="2613" w:type="dxa"/>
-          </w:tcPr>
-          <w:p>
-            <w:pPr>
-              <w:jc w:val="center"/>
-              <w:rPr>
-                <w:lang w:val="en-US"/>
-              </w:rPr>
-            </w:pPr>
-            <w:r>
-              <w:rPr>
-                <w:lang w:val="en-US"/>
-              </w:rPr>
-              <w:t>0</w:t>
-            </w:r>
-          </w:p>
-        </w:tc>
-        <w:tc>
-          <w:tcPr>
-            <w:tcW w:w="931" w:type="dxa"/>
-          </w:tcPr>
-          <w:p>
-            <w:pPr>
-              <w:jc w:val="center"/>
-              <w:rPr>
-                <w:lang w:val="en-US"/>
-              </w:rPr>
-            </w:pPr>
-            <w:proofErr w:type="gramStart"/>
-            <w:r>
-              <w:rPr>
-                <w:lang w:val="en-US"/>
-              </w:rPr>
-              <w:t>!=</w:t>
-            </w:r>
-            <w:proofErr w:type="gramEnd"/>
-            <w:r>
-              <w:rPr>
-                <w:lang w:val="en-US"/>
-              </w:rPr>
-              <w:t xml:space="preserve"> null</w:t>
-            </w:r>
-          </w:p>
-        </w:tc>
-        <w:tc>
-          <w:tcPr>
-            <w:tcW w:w="2075" w:type="dxa"/>
-          </w:tcPr>
-          <w:p>
-            <w:pPr>
-              <w:jc w:val="center"/>
-              <w:rPr>
-                <w:lang w:val="en-US"/>
-              </w:rPr>
-            </w:pPr>
-            <w:r>
-              <w:rPr>
-                <w:lang w:val="en-US"/>
-              </w:rPr>
-              <w:t>r(p3), c3, c4</w:t>
-            </w:r>
-          </w:p>
-        </w:tc>
-      </w:tr>
-      <w:tr>
-        <w:tc>
-          <w:tcPr>
-            <w:tcW w:w="1502" w:type="dxa"/>
-          </w:tcPr>
-          <w:p>
-            <w:pPr>
-              <w:jc w:val="center"/>
-              <w:rPr>
-                <w:lang w:val="en-US"/>
-              </w:rPr>
-            </w:pPr>
-            <w:r>
-              <w:rPr>
-                <w:lang w:val="en-US"/>
-              </w:rPr>
-              <w:t>‘c’</w:t>
-            </w:r>
-          </w:p>
-        </w:tc>
-        <w:tc>
-          <w:tcPr>
-            <w:tcW w:w="903" w:type="dxa"/>
-          </w:tcPr>
-          <w:p>
-            <w:pPr>
-              <w:jc w:val="center"/>
-              <w:rPr>
-                <w:lang w:val="en-US"/>
-              </w:rPr>
-            </w:pPr>
-            <w:r>
-              <w:rPr>
-                <w:lang w:val="en-US"/>
-              </w:rPr>
-              <w:t>‘c’</w:t>
-            </w:r>
-          </w:p>
-        </w:tc>
-        <w:tc>
-          <w:tcPr>
-            <w:tcW w:w="992" w:type="dxa"/>
-          </w:tcPr>
-          <w:p>
-            <w:pPr>
-              <w:jc w:val="center"/>
-              <w:rPr>
-                <w:lang w:val="en-US"/>
-              </w:rPr>
-            </w:pPr>
-            <w:r>
-              <w:rPr>
-                <w:lang w:val="en-US"/>
-              </w:rPr>
-              <w:t>null</w:t>
-            </w:r>
-          </w:p>
-        </w:tc>
-        <w:tc>
-          <w:tcPr>
-            <w:tcW w:w="2613" w:type="dxa"/>
-          </w:tcPr>
-          <w:p>
-            <w:pPr>
-              <w:jc w:val="center"/>
-              <w:rPr>
-                <w:lang w:val="en-US"/>
-              </w:rPr>
-            </w:pPr>
-            <w:r>
-              <w:rPr>
-                <w:lang w:val="en-US"/>
-              </w:rPr>
-              <w:t>1</w:t>
-            </w:r>
-          </w:p>
-        </w:tc>
-        <w:tc>
-          <w:tcPr>
-            <w:tcW w:w="931" w:type="dxa"/>
-          </w:tcPr>
-          <w:p>
-            <w:pPr>
-              <w:jc w:val="center"/>
-              <w:rPr>
-                <w:lang w:val="en-US"/>
-              </w:rPr>
-            </w:pPr>
-            <w:proofErr w:type="gramStart"/>
-            <w:r>
-              <w:rPr>
-                <w:lang w:val="en-US"/>
-              </w:rPr>
-              <w:t>!=</w:t>
-            </w:r>
-            <w:proofErr w:type="gramEnd"/>
-            <w:r>
-              <w:rPr>
-                <w:lang w:val="en-US"/>
-              </w:rPr>
-              <w:t xml:space="preserve"> null</w:t>
-            </w:r>
-          </w:p>
-        </w:tc>
-        <w:tc>
-          <w:tcPr>
-            <w:tcW w:w="2075" w:type="dxa"/>
-          </w:tcPr>
-          <w:p>
-            <w:pPr>
-              <w:jc w:val="center"/>
-              <w:rPr>
-                <w:lang w:val="en-US"/>
-              </w:rPr>
-            </w:pPr>
-            <w:r>
-              <w:rPr>
-                <w:lang w:val="en-US"/>
-              </w:rPr>
-              <w:t>r(p3), c3</w:t>
-            </w:r>
-            <w:proofErr w:type="gramStart"/>
-            <w:r>
-              <w:rPr>
-                <w:lang w:val="en-US"/>
-              </w:rPr>
-              <w:t>, !c</w:t>
-            </w:r>
-            <w:proofErr w:type="gramEnd"/>
-            <w:r>
-              <w:rPr>
-                <w:lang w:val="en-US"/>
-              </w:rPr>
-              <w:t>4</w:t>
-            </w:r>
-          </w:p>
-        </w:tc>
-      </w:tr>
-      <w:tr>
-        <w:tc>
-          <w:tcPr>
-            <w:tcW w:w="1502" w:type="dxa"/>
-          </w:tcPr>
-          <w:p>
-            <w:pPr>
-              <w:jc w:val="center"/>
-              <w:rPr>
-                <w:lang w:val="en-US"/>
-              </w:rPr>
-            </w:pPr>
-            <w:r>
-              <w:rPr>
-                <w:lang w:val="en-US"/>
-              </w:rPr>
-              <w:t>‘a’</w:t>
-            </w:r>
-          </w:p>
-        </w:tc>
-        <w:tc>
-          <w:tcPr>
-            <w:tcW w:w="903" w:type="dxa"/>
-          </w:tcPr>
-          <w:p>
-            <w:pPr>
-              <w:jc w:val="center"/>
-              <w:rPr>
-                <w:lang w:val="en-US"/>
-              </w:rPr>
-            </w:pPr>
-            <w:r>
-              <w:rPr>
-                <w:lang w:val="en-US"/>
-              </w:rPr>
-              <w:t>-</w:t>
-            </w:r>
-          </w:p>
-        </w:tc>
-        <w:tc>
-          <w:tcPr>
-            <w:tcW w:w="992" w:type="dxa"/>
-          </w:tcPr>
-          <w:p>
-            <w:pPr>
-              <w:jc w:val="center"/>
-              <w:rPr>
-                <w:lang w:val="en-US"/>
-              </w:rPr>
-            </w:pPr>
-            <w:r>
-              <w:rPr>
-                <w:lang w:val="en-US"/>
-              </w:rPr>
-              <w:t>-</w:t>
-            </w:r>
-          </w:p>
-        </w:tc>
-        <w:tc>
-          <w:tcPr>
-            <w:tcW w:w="2613" w:type="dxa"/>
-          </w:tcPr>
-          <w:p>
-            <w:pPr>
-              <w:jc w:val="center"/>
-              <w:rPr>
-                <w:lang w:val="en-US"/>
-              </w:rPr>
-            </w:pPr>
-            <w:r>
-              <w:rPr>
-                <w:lang w:val="en-US"/>
-              </w:rPr>
-              <w:t>0</w:t>
-            </w:r>
-          </w:p>
-        </w:tc>
-        <w:tc>
-          <w:tcPr>
-            <w:tcW w:w="931" w:type="dxa"/>
-          </w:tcPr>
-          <w:p>
-            <w:pPr>
-              <w:jc w:val="center"/>
-              <w:rPr>
-                <w:lang w:val="en-US"/>
-              </w:rPr>
-            </w:pPr>
-            <w:r>
-              <w:rPr>
-                <w:lang w:val="en-US"/>
-              </w:rPr>
-              <w:t>null</w:t>
-            </w:r>
-          </w:p>
-        </w:tc>
-        <w:tc>
-          <w:tcPr>
-            <w:tcW w:w="2075" w:type="dxa"/>
-          </w:tcPr>
-          <w:p>
-            <w:pPr>
-              <w:jc w:val="center"/>
-              <w:rPr>
-                <w:lang w:val="en-US"/>
-              </w:rPr>
-            </w:pPr>
-            <w:r>
-              <w:rPr>
-                <w:lang w:val="en-US"/>
-              </w:rPr>
-              <w:t>r(p3)</w:t>
-            </w:r>
-            <w:proofErr w:type="gramStart"/>
-            <w:r>
-              <w:rPr>
-                <w:lang w:val="en-US"/>
-              </w:rPr>
-              <w:t>, !c</w:t>
-            </w:r>
-            <w:proofErr w:type="gramEnd"/>
-            <w:r>
-              <w:rPr>
-                <w:lang w:val="en-US"/>
-              </w:rPr>
-              <w:t>3, c4</w:t>
-            </w:r>
-          </w:p>
-        </w:tc>
-      </w:tr>
-      <w:tr>
-        <w:tc>
-          <w:tcPr>
-            <w:tcW w:w="1502" w:type="dxa"/>
-          </w:tcPr>
-          <w:p>
-            <w:pPr>
-              <w:jc w:val="center"/>
-              <w:rPr>
-                <w:lang w:val="en-US"/>
-              </w:rPr>
-            </w:pPr>
-            <w:r>
-              <w:rPr>
-                <w:lang w:val="en-US"/>
-              </w:rPr>
-              <w:t>‘c’</w:t>
-            </w:r>
-          </w:p>
-        </w:tc>
-        <w:tc>
-          <w:tcPr>
-            <w:tcW w:w="903" w:type="dxa"/>
-          </w:tcPr>
-          <w:p>
-            <w:pPr>
-              <w:jc w:val="center"/>
-              <w:rPr>
-                <w:lang w:val="en-US"/>
-              </w:rPr>
-            </w:pPr>
-            <w:r>
-              <w:rPr>
-                <w:lang w:val="en-US"/>
-              </w:rPr>
-              <w:t>‘c’</w:t>
-            </w:r>
-          </w:p>
-        </w:tc>
-        <w:tc>
-          <w:tcPr>
-            <w:tcW w:w="992" w:type="dxa"/>
-          </w:tcPr>
-          <w:p>
-            <w:pPr>
-              <w:jc w:val="center"/>
-              <w:rPr>
-                <w:lang w:val="en-US"/>
-              </w:rPr>
-            </w:pPr>
-            <w:r>
-              <w:rPr>
-                <w:lang w:val="en-US"/>
-              </w:rPr>
-              <w:t>1</w:t>
-            </w:r>
-          </w:p>
-        </w:tc>
-        <w:tc>
-          <w:tcPr>
-            <w:tcW w:w="2613" w:type="dxa"/>
-          </w:tcPr>
-          <w:p>
-            <w:pPr>
-              <w:jc w:val="center"/>
-              <w:rPr>
-                <w:lang w:val="en-US"/>
-              </w:rPr>
-            </w:pPr>
-            <w:r>
-              <w:rPr>
-                <w:lang w:val="en-US"/>
-              </w:rPr>
-              <w:t>1</w:t>
-            </w:r>
-          </w:p>
-        </w:tc>
-        <w:tc>
-          <w:tcPr>
-            <w:tcW w:w="931" w:type="dxa"/>
-          </w:tcPr>
-          <w:p>
-            <w:pPr>
-              <w:jc w:val="center"/>
-              <w:rPr>
-                <w:lang w:val="en-US"/>
-              </w:rPr>
-            </w:pPr>
-            <w:r>
-              <w:rPr>
-                <w:lang w:val="en-US"/>
-              </w:rPr>
-              <w:t>null</w:t>
-            </w:r>
-          </w:p>
-        </w:tc>
-        <w:tc>
-          <w:tcPr>
-            <w:tcW w:w="2075" w:type="dxa"/>
-          </w:tcPr>
-          <w:p>
-            <w:pPr>
-              <w:jc w:val="center"/>
-              <w:rPr>
-                <w:lang w:val="en-US"/>
-              </w:rPr>
-            </w:pPr>
-            <w:r>
-              <w:rPr>
-                <w:lang w:val="en-US"/>
-              </w:rPr>
-              <w:t>r(p3)</w:t>
-            </w:r>
-            <w:proofErr w:type="gramStart"/>
-            <w:r>
-              <w:rPr>
-                <w:lang w:val="en-US"/>
-              </w:rPr>
-              <w:t>, !c</w:t>
-            </w:r>
-            <w:proofErr w:type="gramEnd"/>
-            <w:r>
-              <w:rPr>
-                <w:lang w:val="en-US"/>
-              </w:rPr>
-              <w:t>3</w:t>
-            </w:r>
-            <w:proofErr w:type="gramStart"/>
-            <w:r>
-              <w:rPr>
-                <w:lang w:val="en-US"/>
-              </w:rPr>
-              <w:t>, !c</w:t>
-            </w:r>
-            <w:proofErr w:type="gramEnd"/>
-            <w:r>
-              <w:rPr>
-                <w:lang w:val="en-US"/>
-              </w:rPr>
-              <w:t>4</w:t>
-            </w:r>
-          </w:p>
-        </w:tc>
-      </w:tr>
-      <w:tr>
-        <w:tc>
-          <w:tcPr>
-            <w:tcW w:w="1502" w:type="dxa"/>
-          </w:tcPr>
-          <w:p>
-            <w:pPr>
-              <w:jc w:val="center"/>
-              <w:rPr>
-                <w:lang w:val="en-US"/>
-              </w:rPr>
-            </w:pPr>
-            <w:r>
-              <w:rPr>
-                <w:lang w:val="en-US"/>
-              </w:rPr>
-              <w:t>‘a’</w:t>
-            </w:r>
-          </w:p>
-        </w:tc>
-        <w:tc>
-          <w:tcPr>
-            <w:tcW w:w="903" w:type="dxa"/>
-          </w:tcPr>
-          <w:p>
-            <w:pPr>
-              <w:jc w:val="center"/>
-              <w:rPr>
-                <w:lang w:val="en-US"/>
-              </w:rPr>
-            </w:pPr>
-            <w:r>
-              <w:rPr>
-                <w:lang w:val="en-US"/>
-              </w:rPr>
-              <w:t>‘c’</w:t>
-            </w:r>
-          </w:p>
-        </w:tc>
-        <w:tc>
-          <w:tcPr>
-            <w:tcW w:w="992" w:type="dxa"/>
-          </w:tcPr>
-          <w:p>
-            <w:pPr>
-              <w:jc w:val="center"/>
-              <w:rPr>
-                <w:lang w:val="en-US"/>
-              </w:rPr>
-            </w:pPr>
-            <w:r>
-              <w:rPr>
-                <w:lang w:val="en-US"/>
-              </w:rPr>
-              <w:t>-</w:t>
-            </w:r>
-          </w:p>
-        </w:tc>
-        <w:tc>
-          <w:tcPr>
-            <w:tcW w:w="2613" w:type="dxa"/>
-          </w:tcPr>
-          <w:p>
-            <w:pPr>
-              <w:jc w:val="center"/>
-              <w:rPr>
-                <w:lang w:val="en-US"/>
-              </w:rPr>
-            </w:pPr>
-            <w:r>
-              <w:rPr>
-                <w:lang w:val="en-US"/>
-              </w:rPr>
-              <w:t>-</w:t>
-            </w:r>
-          </w:p>
-        </w:tc>
-        <w:tc>
-          <w:tcPr>
-            <w:tcW w:w="931" w:type="dxa"/>
-          </w:tcPr>
-          <w:p>
-            <w:pPr>
-              <w:jc w:val="center"/>
-              <w:rPr>
-                <w:lang w:val="en-US"/>
-              </w:rPr>
-            </w:pPr>
-            <w:r>
-              <w:rPr>
-                <w:lang w:val="en-US"/>
-              </w:rPr>
-              <w:t>-</w:t>
-            </w:r>
-          </w:p>
-        </w:tc>
-        <w:tc>
-          <w:tcPr>
-            <w:tcW w:w="2075" w:type="dxa"/>
-          </w:tcPr>
-          <w:p>
-            <w:pPr>
-              <w:jc w:val="center"/>
-              <w:rPr>
-                <w:lang w:val="en-US"/>
-              </w:rPr>
-            </w:pPr>
-            <w:r>
-              <w:rPr>
-                <w:lang w:val="en-US"/>
-              </w:rPr>
-              <w:t>r(p4), c5</w:t>
-            </w:r>
-          </w:p>
-        </w:tc>
-      </w:tr>
-      <w:tr>
-        <w:tc>
-          <w:tcPr>
-            <w:tcW w:w="1502" w:type="dxa"/>
-          </w:tcPr>
-          <w:p>
-            <w:pPr>
-              <w:jc w:val="center"/>
-              <w:rPr>
-                <w:lang w:val="en-US"/>
-              </w:rPr>
-            </w:pPr>
-            <w:r>
-              <w:rPr>
-                <w:lang w:val="en-US"/>
-              </w:rPr>
-              <w:t>‘d’</w:t>
-            </w:r>
-          </w:p>
-        </w:tc>
-        <w:tc>
-          <w:tcPr>
-            <w:tcW w:w="903" w:type="dxa"/>
-          </w:tcPr>
-          <w:p>
-            <w:pPr>
-              <w:jc w:val="center"/>
-              <w:rPr>
-                <w:lang w:val="en-US"/>
-              </w:rPr>
-            </w:pPr>
-            <w:r>
-              <w:rPr>
-                <w:lang w:val="en-US"/>
-              </w:rPr>
-              <w:t>‘c’</w:t>
-            </w:r>
-          </w:p>
-        </w:tc>
-        <w:tc>
-          <w:tcPr>
-            <w:tcW w:w="992" w:type="dxa"/>
-          </w:tcPr>
-          <w:p>
-            <w:pPr>
-              <w:jc w:val="center"/>
-              <w:rPr>
-                <w:lang w:val="en-US"/>
-              </w:rPr>
-            </w:pPr>
-            <w:r>
-              <w:rPr>
-                <w:lang w:val="en-US"/>
-              </w:rPr>
-              <w:t>-</w:t>
-            </w:r>
-          </w:p>
-        </w:tc>
-        <w:tc>
-          <w:tcPr>
-            <w:tcW w:w="2613" w:type="dxa"/>
-          </w:tcPr>
-          <w:p>
-            <w:pPr>
-              <w:jc w:val="center"/>
-              <w:rPr>
-                <w:lang w:val="en-US"/>
-              </w:rPr>
-            </w:pPr>
-            <w:r>
-              <w:rPr>
-                <w:lang w:val="en-US"/>
-              </w:rPr>
-              <w:t>-</w:t>
-            </w:r>
-          </w:p>
-        </w:tc>
-        <w:tc>
-          <w:tcPr>
-            <w:tcW w:w="931" w:type="dxa"/>
-          </w:tcPr>
-          <w:p>
-            <w:pPr>
-              <w:jc w:val="center"/>
-              <w:rPr>
-                <w:lang w:val="en-US"/>
-              </w:rPr>
-            </w:pPr>
-            <w:r>
-              <w:rPr>
-                <w:lang w:val="en-US"/>
-              </w:rPr>
-              <w:t>-</w:t>
-            </w:r>
-          </w:p>
-        </w:tc>
-        <w:tc>
-          <w:tcPr>
-            <w:tcW w:w="2075" w:type="dxa"/>
-          </w:tcPr>
-          <w:p>
-            <w:pPr>
-              <w:jc w:val="center"/>
-              <w:rPr>
-                <w:lang w:val="en-US"/>
-              </w:rPr>
-            </w:pPr>
-            <w:r>
-              <w:rPr>
-                <w:lang w:val="en-US"/>
-              </w:rPr>
-              <w:t>r(p5), c6</w:t>
-            </w:r>
-          </w:p>
-        </w:tc>
-      </w:tr>
-      <w:tr>
-        <w:tc>
-          <w:tcPr>
-            <w:tcW w:w="1502" w:type="dxa"/>
-          </w:tcPr>
-          <w:p>
-            <w:pPr>
-              <w:jc w:val="center"/>
-              <w:rPr>
-                <w:lang w:val="en-US"/>
-              </w:rPr>
-            </w:pPr>
-            <w:r>
-              <w:rPr>
-                <w:lang w:val="en-US"/>
-              </w:rPr>
-              <w:t>‘c’</w:t>
-            </w:r>
-          </w:p>
-        </w:tc>
-        <w:tc>
-          <w:tcPr>
-            <w:tcW w:w="903" w:type="dxa"/>
-          </w:tcPr>
-          <w:p>
-            <w:pPr>
-              <w:jc w:val="center"/>
-              <w:rPr>
-                <w:lang w:val="en-US"/>
-              </w:rPr>
-            </w:pPr>
-            <w:r>
-              <w:rPr>
-                <w:lang w:val="en-US"/>
-              </w:rPr>
-              <w:t>‘c’</w:t>
-            </w:r>
-          </w:p>
-        </w:tc>
-        <w:tc>
-          <w:tcPr>
-            <w:tcW w:w="992" w:type="dxa"/>
-          </w:tcPr>
-          <w:p>
-            <w:pPr>
-              <w:jc w:val="center"/>
-              <w:rPr>
-                <w:lang w:val="en-US"/>
-              </w:rPr>
-            </w:pPr>
-            <w:r>
-              <w:rPr>
-                <w:lang w:val="en-US"/>
-              </w:rPr>
-              <w:t>1</w:t>
-            </w:r>
-          </w:p>
-        </w:tc>
-        <w:tc>
-          <w:tcPr>
-            <w:tcW w:w="2613" w:type="dxa"/>
-          </w:tcPr>
-          <w:p>
-            <w:pPr>
-              <w:jc w:val="center"/>
-              <w:rPr>
-                <w:lang w:val="en-US"/>
-              </w:rPr>
-            </w:pPr>
-            <w:r>
-              <w:rPr>
-                <w:lang w:val="en-US"/>
-              </w:rPr>
-              <w:t>-</w:t>
-            </w:r>
-          </w:p>
-        </w:tc>
-        <w:tc>
-          <w:tcPr>
-            <w:tcW w:w="931" w:type="dxa"/>
-          </w:tcPr>
-          <w:p>
-            <w:pPr>
-              <w:jc w:val="center"/>
-              <w:rPr>
-                <w:lang w:val="en-US"/>
-              </w:rPr>
-            </w:pPr>
-            <w:r>
-              <w:rPr>
-                <w:lang w:val="en-US"/>
-              </w:rPr>
-              <w:t>-</w:t>
-            </w:r>
-          </w:p>
-        </w:tc>
-        <w:tc>
-          <w:tcPr>
-            <w:tcW w:w="2075" w:type="dxa"/>
-          </w:tcPr>
-          <w:p>
-            <w:pPr>
-              <w:jc w:val="center"/>
-              <w:rPr>
-                <w:lang w:val="en-US"/>
-              </w:rPr>
-            </w:pPr>
-            <w:r>
-              <w:rPr>
-                <w:lang w:val="en-US"/>
-              </w:rPr>
-              <w:t>r(p6), c7</w:t>
-            </w:r>
-          </w:p>
-        </w:tc>
-      </w:tr>
-      <w:tr>
-        <w:tc>
-          <w:tcPr>
-            <w:tcW w:w="1502" w:type="dxa"/>
-          </w:tcPr>
-          <w:p>
-            <w:pPr>
-              <w:jc w:val="center"/>
-              <w:rPr>
-                <w:lang w:val="en-US"/>
-              </w:rPr>
-            </w:pPr>
-            <w:r>
-              <w:rPr>
-                <w:lang w:val="en-US"/>
-              </w:rPr>
-              <w:t>‘c’</w:t>
-            </w:r>
-          </w:p>
-        </w:tc>
-        <w:tc>
-          <w:tcPr>
-            <w:tcW w:w="903" w:type="dxa"/>
-          </w:tcPr>
-          <w:p>
-            <w:pPr>
-              <w:jc w:val="center"/>
-              <w:rPr>
-                <w:lang w:val="en-US"/>
-              </w:rPr>
-            </w:pPr>
-            <w:r>
-              <w:rPr>
-                <w:lang w:val="en-US"/>
-              </w:rPr>
-              <w:t>‘c’</w:t>
-            </w:r>
-          </w:p>
-        </w:tc>
-        <w:tc>
-          <w:tcPr>
-            <w:tcW w:w="992" w:type="dxa"/>
-          </w:tcPr>
-          <w:p>
-            <w:pPr>
-              <w:jc w:val="center"/>
-              <w:rPr>
-                <w:lang w:val="en-US"/>
-              </w:rPr>
-            </w:pPr>
-            <w:r>
-              <w:rPr>
-                <w:lang w:val="en-US"/>
-              </w:rPr>
-              <w:t>null</w:t>
-            </w:r>
-          </w:p>
-        </w:tc>
-        <w:tc>
-          <w:tcPr>
-            <w:tcW w:w="2613" w:type="dxa"/>
-          </w:tcPr>
-          <w:p>
-            <w:pPr>
-              <w:jc w:val="center"/>
-              <w:rPr>
-                <w:lang w:val="en-US"/>
-              </w:rPr>
-            </w:pPr>
-            <w:r>
-              <w:rPr>
-                <w:lang w:val="en-US"/>
-              </w:rPr>
-              <w:t>-</w:t>
-            </w:r>
-          </w:p>
-        </w:tc>
-        <w:tc>
-          <w:tcPr>
-            <w:tcW w:w="931" w:type="dxa"/>
-          </w:tcPr>
-          <w:p>
-            <w:pPr>
-              <w:jc w:val="center"/>
-              <w:rPr>
-                <w:lang w:val="en-US"/>
-              </w:rPr>
-            </w:pPr>
-            <w:r>
-              <w:rPr>
-                <w:lang w:val="en-US"/>
-              </w:rPr>
-              <w:t>-</w:t>
-            </w:r>
-          </w:p>
-        </w:tc>
-        <w:tc>
-          <w:tcPr>
-            <w:tcW w:w="2075" w:type="dxa"/>
-          </w:tcPr>
-          <w:p>
-            <w:pPr>
-              <w:jc w:val="center"/>
-              <w:rPr>
-                <w:lang w:val="en-US"/>
-              </w:rPr>
-            </w:pPr>
-            <w:r>
-              <w:rPr>
-                <w:lang w:val="en-US"/>
-              </w:rPr>
-              <w:t>r(p6)</w:t>
-            </w:r>
-            <w:proofErr w:type="gramStart"/>
-            <w:r>
-              <w:rPr>
-                <w:lang w:val="en-US"/>
-              </w:rPr>
-              <w:t>, !c</w:t>
-            </w:r>
-            <w:proofErr w:type="gramEnd"/>
-            <w:r>
-              <w:rPr>
-                <w:lang w:val="en-US"/>
-              </w:rPr>
-              <w:t>7</w:t>
-            </w:r>
-          </w:p>
-        </w:tc>
-      </w:tr>
-    </w:tbl>
-    <w:p>
-      <w:pPr>
-        <w:rPr>
-          <w:lang w:val="en-US"/>
-        </w:rPr>
-      </w:pPr>
-    </w:p>
-    <w:p>
-      <w:pPr>
-        <w:rPr>
-          <w:lang w:val="en-US"/>
-        </w:rPr>
-      </w:pPr>
-    </w:p>
-    <w:p>
-      <w:pPr>
-        <w:rPr>
-          <w:rFonts w:asciiTheme="majorHAnsi" w:eastAsiaTheme="majorEastAsia" w:hAnsiTheme="majorHAnsi" w:cstheme="majorBidi"/>
-          <w:color w:val="0F4761" w:themeColor="accent1" w:themeShade="BF"/>
-          <w:sz w:val="32"/>
-          <w:szCs w:val="32"/>
-          <w:lang w:val="en-US"/>
-        </w:rPr>
-      </w:pPr>
       <w:r>
         <w:rPr>
           <w:lang w:val="en-US"/>
@@ -5159,30 +3733,48 @@
           <w:lang w:val="en-US"/>
         </w:rPr>
         <w:lastRenderedPageBreak/>
-        <w:t xml:space="preserve">Base Choice </w:t>
+        <w:t>Logic-based</w:t>
       </w:r>
       <w:r>
         <w:rPr>
           <w:lang w:val="en-US"/>
         </w:rPr>
-        <w:t>Coverage</w:t>
+        <w:t xml:space="preserve"> Coverage</w:t>
       </w:r>
     </w:p>
     <w:p>
-      <w:pPr>
-        <w:rPr>
-          <w:rFonts w:asciiTheme="majorHAnsi" w:eastAsiaTheme="majorEastAsia" w:hAnsiTheme="majorHAnsi" w:cstheme="majorBidi"/>
-          <w:color w:val="0F4761" w:themeColor="accent1" w:themeShade="BF"/>
-          <w:sz w:val="32"/>
-          <w:szCs w:val="32"/>
-          <w:lang w:val="en-US"/>
-        </w:rPr>
-      </w:pPr>
-      <w:r>
-        <w:rPr>
-          <w:lang w:val="en-US"/>
-        </w:rPr>
-        <w:br w:type="page"/>
+      <w:r>
+        <w:t xml:space="preserve">Como o método </w:t>
+      </w:r>
+      <w:r>
+        <w:rPr>
+          <w:i/>
+          <w:iCs/>
+        </w:rPr>
+        <w:t>longestPrefixOf</w:t>
+      </w:r>
+      <w:r>
+        <w:t xml:space="preserve"> tem predicados simples, onde apenas um deles tem mais que uma cláusula, foi decidido não complicar demasiado e escolher um dos critérios básicos. Neste caso, foi escolhido o </w:t>
+      </w:r>
+      <w:r>
+        <w:rPr>
+          <w:i/>
+          <w:iCs/>
+        </w:rPr>
+        <w:t>Combinatorial</w:t>
+      </w:r>
+      <w:r>
+        <w:t xml:space="preserve"> </w:t>
+      </w:r>
+      <w:r>
+        <w:rPr>
+          <w:i/>
+          <w:iCs/>
+        </w:rPr>
+        <w:t>Coverage</w:t>
+      </w:r>
+      <w:r>
+        <w:t xml:space="preserve"> por ser o mais abrangente sem complicar demasiado a realização dos testes.</w:t>
       </w:r>
     </w:p>
     <w:p>
@@ -5194,83 +3786,59 @@
       </w:pPr>
       <w:r>
         <w:rPr>
+          <w:lang w:val="en-US"/>
+        </w:rPr>
+        <w:t xml:space="preserve">Base Choice </w:t>
+      </w:r>
+      <w:r>
+        <w:rPr>
+          <w:lang w:val="en-US"/>
+        </w:rPr>
+        <w:t>Coverage</w:t>
+      </w:r>
+    </w:p>
+    <w:p>
+      <w:r>
+        <w:t>No Base Choice Coverage, cada um</w:t>
+      </w:r>
+      <w:r>
+        <w:t xml:space="preserve">a das características foi subdividida binariamente, com exceção da última que foi ternariamente, </w:t>
+      </w:r>
+      <w:r>
+        <w:t>e foram realizados testes que testam individualmente cada uma das partições das características.</w:t>
+      </w:r>
+    </w:p>
+    <w:p>
+      <w:pPr>
+        <w:pStyle w:val="Heading2"/>
+        <w:rPr>
+          <w:lang w:val="en-US"/>
+        </w:rPr>
+      </w:pPr>
+      <w:r>
+        <w:rPr>
+          <w:lang w:val="en-US"/>
+        </w:rPr>
+        <w:t>PIT Mutation Coverage</w:t>
+      </w:r>
+    </w:p>
+    <w:p>
+      <w:r>
+        <w:rPr>
           <w:noProof/>
           <w:lang w:val="en-US"/>
         </w:rPr>
-        <w:lastRenderedPageBreak/>
         <w:drawing>
-          <wp:anchor distT="0" distB="0" distL="114300" distR="114300" simplePos="0" relativeHeight="251659264" behindDoc="0" locked="0" layoutInCell="1" allowOverlap="1" wp14:anchorId="7802C5DA" wp14:editId="4C6B1689">
+          <wp:anchor distT="0" distB="0" distL="114300" distR="114300" simplePos="0" relativeHeight="251658240" behindDoc="1" locked="0" layoutInCell="1" allowOverlap="1" wp14:anchorId="27C631E9" wp14:editId="77303CF8">
             <wp:simplePos x="0" y="0"/>
             <wp:positionH relativeFrom="margin">
-              <wp:align>left</wp:align>
+              <wp:align>center</wp:align>
             </wp:positionH>
             <wp:positionV relativeFrom="paragraph">
-              <wp:posOffset>1651000</wp:posOffset>
+              <wp:posOffset>676804</wp:posOffset>
             </wp:positionV>
-            <wp:extent cx="2638425" cy="1036320"/>
-            <wp:effectExtent l="0" t="0" r="9525" b="0"/>
-            <wp:wrapTopAndBottom/>
-            <wp:docPr id="706376336" name="Picture 5"/>
-            <wp:cNvGraphicFramePr>
-              <a:graphicFrameLocks xmlns:a="http://schemas.openxmlformats.org/drawingml/2006/main" noChangeAspect="1"/>
-            </wp:cNvGraphicFramePr>
-            <a:graphic xmlns:a="http://schemas.openxmlformats.org/drawingml/2006/main">
-              <a:graphicData uri="http://schemas.openxmlformats.org/drawingml/2006/picture">
-                <pic:pic xmlns:pic="http://schemas.openxmlformats.org/drawingml/2006/picture">
-                  <pic:nvPicPr>
-                    <pic:cNvPr id="0" name="Picture 5"/>
-                    <pic:cNvPicPr>
-                      <a:picLocks noChangeAspect="1" noChangeArrowheads="1"/>
-                    </pic:cNvPicPr>
-                  </pic:nvPicPr>
-                  <pic:blipFill>
-                    <a:blip r:embed="rId9" cstate="print">
-                      <a:extLst>
-                        <a:ext uri="{28A0092B-C50C-407E-A947-70E740481C1C}">
-                          <a14:useLocalDpi xmlns:a14="http://schemas.microsoft.com/office/drawing/2010/main" val="0"/>
-                        </a:ext>
-                      </a:extLst>
-                    </a:blip>
-                    <a:srcRect/>
-                    <a:stretch>
-                      <a:fillRect/>
-                    </a:stretch>
-                  </pic:blipFill>
-                  <pic:spPr bwMode="auto">
-                    <a:xfrm>
-                      <a:off x="0" y="0"/>
-                      <a:ext cx="2638425" cy="1036320"/>
-                    </a:xfrm>
-                    <a:prstGeom prst="rect">
-                      <a:avLst/>
-                    </a:prstGeom>
-                    <a:noFill/>
-                    <a:ln>
-                      <a:noFill/>
-                    </a:ln>
-                  </pic:spPr>
-                </pic:pic>
-              </a:graphicData>
-            </a:graphic>
-          </wp:anchor>
-        </w:drawing>
-      </w:r>
-      <w:r>
-        <w:rPr>
-          <w:noProof/>
-          <w:lang w:val="en-US"/>
-        </w:rPr>
-        <w:drawing>
-          <wp:anchor distT="0" distB="0" distL="114300" distR="114300" simplePos="0" relativeHeight="251658240" behindDoc="1" locked="0" layoutInCell="1" allowOverlap="1" wp14:anchorId="27C631E9" wp14:editId="77D89F7B">
-            <wp:simplePos x="0" y="0"/>
-            <wp:positionH relativeFrom="margin">
-              <wp:align>left</wp:align>
-            </wp:positionH>
-            <wp:positionV relativeFrom="paragraph">
-              <wp:posOffset>384175</wp:posOffset>
-            </wp:positionV>
-            <wp:extent cx="2580640" cy="1066800"/>
-            <wp:effectExtent l="0" t="0" r="0" b="0"/>
+            <wp:extent cx="5297805" cy="2188845"/>
+            <wp:effectExtent l="0" t="0" r="0" b="1905"/>
             <wp:wrapTopAndBottom/>
             <wp:docPr id="1707953197" name="Picture 4"/>
             <wp:cNvGraphicFramePr>
@@ -5286,7 +3854,7 @@
                     </pic:cNvPicPr>
                   </pic:nvPicPr>
                   <pic:blipFill>
-                    <a:blip r:embed="rId10" cstate="print">
+                    <a:blip r:embed="rId16" cstate="print">
                       <a:extLst>
                         <a:ext uri="{28A0092B-C50C-407E-A947-70E740481C1C}">
                           <a14:useLocalDpi xmlns:a14="http://schemas.microsoft.com/office/drawing/2010/main" val="0"/>
@@ -5301,7 +3869,7 @@
                   <pic:spPr bwMode="auto">
                     <a:xfrm>
                       <a:off x="0" y="0"/>
-                      <a:ext cx="2580640" cy="1066800"/>
+                      <a:ext cx="5297805" cy="2188845"/>
                     </a:xfrm>
                     <a:prstGeom prst="rect">
                       <a:avLst/>
@@ -5324,34 +3892,60 @@
         </w:drawing>
       </w:r>
       <w:r>
-        <w:rPr>
-          <w:lang w:val="en-US"/>
-        </w:rPr>
-        <w:t>PIT Mutation Coverage</w:t>
+        <w:t>Ao correr as mutações do</w:t>
+      </w:r>
+      <w:r>
+        <w:t xml:space="preserve"> programa através do PIT, foi possível em (quase) todas as </w:t>
+      </w:r>
+      <w:r>
+        <w:rPr>
+          <w:i/>
+          <w:iCs/>
+        </w:rPr>
+        <w:t>Coverage</w:t>
+      </w:r>
+      <w:r>
+        <w:t xml:space="preserve"> </w:t>
+      </w:r>
+      <w:r>
+        <w:rPr>
+          <w:i/>
+          <w:iCs/>
+        </w:rPr>
+        <w:t>Criteria</w:t>
+      </w:r>
+      <w:r>
+        <w:t xml:space="preserve"> do </w:t>
+      </w:r>
+      <w:r>
+        <w:rPr>
+          <w:i/>
+          <w:iCs/>
+        </w:rPr>
+        <w:t>longestPrefixOf</w:t>
+      </w:r>
+      <w:r>
+        <w:t xml:space="preserve"> matar os mutantes gerados:</w:t>
       </w:r>
     </w:p>
+    <w:p/>
     <w:p>
-      <w:pPr>
-        <w:rPr>
-          <w:lang w:val="en-US"/>
-        </w:rPr>
-      </w:pPr>
       <w:r>
         <w:rPr>
           <w:noProof/>
           <w:lang w:val="en-US"/>
         </w:rPr>
         <w:drawing>
-          <wp:anchor distT="0" distB="0" distL="114300" distR="114300" simplePos="0" relativeHeight="251660288" behindDoc="0" locked="0" layoutInCell="1" allowOverlap="1" wp14:anchorId="481AEF15" wp14:editId="61DB5E5B">
+          <wp:anchor distT="0" distB="0" distL="114300" distR="114300" simplePos="0" relativeHeight="251660288" behindDoc="0" locked="0" layoutInCell="1" allowOverlap="1" wp14:anchorId="481AEF15" wp14:editId="5272C6AF">
             <wp:simplePos x="0" y="0"/>
             <wp:positionH relativeFrom="margin">
-              <wp:align>left</wp:align>
+              <wp:align>center</wp:align>
             </wp:positionH>
             <wp:positionV relativeFrom="paragraph">
-              <wp:posOffset>2472055</wp:posOffset>
+              <wp:posOffset>2533723</wp:posOffset>
             </wp:positionV>
-            <wp:extent cx="2466975" cy="292735"/>
-            <wp:effectExtent l="0" t="0" r="9525" b="0"/>
+            <wp:extent cx="3562985" cy="422275"/>
+            <wp:effectExtent l="0" t="0" r="0" b="0"/>
             <wp:wrapTopAndBottom/>
             <wp:docPr id="1236795350" name="Picture 6"/>
             <wp:cNvGraphicFramePr>
@@ -5367,7 +3961,7 @@
                     </pic:cNvPicPr>
                   </pic:nvPicPr>
                   <pic:blipFill>
-                    <a:blip r:embed="rId11" cstate="print">
+                    <a:blip r:embed="rId17" cstate="print">
                       <a:extLst>
                         <a:ext uri="{28A0092B-C50C-407E-A947-70E740481C1C}">
                           <a14:useLocalDpi xmlns:a14="http://schemas.microsoft.com/office/drawing/2010/main" val="0"/>
@@ -5382,7 +3976,7 @@
                   <pic:spPr bwMode="auto">
                     <a:xfrm>
                       <a:off x="0" y="0"/>
-                      <a:ext cx="2466975" cy="292735"/>
+                      <a:ext cx="3562985" cy="422275"/>
                     </a:xfrm>
                     <a:prstGeom prst="rect">
                       <a:avLst/>
@@ -5395,30 +3989,853 @@
                 </pic:pic>
               </a:graphicData>
             </a:graphic>
+            <wp14:sizeRelH relativeFrom="margin">
+              <wp14:pctWidth>0</wp14:pctWidth>
+            </wp14:sizeRelH>
+            <wp14:sizeRelV relativeFrom="margin">
+              <wp14:pctHeight>0</wp14:pctHeight>
+            </wp14:sizeRelV>
           </wp:anchor>
         </w:drawing>
+      </w:r>
+      <w:r>
+        <w:rPr>
+          <w:noProof/>
+          <w:lang w:val="en-US"/>
+        </w:rPr>
+        <w:drawing>
+          <wp:anchor distT="0" distB="0" distL="114300" distR="114300" simplePos="0" relativeHeight="251659264" behindDoc="0" locked="0" layoutInCell="1" allowOverlap="1" wp14:anchorId="7802C5DA" wp14:editId="2EA485FF">
+            <wp:simplePos x="0" y="0"/>
+            <wp:positionH relativeFrom="margin">
+              <wp:align>center</wp:align>
+            </wp:positionH>
+            <wp:positionV relativeFrom="paragraph">
+              <wp:posOffset>383540</wp:posOffset>
+            </wp:positionV>
+            <wp:extent cx="5288280" cy="2077085"/>
+            <wp:effectExtent l="0" t="0" r="7620" b="0"/>
+            <wp:wrapTopAndBottom/>
+            <wp:docPr id="706376336" name="Picture 5"/>
+            <wp:cNvGraphicFramePr>
+              <a:graphicFrameLocks xmlns:a="http://schemas.openxmlformats.org/drawingml/2006/main" noChangeAspect="1"/>
+            </wp:cNvGraphicFramePr>
+            <a:graphic xmlns:a="http://schemas.openxmlformats.org/drawingml/2006/main">
+              <a:graphicData uri="http://schemas.openxmlformats.org/drawingml/2006/picture">
+                <pic:pic xmlns:pic="http://schemas.openxmlformats.org/drawingml/2006/picture">
+                  <pic:nvPicPr>
+                    <pic:cNvPr id="0" name="Picture 5"/>
+                    <pic:cNvPicPr>
+                      <a:picLocks noChangeAspect="1" noChangeArrowheads="1"/>
+                    </pic:cNvPicPr>
+                  </pic:nvPicPr>
+                  <pic:blipFill>
+                    <a:blip r:embed="rId18" cstate="print">
+                      <a:extLst>
+                        <a:ext uri="{28A0092B-C50C-407E-A947-70E740481C1C}">
+                          <a14:useLocalDpi xmlns:a14="http://schemas.microsoft.com/office/drawing/2010/main" val="0"/>
+                        </a:ext>
+                      </a:extLst>
+                    </a:blip>
+                    <a:srcRect/>
+                    <a:stretch>
+                      <a:fillRect/>
+                    </a:stretch>
+                  </pic:blipFill>
+                  <pic:spPr bwMode="auto">
+                    <a:xfrm>
+                      <a:off x="0" y="0"/>
+                      <a:ext cx="5288280" cy="2077085"/>
+                    </a:xfrm>
+                    <a:prstGeom prst="rect">
+                      <a:avLst/>
+                    </a:prstGeom>
+                    <a:noFill/>
+                    <a:ln>
+                      <a:noFill/>
+                    </a:ln>
+                  </pic:spPr>
+                </pic:pic>
+              </a:graphicData>
+            </a:graphic>
+            <wp14:sizeRelH relativeFrom="margin">
+              <wp14:pctWidth>0</wp14:pctWidth>
+            </wp14:sizeRelH>
+            <wp14:sizeRelV relativeFrom="margin">
+              <wp14:pctHeight>0</wp14:pctHeight>
+            </wp14:sizeRelV>
+          </wp:anchor>
+        </w:drawing>
+      </w:r>
+      <w:r>
+        <w:t xml:space="preserve">Com exceção da </w:t>
+      </w:r>
+      <w:r>
+        <w:rPr>
+          <w:i/>
+          <w:iCs/>
+        </w:rPr>
+        <w:t>Line</w:t>
+      </w:r>
+      <w:r>
+        <w:t xml:space="preserve"> </w:t>
+      </w:r>
+      <w:r>
+        <w:rPr>
+          <w:i/>
+          <w:iCs/>
+        </w:rPr>
+        <w:t>Coverage</w:t>
+      </w:r>
+      <w:r>
+        <w:rPr>
+          <w:i/>
+          <w:iCs/>
+        </w:rPr>
+        <w:t xml:space="preserve"> </w:t>
+      </w:r>
+      <w:r>
+        <w:t>que não foi capaz de matar o seguinte mutante:</w:t>
+      </w:r>
+    </w:p>
+    <w:p>
+      <w:r>
+        <w:rPr>
+          <w:lang w:val="en-US"/>
+        </w:rPr>
+        <w:lastRenderedPageBreak/>
+        <w:drawing>
+          <wp:anchor distT="0" distB="0" distL="114300" distR="114300" simplePos="0" relativeHeight="251662336" behindDoc="0" locked="0" layoutInCell="1" allowOverlap="1" wp14:anchorId="09178791" wp14:editId="5A801C39">
+            <wp:simplePos x="0" y="0"/>
+            <wp:positionH relativeFrom="margin">
+              <wp:align>center</wp:align>
+            </wp:positionH>
+            <wp:positionV relativeFrom="paragraph">
+              <wp:posOffset>276691</wp:posOffset>
+            </wp:positionV>
+            <wp:extent cx="3550285" cy="1558290"/>
+            <wp:effectExtent l="0" t="0" r="0" b="3810"/>
+            <wp:wrapTopAndBottom/>
+            <wp:docPr id="23272087" name="Picture 1"/>
+            <wp:cNvGraphicFramePr>
+              <a:graphicFrameLocks xmlns:a="http://schemas.openxmlformats.org/drawingml/2006/main" noChangeAspect="1"/>
+            </wp:cNvGraphicFramePr>
+            <a:graphic xmlns:a="http://schemas.openxmlformats.org/drawingml/2006/main">
+              <a:graphicData uri="http://schemas.openxmlformats.org/drawingml/2006/picture">
+                <pic:pic xmlns:pic="http://schemas.openxmlformats.org/drawingml/2006/picture">
+                  <pic:nvPicPr>
+                    <pic:cNvPr id="23272087" name=""/>
+                    <pic:cNvPicPr/>
+                  </pic:nvPicPr>
+                  <pic:blipFill>
+                    <a:blip r:embed="rId19">
+                      <a:extLst>
+                        <a:ext uri="{28A0092B-C50C-407E-A947-70E740481C1C}">
+                          <a14:useLocalDpi xmlns:a14="http://schemas.microsoft.com/office/drawing/2010/main" val="0"/>
+                        </a:ext>
+                      </a:extLst>
+                    </a:blip>
+                    <a:stretch>
+                      <a:fillRect/>
+                    </a:stretch>
+                  </pic:blipFill>
+                  <pic:spPr>
+                    <a:xfrm>
+                      <a:off x="0" y="0"/>
+                      <a:ext cx="3550285" cy="1558290"/>
+                    </a:xfrm>
+                    <a:prstGeom prst="rect">
+                      <a:avLst/>
+                    </a:prstGeom>
+                  </pic:spPr>
+                </pic:pic>
+              </a:graphicData>
+            </a:graphic>
+            <wp14:sizeRelH relativeFrom="margin">
+              <wp14:pctWidth>0</wp14:pctWidth>
+            </wp14:sizeRelH>
+            <wp14:sizeRelV relativeFrom="margin">
+              <wp14:pctHeight>0</wp14:pctHeight>
+            </wp14:sizeRelV>
+          </wp:anchor>
+        </w:drawing>
+      </w:r>
+      <w:r>
+        <w:t>Este mutante poderia ter sido detetado e morto com a adição do seguinte teste:</w:t>
       </w:r>
     </w:p>
     <w:p>
       <w:pPr>
-        <w:rPr>
-          <w:rFonts w:asciiTheme="majorHAnsi" w:eastAsiaTheme="majorEastAsia" w:hAnsiTheme="majorHAnsi" w:cstheme="majorBidi"/>
-          <w:color w:val="0F4761" w:themeColor="accent1" w:themeShade="BF"/>
-          <w:sz w:val="32"/>
-          <w:szCs w:val="32"/>
-          <w:lang w:val="en-US"/>
-        </w:rPr>
+        <w:pStyle w:val="Heading1"/>
       </w:pPr>
       <w:r>
-        <w:rPr>
-          <w:lang w:val="en-US"/>
-        </w:rPr>
+        <w:t>JUnit QuickCheck</w:t>
+      </w:r>
+    </w:p>
+    <w:p>
+      <w:r>
+        <w:t xml:space="preserve">Para realizar os testes de QuickCheck, foi necessário acrescentar três métodos ao sistema: </w:t>
+      </w:r>
+      <w:r>
+        <w:rPr>
+          <w:i/>
+          <w:iCs/>
+        </w:rPr>
+        <w:t>equals</w:t>
+      </w:r>
+      <w:r>
+        <w:t xml:space="preserve">(), </w:t>
+      </w:r>
+      <w:r>
+        <w:rPr>
+          <w:i/>
+          <w:iCs/>
+        </w:rPr>
+        <w:t>delete</w:t>
+      </w:r>
+      <w:r>
+        <w:t xml:space="preserve">() e </w:t>
+      </w:r>
+      <w:r>
+        <w:rPr>
+          <w:i/>
+          <w:iCs/>
+        </w:rPr>
+        <w:t>clone</w:t>
+      </w:r>
+      <w:r>
+        <w:t xml:space="preserve">(). Foi também preciso criar três classes de geradores: </w:t>
+      </w:r>
+      <w:r>
+        <w:rPr>
+          <w:i/>
+          <w:iCs/>
+        </w:rPr>
+        <w:t>TrieGenerator</w:t>
+      </w:r>
+      <w:r>
+        <w:t xml:space="preserve">, </w:t>
+      </w:r>
+      <w:r>
+        <w:rPr>
+          <w:i/>
+          <w:iCs/>
+        </w:rPr>
+        <w:t>KeyGenerator</w:t>
+      </w:r>
+      <w:r>
+        <w:t xml:space="preserve"> e </w:t>
+      </w:r>
+      <w:r>
+        <w:rPr>
+          <w:i/>
+          <w:iCs/>
+        </w:rPr>
+        <w:t>KeyListGenerator</w:t>
+      </w:r>
+      <w:r>
+        <w:t xml:space="preserve">. </w:t>
+      </w:r>
+    </w:p>
+    <w:p>
+      <w:r>
+        <w:t>Para testar a propriedade “T</w:t>
+      </w:r>
+      <w:r>
+        <w:t>he order of insertion of different keys does not change the final tree value</w:t>
+      </w:r>
+      <w:r>
+        <w:t xml:space="preserve">” foi necessário receber uma </w:t>
+      </w:r>
+      <w:r>
+        <w:rPr>
+          <w:i/>
+          <w:iCs/>
+        </w:rPr>
+        <w:t>Trie</w:t>
+      </w:r>
+      <w:r>
+        <w:t>, uma lista</w:t>
+      </w:r>
+      <w:r>
+        <w:t xml:space="preserve"> de </w:t>
+      </w:r>
+      <w:r>
+        <w:rPr>
+          <w:i/>
+          <w:iCs/>
+        </w:rPr>
+        <w:t>Keys</w:t>
+      </w:r>
+      <w:r>
+        <w:t xml:space="preserve">, e um valor gerado aleatoriamente. Foi inicialmente clonada a Trie recebida e de seguida foram adicionadas as </w:t>
+      </w:r>
+      <w:r>
+        <w:rPr>
+          <w:i/>
+          <w:iCs/>
+        </w:rPr>
+        <w:t>Keys</w:t>
+      </w:r>
+      <w:r>
+        <w:t xml:space="preserve"> à </w:t>
+      </w:r>
+      <w:r>
+        <w:rPr>
+          <w:i/>
+          <w:iCs/>
+        </w:rPr>
+        <w:t>Trie</w:t>
+      </w:r>
+      <w:r>
+        <w:t xml:space="preserve"> original. Depois a ordem das </w:t>
+      </w:r>
+      <w:r>
+        <w:rPr>
+          <w:i/>
+          <w:iCs/>
+        </w:rPr>
+        <w:t>Keys</w:t>
+      </w:r>
+      <w:r>
+        <w:t xml:space="preserve"> foi baralhada e foram adicionadas à </w:t>
+      </w:r>
+      <w:r>
+        <w:rPr>
+          <w:i/>
+          <w:iCs/>
+        </w:rPr>
+        <w:t>Trie</w:t>
+      </w:r>
+      <w:r>
+        <w:t xml:space="preserve"> clonada. Por fim, comparou-se a </w:t>
+      </w:r>
+      <w:r>
+        <w:rPr>
+          <w:i/>
+          <w:iCs/>
+        </w:rPr>
+        <w:t>Trie</w:t>
+      </w:r>
+      <w:r>
+        <w:t xml:space="preserve"> original com a </w:t>
+      </w:r>
+      <w:r>
+        <w:rPr>
+          <w:i/>
+          <w:iCs/>
+        </w:rPr>
+        <w:t>Trie</w:t>
+      </w:r>
+      <w:r>
+        <w:t xml:space="preserve"> clonada.</w:t>
+      </w:r>
+    </w:p>
+    <w:p>
+      <w:r>
+        <w:t>Para testar a propriedade “I</w:t>
+      </w:r>
+      <w:r>
+        <w:t>f you remove all keys from a tree, the tree must be empty</w:t>
+      </w:r>
+      <w:r>
+        <w:t xml:space="preserve">” foi necessário </w:t>
+      </w:r>
+      <w:r>
+        <w:t>receber</w:t>
+      </w:r>
+      <w:r>
+        <w:t xml:space="preserve"> uma </w:t>
+      </w:r>
+      <w:r>
+        <w:rPr>
+          <w:i/>
+          <w:iCs/>
+        </w:rPr>
+        <w:t>Trie</w:t>
+      </w:r>
+      <w:r>
+        <w:t xml:space="preserve"> gerada</w:t>
+      </w:r>
+      <w:r>
+        <w:t xml:space="preserve"> aleatoriamente. Foram removidas todas as </w:t>
+      </w:r>
+      <w:r>
+        <w:rPr>
+          <w:i/>
+          <w:iCs/>
+        </w:rPr>
+        <w:t>Keys</w:t>
+      </w:r>
+      <w:r>
+        <w:t xml:space="preserve"> presentes na </w:t>
+      </w:r>
+      <w:r>
+        <w:rPr>
+          <w:i/>
+          <w:iCs/>
+        </w:rPr>
+        <w:t>Trie</w:t>
+      </w:r>
+      <w:r>
+        <w:t xml:space="preserve">, e de seguida comparou-se a </w:t>
+      </w:r>
+      <w:r>
+        <w:rPr>
+          <w:i/>
+          <w:iCs/>
+        </w:rPr>
+        <w:t>Trie</w:t>
+      </w:r>
+      <w:r>
+        <w:t xml:space="preserve"> com uma </w:t>
+      </w:r>
+      <w:r>
+        <w:rPr>
+          <w:i/>
+          <w:iCs/>
+        </w:rPr>
+        <w:t>Trie</w:t>
+      </w:r>
+      <w:r>
+        <w:t xml:space="preserve"> </w:t>
+      </w:r>
+      <w:r>
+        <w:t xml:space="preserve">iniciada </w:t>
+      </w:r>
+      <w:r>
+        <w:t xml:space="preserve">vazia, e também se verificou que o seu </w:t>
+      </w:r>
+      <w:r>
+        <w:rPr>
+          <w:i/>
+          <w:iCs/>
+        </w:rPr>
+        <w:t>size</w:t>
+      </w:r>
+      <w:r>
+        <w:t xml:space="preserve"> é 0.</w:t>
+      </w:r>
+    </w:p>
+    <w:p>
+      <w:r>
+        <w:t>Para testar a propriedade “</w:t>
+      </w:r>
+      <w:r>
+        <w:t>Given a tree, inserting and then removing the same key value will not</w:t>
+      </w:r>
+      <w:r>
+        <w:t xml:space="preserve"> </w:t>
+      </w:r>
+      <w:r>
+        <w:t>change its initial value</w:t>
+      </w:r>
+      <w:r>
+        <w:t xml:space="preserve">” </w:t>
+      </w:r>
+      <w:r>
+        <w:t xml:space="preserve">foi necessário receber uma </w:t>
+      </w:r>
+      <w:r>
+        <w:rPr>
+          <w:i/>
+          <w:iCs/>
+        </w:rPr>
+        <w:t>Trie</w:t>
+      </w:r>
+      <w:r>
+        <w:t xml:space="preserve">, uma </w:t>
+      </w:r>
+      <w:r>
+        <w:rPr>
+          <w:i/>
+          <w:iCs/>
+        </w:rPr>
+        <w:t>Key</w:t>
+      </w:r>
+      <w:r>
+        <w:t>, e um valor gerado aleatoriamente.</w:t>
+      </w:r>
+      <w:r>
+        <w:t xml:space="preserve"> Foi inicialmente clonada a </w:t>
+      </w:r>
+      <w:r>
+        <w:rPr>
+          <w:i/>
+          <w:iCs/>
+        </w:rPr>
+        <w:t>Trie</w:t>
+      </w:r>
+      <w:r>
+        <w:t xml:space="preserve"> recebida, e de seguida foi adicionada a </w:t>
+      </w:r>
+      <w:r>
+        <w:rPr>
+          <w:i/>
+          <w:iCs/>
+        </w:rPr>
+        <w:t>Key</w:t>
+      </w:r>
+      <w:r>
+        <w:t xml:space="preserve"> com o dado valor, e removida. Por fim comparou-se a </w:t>
+      </w:r>
+      <w:r>
+        <w:rPr>
+          <w:i/>
+          <w:iCs/>
+        </w:rPr>
+        <w:t>Trie</w:t>
+      </w:r>
+      <w:r>
+        <w:t xml:space="preserve"> inicial (clonada) com a </w:t>
+      </w:r>
+      <w:r>
+        <w:rPr>
+          <w:i/>
+          <w:iCs/>
+        </w:rPr>
+        <w:t>Trie</w:t>
+      </w:r>
+      <w:r>
+        <w:t xml:space="preserve"> final. </w:t>
+      </w:r>
+      <w:r>
+        <w:t xml:space="preserve">Esta </w:t>
+      </w:r>
+      <w:r>
+        <w:rPr>
+          <w:b/>
+          <w:bCs/>
+        </w:rPr>
+        <w:t>propriedade não é verdadeira</w:t>
+      </w:r>
+      <w:r>
+        <w:t xml:space="preserve"> para</w:t>
+      </w:r>
+      <w:r>
+        <w:t xml:space="preserve"> </w:t>
+      </w:r>
+      <w:r>
+        <w:rPr>
+          <w:i/>
+          <w:iCs/>
+        </w:rPr>
+        <w:t>Trie</w:t>
+      </w:r>
+      <w:r>
+        <w:rPr>
+          <w:i/>
+          <w:iCs/>
+        </w:rPr>
+        <w:t>s</w:t>
+      </w:r>
+      <w:r>
+        <w:t xml:space="preserve"> que já contenham o valor a ser adicionado/removido,</w:t>
+      </w:r>
+      <w:r>
+        <w:t xml:space="preserve"> pois</w:t>
+      </w:r>
+      <w:r>
+        <w:t xml:space="preserve">, após a adição/remoção, </w:t>
+      </w:r>
+      <w:r>
+        <w:t xml:space="preserve">a </w:t>
+      </w:r>
+      <w:r>
+        <w:rPr>
+          <w:i/>
+          <w:iCs/>
+        </w:rPr>
+        <w:t>Trie</w:t>
+      </w:r>
+      <w:r>
+        <w:t xml:space="preserve"> inicial </w:t>
+      </w:r>
+      <w:r>
+        <w:t>seria</w:t>
+      </w:r>
+      <w:r>
+        <w:t xml:space="preserve"> diferente da final.</w:t>
+      </w:r>
+    </w:p>
+    <w:p>
+      <w:r>
+        <w:t>Para testar a propriedade “</w:t>
+      </w:r>
+      <w:r>
+        <w:t>Selecting a stricter prefix keysWithPrefix returns a strict subset result</w:t>
+      </w:r>
+      <w:r>
+        <w:t xml:space="preserve">” </w:t>
+      </w:r>
+      <w:r>
+        <w:t>foi necessário receber um</w:t>
+      </w:r>
+      <w:r>
+        <w:t xml:space="preserve">a </w:t>
+      </w:r>
+      <w:r>
+        <w:rPr>
+          <w:i/>
+          <w:iCs/>
+        </w:rPr>
+        <w:t>Trie</w:t>
+      </w:r>
+      <w:r>
+        <w:t xml:space="preserve">, uma lista de </w:t>
+      </w:r>
+      <w:r>
+        <w:rPr>
+          <w:i/>
+          <w:iCs/>
+        </w:rPr>
+        <w:t>Keys</w:t>
+      </w:r>
+      <w:r>
+        <w:t xml:space="preserve">, e um valor gerado aleatoriamente. </w:t>
+      </w:r>
+      <w:r>
+        <w:t xml:space="preserve">Foram inicialmente buscadas todas as </w:t>
+      </w:r>
+      <w:r>
+        <w:rPr>
+          <w:i/>
+          <w:iCs/>
+        </w:rPr>
+        <w:t>Keys</w:t>
+      </w:r>
+      <w:r>
+        <w:t xml:space="preserve"> da </w:t>
+      </w:r>
+      <w:r>
+        <w:rPr>
+          <w:i/>
+          <w:iCs/>
+        </w:rPr>
+        <w:t>Trie</w:t>
+      </w:r>
+      <w:r>
+        <w:t xml:space="preserve">, e uma delas foi selecionada aleatoriamente para ser a </w:t>
+      </w:r>
+      <w:r>
+        <w:rPr>
+          <w:i/>
+          <w:iCs/>
+        </w:rPr>
+        <w:t>Key</w:t>
+      </w:r>
+      <w:r>
+        <w:t xml:space="preserve"> base.</w:t>
+      </w:r>
+      <w:r>
+        <w:t xml:space="preserve"> </w:t>
+      </w:r>
+      <w:r>
+        <w:t>De seguida, foram adicionadas</w:t>
+      </w:r>
+      <w:r>
+        <w:t xml:space="preserve"> à </w:t>
+      </w:r>
+      <w:r>
+        <w:rPr>
+          <w:i/>
+          <w:iCs/>
+        </w:rPr>
+        <w:t>Trie</w:t>
+      </w:r>
+      <w:r>
+        <w:t xml:space="preserve"> novas </w:t>
+      </w:r>
+      <w:r>
+        <w:rPr>
+          <w:i/>
+          <w:iCs/>
+        </w:rPr>
+        <w:t>Keys</w:t>
+      </w:r>
+      <w:r>
+        <w:t xml:space="preserve"> aleatórias todas com o prefixo da </w:t>
+      </w:r>
+      <w:r>
+        <w:rPr>
+          <w:i/>
+          <w:iCs/>
+        </w:rPr>
+        <w:t>Key</w:t>
+      </w:r>
+      <w:r>
+        <w:t xml:space="preserve"> base</w:t>
+      </w:r>
+      <w:r>
+        <w:t xml:space="preserve"> e guardou-se o </w:t>
+      </w:r>
+      <w:r>
+        <w:rPr>
+          <w:i/>
+          <w:iCs/>
+        </w:rPr>
+        <w:t>keysWithPrefix</w:t>
+      </w:r>
+      <w:r>
+        <w:rPr>
+          <w:i/>
+          <w:iCs/>
+        </w:rPr>
+        <w:t>(base</w:t>
+      </w:r>
+      <w:r>
+        <w:rPr>
+          <w:i/>
+          <w:iCs/>
+        </w:rPr>
+        <w:t>_key</w:t>
+      </w:r>
+      <w:r>
+        <w:rPr>
+          <w:i/>
+          <w:iCs/>
+        </w:rPr>
+        <w:t>)</w:t>
+      </w:r>
+      <w:r>
+        <w:rPr>
+          <w:i/>
+          <w:iCs/>
+        </w:rPr>
+        <w:t>.</w:t>
+      </w:r>
+      <w:r>
+        <w:t xml:space="preserve"> Por fim, foi verificado que com todos os prefixos possíveis da </w:t>
+      </w:r>
+      <w:r>
+        <w:rPr>
+          <w:i/>
+          <w:iCs/>
+        </w:rPr>
+        <w:t>Key</w:t>
+      </w:r>
+      <w:r>
+        <w:t xml:space="preserve"> base (removendo caracter a caracter) obtém-se sempre um subconjunto de </w:t>
+      </w:r>
+      <w:r>
+        <w:rPr>
+          <w:i/>
+          <w:iCs/>
+        </w:rPr>
+        <w:t>keysWithPrefix(base</w:t>
+      </w:r>
+      <w:r>
+        <w:rPr>
+          <w:i/>
+          <w:iCs/>
+        </w:rPr>
+        <w:t>_key</w:t>
+      </w:r>
+      <w:r>
+        <w:rPr>
+          <w:i/>
+          <w:iCs/>
+        </w:rPr>
+        <w:t>)</w:t>
+      </w:r>
+      <w:r>
+        <w:rPr>
+          <w:i/>
+          <w:iCs/>
+        </w:rPr>
+        <w:t>.</w:t>
+      </w:r>
+      <w:r>
+        <w:t xml:space="preserve"> </w:t>
+      </w:r>
+      <w:r>
         <w:br w:type="page"/>
       </w:r>
     </w:p>
     <w:p>
       <w:pPr>
-        <w:pStyle w:val="Heading2"/>
+        <w:pStyle w:val="Heading1"/>
+      </w:pPr>
+      <w:r>
+        <w:lastRenderedPageBreak/>
+        <w:t>Conclusão:</w:t>
+      </w:r>
+    </w:p>
+    <w:p>
+      <w:r>
+        <w:t>Executando</w:t>
+      </w:r>
+      <w:r>
+        <w:t xml:space="preserve"> todos os testes, o sistema ficou com uma coverage total de 80,</w:t>
+      </w:r>
+      <w:r>
+        <w:t>2</w:t>
+      </w:r>
+      <w:r>
+        <w:t xml:space="preserve">%. Faltou testar o método privado </w:t>
+      </w:r>
+      <w:r>
+        <w:rPr>
+          <w:i/>
+          <w:iCs/>
+        </w:rPr>
+        <w:t>collect</w:t>
+      </w:r>
+      <w:r>
+        <w:rPr>
+          <w:i/>
+          <w:iCs/>
+        </w:rPr>
+        <w:t xml:space="preserve"> </w:t>
+      </w:r>
+      <w:r>
+        <w:t xml:space="preserve">e os métodos, posteriormente adicionados, </w:t>
+      </w:r>
+      <w:r>
+        <w:rPr>
+          <w:i/>
+          <w:iCs/>
+        </w:rPr>
+        <w:t>equals</w:t>
+      </w:r>
+      <w:r>
+        <w:t xml:space="preserve"> e </w:t>
+      </w:r>
+      <w:r>
+        <w:rPr>
+          <w:i/>
+          <w:iCs/>
+        </w:rPr>
+        <w:t>delete</w:t>
+      </w:r>
+      <w:r>
+        <w:t xml:space="preserve">. O método privado </w:t>
+      </w:r>
+      <w:r>
+        <w:rPr>
+          <w:i/>
+          <w:iCs/>
+        </w:rPr>
+        <w:t>get</w:t>
+      </w:r>
+      <w:r>
+        <w:rPr>
+          <w:i/>
+          <w:iCs/>
+        </w:rPr>
+        <w:t xml:space="preserve"> </w:t>
+      </w:r>
+      <w:r>
+        <w:t>tem uma linha de código impossível de alcançar</w:t>
+      </w:r>
+      <w:r>
+        <w:t>,</w:t>
+      </w:r>
+      <w:r>
+        <w:t xml:space="preserve"> pois é relacionada com um check já feito previamente no seu método público.</w:t>
+      </w:r>
+    </w:p>
+    <w:p>
+      <w:pPr>
         <w:rPr>
           <w:lang w:val="en-US"/>
         </w:rPr>
@@ -5427,17 +4844,42 @@
         <w:rPr>
           <w:lang w:val="en-US"/>
         </w:rPr>
-        <w:lastRenderedPageBreak/>
-        <w:t xml:space="preserve">JUnit </w:t>
-      </w:r>
-      <w:proofErr w:type="spellStart"/>
-      <w:r>
-        <w:rPr>
-          <w:lang w:val="en-US"/>
-        </w:rPr>
-        <w:t>QuickCheck</w:t>
-      </w:r>
-      <w:proofErr w:type="spellEnd"/>
+        <w:drawing>
+          <wp:inline distT="0" distB="0" distL="0" distR="0" wp14:anchorId="2B020B05" wp14:editId="6670A08F">
+            <wp:extent cx="5731510" cy="3059430"/>
+            <wp:effectExtent l="0" t="0" r="2540" b="7620"/>
+            <wp:docPr id="1857759924" name="Picture 1"/>
+            <wp:cNvGraphicFramePr>
+              <a:graphicFrameLocks xmlns:a="http://schemas.openxmlformats.org/drawingml/2006/main" noChangeAspect="1"/>
+            </wp:cNvGraphicFramePr>
+            <a:graphic xmlns:a="http://schemas.openxmlformats.org/drawingml/2006/main">
+              <a:graphicData uri="http://schemas.openxmlformats.org/drawingml/2006/picture">
+                <pic:pic xmlns:pic="http://schemas.openxmlformats.org/drawingml/2006/picture">
+                  <pic:nvPicPr>
+                    <pic:cNvPr id="1857759924" name=""/>
+                    <pic:cNvPicPr/>
+                  </pic:nvPicPr>
+                  <pic:blipFill>
+                    <a:blip r:embed="rId20"/>
+                    <a:stretch>
+                      <a:fillRect/>
+                    </a:stretch>
+                  </pic:blipFill>
+                  <pic:spPr>
+                    <a:xfrm>
+                      <a:off x="0" y="0"/>
+                      <a:ext cx="5731510" cy="3059430"/>
+                    </a:xfrm>
+                    <a:prstGeom prst="rect">
+                      <a:avLst/>
+                    </a:prstGeom>
+                  </pic:spPr>
+                </pic:pic>
+              </a:graphicData>
+            </a:graphic>
+          </wp:inline>
+        </w:drawing>
+      </w:r>
     </w:p>
     <w:sectPr>
       <w:pgSz w:w="11906" w:h="16838"/>
@@ -6172,7 +5614,6 @@
   <w:style w:type="character" w:default="1" w:styleId="DefaultParagraphFont">
     <w:name w:val="Default Paragraph Font"/>
     <w:uiPriority w:val="1"/>
-    <w:semiHidden/>
     <w:unhideWhenUsed/>
   </w:style>
   <w:style w:type="table" w:default="1" w:styleId="TableNormal">
@@ -6504,6 +5945,41 @@
       </w:tblBorders>
     </w:tblPr>
   </w:style>
+  <w:style w:type="character" w:styleId="Hyperlink">
+    <w:name w:val="Hyperlink"/>
+    <w:basedOn w:val="DefaultParagraphFont"/>
+    <w:uiPriority w:val="99"/>
+    <w:unhideWhenUsed/>
+    <w:rsid w:val="00472678"/>
+    <w:rPr>
+      <w:color w:val="467886" w:themeColor="hyperlink"/>
+      <w:u w:val="single"/>
+    </w:rPr>
+  </w:style>
+  <w:style w:type="character" w:styleId="UnresolvedMention">
+    <w:name w:val="Unresolved Mention"/>
+    <w:basedOn w:val="DefaultParagraphFont"/>
+    <w:uiPriority w:val="99"/>
+    <w:semiHidden/>
+    <w:unhideWhenUsed/>
+    <w:rsid w:val="00472678"/>
+    <w:rPr>
+      <w:color w:val="605E5C"/>
+      <w:shd w:val="clear" w:color="auto" w:fill="E1DFDD"/>
+    </w:rPr>
+  </w:style>
+  <w:style w:type="character" w:styleId="FollowedHyperlink">
+    <w:name w:val="FollowedHyperlink"/>
+    <w:basedOn w:val="DefaultParagraphFont"/>
+    <w:uiPriority w:val="99"/>
+    <w:semiHidden/>
+    <w:unhideWhenUsed/>
+    <w:rsid w:val="002A645A"/>
+    <w:rPr>
+      <w:color w:val="96607D" w:themeColor="followedHyperlink"/>
+      <w:u w:val="single"/>
+    </w:rPr>
+  </w:style>
 </w:styles>
 </file>
 

--- a/vvs_assignment_1/vvs01_58182.docx
+++ b/vvs_assignment_1/vvs01_58182.docx
@@ -5,28 +5,24 @@
     <w:p>
       <w:pPr>
         <w:pStyle w:val="Heading1"/>
-        <w:rPr>
-          <w:lang w:val="en-US"/>
-        </w:rPr>
       </w:pPr>
       <w:r>
-        <w:rPr>
-          <w:lang w:val="en-US"/>
-        </w:rPr>
         <w:t>Relatório de VVS01</w:t>
+      </w:r>
+    </w:p>
+    <w:p>
+      <w:pPr>
+        <w:pStyle w:val="Subtitle"/>
+      </w:pPr>
+      <w:r>
+        <w:t>Gabriel Henriques - 58182</w:t>
       </w:r>
     </w:p>
     <w:p>
       <w:pPr>
         <w:pStyle w:val="Heading2"/>
-        <w:rPr>
-          <w:lang w:val="en-US"/>
-        </w:rPr>
       </w:pPr>
       <w:r>
-        <w:rPr>
-          <w:lang w:val="en-US"/>
-        </w:rPr>
         <w:t>Line Coverage</w:t>
       </w:r>
     </w:p>
@@ -91,6 +87,9 @@
     </w:p>
     <w:p>
       <w:r>
+        <w:rPr>
+          <w:noProof/>
+        </w:rPr>
         <w:drawing>
           <wp:inline distT="0" distB="0" distL="0" distR="0" wp14:anchorId="692E2F32" wp14:editId="357D322B">
             <wp:extent cx="5731510" cy="2914650"/>
@@ -130,6 +129,9 @@
     </w:p>
     <w:p>
       <w:r>
+        <w:rPr>
+          <w:noProof/>
+        </w:rPr>
         <w:drawing>
           <wp:inline distT="0" distB="0" distL="0" distR="0" wp14:anchorId="1FB1E63F" wp14:editId="30EEF6E6">
             <wp:extent cx="5731510" cy="1252855"/>
@@ -297,19 +299,7 @@
         <w:t>Coverage</w:t>
       </w:r>
       <w:r>
-        <w:t xml:space="preserve"> testa mais exaustivamente o sistema, </w:t>
-      </w:r>
-      <w:r>
-        <w:t>sem necessi</w:t>
-      </w:r>
-      <w:r>
-        <w:t>tar</w:t>
-      </w:r>
-      <w:r>
-        <w:t xml:space="preserve"> </w:t>
-      </w:r>
-      <w:r>
-        <w:t xml:space="preserve">de uma maior análise em relação ao </w:t>
+        <w:t xml:space="preserve"> testa mais exaustivamente o sistema, sem necessitar de uma maior análise em relação ao </w:t>
       </w:r>
       <w:r>
         <w:rPr>
@@ -338,7 +328,7 @@
           <w:noProof/>
         </w:rPr>
         <w:drawing>
-          <wp:inline distT="0" distB="0" distL="0" distR="0" wp14:anchorId="7DE3CBBD" wp14:editId="43C31F01">
+          <wp:inline distT="0" distB="0" distL="0" distR="0" wp14:anchorId="7DE3CBBD" wp14:editId="2E588954">
             <wp:extent cx="5725160" cy="2934335"/>
             <wp:effectExtent l="0" t="0" r="8890" b="0"/>
             <wp:docPr id="1135543444" name="Picture 1"/>
@@ -394,6 +384,7 @@
       </w:r>
       <w:r>
         <w:rPr>
+          <w:noProof/>
           <w:lang w:val="en-US"/>
         </w:rPr>
         <w:drawing>
@@ -593,14 +584,24 @@
       <w:r>
         <w:t xml:space="preserve">Após a criação do grafo, foi inserido no site </w:t>
       </w:r>
-      <w:hyperlink r:id="rId10" w:history="1">
-        <w:r>
-          <w:rPr>
-            <w:rStyle w:val="Hyperlink"/>
-          </w:rPr>
-          <w:t>https://cs.gmu.edu:8443/offutt/coverage/GraphCoverage</w:t>
-        </w:r>
-      </w:hyperlink>
+      <w:r>
+        <w:fldChar w:fldCharType="begin"/>
+      </w:r>
+      <w:r>
+        <w:instrText>HYPERLINK "https://cs.gmu.edu:8443/offutt/coverage/GraphCoverage"</w:instrText>
+      </w:r>
+      <w:r>
+        <w:fldChar w:fldCharType="separate"/>
+      </w:r>
+      <w:r>
+        <w:rPr>
+          <w:rStyle w:val="Hyperlink"/>
+        </w:rPr>
+        <w:t>https://cs.gmu.edu:8443/offutt/coverage/GraphCoverage</w:t>
+      </w:r>
+      <w:r>
+        <w:fldChar w:fldCharType="end"/>
+      </w:r>
       <w:r>
         <w:t xml:space="preserve"> os seus edges, initial node e final nodes, e gerado pelo Algoritmo 2 os paths </w:t>
       </w:r>
@@ -659,6 +660,7 @@
       </w:pPr>
       <w:r>
         <w:rPr>
+          <w:noProof/>
           <w:lang w:val="en-US"/>
         </w:rPr>
         <w:drawing>
@@ -677,7 +679,7 @@
                     <pic:cNvPicPr/>
                   </pic:nvPicPr>
                   <pic:blipFill>
-                    <a:blip r:embed="rId11"/>
+                    <a:blip r:embed="rId10"/>
                     <a:stretch>
                       <a:fillRect/>
                     </a:stretch>
@@ -707,21 +709,12 @@
     <w:p>
       <w:pPr>
         <w:pStyle w:val="Heading2"/>
-        <w:rPr>
-          <w:lang w:val="en-US"/>
-        </w:rPr>
       </w:pPr>
       <w:r>
-        <w:rPr>
-          <w:lang w:val="en-US"/>
-        </w:rPr>
         <w:lastRenderedPageBreak/>
         <w:t>Prime Path</w:t>
       </w:r>
       <w:r>
-        <w:rPr>
-          <w:lang w:val="en-US"/>
-        </w:rPr>
         <w:t xml:space="preserve"> Coverage</w:t>
       </w:r>
     </w:p>
@@ -791,6 +784,7 @@
       </w:pPr>
       <w:r>
         <w:rPr>
+          <w:noProof/>
           <w:lang w:val="en-US"/>
         </w:rPr>
         <w:drawing>
@@ -809,7 +803,7 @@
                     <pic:cNvPicPr/>
                   </pic:nvPicPr>
                   <pic:blipFill>
-                    <a:blip r:embed="rId12"/>
+                    <a:blip r:embed="rId11"/>
                     <a:stretch>
                       <a:fillRect/>
                     </a:stretch>
@@ -850,21 +844,12 @@
     <w:p>
       <w:pPr>
         <w:pStyle w:val="Heading2"/>
-        <w:rPr>
-          <w:lang w:val="en-US"/>
-        </w:rPr>
       </w:pPr>
       <w:r>
-        <w:rPr>
-          <w:lang w:val="en-US"/>
-        </w:rPr>
         <w:lastRenderedPageBreak/>
         <w:t xml:space="preserve">All-Du-Paths </w:t>
       </w:r>
       <w:r>
-        <w:rPr>
-          <w:lang w:val="en-US"/>
-        </w:rPr>
         <w:t>Coverage</w:t>
       </w:r>
     </w:p>
@@ -1317,7 +1302,43 @@
                 <w:szCs w:val="20"/>
                 <w:lang w:val="en-US"/>
               </w:rPr>
-              <w:t>{len, x, i}</w:t>
+              <w:t>{</w:t>
+            </w:r>
+            <w:proofErr w:type="spellStart"/>
+            <w:r>
+              <w:rPr>
+                <w:sz w:val="20"/>
+                <w:szCs w:val="20"/>
+                <w:lang w:val="en-US"/>
+              </w:rPr>
+              <w:t>len</w:t>
+            </w:r>
+            <w:proofErr w:type="spellEnd"/>
+            <w:r>
+              <w:rPr>
+                <w:sz w:val="20"/>
+                <w:szCs w:val="20"/>
+                <w:lang w:val="en-US"/>
+              </w:rPr>
+              <w:t xml:space="preserve">, x, </w:t>
+            </w:r>
+            <w:proofErr w:type="spellStart"/>
+            <w:r>
+              <w:rPr>
+                <w:sz w:val="20"/>
+                <w:szCs w:val="20"/>
+                <w:lang w:val="en-US"/>
+              </w:rPr>
+              <w:t>i</w:t>
+            </w:r>
+            <w:proofErr w:type="spellEnd"/>
+            <w:r>
+              <w:rPr>
+                <w:sz w:val="20"/>
+                <w:szCs w:val="20"/>
+                <w:lang w:val="en-US"/>
+              </w:rPr>
+              <w:t>}</w:t>
             </w:r>
           </w:p>
         </w:tc>
@@ -1517,7 +1538,25 @@
                 <w:szCs w:val="20"/>
                 <w:lang w:val="en-US"/>
               </w:rPr>
-              <w:t>{x, i, query}</w:t>
+              <w:t xml:space="preserve">{x, </w:t>
+            </w:r>
+            <w:proofErr w:type="spellStart"/>
+            <w:r>
+              <w:rPr>
+                <w:sz w:val="20"/>
+                <w:szCs w:val="20"/>
+                <w:lang w:val="en-US"/>
+              </w:rPr>
+              <w:t>i</w:t>
+            </w:r>
+            <w:proofErr w:type="spellEnd"/>
+            <w:r>
+              <w:rPr>
+                <w:sz w:val="20"/>
+                <w:szCs w:val="20"/>
+                <w:lang w:val="en-US"/>
+              </w:rPr>
+              <w:t>, query}</w:t>
             </w:r>
           </w:p>
         </w:tc>
@@ -1592,7 +1631,25 @@
                 <w:szCs w:val="20"/>
                 <w:lang w:val="en-US"/>
               </w:rPr>
-              <w:t>{query, i}</w:t>
+              <w:t xml:space="preserve">{query, </w:t>
+            </w:r>
+            <w:proofErr w:type="spellStart"/>
+            <w:r>
+              <w:rPr>
+                <w:sz w:val="20"/>
+                <w:szCs w:val="20"/>
+                <w:lang w:val="en-US"/>
+              </w:rPr>
+              <w:t>i</w:t>
+            </w:r>
+            <w:proofErr w:type="spellEnd"/>
+            <w:r>
+              <w:rPr>
+                <w:sz w:val="20"/>
+                <w:szCs w:val="20"/>
+                <w:lang w:val="en-US"/>
+              </w:rPr>
+              <w:t>}</w:t>
             </w:r>
           </w:p>
         </w:tc>
@@ -2223,7 +2280,25 @@
                 <w:szCs w:val="20"/>
                 <w:lang w:val="en-US"/>
               </w:rPr>
-              <w:t>{i}</w:t>
+              <w:t>{</w:t>
+            </w:r>
+            <w:proofErr w:type="spellStart"/>
+            <w:r>
+              <w:rPr>
+                <w:sz w:val="20"/>
+                <w:szCs w:val="20"/>
+                <w:lang w:val="en-US"/>
+              </w:rPr>
+              <w:t>i</w:t>
+            </w:r>
+            <w:proofErr w:type="spellEnd"/>
+            <w:r>
+              <w:rPr>
+                <w:sz w:val="20"/>
+                <w:szCs w:val="20"/>
+                <w:lang w:val="en-US"/>
+              </w:rPr>
+              <w:t>}</w:t>
             </w:r>
           </w:p>
         </w:tc>
@@ -2246,7 +2321,25 @@
                 <w:szCs w:val="20"/>
                 <w:lang w:val="en-US"/>
               </w:rPr>
-              <w:t>{i}</w:t>
+              <w:t>{</w:t>
+            </w:r>
+            <w:proofErr w:type="spellStart"/>
+            <w:r>
+              <w:rPr>
+                <w:sz w:val="20"/>
+                <w:szCs w:val="20"/>
+                <w:lang w:val="en-US"/>
+              </w:rPr>
+              <w:t>i</w:t>
+            </w:r>
+            <w:proofErr w:type="spellEnd"/>
+            <w:r>
+              <w:rPr>
+                <w:sz w:val="20"/>
+                <w:szCs w:val="20"/>
+                <w:lang w:val="en-US"/>
+              </w:rPr>
+              <w:t>}</w:t>
             </w:r>
           </w:p>
         </w:tc>
@@ -2483,7 +2576,25 @@
                 <w:szCs w:val="20"/>
                 <w:lang w:val="en-US"/>
               </w:rPr>
-              <w:t>{len}</w:t>
+              <w:t>{</w:t>
+            </w:r>
+            <w:proofErr w:type="spellStart"/>
+            <w:r>
+              <w:rPr>
+                <w:sz w:val="20"/>
+                <w:szCs w:val="20"/>
+                <w:lang w:val="en-US"/>
+              </w:rPr>
+              <w:t>len</w:t>
+            </w:r>
+            <w:proofErr w:type="spellEnd"/>
+            <w:r>
+              <w:rPr>
+                <w:sz w:val="20"/>
+                <w:szCs w:val="20"/>
+                <w:lang w:val="en-US"/>
+              </w:rPr>
+              <w:t>}</w:t>
             </w:r>
           </w:p>
         </w:tc>
@@ -2506,7 +2617,25 @@
                 <w:szCs w:val="20"/>
                 <w:lang w:val="en-US"/>
               </w:rPr>
-              <w:t>{i}</w:t>
+              <w:t>{</w:t>
+            </w:r>
+            <w:proofErr w:type="spellStart"/>
+            <w:r>
+              <w:rPr>
+                <w:sz w:val="20"/>
+                <w:szCs w:val="20"/>
+                <w:lang w:val="en-US"/>
+              </w:rPr>
+              <w:t>i</w:t>
+            </w:r>
+            <w:proofErr w:type="spellEnd"/>
+            <w:r>
+              <w:rPr>
+                <w:sz w:val="20"/>
+                <w:szCs w:val="20"/>
+                <w:lang w:val="en-US"/>
+              </w:rPr>
+              <w:t>}</w:t>
             </w:r>
           </w:p>
         </w:tc>
@@ -2766,7 +2895,25 @@
                 <w:szCs w:val="20"/>
                 <w:lang w:val="en-US"/>
               </w:rPr>
-              <w:t>{query, len}</w:t>
+              <w:t xml:space="preserve">{query, </w:t>
+            </w:r>
+            <w:proofErr w:type="spellStart"/>
+            <w:r>
+              <w:rPr>
+                <w:sz w:val="20"/>
+                <w:szCs w:val="20"/>
+                <w:lang w:val="en-US"/>
+              </w:rPr>
+              <w:t>len</w:t>
+            </w:r>
+            <w:proofErr w:type="spellEnd"/>
+            <w:r>
+              <w:rPr>
+                <w:sz w:val="20"/>
+                <w:szCs w:val="20"/>
+                <w:lang w:val="en-US"/>
+              </w:rPr>
+              <w:t>}</w:t>
             </w:r>
           </w:p>
         </w:tc>
@@ -2803,24 +2950,12 @@
       <w:r>
         <w:t xml:space="preserve">ite </w:t>
       </w:r>
-      <w:hyperlink r:id="rId13" w:history="1">
+      <w:hyperlink r:id="rId12" w:history="1">
         <w:r>
           <w:rPr>
             <w:rStyle w:val="Hyperlink"/>
           </w:rPr>
-          <w:t>https://cs.gmu.edu:8443/offutt/coverage/DFGrap</w:t>
-        </w:r>
-        <w:r>
-          <w:rPr>
-            <w:rStyle w:val="Hyperlink"/>
-          </w:rPr>
-          <w:t>h</w:t>
-        </w:r>
-        <w:r>
-          <w:rPr>
-            <w:rStyle w:val="Hyperlink"/>
-          </w:rPr>
-          <w:t>Coverage</w:t>
+          <w:t>https://cs.gmu.edu:8443/offutt/coverage/DFGraphCoverage</w:t>
         </w:r>
       </w:hyperlink>
       <w:r>
@@ -2855,7 +2990,7 @@
                     <pic:cNvPicPr/>
                   </pic:nvPicPr>
                   <pic:blipFill>
-                    <a:blip r:embed="rId14"/>
+                    <a:blip r:embed="rId13"/>
                     <a:stretch>
                       <a:fillRect/>
                     </a:stretch>
@@ -2936,21 +3071,12 @@
     <w:p>
       <w:pPr>
         <w:pStyle w:val="Heading2"/>
-        <w:rPr>
-          <w:lang w:val="en-US"/>
-        </w:rPr>
       </w:pPr>
       <w:r>
-        <w:rPr>
-          <w:lang w:val="en-US"/>
-        </w:rPr>
         <w:lastRenderedPageBreak/>
         <w:t xml:space="preserve">All-Coupling-Use-Paths </w:t>
       </w:r>
       <w:r>
-        <w:rPr>
-          <w:lang w:val="en-US"/>
-        </w:rPr>
         <w:t>Coverage</w:t>
       </w:r>
     </w:p>
@@ -2976,7 +3102,13 @@
         <w:t>put</w:t>
       </w:r>
       <w:r>
-        <w:t xml:space="preserve"> e criar um grafo o representasse. As edges dos nodes 5,7 e 9 para o node 1 representam as chamadas recursivas.</w:t>
+        <w:t xml:space="preserve"> e criar </w:t>
+      </w:r>
+      <w:r>
+        <w:t>uma representação dele em grafo</w:t>
+      </w:r>
+      <w:r>
+        <w:t>. As edges dos nodes 5,7 e 9 para o node 1 representam as chamadas recursivas.</w:t>
       </w:r>
     </w:p>
     <w:p>
@@ -2988,6 +3120,7 @@
       </w:pPr>
       <w:r>
         <w:rPr>
+          <w:noProof/>
           <w:lang w:val="en-US"/>
         </w:rPr>
         <w:drawing>
@@ -3006,7 +3139,7 @@
                     <pic:cNvPicPr/>
                   </pic:nvPicPr>
                   <pic:blipFill>
-                    <a:blip r:embed="rId15"/>
+                    <a:blip r:embed="rId14"/>
                     <a:stretch>
                       <a:fillRect/>
                     </a:stretch>
@@ -3094,11 +3227,19 @@
                 <w:lang w:val="en-US"/>
               </w:rPr>
             </w:pPr>
-            <w:r>
-              <w:rPr>
-                <w:lang w:val="en-US"/>
-              </w:rPr>
-              <w:t>key: {1}</w:t>
+            <w:proofErr w:type="gramStart"/>
+            <w:r>
+              <w:rPr>
+                <w:lang w:val="en-US"/>
+              </w:rPr>
+              <w:t>key: {</w:t>
+            </w:r>
+            <w:proofErr w:type="gramEnd"/>
+            <w:r>
+              <w:rPr>
+                <w:lang w:val="en-US"/>
+              </w:rPr>
+              <w:t>1}</w:t>
             </w:r>
           </w:p>
         </w:tc>
@@ -3112,11 +3253,27 @@
                 <w:lang w:val="en-US"/>
               </w:rPr>
             </w:pPr>
-            <w:r>
-              <w:rPr>
-                <w:lang w:val="en-US"/>
-              </w:rPr>
-              <w:t>key: {i}</w:t>
+            <w:proofErr w:type="gramStart"/>
+            <w:r>
+              <w:rPr>
+                <w:lang w:val="en-US"/>
+              </w:rPr>
+              <w:t>key: {</w:t>
+            </w:r>
+            <w:proofErr w:type="spellStart"/>
+            <w:proofErr w:type="gramEnd"/>
+            <w:r>
+              <w:rPr>
+                <w:lang w:val="en-US"/>
+              </w:rPr>
+              <w:t>i</w:t>
+            </w:r>
+            <w:proofErr w:type="spellEnd"/>
+            <w:r>
+              <w:rPr>
+                <w:lang w:val="en-US"/>
+              </w:rPr>
+              <w:t>}</w:t>
             </w:r>
           </w:p>
         </w:tc>
@@ -3132,11 +3289,27 @@
                 <w:lang w:val="en-US"/>
               </w:rPr>
             </w:pPr>
-            <w:r>
-              <w:rPr>
-                <w:lang w:val="en-US"/>
-              </w:rPr>
-              <w:t>val: {1}</w:t>
+            <w:proofErr w:type="spellStart"/>
+            <w:proofErr w:type="gramStart"/>
+            <w:r>
+              <w:rPr>
+                <w:lang w:val="en-US"/>
+              </w:rPr>
+              <w:t>val</w:t>
+            </w:r>
+            <w:proofErr w:type="spellEnd"/>
+            <w:r>
+              <w:rPr>
+                <w:lang w:val="en-US"/>
+              </w:rPr>
+              <w:t>: {</w:t>
+            </w:r>
+            <w:proofErr w:type="gramEnd"/>
+            <w:r>
+              <w:rPr>
+                <w:lang w:val="en-US"/>
+              </w:rPr>
+              <w:t>1}</w:t>
             </w:r>
           </w:p>
         </w:tc>
@@ -3162,11 +3335,19 @@
                 <w:lang w:val="en-US"/>
               </w:rPr>
             </w:pPr>
-            <w:r>
-              <w:rPr>
-                <w:lang w:val="en-US"/>
-              </w:rPr>
-              <w:t>x: {1,3}</w:t>
+            <w:proofErr w:type="gramStart"/>
+            <w:r>
+              <w:rPr>
+                <w:lang w:val="en-US"/>
+              </w:rPr>
+              <w:t>x: {</w:t>
+            </w:r>
+            <w:proofErr w:type="gramEnd"/>
+            <w:r>
+              <w:rPr>
+                <w:lang w:val="en-US"/>
+              </w:rPr>
+              <w:t>1,3}</w:t>
             </w:r>
           </w:p>
         </w:tc>
@@ -3180,11 +3361,19 @@
                 <w:lang w:val="en-US"/>
               </w:rPr>
             </w:pPr>
-            <w:r>
-              <w:rPr>
-                <w:lang w:val="en-US"/>
-              </w:rPr>
-              <w:t>x: {ii}</w:t>
+            <w:proofErr w:type="gramStart"/>
+            <w:r>
+              <w:rPr>
+                <w:lang w:val="en-US"/>
+              </w:rPr>
+              <w:t>x: {</w:t>
+            </w:r>
+            <w:proofErr w:type="gramEnd"/>
+            <w:r>
+              <w:rPr>
+                <w:lang w:val="en-US"/>
+              </w:rPr>
+              <w:t>ii}</w:t>
             </w:r>
           </w:p>
         </w:tc>
@@ -3200,11 +3389,19 @@
                 <w:lang w:val="en-US"/>
               </w:rPr>
             </w:pPr>
-            <w:r>
-              <w:rPr>
-                <w:lang w:val="en-US"/>
-              </w:rPr>
-              <w:t>d: {1,9}</w:t>
+            <w:proofErr w:type="gramStart"/>
+            <w:r>
+              <w:rPr>
+                <w:lang w:val="en-US"/>
+              </w:rPr>
+              <w:t>d: {</w:t>
+            </w:r>
+            <w:proofErr w:type="gramEnd"/>
+            <w:r>
+              <w:rPr>
+                <w:lang w:val="en-US"/>
+              </w:rPr>
+              <w:t>1,9}</w:t>
             </w:r>
           </w:p>
         </w:tc>
@@ -3218,11 +3415,27 @@
                 <w:lang w:val="en-US"/>
               </w:rPr>
             </w:pPr>
-            <w:r>
-              <w:rPr>
-                <w:lang w:val="en-US"/>
-              </w:rPr>
-              <w:t>d: {i}</w:t>
+            <w:proofErr w:type="gramStart"/>
+            <w:r>
+              <w:rPr>
+                <w:lang w:val="en-US"/>
+              </w:rPr>
+              <w:t>d: {</w:t>
+            </w:r>
+            <w:proofErr w:type="spellStart"/>
+            <w:proofErr w:type="gramEnd"/>
+            <w:r>
+              <w:rPr>
+                <w:lang w:val="en-US"/>
+              </w:rPr>
+              <w:t>i</w:t>
+            </w:r>
+            <w:proofErr w:type="spellEnd"/>
+            <w:r>
+              <w:rPr>
+                <w:lang w:val="en-US"/>
+              </w:rPr>
+              <w:t>}</w:t>
             </w:r>
           </w:p>
         </w:tc>
@@ -3242,7 +3455,21 @@
               <w:rPr>
                 <w:lang w:val="en-US"/>
               </w:rPr>
-              <w:t>x' : {v, vii, ix, x}</w:t>
+              <w:t>x</w:t>
+            </w:r>
+            <w:proofErr w:type="gramStart"/>
+            <w:r>
+              <w:rPr>
+                <w:lang w:val="en-US"/>
+              </w:rPr>
+              <w:t>' :</w:t>
+            </w:r>
+            <w:proofErr w:type="gramEnd"/>
+            <w:r>
+              <w:rPr>
+                <w:lang w:val="en-US"/>
+              </w:rPr>
+              <w:t xml:space="preserve"> {v, vii, ix, x}</w:t>
             </w:r>
           </w:p>
         </w:tc>
@@ -3260,7 +3487,21 @@
               <w:rPr>
                 <w:lang w:val="en-US"/>
               </w:rPr>
-              <w:t>x' : {11}</w:t>
+              <w:t>x</w:t>
+            </w:r>
+            <w:proofErr w:type="gramStart"/>
+            <w:r>
+              <w:rPr>
+                <w:lang w:val="en-US"/>
+              </w:rPr>
+              <w:t>' :</w:t>
+            </w:r>
+            <w:proofErr w:type="gramEnd"/>
+            <w:r>
+              <w:rPr>
+                <w:lang w:val="en-US"/>
+              </w:rPr>
+              <w:t xml:space="preserve"> {11}</w:t>
             </w:r>
           </w:p>
         </w:tc>
@@ -3334,7 +3575,21 @@
               <w:rPr>
                 <w:lang w:val="en-US"/>
               </w:rPr>
-              <w:t>key {1} -&gt; key {i}</w:t>
+              <w:t>key {1} -&gt; key {</w:t>
+            </w:r>
+            <w:proofErr w:type="spellStart"/>
+            <w:r>
+              <w:rPr>
+                <w:lang w:val="en-US"/>
+              </w:rPr>
+              <w:t>i</w:t>
+            </w:r>
+            <w:proofErr w:type="spellEnd"/>
+            <w:r>
+              <w:rPr>
+                <w:lang w:val="en-US"/>
+              </w:rPr>
+              <w:t>}</w:t>
             </w:r>
           </w:p>
         </w:tc>
@@ -3378,11 +3633,33 @@
                 <w:lang w:val="en-US"/>
               </w:rPr>
             </w:pPr>
-            <w:r>
-              <w:rPr>
-                <w:lang w:val="en-US"/>
-              </w:rPr>
-              <w:t>val {1} -&gt; val {v}</w:t>
+            <w:proofErr w:type="spellStart"/>
+            <w:r>
+              <w:rPr>
+                <w:lang w:val="en-US"/>
+              </w:rPr>
+              <w:t>val</w:t>
+            </w:r>
+            <w:proofErr w:type="spellEnd"/>
+            <w:r>
+              <w:rPr>
+                <w:lang w:val="en-US"/>
+              </w:rPr>
+              <w:t xml:space="preserve"> {1} -&gt; </w:t>
+            </w:r>
+            <w:proofErr w:type="spellStart"/>
+            <w:r>
+              <w:rPr>
+                <w:lang w:val="en-US"/>
+              </w:rPr>
+              <w:t>val</w:t>
+            </w:r>
+            <w:proofErr w:type="spellEnd"/>
+            <w:r>
+              <w:rPr>
+                <w:lang w:val="en-US"/>
+              </w:rPr>
+              <w:t xml:space="preserve"> {v}</w:t>
             </w:r>
           </w:p>
         </w:tc>
@@ -3397,67 +3674,123 @@
                 <w:szCs w:val="22"/>
               </w:rPr>
             </w:pPr>
+            <w:proofErr w:type="spellStart"/>
             <w:r>
               <w:rPr>
                 <w:sz w:val="22"/>
                 <w:szCs w:val="22"/>
                 <w:lang w:val="en-US"/>
               </w:rPr>
-              <w:t>val {1} -&gt; val {v</w:t>
-            </w:r>
+              <w:t>val</w:t>
+            </w:r>
+            <w:proofErr w:type="spellEnd"/>
             <w:r>
               <w:rPr>
                 <w:sz w:val="22"/>
                 <w:szCs w:val="22"/>
                 <w:lang w:val="en-US"/>
               </w:rPr>
-              <w:t>ii</w:t>
-            </w:r>
+              <w:t xml:space="preserve"> {1} -&gt; </w:t>
+            </w:r>
+            <w:proofErr w:type="spellStart"/>
             <w:r>
               <w:rPr>
                 <w:sz w:val="22"/>
                 <w:szCs w:val="22"/>
                 <w:lang w:val="en-US"/>
               </w:rPr>
+              <w:t>val</w:t>
+            </w:r>
+            <w:proofErr w:type="spellEnd"/>
+            <w:r>
+              <w:rPr>
+                <w:sz w:val="22"/>
+                <w:szCs w:val="22"/>
+                <w:lang w:val="en-US"/>
+              </w:rPr>
+              <w:t xml:space="preserve"> {vii}</w:t>
+            </w:r>
+          </w:p>
+        </w:tc>
+        <w:tc>
+          <w:tcPr>
+            <w:tcW w:w="1803" w:type="dxa"/>
+          </w:tcPr>
+          <w:p>
+            <w:proofErr w:type="spellStart"/>
+            <w:r>
+              <w:rPr>
+                <w:lang w:val="en-US"/>
+              </w:rPr>
+              <w:t>val</w:t>
+            </w:r>
+            <w:proofErr w:type="spellEnd"/>
+            <w:r>
+              <w:rPr>
+                <w:lang w:val="en-US"/>
+              </w:rPr>
+              <w:t xml:space="preserve"> {1} -&gt; </w:t>
+            </w:r>
+            <w:proofErr w:type="spellStart"/>
+            <w:r>
+              <w:rPr>
+                <w:lang w:val="en-US"/>
+              </w:rPr>
+              <w:t>val</w:t>
+            </w:r>
+            <w:proofErr w:type="spellEnd"/>
+            <w:r>
+              <w:rPr>
+                <w:lang w:val="en-US"/>
+              </w:rPr>
+              <w:t xml:space="preserve"> {</w:t>
+            </w:r>
+            <w:r>
+              <w:rPr>
+                <w:lang w:val="en-US"/>
+              </w:rPr>
+              <w:t>ix</w:t>
+            </w:r>
+            <w:r>
+              <w:rPr>
+                <w:lang w:val="en-US"/>
+              </w:rPr>
               <w:t>}</w:t>
             </w:r>
           </w:p>
         </w:tc>
         <w:tc>
           <w:tcPr>
-            <w:tcW w:w="1803" w:type="dxa"/>
-          </w:tcPr>
-          <w:p>
-            <w:r>
-              <w:rPr>
-                <w:lang w:val="en-US"/>
-              </w:rPr>
-              <w:t>val {1} -&gt; val {</w:t>
-            </w:r>
-            <w:r>
-              <w:rPr>
-                <w:lang w:val="en-US"/>
-              </w:rPr>
-              <w:t>ix</w:t>
-            </w:r>
-            <w:r>
-              <w:rPr>
-                <w:lang w:val="en-US"/>
-              </w:rPr>
-              <w:t>}</w:t>
-            </w:r>
-          </w:p>
-        </w:tc>
-        <w:tc>
-          <w:tcPr>
             <w:tcW w:w="1804" w:type="dxa"/>
           </w:tcPr>
           <w:p>
-            <w:r>
-              <w:rPr>
-                <w:lang w:val="en-US"/>
-              </w:rPr>
-              <w:t>val {1} -&gt; val {</w:t>
+            <w:proofErr w:type="spellStart"/>
+            <w:r>
+              <w:rPr>
+                <w:lang w:val="en-US"/>
+              </w:rPr>
+              <w:t>val</w:t>
+            </w:r>
+            <w:proofErr w:type="spellEnd"/>
+            <w:r>
+              <w:rPr>
+                <w:lang w:val="en-US"/>
+              </w:rPr>
+              <w:t xml:space="preserve"> {1} -&gt; </w:t>
+            </w:r>
+            <w:proofErr w:type="spellStart"/>
+            <w:r>
+              <w:rPr>
+                <w:lang w:val="en-US"/>
+              </w:rPr>
+              <w:t>val</w:t>
+            </w:r>
+            <w:proofErr w:type="spellEnd"/>
+            <w:r>
+              <w:rPr>
+                <w:lang w:val="en-US"/>
+              </w:rPr>
+              <w:t xml:space="preserve"> {</w:t>
             </w:r>
             <w:r>
               <w:rPr>
@@ -3564,12 +3897,28 @@
             <w:tcW w:w="1803" w:type="dxa"/>
           </w:tcPr>
           <w:p>
-            <w:r>
-              <w:rPr>
-                <w:lang w:val="en-US"/>
-              </w:rPr>
-              <w:t>d{1} -&gt; d{i</w:t>
-            </w:r>
+            <w:proofErr w:type="gramStart"/>
+            <w:r>
+              <w:rPr>
+                <w:lang w:val="en-US"/>
+              </w:rPr>
+              <w:t>d{</w:t>
+            </w:r>
+            <w:proofErr w:type="gramEnd"/>
+            <w:r>
+              <w:rPr>
+                <w:lang w:val="en-US"/>
+              </w:rPr>
+              <w:t>1} -&gt; d{</w:t>
+            </w:r>
+            <w:proofErr w:type="spellStart"/>
+            <w:r>
+              <w:rPr>
+                <w:lang w:val="en-US"/>
+              </w:rPr>
+              <w:t>i</w:t>
+            </w:r>
+            <w:proofErr w:type="spellEnd"/>
             <w:r>
               <w:rPr>
                 <w:lang w:val="en-US"/>
@@ -3583,12 +3932,14 @@
             <w:tcW w:w="1803" w:type="dxa"/>
           </w:tcPr>
           <w:p>
+            <w:proofErr w:type="gramStart"/>
             <w:r>
               <w:rPr>
                 <w:lang w:val="en-US"/>
               </w:rPr>
               <w:t>d{</w:t>
             </w:r>
+            <w:proofErr w:type="gramEnd"/>
             <w:r>
               <w:rPr>
                 <w:lang w:val="en-US"/>
@@ -3599,8 +3950,16 @@
               <w:rPr>
                 <w:lang w:val="en-US"/>
               </w:rPr>
-              <w:t>} -&gt; d{i</w:t>
-            </w:r>
+              <w:t>} -&gt; d{</w:t>
+            </w:r>
+            <w:proofErr w:type="spellStart"/>
+            <w:r>
+              <w:rPr>
+                <w:lang w:val="en-US"/>
+              </w:rPr>
+              <w:t>i</w:t>
+            </w:r>
+            <w:proofErr w:type="spellEnd"/>
             <w:r>
               <w:rPr>
                 <w:lang w:val="en-US"/>
@@ -3647,7 +4006,21 @@
               <w:rPr>
                 <w:lang w:val="en-US"/>
               </w:rPr>
-              <w:t>x’{v} -&gt; x’{11}</w:t>
+              <w:t>x’{v} -&gt; x</w:t>
+            </w:r>
+            <w:proofErr w:type="gramStart"/>
+            <w:r>
+              <w:rPr>
+                <w:lang w:val="en-US"/>
+              </w:rPr>
+              <w:t>’{</w:t>
+            </w:r>
+            <w:proofErr w:type="gramEnd"/>
+            <w:r>
+              <w:rPr>
+                <w:lang w:val="en-US"/>
+              </w:rPr>
+              <w:t>11}</w:t>
             </w:r>
           </w:p>
         </w:tc>
@@ -3665,7 +4038,21 @@
               <w:rPr>
                 <w:lang w:val="en-US"/>
               </w:rPr>
-              <w:t>x’{vii} -&gt; x’{11}</w:t>
+              <w:t>x’{vii} -&gt; x</w:t>
+            </w:r>
+            <w:proofErr w:type="gramStart"/>
+            <w:r>
+              <w:rPr>
+                <w:lang w:val="en-US"/>
+              </w:rPr>
+              <w:t>’{</w:t>
+            </w:r>
+            <w:proofErr w:type="gramEnd"/>
+            <w:r>
+              <w:rPr>
+                <w:lang w:val="en-US"/>
+              </w:rPr>
+              <w:t>11}</w:t>
             </w:r>
           </w:p>
         </w:tc>
@@ -3683,7 +4070,21 @@
               <w:rPr>
                 <w:lang w:val="en-US"/>
               </w:rPr>
-              <w:t>x’{ix} -&gt; x’{11}</w:t>
+              <w:t>x’{ix} -&gt; x</w:t>
+            </w:r>
+            <w:proofErr w:type="gramStart"/>
+            <w:r>
+              <w:rPr>
+                <w:lang w:val="en-US"/>
+              </w:rPr>
+              <w:t>’{</w:t>
+            </w:r>
+            <w:proofErr w:type="gramEnd"/>
+            <w:r>
+              <w:rPr>
+                <w:lang w:val="en-US"/>
+              </w:rPr>
+              <w:t>11}</w:t>
             </w:r>
           </w:p>
         </w:tc>
@@ -3696,7 +4097,21 @@
               <w:rPr>
                 <w:lang w:val="en-US"/>
               </w:rPr>
-              <w:t>x’{x} -&gt; x’{11</w:t>
+              <w:t>x’{x} -&gt; x</w:t>
+            </w:r>
+            <w:proofErr w:type="gramStart"/>
+            <w:r>
+              <w:rPr>
+                <w:lang w:val="en-US"/>
+              </w:rPr>
+              <w:t>’{</w:t>
+            </w:r>
+            <w:proofErr w:type="gramEnd"/>
+            <w:r>
+              <w:rPr>
+                <w:lang w:val="en-US"/>
+              </w:rPr>
+              <w:t>11</w:t>
             </w:r>
             <w:r>
               <w:rPr>
@@ -3780,20 +4195,11 @@
     <w:p>
       <w:pPr>
         <w:pStyle w:val="Heading2"/>
-        <w:rPr>
-          <w:lang w:val="en-US"/>
-        </w:rPr>
       </w:pPr>
       <w:r>
-        <w:rPr>
-          <w:lang w:val="en-US"/>
-        </w:rPr>
         <w:t xml:space="preserve">Base Choice </w:t>
       </w:r>
       <w:r>
-        <w:rPr>
-          <w:lang w:val="en-US"/>
-        </w:rPr>
         <w:t>Coverage</w:t>
       </w:r>
     </w:p>
@@ -3811,14 +4217,8 @@
     <w:p>
       <w:pPr>
         <w:pStyle w:val="Heading2"/>
-        <w:rPr>
-          <w:lang w:val="en-US"/>
-        </w:rPr>
       </w:pPr>
       <w:r>
-        <w:rPr>
-          <w:lang w:val="en-US"/>
-        </w:rPr>
         <w:t>PIT Mutation Coverage</w:t>
       </w:r>
     </w:p>
@@ -3854,7 +4254,7 @@
                     </pic:cNvPicPr>
                   </pic:nvPicPr>
                   <pic:blipFill>
-                    <a:blip r:embed="rId16" cstate="print">
+                    <a:blip r:embed="rId15" cstate="print">
                       <a:extLst>
                         <a:ext uri="{28A0092B-C50C-407E-A947-70E740481C1C}">
                           <a14:useLocalDpi xmlns:a14="http://schemas.microsoft.com/office/drawing/2010/main" val="0"/>
@@ -3961,7 +4361,7 @@
                     </pic:cNvPicPr>
                   </pic:nvPicPr>
                   <pic:blipFill>
-                    <a:blip r:embed="rId17" cstate="print">
+                    <a:blip r:embed="rId16" cstate="print">
                       <a:extLst>
                         <a:ext uri="{28A0092B-C50C-407E-A947-70E740481C1C}">
                           <a14:useLocalDpi xmlns:a14="http://schemas.microsoft.com/office/drawing/2010/main" val="0"/>
@@ -4029,7 +4429,7 @@
                     </pic:cNvPicPr>
                   </pic:nvPicPr>
                   <pic:blipFill>
-                    <a:blip r:embed="rId18" cstate="print">
+                    <a:blip r:embed="rId17" cstate="print">
                       <a:extLst>
                         <a:ext uri="{28A0092B-C50C-407E-A947-70E740481C1C}">
                           <a14:useLocalDpi xmlns:a14="http://schemas.microsoft.com/office/drawing/2010/main" val="0"/>
@@ -4100,6 +4500,7 @@
     <w:p>
       <w:r>
         <w:rPr>
+          <w:noProof/>
           <w:lang w:val="en-US"/>
         </w:rPr>
         <w:lastRenderedPageBreak/>
@@ -4127,7 +4528,7 @@
                     <pic:cNvPicPr/>
                   </pic:nvPicPr>
                   <pic:blipFill>
-                    <a:blip r:embed="rId19">
+                    <a:blip r:embed="rId18">
                       <a:extLst>
                         <a:ext uri="{28A0092B-C50C-407E-A947-70E740481C1C}">
                           <a14:useLocalDpi xmlns:a14="http://schemas.microsoft.com/office/drawing/2010/main" val="0"/>
@@ -4238,13 +4639,7 @@
     </w:p>
     <w:p>
       <w:r>
-        <w:t>Para testar a propriedade “T</w:t>
-      </w:r>
-      <w:r>
-        <w:t>he order of insertion of different keys does not change the final tree value</w:t>
-      </w:r>
-      <w:r>
-        <w:t xml:space="preserve">” foi necessário receber uma </w:t>
+        <w:t xml:space="preserve">Para testar a propriedade “The order of insertion of different keys does not change the final tree value” foi necessário receber uma </w:t>
       </w:r>
       <w:r>
         <w:rPr>
@@ -4332,13 +4727,7 @@
     </w:p>
     <w:p>
       <w:r>
-        <w:t>Para testar a propriedade “I</w:t>
-      </w:r>
-      <w:r>
-        <w:t>f you remove all keys from a tree, the tree must be empty</w:t>
-      </w:r>
-      <w:r>
-        <w:t xml:space="preserve">” foi necessário </w:t>
+        <w:t xml:space="preserve">Para testar a propriedade “If you remove all keys from a tree, the tree must be empty” foi necessário </w:t>
       </w:r>
       <w:r>
         <w:t>receber</w:t>
@@ -4418,19 +4807,7 @@
     </w:p>
     <w:p>
       <w:r>
-        <w:t>Para testar a propriedade “</w:t>
-      </w:r>
-      <w:r>
-        <w:t>Given a tree, inserting and then removing the same key value will not</w:t>
-      </w:r>
-      <w:r>
-        <w:t xml:space="preserve"> </w:t>
-      </w:r>
-      <w:r>
-        <w:t>change its initial value</w:t>
-      </w:r>
-      <w:r>
-        <w:t xml:space="preserve">” </w:t>
+        <w:t xml:space="preserve">Para testar a propriedade “Given a tree, inserting and then removing the same key value will not change its initial value” </w:t>
       </w:r>
       <w:r>
         <w:t xml:space="preserve">foi necessário receber uma </w:t>
@@ -4559,13 +4936,7 @@
     </w:p>
     <w:p>
       <w:r>
-        <w:t>Para testar a propriedade “</w:t>
-      </w:r>
-      <w:r>
-        <w:t>Selecting a stricter prefix keysWithPrefix returns a strict subset result</w:t>
-      </w:r>
-      <w:r>
-        <w:t xml:space="preserve">” </w:t>
+        <w:t xml:space="preserve">Para testar a propriedade “Selecting a stricter prefix keysWithPrefix returns a strict subset result” </w:t>
       </w:r>
       <w:r>
         <w:t>foi necessário receber um</w:t>
@@ -4673,14 +5044,7 @@
           <w:i/>
           <w:iCs/>
         </w:rPr>
-        <w:t>keysWithPrefix</w:t>
-      </w:r>
-      <w:r>
-        <w:rPr>
-          <w:i/>
-          <w:iCs/>
-        </w:rPr>
-        <w:t>(base</w:t>
+        <w:t>keysWithPrefix(base</w:t>
       </w:r>
       <w:r>
         <w:rPr>
@@ -4842,6 +5206,7 @@
       </w:pPr>
       <w:r>
         <w:rPr>
+          <w:noProof/>
           <w:lang w:val="en-US"/>
         </w:rPr>
         <w:drawing>
@@ -4860,7 +5225,7 @@
                     <pic:cNvPicPr/>
                   </pic:nvPicPr>
                   <pic:blipFill>
-                    <a:blip r:embed="rId20"/>
+                    <a:blip r:embed="rId19"/>
                     <a:stretch>
                       <a:fillRect/>
                     </a:stretch>
@@ -5614,6 +5979,7 @@
   <w:style w:type="character" w:default="1" w:styleId="DefaultParagraphFont">
     <w:name w:val="Default Paragraph Font"/>
     <w:uiPriority w:val="1"/>
+    <w:semiHidden/>
     <w:unhideWhenUsed/>
   </w:style>
   <w:style w:type="table" w:default="1" w:styleId="TableNormal">

--- a/vvs_assignment_1/vvs01_58182.docx
+++ b/vvs_assignment_1/vvs01_58182.docx
@@ -328,7 +328,7 @@
           <w:noProof/>
         </w:rPr>
         <w:drawing>
-          <wp:inline distT="0" distB="0" distL="0" distR="0" wp14:anchorId="7DE3CBBD" wp14:editId="2E588954">
+          <wp:inline distT="0" distB="0" distL="0" distR="0" wp14:anchorId="7DE3CBBD" wp14:editId="0E29C906">
             <wp:extent cx="5725160" cy="2934335"/>
             <wp:effectExtent l="0" t="0" r="8890" b="0"/>
             <wp:docPr id="1135543444" name="Picture 1"/>
@@ -4205,20 +4205,239 @@
     </w:p>
     <w:p>
       <w:r>
-        <w:t>No Base Choice Coverage, cada um</w:t>
-      </w:r>
-      <w:r>
-        <w:t xml:space="preserve">a das características foi subdividida binariamente, com exceção da última que foi ternariamente, </w:t>
-      </w:r>
-      <w:r>
-        <w:t>e foram realizados testes que testam individualmente cada uma das partições das características.</w:t>
+        <w:t xml:space="preserve">No </w:t>
+      </w:r>
+      <w:r>
+        <w:rPr>
+          <w:i/>
+          <w:iCs/>
+        </w:rPr>
+        <w:t>Base</w:t>
+      </w:r>
+      <w:r>
+        <w:t xml:space="preserve"> </w:t>
+      </w:r>
+      <w:r>
+        <w:rPr>
+          <w:i/>
+          <w:iCs/>
+        </w:rPr>
+        <w:t>Choice</w:t>
+      </w:r>
+      <w:r>
+        <w:t xml:space="preserve"> </w:t>
+      </w:r>
+      <w:r>
+        <w:rPr>
+          <w:i/>
+          <w:iCs/>
+        </w:rPr>
+        <w:t>Coverage</w:t>
+      </w:r>
+      <w:r>
+        <w:t>, cada um</w:t>
+      </w:r>
+      <w:r>
+        <w:t>a das características foi subdividida binariamente, com exceção da última que foi ternariamente</w:t>
+      </w:r>
+      <w:r>
+        <w:t xml:space="preserve">. Foi escolhido um </w:t>
+      </w:r>
+      <w:r>
+        <w:rPr>
+          <w:i/>
+          <w:iCs/>
+        </w:rPr>
+        <w:t>Base</w:t>
+      </w:r>
+      <w:r>
+        <w:t xml:space="preserve"> </w:t>
+      </w:r>
+      <w:r>
+        <w:rPr>
+          <w:i/>
+          <w:iCs/>
+        </w:rPr>
+        <w:t>Choice</w:t>
+      </w:r>
+      <w:r>
+        <w:t xml:space="preserve"> de acordo com o caso que se achou mais comum: </w:t>
+      </w:r>
+    </w:p>
+    <w:p>
+      <w:pPr>
+        <w:pStyle w:val="ListParagraph"/>
+        <w:numPr>
+          <w:ilvl w:val="0"/>
+          <w:numId w:val="2"/>
+        </w:numPr>
+      </w:pPr>
+      <w:r>
+        <w:t xml:space="preserve">A nova </w:t>
+      </w:r>
+      <w:r>
+        <w:rPr>
+          <w:i/>
+          <w:iCs/>
+        </w:rPr>
+        <w:t>key</w:t>
+      </w:r>
+      <w:r>
+        <w:t xml:space="preserve"> não estar ainda na </w:t>
+      </w:r>
+      <w:r>
+        <w:rPr>
+          <w:i/>
+          <w:iCs/>
+        </w:rPr>
+        <w:t>Trie</w:t>
+      </w:r>
+    </w:p>
+    <w:p>
+      <w:pPr>
+        <w:pStyle w:val="ListParagraph"/>
+        <w:numPr>
+          <w:ilvl w:val="0"/>
+          <w:numId w:val="2"/>
+        </w:numPr>
+      </w:pPr>
+      <w:r>
+        <w:t xml:space="preserve">Ainda não existir um prefixo da nova </w:t>
+      </w:r>
+      <w:r>
+        <w:rPr>
+          <w:i/>
+          <w:iCs/>
+        </w:rPr>
+        <w:t>key</w:t>
+      </w:r>
+      <w:r>
+        <w:t xml:space="preserve"> na </w:t>
+      </w:r>
+      <w:r>
+        <w:rPr>
+          <w:i/>
+          <w:iCs/>
+        </w:rPr>
+        <w:t>Trie</w:t>
+      </w:r>
+    </w:p>
+    <w:p>
+      <w:pPr>
+        <w:pStyle w:val="ListParagraph"/>
+        <w:numPr>
+          <w:ilvl w:val="0"/>
+          <w:numId w:val="2"/>
+        </w:numPr>
+      </w:pPr>
+      <w:r>
+        <w:t xml:space="preserve">A </w:t>
+      </w:r>
+      <w:r>
+        <w:rPr>
+          <w:i/>
+          <w:iCs/>
+        </w:rPr>
+        <w:t>Trie</w:t>
+      </w:r>
+      <w:r>
+        <w:t xml:space="preserve"> não estar vazia</w:t>
+      </w:r>
+    </w:p>
+    <w:p>
+      <w:pPr>
+        <w:pStyle w:val="ListParagraph"/>
+        <w:numPr>
+          <w:ilvl w:val="0"/>
+          <w:numId w:val="2"/>
+        </w:numPr>
+      </w:pPr>
+      <w:r>
+        <w:t xml:space="preserve">A nova </w:t>
+      </w:r>
+      <w:r>
+        <w:rPr>
+          <w:i/>
+          <w:iCs/>
+        </w:rPr>
+        <w:t>key</w:t>
+      </w:r>
+      <w:r>
+        <w:t xml:space="preserve"> ser uma </w:t>
+      </w:r>
+      <w:r>
+        <w:rPr>
+          <w:i/>
+          <w:iCs/>
+        </w:rPr>
+        <w:t>key</w:t>
+      </w:r>
+      <w:r>
+        <w:t xml:space="preserve"> típica </w:t>
+      </w:r>
+      <w:r>
+        <w:t>lexicograficamente</w:t>
+      </w:r>
+    </w:p>
+    <w:p>
+      <w:r>
+        <w:t>Foi feito um teste p</w:t>
+      </w:r>
+      <w:r>
+        <w:t xml:space="preserve">ara a </w:t>
+      </w:r>
+      <w:r>
+        <w:rPr>
+          <w:i/>
+          <w:iCs/>
+        </w:rPr>
+        <w:t>Base</w:t>
+      </w:r>
+      <w:r>
+        <w:t xml:space="preserve"> </w:t>
+      </w:r>
+      <w:r>
+        <w:rPr>
+          <w:i/>
+          <w:iCs/>
+        </w:rPr>
+        <w:t>Choice</w:t>
+      </w:r>
+      <w:r>
+        <w:t xml:space="preserve"> e também testes para cada alteração de característica da </w:t>
+      </w:r>
+      <w:r>
+        <w:rPr>
+          <w:i/>
+          <w:iCs/>
+        </w:rPr>
+        <w:t>Base</w:t>
+      </w:r>
+      <w:r>
+        <w:t xml:space="preserve"> </w:t>
+      </w:r>
+      <w:r>
+        <w:rPr>
+          <w:i/>
+          <w:iCs/>
+        </w:rPr>
+        <w:t>Choice</w:t>
+      </w:r>
+      <w:r>
+        <w:t>.</w:t>
       </w:r>
     </w:p>
     <w:p>
       <w:pPr>
         <w:pStyle w:val="Heading2"/>
+        <w:rPr>
+          <w:lang w:val="en-US"/>
+        </w:rPr>
       </w:pPr>
       <w:r>
+        <w:rPr>
+          <w:lang w:val="en-US"/>
+        </w:rPr>
         <w:t>PIT Mutation Coverage</w:t>
       </w:r>
     </w:p>
@@ -4335,6 +4554,7 @@
           <w:noProof/>
           <w:lang w:val="en-US"/>
         </w:rPr>
+        <w:lastRenderedPageBreak/>
         <w:drawing>
           <wp:anchor distT="0" distB="0" distL="114300" distR="114300" simplePos="0" relativeHeight="251660288" behindDoc="0" locked="0" layoutInCell="1" allowOverlap="1" wp14:anchorId="481AEF15" wp14:editId="5272C6AF">
             <wp:simplePos x="0" y="0"/>
@@ -4503,7 +4723,6 @@
           <w:noProof/>
           <w:lang w:val="en-US"/>
         </w:rPr>
-        <w:lastRenderedPageBreak/>
         <w:drawing>
           <wp:anchor distT="0" distB="0" distL="114300" distR="114300" simplePos="0" relativeHeight="251662336" behindDoc="0" locked="0" layoutInCell="1" allowOverlap="1" wp14:anchorId="09178791" wp14:editId="5A801C39">
             <wp:simplePos x="0" y="0"/>
@@ -4962,7 +5181,11 @@
         <w:t>Keys</w:t>
       </w:r>
       <w:r>
-        <w:t xml:space="preserve">, e um valor gerado aleatoriamente. </w:t>
+        <w:t xml:space="preserve">, e um valor gerado </w:t>
+      </w:r>
+      <w:r>
+        <w:lastRenderedPageBreak/>
+        <w:t xml:space="preserve">aleatoriamente. </w:t>
       </w:r>
       <w:r>
         <w:t xml:space="preserve">Foram inicialmente buscadas todas as </w:t>
@@ -5259,6 +5482,92 @@
 <file path=word/numbering.xml><?xml version="1.0" encoding="utf-8"?>
 <w:numbering xmlns:wpc="http://schemas.microsoft.com/office/word/2010/wordprocessingCanvas" xmlns:cx="http://schemas.microsoft.com/office/drawing/2014/chartex" xmlns:cx1="http://schemas.microsoft.com/office/drawing/2015/9/8/chartex" xmlns:cx2="http://schemas.microsoft.com/office/drawing/2015/10/21/chartex" xmlns:cx3="http://schemas.microsoft.com/office/drawing/2016/5/9/chartex" xmlns:cx4="http://schemas.microsoft.com/office/drawing/2016/5/10/chartex" xmlns:cx5="http://schemas.microsoft.com/office/drawing/2016/5/11/chartex" xmlns:cx6="http://schemas.microsoft.com/office/drawing/2016/5/12/chartex" xmlns:cx7="http://schemas.microsoft.com/office/drawing/2016/5/13/chartex" xmlns:cx8="http://schemas.microsoft.com/office/drawing/2016/5/14/chartex" xmlns:mc="http://schemas.openxmlformats.org/markup-compatibility/2006" xmlns:aink="http://schemas.microsoft.com/office/drawing/2016/ink" xmlns:am3d="http://schemas.microsoft.com/office/drawing/2017/model3d" xmlns:o="urn:schemas-microsoft-com:office:office" xmlns:oel="http://schemas.microsoft.com/office/2019/extlst" xmlns:r="http://schemas.openxmlformats.org/officeDocument/2006/relationships" xmlns:m="http://schemas.openxmlformats.org/officeDocument/2006/math" xmlns:v="urn:schemas-microsoft-com:vml" xmlns:wp14="http://schemas.microsoft.com/office/word/2010/wordprocessingDrawing" xmlns:wp="http://schemas.openxmlformats.org/drawingml/2006/wordprocessingDrawing" xmlns:w10="urn:schemas-microsoft-com:office:word" xmlns:w="http://schemas.openxmlformats.org/wordprocessingml/2006/main" xmlns:w14="http://schemas.microsoft.com/office/word/2010/wordml" xmlns:w15="http://schemas.microsoft.com/office/word/2012/wordml" xmlns:w16cex="http://schemas.microsoft.com/office/word/2018/wordml/cex" xmlns:w16cid="http://schemas.microsoft.com/office/word/2016/wordml/cid" xmlns:w16="http://schemas.microsoft.com/office/word/2018/wordml" xmlns:w16du="http://schemas.microsoft.com/office/word/2023/wordml/word16du" xmlns:w16sdtdh="http://schemas.microsoft.com/office/word/2020/wordml/sdtdatahash" xmlns:w16sdtfl="http://schemas.microsoft.com/office/word/2024/wordml/sdtformatlock" xmlns:w16se="http://schemas.microsoft.com/office/word/2015/wordml/symex" xmlns:wpg="http://schemas.microsoft.com/office/word/2010/wordprocessingGroup" xmlns:wpi="http://schemas.microsoft.com/office/word/2010/wordprocessingInk" xmlns:wne="http://schemas.microsoft.com/office/word/2006/wordml" xmlns:wps="http://schemas.microsoft.com/office/word/2010/wordprocessingShape" mc:Ignorable="w14 w15 w16se w16cid w16 w16cex w16sdtdh w16sdtfl w16du wp14">
   <w:abstractNum w:abstractNumId="0" w15:restartNumberingAfterBreak="0">
+    <w:nsid w:val="08556680"/>
+    <w:multiLevelType w:val="hybridMultilevel"/>
+    <w:tmpl w:val="24E23A46"/>
+    <w:lvl w:ilvl="0" w:tplc="0816000F">
+      <w:start w:val="1"/>
+      <w:numFmt w:val="decimal"/>
+      <w:lvlText w:val="%1."/>
+      <w:lvlJc w:val="left"/>
+      <w:pPr>
+        <w:ind w:left="1425" w:hanging="360"/>
+      </w:pPr>
+    </w:lvl>
+    <w:lvl w:ilvl="1" w:tplc="08160019" w:tentative="1">
+      <w:start w:val="1"/>
+      <w:numFmt w:val="lowerLetter"/>
+      <w:lvlText w:val="%2."/>
+      <w:lvlJc w:val="left"/>
+      <w:pPr>
+        <w:ind w:left="2145" w:hanging="360"/>
+      </w:pPr>
+    </w:lvl>
+    <w:lvl w:ilvl="2" w:tplc="0816001B" w:tentative="1">
+      <w:start w:val="1"/>
+      <w:numFmt w:val="lowerRoman"/>
+      <w:lvlText w:val="%3."/>
+      <w:lvlJc w:val="right"/>
+      <w:pPr>
+        <w:ind w:left="2865" w:hanging="180"/>
+      </w:pPr>
+    </w:lvl>
+    <w:lvl w:ilvl="3" w:tplc="0816000F" w:tentative="1">
+      <w:start w:val="1"/>
+      <w:numFmt w:val="decimal"/>
+      <w:lvlText w:val="%4."/>
+      <w:lvlJc w:val="left"/>
+      <w:pPr>
+        <w:ind w:left="3585" w:hanging="360"/>
+      </w:pPr>
+    </w:lvl>
+    <w:lvl w:ilvl="4" w:tplc="08160019" w:tentative="1">
+      <w:start w:val="1"/>
+      <w:numFmt w:val="lowerLetter"/>
+      <w:lvlText w:val="%5."/>
+      <w:lvlJc w:val="left"/>
+      <w:pPr>
+        <w:ind w:left="4305" w:hanging="360"/>
+      </w:pPr>
+    </w:lvl>
+    <w:lvl w:ilvl="5" w:tplc="0816001B" w:tentative="1">
+      <w:start w:val="1"/>
+      <w:numFmt w:val="lowerRoman"/>
+      <w:lvlText w:val="%6."/>
+      <w:lvlJc w:val="right"/>
+      <w:pPr>
+        <w:ind w:left="5025" w:hanging="180"/>
+      </w:pPr>
+    </w:lvl>
+    <w:lvl w:ilvl="6" w:tplc="0816000F" w:tentative="1">
+      <w:start w:val="1"/>
+      <w:numFmt w:val="decimal"/>
+      <w:lvlText w:val="%7."/>
+      <w:lvlJc w:val="left"/>
+      <w:pPr>
+        <w:ind w:left="5745" w:hanging="360"/>
+      </w:pPr>
+    </w:lvl>
+    <w:lvl w:ilvl="7" w:tplc="08160019" w:tentative="1">
+      <w:start w:val="1"/>
+      <w:numFmt w:val="lowerLetter"/>
+      <w:lvlText w:val="%8."/>
+      <w:lvlJc w:val="left"/>
+      <w:pPr>
+        <w:ind w:left="6465" w:hanging="360"/>
+      </w:pPr>
+    </w:lvl>
+    <w:lvl w:ilvl="8" w:tplc="0816001B" w:tentative="1">
+      <w:start w:val="1"/>
+      <w:numFmt w:val="lowerRoman"/>
+      <w:lvlText w:val="%9."/>
+      <w:lvlJc w:val="right"/>
+      <w:pPr>
+        <w:ind w:left="7185" w:hanging="180"/>
+      </w:pPr>
+    </w:lvl>
+  </w:abstractNum>
+  <w:abstractNum w:abstractNumId="1" w15:restartNumberingAfterBreak="0">
     <w:nsid w:val="5F754D44"/>
     <w:multiLevelType w:val="hybridMultilevel"/>
     <w:tmpl w:val="BB34339A"/>
@@ -5372,6 +5681,9 @@
     </w:lvl>
   </w:abstractNum>
   <w:num w:numId="1" w16cid:durableId="1149514830">
+    <w:abstractNumId w:val="1"/>
+  </w:num>
+  <w:num w:numId="2" w16cid:durableId="719475287">
     <w:abstractNumId w:val="0"/>
   </w:num>
 </w:numbering>
@@ -5979,7 +6291,6 @@
   <w:style w:type="character" w:default="1" w:styleId="DefaultParagraphFont">
     <w:name w:val="Default Paragraph Font"/>
     <w:uiPriority w:val="1"/>
-    <w:semiHidden/>
     <w:unhideWhenUsed/>
   </w:style>
   <w:style w:type="table" w:default="1" w:styleId="TableNormal">

--- a/vvs_assignment_1/vvs01_58182.docx
+++ b/vvs_assignment_1/vvs01_58182.docx
@@ -328,7 +328,7 @@
           <w:noProof/>
         </w:rPr>
         <w:drawing>
-          <wp:inline distT="0" distB="0" distL="0" distR="0" wp14:anchorId="7DE3CBBD" wp14:editId="0E29C906">
+          <wp:inline distT="0" distB="0" distL="0" distR="0" wp14:anchorId="7DE3CBBD" wp14:editId="3EDC9EF9">
             <wp:extent cx="5725160" cy="2934335"/>
             <wp:effectExtent l="0" t="0" r="8890" b="0"/>
             <wp:docPr id="1135543444" name="Picture 1"/>
@@ -4430,14 +4430,8 @@
     <w:p>
       <w:pPr>
         <w:pStyle w:val="Heading2"/>
-        <w:rPr>
-          <w:lang w:val="en-US"/>
-        </w:rPr>
       </w:pPr>
       <w:r>
-        <w:rPr>
-          <w:lang w:val="en-US"/>
-        </w:rPr>
         <w:t>PIT Mutation Coverage</w:t>
       </w:r>
     </w:p>
@@ -4556,7 +4550,7 @@
         </w:rPr>
         <w:lastRenderedPageBreak/>
         <w:drawing>
-          <wp:anchor distT="0" distB="0" distL="114300" distR="114300" simplePos="0" relativeHeight="251660288" behindDoc="0" locked="0" layoutInCell="1" allowOverlap="1" wp14:anchorId="481AEF15" wp14:editId="5272C6AF">
+          <wp:anchor distT="0" distB="0" distL="114300" distR="114300" simplePos="0" relativeHeight="251660288" behindDoc="0" locked="0" layoutInCell="1" allowOverlap="1" wp14:anchorId="481AEF15" wp14:editId="431396E0">
             <wp:simplePos x="0" y="0"/>
             <wp:positionH relativeFrom="margin">
               <wp:align>center</wp:align>
@@ -4724,13 +4718,13 @@
           <w:lang w:val="en-US"/>
         </w:rPr>
         <w:drawing>
-          <wp:anchor distT="0" distB="0" distL="114300" distR="114300" simplePos="0" relativeHeight="251662336" behindDoc="0" locked="0" layoutInCell="1" allowOverlap="1" wp14:anchorId="09178791" wp14:editId="5A801C39">
+          <wp:anchor distT="0" distB="0" distL="114300" distR="114300" simplePos="0" relativeHeight="251662336" behindDoc="0" locked="0" layoutInCell="1" allowOverlap="1" wp14:anchorId="09178791" wp14:editId="6A8D03EE">
             <wp:simplePos x="0" y="0"/>
             <wp:positionH relativeFrom="margin">
               <wp:align>center</wp:align>
             </wp:positionH>
             <wp:positionV relativeFrom="paragraph">
-              <wp:posOffset>276691</wp:posOffset>
+              <wp:posOffset>2886075</wp:posOffset>
             </wp:positionV>
             <wp:extent cx="3550285" cy="1558290"/>
             <wp:effectExtent l="0" t="0" r="0" b="3810"/>
@@ -5062,7 +5056,11 @@
         <w:t>Trie</w:t>
       </w:r>
       <w:r>
-        <w:t xml:space="preserve"> recebida, e de seguida foi adicionada a </w:t>
+        <w:t xml:space="preserve"> recebida, e de seguida foi </w:t>
+      </w:r>
+      <w:r>
+        <w:lastRenderedPageBreak/>
+        <w:t xml:space="preserve">adicionada a </w:t>
       </w:r>
       <w:r>
         <w:rPr>
@@ -5181,11 +5179,7 @@
         <w:t>Keys</w:t>
       </w:r>
       <w:r>
-        <w:t xml:space="preserve">, e um valor gerado </w:t>
-      </w:r>
-      <w:r>
-        <w:lastRenderedPageBreak/>
-        <w:t xml:space="preserve">aleatoriamente. </w:t>
+        <w:t xml:space="preserve">, e um valor gerado aleatoriamente. </w:t>
       </w:r>
       <w:r>
         <w:t xml:space="preserve">Foram inicialmente buscadas todas as </w:t>
@@ -6291,6 +6285,7 @@
   <w:style w:type="character" w:default="1" w:styleId="DefaultParagraphFont">
     <w:name w:val="Default Paragraph Font"/>
     <w:uiPriority w:val="1"/>
+    <w:semiHidden/>
     <w:unhideWhenUsed/>
   </w:style>
   <w:style w:type="table" w:default="1" w:styleId="TableNormal">
